--- a/Software_Manual.docx
+++ b/Software_Manual.docx
@@ -5,12 +5,12 @@
     <w:p>
       <w:pPr>
         <w:rPr>
-          <w:rFonts w:ascii="Centaur" w:hAnsi="Centaur"/>
-        </w:rPr>
-      </w:pPr>
-      <w:r>
-        <w:rPr>
-          <w:rFonts w:ascii="Centaur" w:hAnsi="Centaur"/>
+          <w:rFonts w:ascii="Corbel" w:hAnsi="Corbel"/>
+        </w:rPr>
+      </w:pPr>
+      <w:r>
+        <w:rPr>
+          <w:rFonts w:ascii="Corbel" w:hAnsi="Corbel"/>
           <w:noProof/>
         </w:rPr>
         <w:drawing>
@@ -73,21 +73,21 @@
     <w:p>
       <w:pPr>
         <w:rPr>
-          <w:rFonts w:ascii="Centaur" w:hAnsi="Centaur"/>
-        </w:rPr>
-      </w:pPr>
-    </w:p>
-    <w:p>
-      <w:pPr>
-        <w:rPr>
-          <w:rFonts w:ascii="Centaur" w:hAnsi="Centaur"/>
-        </w:rPr>
-      </w:pPr>
-    </w:p>
-    <w:p>
-      <w:pPr>
-        <w:rPr>
-          <w:rFonts w:ascii="Centaur" w:hAnsi="Centaur"/>
+          <w:rFonts w:ascii="Corbel" w:hAnsi="Corbel"/>
+        </w:rPr>
+      </w:pPr>
+    </w:p>
+    <w:p>
+      <w:pPr>
+        <w:rPr>
+          <w:rFonts w:ascii="Corbel" w:hAnsi="Corbel"/>
+        </w:rPr>
+      </w:pPr>
+    </w:p>
+    <w:p>
+      <w:pPr>
+        <w:rPr>
+          <w:rFonts w:ascii="Corbel" w:hAnsi="Corbel"/>
         </w:rPr>
       </w:pPr>
     </w:p>
@@ -95,7 +95,7 @@
       <w:pPr>
         <w:jc w:val="center"/>
         <w:rPr>
-          <w:rFonts w:ascii="Centaur" w:hAnsi="Centaur"/>
+          <w:rFonts w:ascii="Corbel" w:hAnsi="Corbel"/>
           <w:b/>
           <w:bCs/>
           <w:sz w:val="50"/>
@@ -104,7 +104,7 @@
       </w:pPr>
       <w:r>
         <w:rPr>
-          <w:rFonts w:ascii="Centaur" w:hAnsi="Centaur"/>
+          <w:rFonts w:ascii="Corbel" w:hAnsi="Corbel"/>
           <w:b/>
           <w:bCs/>
           <w:sz w:val="50"/>
@@ -116,14 +116,14 @@
     <w:p>
       <w:pPr>
         <w:rPr>
-          <w:rFonts w:ascii="Centaur" w:hAnsi="Centaur"/>
+          <w:rFonts w:ascii="Corbel" w:hAnsi="Corbel"/>
         </w:rPr>
       </w:pPr>
     </w:p>
     <w:sdt>
       <w:sdtPr>
         <w:rPr>
-          <w:rFonts w:asciiTheme="minorHAnsi" w:eastAsiaTheme="minorHAnsi" w:hAnsiTheme="minorHAnsi" w:cstheme="minorBidi"/>
+          <w:rFonts w:ascii="Corbel" w:eastAsiaTheme="minorHAnsi" w:hAnsi="Corbel" w:cstheme="minorBidi"/>
           <w:color w:val="auto"/>
           <w:sz w:val="22"/>
           <w:szCs w:val="22"/>
@@ -145,8 +145,14 @@
         <w:p>
           <w:pPr>
             <w:pStyle w:val="TOCHeading"/>
+            <w:rPr>
+              <w:rFonts w:ascii="Corbel" w:hAnsi="Corbel"/>
+            </w:rPr>
           </w:pPr>
           <w:r>
+            <w:rPr>
+              <w:rFonts w:ascii="Corbel" w:hAnsi="Corbel"/>
+            </w:rPr>
             <w:t>Contents</w:t>
           </w:r>
         </w:p>
@@ -157,29 +163,40 @@
               <w:tab w:val="right" w:leader="dot" w:pos="9350"/>
             </w:tabs>
             <w:rPr>
-              <w:rFonts w:cstheme="minorBidi"/>
+              <w:rFonts w:ascii="Corbel" w:hAnsi="Corbel" w:cstheme="minorBidi"/>
               <w:noProof/>
             </w:rPr>
           </w:pPr>
           <w:r>
+            <w:rPr>
+              <w:rFonts w:ascii="Corbel" w:hAnsi="Corbel"/>
+            </w:rPr>
             <w:fldChar w:fldCharType="begin"/>
           </w:r>
           <w:r>
+            <w:rPr>
+              <w:rFonts w:ascii="Corbel" w:hAnsi="Corbel"/>
+            </w:rPr>
             <w:instrText xml:space="preserve"> TOC \o "1-3" \h \z \u </w:instrText>
           </w:r>
           <w:r>
+            <w:rPr>
+              <w:rFonts w:ascii="Corbel" w:hAnsi="Corbel"/>
+            </w:rPr>
             <w:fldChar w:fldCharType="separate"/>
           </w:r>
           <w:hyperlink w:anchor="_Toc12549573" w:history="1">
             <w:r>
               <w:rPr>
                 <w:rStyle w:val="Hyperlink"/>
+                <w:rFonts w:ascii="Corbel" w:hAnsi="Corbel"/>
                 <w:noProof/>
               </w:rPr>
               <w:t>Westsim File System</w:t>
             </w:r>
             <w:r>
               <w:rPr>
+                <w:rFonts w:ascii="Corbel" w:hAnsi="Corbel"/>
                 <w:noProof/>
                 <w:webHidden/>
               </w:rPr>
@@ -187,6 +204,7 @@
             </w:r>
             <w:r>
               <w:rPr>
+                <w:rFonts w:ascii="Corbel" w:hAnsi="Corbel"/>
                 <w:noProof/>
                 <w:webHidden/>
               </w:rPr>
@@ -194,6 +212,7 @@
             </w:r>
             <w:r>
               <w:rPr>
+                <w:rFonts w:ascii="Corbel" w:hAnsi="Corbel"/>
                 <w:noProof/>
                 <w:webHidden/>
               </w:rPr>
@@ -201,12 +220,14 @@
             </w:r>
             <w:r>
               <w:rPr>
+                <w:rFonts w:ascii="Corbel" w:hAnsi="Corbel"/>
                 <w:noProof/>
                 <w:webHidden/>
               </w:rPr>
             </w:r>
             <w:r>
               <w:rPr>
+                <w:rFonts w:ascii="Corbel" w:hAnsi="Corbel"/>
                 <w:noProof/>
                 <w:webHidden/>
               </w:rPr>
@@ -214,6 +235,7 @@
             </w:r>
             <w:r>
               <w:rPr>
+                <w:rFonts w:ascii="Corbel" w:hAnsi="Corbel"/>
                 <w:noProof/>
                 <w:webHidden/>
               </w:rPr>
@@ -221,6 +243,7 @@
             </w:r>
             <w:r>
               <w:rPr>
+                <w:rFonts w:ascii="Corbel" w:hAnsi="Corbel"/>
                 <w:noProof/>
                 <w:webHidden/>
               </w:rPr>
@@ -235,7 +258,7 @@
               <w:tab w:val="right" w:leader="dot" w:pos="9350"/>
             </w:tabs>
             <w:rPr>
-              <w:rFonts w:cstheme="minorBidi"/>
+              <w:rFonts w:ascii="Corbel" w:hAnsi="Corbel" w:cstheme="minorBidi"/>
               <w:noProof/>
             </w:rPr>
           </w:pPr>
@@ -243,12 +266,14 @@
             <w:r>
               <w:rPr>
                 <w:rStyle w:val="Hyperlink"/>
+                <w:rFonts w:ascii="Corbel" w:hAnsi="Corbel"/>
                 <w:noProof/>
               </w:rPr>
               <w:t>Main Workbook</w:t>
             </w:r>
             <w:r>
               <w:rPr>
+                <w:rFonts w:ascii="Corbel" w:hAnsi="Corbel"/>
                 <w:noProof/>
                 <w:webHidden/>
               </w:rPr>
@@ -256,6 +281,7 @@
             </w:r>
             <w:r>
               <w:rPr>
+                <w:rFonts w:ascii="Corbel" w:hAnsi="Corbel"/>
                 <w:noProof/>
                 <w:webHidden/>
               </w:rPr>
@@ -263,6 +289,7 @@
             </w:r>
             <w:r>
               <w:rPr>
+                <w:rFonts w:ascii="Corbel" w:hAnsi="Corbel"/>
                 <w:noProof/>
                 <w:webHidden/>
               </w:rPr>
@@ -270,12 +297,14 @@
             </w:r>
             <w:r>
               <w:rPr>
+                <w:rFonts w:ascii="Corbel" w:hAnsi="Corbel"/>
                 <w:noProof/>
                 <w:webHidden/>
               </w:rPr>
             </w:r>
             <w:r>
               <w:rPr>
+                <w:rFonts w:ascii="Corbel" w:hAnsi="Corbel"/>
                 <w:noProof/>
                 <w:webHidden/>
               </w:rPr>
@@ -283,6 +312,7 @@
             </w:r>
             <w:r>
               <w:rPr>
+                <w:rFonts w:ascii="Corbel" w:hAnsi="Corbel"/>
                 <w:noProof/>
                 <w:webHidden/>
               </w:rPr>
@@ -290,6 +320,7 @@
             </w:r>
             <w:r>
               <w:rPr>
+                <w:rFonts w:ascii="Corbel" w:hAnsi="Corbel"/>
                 <w:noProof/>
                 <w:webHidden/>
               </w:rPr>
@@ -304,7 +335,7 @@
               <w:tab w:val="right" w:leader="dot" w:pos="9350"/>
             </w:tabs>
             <w:rPr>
-              <w:rFonts w:cstheme="minorBidi"/>
+              <w:rFonts w:ascii="Corbel" w:hAnsi="Corbel" w:cstheme="minorBidi"/>
               <w:noProof/>
             </w:rPr>
           </w:pPr>
@@ -312,12 +343,14 @@
             <w:r>
               <w:rPr>
                 <w:rStyle w:val="Hyperlink"/>
+                <w:rFonts w:ascii="Corbel" w:hAnsi="Corbel"/>
                 <w:noProof/>
               </w:rPr>
               <w:t>Main Menu</w:t>
             </w:r>
             <w:r>
               <w:rPr>
+                <w:rFonts w:ascii="Corbel" w:hAnsi="Corbel"/>
                 <w:noProof/>
                 <w:webHidden/>
               </w:rPr>
@@ -325,6 +358,7 @@
             </w:r>
             <w:r>
               <w:rPr>
+                <w:rFonts w:ascii="Corbel" w:hAnsi="Corbel"/>
                 <w:noProof/>
                 <w:webHidden/>
               </w:rPr>
@@ -332,6 +366,7 @@
             </w:r>
             <w:r>
               <w:rPr>
+                <w:rFonts w:ascii="Corbel" w:hAnsi="Corbel"/>
                 <w:noProof/>
                 <w:webHidden/>
               </w:rPr>
@@ -339,12 +374,14 @@
             </w:r>
             <w:r>
               <w:rPr>
+                <w:rFonts w:ascii="Corbel" w:hAnsi="Corbel"/>
                 <w:noProof/>
                 <w:webHidden/>
               </w:rPr>
             </w:r>
             <w:r>
               <w:rPr>
+                <w:rFonts w:ascii="Corbel" w:hAnsi="Corbel"/>
                 <w:noProof/>
                 <w:webHidden/>
               </w:rPr>
@@ -352,6 +389,7 @@
             </w:r>
             <w:r>
               <w:rPr>
+                <w:rFonts w:ascii="Corbel" w:hAnsi="Corbel"/>
                 <w:noProof/>
                 <w:webHidden/>
               </w:rPr>
@@ -359,6 +397,7 @@
             </w:r>
             <w:r>
               <w:rPr>
+                <w:rFonts w:ascii="Corbel" w:hAnsi="Corbel"/>
                 <w:noProof/>
                 <w:webHidden/>
               </w:rPr>
@@ -373,7 +412,7 @@
               <w:tab w:val="right" w:leader="dot" w:pos="9350"/>
             </w:tabs>
             <w:rPr>
-              <w:rFonts w:cstheme="minorBidi"/>
+              <w:rFonts w:ascii="Corbel" w:hAnsi="Corbel" w:cstheme="minorBidi"/>
               <w:noProof/>
             </w:rPr>
           </w:pPr>
@@ -381,12 +420,14 @@
             <w:r>
               <w:rPr>
                 <w:rStyle w:val="Hyperlink"/>
+                <w:rFonts w:ascii="Corbel" w:hAnsi="Corbel"/>
                 <w:noProof/>
               </w:rPr>
               <w:t>Send Quote Emails</w:t>
             </w:r>
             <w:r>
               <w:rPr>
+                <w:rFonts w:ascii="Corbel" w:hAnsi="Corbel"/>
                 <w:noProof/>
                 <w:webHidden/>
               </w:rPr>
@@ -394,6 +435,7 @@
             </w:r>
             <w:r>
               <w:rPr>
+                <w:rFonts w:ascii="Corbel" w:hAnsi="Corbel"/>
                 <w:noProof/>
                 <w:webHidden/>
               </w:rPr>
@@ -401,6 +443,7 @@
             </w:r>
             <w:r>
               <w:rPr>
+                <w:rFonts w:ascii="Corbel" w:hAnsi="Corbel"/>
                 <w:noProof/>
                 <w:webHidden/>
               </w:rPr>
@@ -408,12 +451,14 @@
             </w:r>
             <w:r>
               <w:rPr>
+                <w:rFonts w:ascii="Corbel" w:hAnsi="Corbel"/>
                 <w:noProof/>
                 <w:webHidden/>
               </w:rPr>
             </w:r>
             <w:r>
               <w:rPr>
+                <w:rFonts w:ascii="Corbel" w:hAnsi="Corbel"/>
                 <w:noProof/>
                 <w:webHidden/>
               </w:rPr>
@@ -421,6 +466,7 @@
             </w:r>
             <w:r>
               <w:rPr>
+                <w:rFonts w:ascii="Corbel" w:hAnsi="Corbel"/>
                 <w:noProof/>
                 <w:webHidden/>
               </w:rPr>
@@ -428,6 +474,7 @@
             </w:r>
             <w:r>
               <w:rPr>
+                <w:rFonts w:ascii="Corbel" w:hAnsi="Corbel"/>
                 <w:noProof/>
                 <w:webHidden/>
               </w:rPr>
@@ -436,8 +483,14 @@
           </w:hyperlink>
         </w:p>
         <w:p>
+          <w:pPr>
+            <w:rPr>
+              <w:rFonts w:ascii="Corbel" w:hAnsi="Corbel"/>
+            </w:rPr>
+          </w:pPr>
           <w:r>
             <w:rPr>
+              <w:rFonts w:ascii="Corbel" w:hAnsi="Corbel"/>
               <w:b/>
               <w:bCs/>
               <w:noProof/>
@@ -450,56 +503,56 @@
     <w:p>
       <w:pPr>
         <w:rPr>
-          <w:rFonts w:ascii="Centaur" w:hAnsi="Centaur"/>
-        </w:rPr>
-      </w:pPr>
-    </w:p>
-    <w:p>
-      <w:pPr>
-        <w:rPr>
-          <w:rFonts w:ascii="Centaur" w:hAnsi="Centaur"/>
-        </w:rPr>
-      </w:pPr>
-    </w:p>
-    <w:p>
-      <w:pPr>
-        <w:rPr>
-          <w:rFonts w:ascii="Centaur" w:hAnsi="Centaur"/>
-        </w:rPr>
-      </w:pPr>
-    </w:p>
-    <w:p>
-      <w:pPr>
-        <w:rPr>
-          <w:rFonts w:ascii="Centaur" w:hAnsi="Centaur"/>
-        </w:rPr>
-      </w:pPr>
-    </w:p>
-    <w:p>
-      <w:pPr>
-        <w:rPr>
-          <w:rFonts w:ascii="Centaur" w:hAnsi="Centaur"/>
-        </w:rPr>
-      </w:pPr>
-    </w:p>
-    <w:p>
-      <w:pPr>
-        <w:rPr>
-          <w:rFonts w:ascii="Centaur" w:hAnsi="Centaur"/>
-        </w:rPr>
-      </w:pPr>
-    </w:p>
-    <w:p>
-      <w:pPr>
-        <w:rPr>
-          <w:rFonts w:ascii="Centaur" w:hAnsi="Centaur"/>
-        </w:rPr>
-      </w:pPr>
-    </w:p>
-    <w:p>
-      <w:pPr>
-        <w:rPr>
-          <w:rFonts w:ascii="Centaur" w:hAnsi="Centaur"/>
+          <w:rFonts w:ascii="Corbel" w:hAnsi="Corbel"/>
+        </w:rPr>
+      </w:pPr>
+    </w:p>
+    <w:p>
+      <w:pPr>
+        <w:rPr>
+          <w:rFonts w:ascii="Corbel" w:hAnsi="Corbel"/>
+        </w:rPr>
+      </w:pPr>
+    </w:p>
+    <w:p>
+      <w:pPr>
+        <w:rPr>
+          <w:rFonts w:ascii="Corbel" w:hAnsi="Corbel"/>
+        </w:rPr>
+      </w:pPr>
+    </w:p>
+    <w:p>
+      <w:pPr>
+        <w:rPr>
+          <w:rFonts w:ascii="Corbel" w:hAnsi="Corbel"/>
+        </w:rPr>
+      </w:pPr>
+    </w:p>
+    <w:p>
+      <w:pPr>
+        <w:rPr>
+          <w:rFonts w:ascii="Corbel" w:hAnsi="Corbel"/>
+        </w:rPr>
+      </w:pPr>
+    </w:p>
+    <w:p>
+      <w:pPr>
+        <w:rPr>
+          <w:rFonts w:ascii="Corbel" w:hAnsi="Corbel"/>
+        </w:rPr>
+      </w:pPr>
+    </w:p>
+    <w:p>
+      <w:pPr>
+        <w:rPr>
+          <w:rFonts w:ascii="Corbel" w:hAnsi="Corbel"/>
+        </w:rPr>
+      </w:pPr>
+    </w:p>
+    <w:p>
+      <w:pPr>
+        <w:rPr>
+          <w:rFonts w:ascii="Corbel" w:hAnsi="Corbel"/>
         </w:rPr>
       </w:pPr>
     </w:p>
@@ -507,78 +560,80 @@
       <w:pPr>
         <w:pStyle w:val="Heading1"/>
         <w:rPr>
-          <w:rFonts w:ascii="Centaur" w:hAnsi="Centaur"/>
-        </w:rPr>
-      </w:pPr>
-    </w:p>
-    <w:p>
-      <w:pPr>
-        <w:rPr>
-          <w:rFonts w:ascii="Centaur" w:hAnsi="Centaur"/>
-        </w:rPr>
-      </w:pPr>
-    </w:p>
-    <w:p>
-      <w:pPr>
-        <w:rPr>
-          <w:rFonts w:ascii="Centaur" w:hAnsi="Centaur"/>
-        </w:rPr>
-      </w:pPr>
-    </w:p>
-    <w:p>
-      <w:pPr>
-        <w:rPr>
-          <w:rFonts w:ascii="Centaur" w:hAnsi="Centaur"/>
-        </w:rPr>
-      </w:pPr>
-    </w:p>
-    <w:p>
-      <w:pPr>
-        <w:rPr>
-          <w:rFonts w:ascii="Centaur" w:hAnsi="Centaur"/>
-        </w:rPr>
-      </w:pPr>
-    </w:p>
-    <w:p>
-      <w:pPr>
-        <w:rPr>
-          <w:rFonts w:ascii="Centaur" w:hAnsi="Centaur"/>
-        </w:rPr>
-      </w:pPr>
-    </w:p>
-    <w:p>
-      <w:pPr>
-        <w:rPr>
-          <w:rFonts w:ascii="Centaur" w:hAnsi="Centaur"/>
-        </w:rPr>
-      </w:pPr>
-    </w:p>
-    <w:p>
-      <w:pPr>
-        <w:rPr>
-          <w:rFonts w:ascii="Centaur" w:hAnsi="Centaur"/>
-        </w:rPr>
-      </w:pPr>
-    </w:p>
-    <w:p>
-      <w:pPr>
-        <w:rPr>
-          <w:rFonts w:ascii="Centaur" w:hAnsi="Centaur"/>
+          <w:rFonts w:ascii="Corbel" w:hAnsi="Corbel"/>
+        </w:rPr>
+      </w:pPr>
+    </w:p>
+    <w:p>
+      <w:pPr>
+        <w:rPr>
+          <w:rFonts w:ascii="Corbel" w:hAnsi="Corbel"/>
+        </w:rPr>
+      </w:pPr>
+    </w:p>
+    <w:p>
+      <w:pPr>
+        <w:rPr>
+          <w:rFonts w:ascii="Corbel" w:hAnsi="Corbel"/>
+        </w:rPr>
+      </w:pPr>
+    </w:p>
+    <w:p>
+      <w:pPr>
+        <w:rPr>
+          <w:rFonts w:ascii="Corbel" w:hAnsi="Corbel"/>
+        </w:rPr>
+      </w:pPr>
+    </w:p>
+    <w:p>
+      <w:pPr>
+        <w:rPr>
+          <w:rFonts w:ascii="Corbel" w:hAnsi="Corbel"/>
+        </w:rPr>
+      </w:pPr>
+    </w:p>
+    <w:p>
+      <w:pPr>
+        <w:rPr>
+          <w:rFonts w:ascii="Corbel" w:hAnsi="Corbel"/>
+        </w:rPr>
+      </w:pPr>
+    </w:p>
+    <w:p>
+      <w:pPr>
+        <w:rPr>
+          <w:rFonts w:ascii="Corbel" w:hAnsi="Corbel"/>
+        </w:rPr>
+      </w:pPr>
+    </w:p>
+    <w:p>
+      <w:pPr>
+        <w:rPr>
+          <w:rFonts w:ascii="Corbel" w:hAnsi="Corbel"/>
         </w:rPr>
       </w:pPr>
     </w:p>
     <w:p>
       <w:pPr>
         <w:pStyle w:val="Heading1"/>
+        <w:rPr>
+          <w:rFonts w:ascii="Corbel" w:hAnsi="Corbel"/>
+        </w:rPr>
       </w:pPr>
       <w:bookmarkStart w:id="0" w:name="_Toc12549573"/>
       <w:proofErr w:type="spellStart"/>
       <w:r>
+        <w:rPr>
+          <w:rFonts w:ascii="Corbel" w:hAnsi="Corbel"/>
+        </w:rPr>
         <w:lastRenderedPageBreak/>
         <w:t>Westsim</w:t>
       </w:r>
       <w:proofErr w:type="spellEnd"/>
       <w:r>
+        <w:rPr>
+          <w:rFonts w:ascii="Corbel" w:hAnsi="Corbel"/>
+        </w:rPr>
         <w:t xml:space="preserve"> File System</w:t>
       </w:r>
       <w:bookmarkEnd w:id="0"/>
@@ -586,47 +641,31 @@
     <w:p>
       <w:pPr>
         <w:rPr>
-          <w:rFonts w:ascii="Centaur" w:hAnsi="Centaur"/>
-        </w:rPr>
-      </w:pPr>
-    </w:p>
-    <w:p>
-      <w:pPr>
-        <w:rPr>
-          <w:rFonts w:ascii="Centaur" w:hAnsi="Centaur"/>
-          <w:sz w:val="24"/>
-          <w:szCs w:val="24"/>
-        </w:rPr>
-      </w:pPr>
-      <w:r>
-        <w:rPr>
-          <w:rFonts w:ascii="Centaur" w:hAnsi="Centaur"/>
-          <w:sz w:val="24"/>
-          <w:szCs w:val="24"/>
-        </w:rPr>
-        <w:t xml:space="preserve">As you are working with </w:t>
-      </w:r>
-      <w:r>
-        <w:rPr>
-          <w:rFonts w:ascii="Centaur" w:hAnsi="Centaur"/>
-          <w:sz w:val="24"/>
-          <w:szCs w:val="24"/>
-        </w:rPr>
-        <w:t xml:space="preserve">this software, it is vital to know the files that are being manipulated by it and what part they play into the flow of the company itself. Below are a short description and snapshot of the most important </w:t>
-      </w:r>
-      <w:r>
-        <w:rPr>
-          <w:rFonts w:ascii="Centaur" w:hAnsi="Centaur"/>
-          <w:sz w:val="24"/>
-          <w:szCs w:val="24"/>
+          <w:rFonts w:ascii="Corbel" w:hAnsi="Corbel"/>
+        </w:rPr>
+      </w:pPr>
+    </w:p>
+    <w:p>
+      <w:pPr>
+        <w:rPr>
+          <w:rFonts w:ascii="Corbel" w:hAnsi="Corbel"/>
+        </w:rPr>
+      </w:pPr>
+      <w:r>
+        <w:rPr>
+          <w:rFonts w:ascii="Corbel" w:hAnsi="Corbel"/>
+        </w:rPr>
+        <w:t xml:space="preserve">As you are working with this software, it is vital to know the files that are being manipulated by it and what part they play into the flow of the company itself. Below are a short description and snapshot of the most important </w:t>
+      </w:r>
+      <w:r>
+        <w:rPr>
+          <w:rFonts w:ascii="Corbel" w:hAnsi="Corbel"/>
         </w:rPr>
         <w:t>files that are accessed on a nearly daily basis</w:t>
       </w:r>
       <w:r>
         <w:rPr>
-          <w:rFonts w:ascii="Centaur" w:hAnsi="Centaur"/>
-          <w:sz w:val="24"/>
-          <w:szCs w:val="24"/>
+          <w:rFonts w:ascii="Corbel" w:hAnsi="Corbel"/>
         </w:rPr>
         <w:t>.</w:t>
       </w:r>
@@ -634,12 +673,21 @@
     <w:p>
       <w:pPr>
         <w:pStyle w:val="Heading2"/>
-      </w:pPr>
-      <w:r>
+        <w:rPr>
+          <w:rFonts w:ascii="Corbel" w:hAnsi="Corbel"/>
+        </w:rPr>
+      </w:pPr>
+      <w:r>
+        <w:rPr>
+          <w:rFonts w:ascii="Corbel" w:hAnsi="Corbel"/>
+        </w:rPr>
         <w:br/>
       </w:r>
       <w:bookmarkStart w:id="1" w:name="_Toc12549574"/>
       <w:r>
+        <w:rPr>
+          <w:rFonts w:ascii="Corbel" w:hAnsi="Corbel"/>
+        </w:rPr>
         <w:t>Main Workbook</w:t>
       </w:r>
       <w:bookmarkEnd w:id="1"/>
@@ -647,105 +695,81 @@
     <w:p>
       <w:pPr>
         <w:rPr>
-          <w:rFonts w:ascii="Centaur" w:hAnsi="Centaur"/>
-        </w:rPr>
-      </w:pPr>
-    </w:p>
-    <w:p>
-      <w:pPr>
-        <w:rPr>
-          <w:rFonts w:ascii="Centaur" w:hAnsi="Centaur"/>
-          <w:sz w:val="24"/>
-          <w:szCs w:val="24"/>
-        </w:rPr>
-      </w:pPr>
-      <w:r>
-        <w:rPr>
-          <w:rFonts w:ascii="Centaur" w:hAnsi="Centaur"/>
-          <w:sz w:val="24"/>
-          <w:szCs w:val="24"/>
+          <w:rFonts w:ascii="Corbel" w:hAnsi="Corbel"/>
+        </w:rPr>
+      </w:pPr>
+    </w:p>
+    <w:p>
+      <w:pPr>
+        <w:rPr>
+          <w:rFonts w:ascii="Corbel" w:hAnsi="Corbel"/>
+        </w:rPr>
+      </w:pPr>
+      <w:r>
+        <w:rPr>
+          <w:rFonts w:ascii="Corbel" w:hAnsi="Corbel"/>
         </w:rPr>
         <w:t>The main workbook itself (</w:t>
       </w:r>
       <w:r>
         <w:rPr>
-          <w:rFonts w:ascii="Centaur" w:hAnsi="Centaur"/>
-          <w:sz w:val="24"/>
-          <w:szCs w:val="24"/>
+          <w:rFonts w:ascii="Corbel" w:hAnsi="Corbel"/>
         </w:rPr>
         <w:t>typically</w:t>
       </w:r>
       <w:r>
         <w:rPr>
-          <w:rFonts w:ascii="Centaur" w:hAnsi="Centaur"/>
-          <w:sz w:val="24"/>
-          <w:szCs w:val="24"/>
+          <w:rFonts w:ascii="Corbel" w:hAnsi="Corbel"/>
         </w:rPr>
         <w:t xml:space="preserve"> named Ship-Invoice-MM/DD/YYYY) contains records of </w:t>
       </w:r>
       <w:r>
         <w:rPr>
-          <w:rFonts w:ascii="Centaur" w:hAnsi="Centaur"/>
-          <w:sz w:val="24"/>
-          <w:szCs w:val="24"/>
+          <w:rFonts w:ascii="Corbel" w:hAnsi="Corbel"/>
         </w:rPr>
         <w:t xml:space="preserve">all contracts that have been awarded to the company </w:t>
       </w:r>
       <w:r>
         <w:rPr>
-          <w:rFonts w:ascii="Centaur" w:hAnsi="Centaur"/>
-          <w:sz w:val="24"/>
-          <w:szCs w:val="24"/>
+          <w:rFonts w:ascii="Corbel" w:hAnsi="Corbel"/>
         </w:rPr>
         <w:t xml:space="preserve">(the DLAORDERS sheet) </w:t>
       </w:r>
       <w:r>
         <w:rPr>
-          <w:rFonts w:ascii="Centaur" w:hAnsi="Centaur"/>
-          <w:sz w:val="24"/>
-          <w:szCs w:val="24"/>
+          <w:rFonts w:ascii="Corbel" w:hAnsi="Corbel"/>
         </w:rPr>
         <w:t>and shipments made by the company to fulfill said contracts</w:t>
       </w:r>
       <w:r>
         <w:rPr>
-          <w:rFonts w:ascii="Centaur" w:hAnsi="Centaur"/>
-          <w:sz w:val="24"/>
-          <w:szCs w:val="24"/>
+          <w:rFonts w:ascii="Corbel" w:hAnsi="Corbel"/>
         </w:rPr>
         <w:t xml:space="preserve"> (the </w:t>
       </w:r>
       <w:proofErr w:type="spellStart"/>
       <w:r>
         <w:rPr>
-          <w:rFonts w:ascii="Centaur" w:hAnsi="Centaur"/>
-          <w:sz w:val="24"/>
-          <w:szCs w:val="24"/>
+          <w:rFonts w:ascii="Corbel" w:hAnsi="Corbel"/>
         </w:rPr>
         <w:t>ShipInvoice</w:t>
       </w:r>
       <w:proofErr w:type="spellEnd"/>
       <w:r>
         <w:rPr>
-          <w:rFonts w:ascii="Centaur" w:hAnsi="Centaur"/>
-          <w:sz w:val="24"/>
-          <w:szCs w:val="24"/>
+          <w:rFonts w:ascii="Corbel" w:hAnsi="Corbel"/>
         </w:rPr>
         <w:t xml:space="preserve"> sheet)</w:t>
       </w:r>
       <w:r>
         <w:rPr>
-          <w:rFonts w:ascii="Centaur" w:hAnsi="Centaur"/>
-          <w:sz w:val="24"/>
-          <w:szCs w:val="24"/>
+          <w:rFonts w:ascii="Corbel" w:hAnsi="Corbel"/>
         </w:rPr>
         <w:t xml:space="preserve">. </w:t>
       </w:r>
       <w:r>
         <w:rPr>
-          <w:rFonts w:ascii="Centaur" w:hAnsi="Centaur"/>
-          <w:sz w:val="24"/>
-          <w:szCs w:val="24"/>
+          <w:rFonts w:ascii="Corbel" w:hAnsi="Corbel"/>
         </w:rPr>
         <w:t>Included below are snapshots of both sheets along with a short description of the important columns.</w:t>
       </w:r>
@@ -753,12 +777,12 @@
     <w:p>
       <w:pPr>
         <w:rPr>
-          <w:rFonts w:ascii="Centaur" w:hAnsi="Centaur"/>
-        </w:rPr>
-      </w:pPr>
-      <w:r>
-        <w:rPr>
-          <w:rFonts w:ascii="Centaur" w:hAnsi="Centaur"/>
+          <w:rFonts w:ascii="Corbel" w:hAnsi="Corbel"/>
+        </w:rPr>
+      </w:pPr>
+      <w:r>
+        <w:rPr>
+          <w:rFonts w:ascii="Corbel" w:hAnsi="Corbel"/>
           <w:noProof/>
         </w:rPr>
         <w:drawing>
@@ -821,43 +845,29 @@
     <w:p>
       <w:pPr>
         <w:rPr>
-          <w:rFonts w:ascii="Centaur" w:hAnsi="Centaur"/>
-        </w:rPr>
-      </w:pPr>
-    </w:p>
-    <w:p>
-      <w:pPr>
-        <w:rPr>
-          <w:rFonts w:ascii="Centaur" w:hAnsi="Centaur"/>
-        </w:rPr>
-      </w:pPr>
-    </w:p>
-    <w:p>
-      <w:pPr>
-        <w:rPr>
-          <w:rFonts w:ascii="Centaur" w:hAnsi="Centaur"/>
-          <w:sz w:val="24"/>
-          <w:szCs w:val="24"/>
-        </w:rPr>
-      </w:pPr>
-      <w:r>
-        <w:rPr>
-          <w:rFonts w:ascii="Centaur" w:hAnsi="Centaur"/>
-          <w:sz w:val="24"/>
-          <w:szCs w:val="24"/>
-        </w:rPr>
-        <w:lastRenderedPageBreak/>
+          <w:rFonts w:ascii="Corbel" w:hAnsi="Corbel"/>
+        </w:rPr>
+      </w:pPr>
+    </w:p>
+    <w:p>
+      <w:pPr>
+        <w:rPr>
+          <w:rFonts w:ascii="Corbel" w:hAnsi="Corbel"/>
+        </w:rPr>
+      </w:pPr>
+      <w:r>
+        <w:rPr>
+          <w:rFonts w:ascii="Corbel" w:hAnsi="Corbel"/>
+        </w:rPr>
         <w:t xml:space="preserve">Each row of DLAORDERS consists of the following information: </w:t>
       </w:r>
     </w:p>
     <w:p>
       <w:pPr>
         <w:rPr>
-          <w:rFonts w:ascii="Centaur" w:hAnsi="Centaur"/>
+          <w:rFonts w:ascii="Corbel" w:hAnsi="Corbel"/>
           <w:b/>
           <w:bCs/>
-          <w:sz w:val="24"/>
-          <w:szCs w:val="24"/>
         </w:rPr>
         <w:sectPr>
           <w:headerReference w:type="default" r:id="rId10"/>
@@ -871,63 +881,44 @@
     <w:p>
       <w:pPr>
         <w:rPr>
-          <w:rFonts w:ascii="Centaur" w:hAnsi="Centaur"/>
-          <w:sz w:val="24"/>
-          <w:szCs w:val="24"/>
-        </w:rPr>
-      </w:pPr>
-      <w:r>
-        <w:rPr>
-          <w:rFonts w:ascii="Centaur" w:hAnsi="Centaur"/>
+          <w:rFonts w:ascii="Corbel" w:hAnsi="Corbel"/>
+        </w:rPr>
+      </w:pPr>
+      <w:r>
+        <w:rPr>
+          <w:rFonts w:ascii="Corbel" w:hAnsi="Corbel"/>
           <w:b/>
           <w:bCs/>
-          <w:sz w:val="24"/>
-          <w:szCs w:val="24"/>
           <w:u w:val="single"/>
         </w:rPr>
+        <w:lastRenderedPageBreak/>
         <w:t>A</w:t>
       </w:r>
       <w:r>
         <w:rPr>
-          <w:rFonts w:ascii="Centaur" w:hAnsi="Centaur"/>
-          <w:sz w:val="24"/>
-          <w:szCs w:val="24"/>
-        </w:rPr>
-        <w:t xml:space="preserve">: Local reference number for contract </w:t>
-      </w:r>
-      <w:r>
-        <w:rPr>
-          <w:rFonts w:ascii="Centaur" w:hAnsi="Centaur"/>
-          <w:sz w:val="24"/>
-          <w:szCs w:val="24"/>
-        </w:rPr>
-        <w:t>based on when it was received. Resets to 1 after new month passes.</w:t>
-      </w:r>
-    </w:p>
-    <w:p>
-      <w:pPr>
-        <w:rPr>
-          <w:rFonts w:ascii="Centaur" w:hAnsi="Centaur"/>
-          <w:sz w:val="24"/>
-          <w:szCs w:val="24"/>
-        </w:rPr>
-      </w:pPr>
-      <w:r>
-        <w:rPr>
-          <w:rFonts w:ascii="Centaur" w:hAnsi="Centaur"/>
+          <w:rFonts w:ascii="Corbel" w:hAnsi="Corbel"/>
+        </w:rPr>
+        <w:t>: Local reference number for contract based on when it was received. Resets to 1 after new month passes.</w:t>
+      </w:r>
+    </w:p>
+    <w:p>
+      <w:pPr>
+        <w:rPr>
+          <w:rFonts w:ascii="Corbel" w:hAnsi="Corbel"/>
+        </w:rPr>
+      </w:pPr>
+      <w:r>
+        <w:rPr>
+          <w:rFonts w:ascii="Corbel" w:hAnsi="Corbel"/>
           <w:b/>
           <w:bCs/>
-          <w:sz w:val="24"/>
-          <w:szCs w:val="24"/>
           <w:u w:val="single"/>
         </w:rPr>
         <w:t>B</w:t>
       </w:r>
       <w:r>
         <w:rPr>
-          <w:rFonts w:ascii="Centaur" w:hAnsi="Centaur"/>
-          <w:sz w:val="24"/>
-          <w:szCs w:val="24"/>
+          <w:rFonts w:ascii="Corbel" w:hAnsi="Corbel"/>
         </w:rPr>
         <w:t>: Contract number that is unique to each individual award. Primary method of identifying specific contract.</w:t>
       </w:r>
@@ -935,27 +926,21 @@
     <w:p>
       <w:pPr>
         <w:rPr>
-          <w:rFonts w:ascii="Centaur" w:hAnsi="Centaur"/>
-          <w:sz w:val="24"/>
-          <w:szCs w:val="24"/>
-        </w:rPr>
-      </w:pPr>
-      <w:r>
-        <w:rPr>
-          <w:rFonts w:ascii="Centaur" w:hAnsi="Centaur"/>
+          <w:rFonts w:ascii="Corbel" w:hAnsi="Corbel"/>
+        </w:rPr>
+      </w:pPr>
+      <w:r>
+        <w:rPr>
+          <w:rFonts w:ascii="Corbel" w:hAnsi="Corbel"/>
           <w:b/>
           <w:bCs/>
-          <w:sz w:val="24"/>
-          <w:szCs w:val="24"/>
           <w:u w:val="single"/>
         </w:rPr>
         <w:t>D</w:t>
       </w:r>
       <w:r>
         <w:rPr>
-          <w:rFonts w:ascii="Centaur" w:hAnsi="Centaur"/>
-          <w:sz w:val="24"/>
-          <w:szCs w:val="24"/>
+          <w:rFonts w:ascii="Corbel" w:hAnsi="Corbel"/>
         </w:rPr>
         <w:t>: NSN number, unique number tied to part that is requested in contract. Secondary method of identifying specific contract.</w:t>
       </w:r>
@@ -963,27 +948,21 @@
     <w:p>
       <w:pPr>
         <w:rPr>
-          <w:rFonts w:ascii="Centaur" w:hAnsi="Centaur"/>
-          <w:sz w:val="24"/>
-          <w:szCs w:val="24"/>
-        </w:rPr>
-      </w:pPr>
-      <w:r>
-        <w:rPr>
-          <w:rFonts w:ascii="Centaur" w:hAnsi="Centaur"/>
+          <w:rFonts w:ascii="Corbel" w:hAnsi="Corbel"/>
+        </w:rPr>
+      </w:pPr>
+      <w:r>
+        <w:rPr>
+          <w:rFonts w:ascii="Corbel" w:hAnsi="Corbel"/>
           <w:b/>
           <w:bCs/>
-          <w:sz w:val="24"/>
-          <w:szCs w:val="24"/>
           <w:u w:val="single"/>
         </w:rPr>
         <w:t>E</w:t>
       </w:r>
       <w:r>
         <w:rPr>
-          <w:rFonts w:ascii="Centaur" w:hAnsi="Centaur"/>
-          <w:sz w:val="24"/>
-          <w:szCs w:val="24"/>
+          <w:rFonts w:ascii="Corbel" w:hAnsi="Corbel"/>
         </w:rPr>
         <w:t>: Quantity of part that is requested in contract.</w:t>
       </w:r>
@@ -991,27 +970,21 @@
     <w:p>
       <w:pPr>
         <w:rPr>
-          <w:rFonts w:ascii="Centaur" w:hAnsi="Centaur"/>
-          <w:sz w:val="24"/>
-          <w:szCs w:val="24"/>
-        </w:rPr>
-      </w:pPr>
-      <w:r>
-        <w:rPr>
-          <w:rFonts w:ascii="Centaur" w:hAnsi="Centaur"/>
+          <w:rFonts w:ascii="Corbel" w:hAnsi="Corbel"/>
+        </w:rPr>
+      </w:pPr>
+      <w:r>
+        <w:rPr>
+          <w:rFonts w:ascii="Corbel" w:hAnsi="Corbel"/>
           <w:b/>
           <w:bCs/>
-          <w:sz w:val="24"/>
-          <w:szCs w:val="24"/>
           <w:u w:val="single"/>
         </w:rPr>
         <w:t>F</w:t>
       </w:r>
       <w:r>
         <w:rPr>
-          <w:rFonts w:ascii="Centaur" w:hAnsi="Centaur"/>
-          <w:sz w:val="24"/>
-          <w:szCs w:val="24"/>
+          <w:rFonts w:ascii="Corbel" w:hAnsi="Corbel"/>
         </w:rPr>
         <w:t>: Name of vendor that contract is tied to.</w:t>
       </w:r>
@@ -1019,27 +992,21 @@
     <w:p>
       <w:pPr>
         <w:rPr>
-          <w:rFonts w:ascii="Centaur" w:hAnsi="Centaur"/>
-          <w:sz w:val="24"/>
-          <w:szCs w:val="24"/>
-        </w:rPr>
-      </w:pPr>
-      <w:r>
-        <w:rPr>
-          <w:rFonts w:ascii="Centaur" w:hAnsi="Centaur"/>
+          <w:rFonts w:ascii="Corbel" w:hAnsi="Corbel"/>
+        </w:rPr>
+      </w:pPr>
+      <w:r>
+        <w:rPr>
+          <w:rFonts w:ascii="Corbel" w:hAnsi="Corbel"/>
           <w:b/>
           <w:bCs/>
-          <w:sz w:val="24"/>
-          <w:szCs w:val="24"/>
           <w:u w:val="single"/>
         </w:rPr>
         <w:t>G</w:t>
       </w:r>
       <w:r>
         <w:rPr>
-          <w:rFonts w:ascii="Centaur" w:hAnsi="Centaur"/>
-          <w:sz w:val="24"/>
-          <w:szCs w:val="24"/>
+          <w:rFonts w:ascii="Corbel" w:hAnsi="Corbel"/>
         </w:rPr>
         <w:t>: Date when contract was awarded to company.</w:t>
       </w:r>
@@ -1047,27 +1014,21 @@
     <w:p>
       <w:pPr>
         <w:rPr>
-          <w:rFonts w:ascii="Centaur" w:hAnsi="Centaur"/>
-          <w:sz w:val="24"/>
-          <w:szCs w:val="24"/>
-        </w:rPr>
-      </w:pPr>
-      <w:r>
-        <w:rPr>
-          <w:rFonts w:ascii="Centaur" w:hAnsi="Centaur"/>
+          <w:rFonts w:ascii="Corbel" w:hAnsi="Corbel"/>
+        </w:rPr>
+      </w:pPr>
+      <w:r>
+        <w:rPr>
+          <w:rFonts w:ascii="Corbel" w:hAnsi="Corbel"/>
           <w:b/>
           <w:bCs/>
-          <w:sz w:val="24"/>
-          <w:szCs w:val="24"/>
           <w:u w:val="single"/>
         </w:rPr>
         <w:t>H</w:t>
       </w:r>
       <w:r>
         <w:rPr>
-          <w:rFonts w:ascii="Centaur" w:hAnsi="Centaur"/>
-          <w:sz w:val="24"/>
-          <w:szCs w:val="24"/>
+          <w:rFonts w:ascii="Corbel" w:hAnsi="Corbel"/>
         </w:rPr>
         <w:t>: Due date of contract.</w:t>
       </w:r>
@@ -1075,27 +1036,21 @@
     <w:p>
       <w:pPr>
         <w:rPr>
-          <w:rFonts w:ascii="Centaur" w:hAnsi="Centaur"/>
-          <w:sz w:val="24"/>
-          <w:szCs w:val="24"/>
-        </w:rPr>
-      </w:pPr>
-      <w:r>
-        <w:rPr>
-          <w:rFonts w:ascii="Centaur" w:hAnsi="Centaur"/>
+          <w:rFonts w:ascii="Corbel" w:hAnsi="Corbel"/>
+        </w:rPr>
+      </w:pPr>
+      <w:r>
+        <w:rPr>
+          <w:rFonts w:ascii="Corbel" w:hAnsi="Corbel"/>
           <w:b/>
           <w:bCs/>
-          <w:sz w:val="24"/>
-          <w:szCs w:val="24"/>
           <w:u w:val="single"/>
         </w:rPr>
         <w:t>I</w:t>
       </w:r>
       <w:r>
         <w:rPr>
-          <w:rFonts w:ascii="Centaur" w:hAnsi="Centaur"/>
-          <w:sz w:val="24"/>
-          <w:szCs w:val="24"/>
+          <w:rFonts w:ascii="Corbel" w:hAnsi="Corbel"/>
         </w:rPr>
         <w:t>: PO number that is tied to contract. POs can be generated by software and reference numbers are automatically placed in proper row when done in this manner; otherwise, number must be added by hand.</w:t>
       </w:r>
@@ -1103,27 +1058,21 @@
     <w:p>
       <w:pPr>
         <w:rPr>
-          <w:rFonts w:ascii="Centaur" w:hAnsi="Centaur"/>
-          <w:sz w:val="24"/>
-          <w:szCs w:val="24"/>
-        </w:rPr>
-      </w:pPr>
-      <w:r>
-        <w:rPr>
-          <w:rFonts w:ascii="Centaur" w:hAnsi="Centaur"/>
+          <w:rFonts w:ascii="Corbel" w:hAnsi="Corbel"/>
+        </w:rPr>
+      </w:pPr>
+      <w:r>
+        <w:rPr>
+          <w:rFonts w:ascii="Corbel" w:hAnsi="Corbel"/>
           <w:b/>
           <w:bCs/>
-          <w:sz w:val="24"/>
-          <w:szCs w:val="24"/>
           <w:u w:val="single"/>
         </w:rPr>
         <w:t>K</w:t>
       </w:r>
       <w:r>
         <w:rPr>
-          <w:rFonts w:ascii="Centaur" w:hAnsi="Centaur"/>
-          <w:sz w:val="24"/>
-          <w:szCs w:val="24"/>
+          <w:rFonts w:ascii="Corbel" w:hAnsi="Corbel"/>
         </w:rPr>
         <w:t xml:space="preserve">:  Total dollar amount that will be awarded to company when contract is fulfilled. </w:t>
       </w:r>
@@ -1131,35 +1080,27 @@
     <w:p>
       <w:pPr>
         <w:rPr>
-          <w:rFonts w:ascii="Centaur" w:hAnsi="Centaur"/>
-          <w:sz w:val="24"/>
-          <w:szCs w:val="24"/>
-        </w:rPr>
-      </w:pPr>
-      <w:r>
-        <w:rPr>
-          <w:rFonts w:ascii="Centaur" w:hAnsi="Centaur"/>
+          <w:rFonts w:ascii="Corbel" w:hAnsi="Corbel"/>
+        </w:rPr>
+      </w:pPr>
+      <w:r>
+        <w:rPr>
+          <w:rFonts w:ascii="Corbel" w:hAnsi="Corbel"/>
           <w:b/>
           <w:bCs/>
-          <w:sz w:val="24"/>
-          <w:szCs w:val="24"/>
           <w:u w:val="single"/>
         </w:rPr>
         <w:t>L</w:t>
       </w:r>
       <w:r>
         <w:rPr>
-          <w:rFonts w:ascii="Centaur" w:hAnsi="Centaur"/>
-          <w:sz w:val="24"/>
-          <w:szCs w:val="24"/>
+          <w:rFonts w:ascii="Corbel" w:hAnsi="Corbel"/>
         </w:rPr>
         <w:t xml:space="preserve">: </w:t>
       </w:r>
       <w:r>
         <w:rPr>
-          <w:rFonts w:ascii="Centaur" w:hAnsi="Centaur"/>
-          <w:sz w:val="24"/>
-          <w:szCs w:val="24"/>
+          <w:rFonts w:ascii="Corbel" w:hAnsi="Corbel"/>
         </w:rPr>
         <w:t>Total dollar amount that company spends on parts required by contract. This number can also include the cost of shipping if method is atypical.</w:t>
       </w:r>
@@ -1167,43 +1108,33 @@
     <w:p>
       <w:pPr>
         <w:rPr>
-          <w:rFonts w:ascii="Centaur" w:hAnsi="Centaur"/>
-          <w:sz w:val="24"/>
-          <w:szCs w:val="24"/>
-        </w:rPr>
-      </w:pPr>
-      <w:r>
-        <w:rPr>
-          <w:rFonts w:ascii="Centaur" w:hAnsi="Centaur"/>
+          <w:rFonts w:ascii="Corbel" w:hAnsi="Corbel"/>
+        </w:rPr>
+      </w:pPr>
+      <w:r>
+        <w:rPr>
+          <w:rFonts w:ascii="Corbel" w:hAnsi="Corbel"/>
           <w:b/>
           <w:bCs/>
-          <w:sz w:val="24"/>
-          <w:szCs w:val="24"/>
           <w:u w:val="single"/>
         </w:rPr>
         <w:t>M</w:t>
       </w:r>
       <w:r>
         <w:rPr>
-          <w:rFonts w:ascii="Centaur" w:hAnsi="Centaur"/>
-          <w:sz w:val="24"/>
-          <w:szCs w:val="24"/>
+          <w:rFonts w:ascii="Corbel" w:hAnsi="Corbel"/>
         </w:rPr>
         <w:t xml:space="preserve">: </w:t>
       </w:r>
       <w:r>
         <w:rPr>
-          <w:rFonts w:ascii="Centaur" w:hAnsi="Centaur"/>
-          <w:sz w:val="24"/>
-          <w:szCs w:val="24"/>
+          <w:rFonts w:ascii="Corbel" w:hAnsi="Corbel"/>
         </w:rPr>
         <w:t>Net profit for each contract based on difference between data in column K and L</w:t>
       </w:r>
       <w:r>
         <w:rPr>
-          <w:rFonts w:ascii="Centaur" w:hAnsi="Centaur"/>
-          <w:sz w:val="24"/>
-          <w:szCs w:val="24"/>
+          <w:rFonts w:ascii="Corbel" w:hAnsi="Corbel"/>
         </w:rPr>
         <w:t>.</w:t>
       </w:r>
@@ -1211,9 +1142,7 @@
     <w:p>
       <w:pPr>
         <w:rPr>
-          <w:rFonts w:ascii="Centaur" w:hAnsi="Centaur"/>
-          <w:sz w:val="24"/>
-          <w:szCs w:val="24"/>
+          <w:rFonts w:ascii="Corbel" w:hAnsi="Corbel"/>
         </w:rPr>
         <w:sectPr>
           <w:type w:val="continuous"/>
@@ -1225,36 +1154,28 @@
       </w:pPr>
       <w:r>
         <w:rPr>
-          <w:rFonts w:ascii="Centaur" w:hAnsi="Centaur"/>
+          <w:rFonts w:ascii="Corbel" w:hAnsi="Corbel"/>
           <w:b/>
           <w:bCs/>
-          <w:sz w:val="24"/>
-          <w:szCs w:val="24"/>
           <w:u w:val="single"/>
         </w:rPr>
         <w:t>P</w:t>
       </w:r>
       <w:r>
         <w:rPr>
-          <w:rFonts w:ascii="Centaur" w:hAnsi="Centaur"/>
-          <w:sz w:val="24"/>
-          <w:szCs w:val="24"/>
+          <w:rFonts w:ascii="Corbel" w:hAnsi="Corbel"/>
         </w:rPr>
         <w:t xml:space="preserve">: </w:t>
       </w:r>
       <w:r>
         <w:rPr>
-          <w:rFonts w:ascii="Centaur" w:hAnsi="Centaur"/>
-          <w:sz w:val="24"/>
-          <w:szCs w:val="24"/>
+          <w:rFonts w:ascii="Corbel" w:hAnsi="Corbel"/>
         </w:rPr>
         <w:t>Ratio of profit made compared to amount spent on contract</w:t>
       </w:r>
       <w:r>
         <w:rPr>
-          <w:rFonts w:ascii="Centaur" w:hAnsi="Centaur"/>
-          <w:sz w:val="24"/>
-          <w:szCs w:val="24"/>
+          <w:rFonts w:ascii="Corbel" w:hAnsi="Corbel"/>
         </w:rPr>
         <w:t>.</w:t>
       </w:r>
@@ -1262,7 +1183,7 @@
     <w:p>
       <w:pPr>
         <w:rPr>
-          <w:rFonts w:ascii="Centaur" w:hAnsi="Centaur"/>
+          <w:rFonts w:ascii="Corbel" w:hAnsi="Corbel"/>
           <w:sz w:val="24"/>
           <w:szCs w:val="24"/>
         </w:rPr>
@@ -1276,19 +1197,19 @@
       </w:pPr>
       <w:r>
         <w:rPr>
-          <w:rFonts w:ascii="Centaur" w:hAnsi="Centaur"/>
+          <w:rFonts w:ascii="Corbel" w:hAnsi="Corbel"/>
           <w:noProof/>
           <w:sz w:val="24"/>
           <w:szCs w:val="24"/>
         </w:rPr>
         <w:drawing>
-          <wp:anchor distT="0" distB="0" distL="114300" distR="114300" simplePos="0" relativeHeight="251662336" behindDoc="0" locked="0" layoutInCell="1" allowOverlap="1" wp14:anchorId="3687DB2D" wp14:editId="15180089">
+          <wp:anchor distT="0" distB="0" distL="114300" distR="114300" simplePos="0" relativeHeight="251662336" behindDoc="0" locked="0" layoutInCell="1" allowOverlap="1" wp14:anchorId="3687DB2D" wp14:editId="2FA24AEA">
             <wp:simplePos x="0" y="0"/>
             <wp:positionH relativeFrom="margin">
               <wp:align>right</wp:align>
             </wp:positionH>
             <wp:positionV relativeFrom="paragraph">
-              <wp:posOffset>254635</wp:posOffset>
+              <wp:posOffset>125730</wp:posOffset>
             </wp:positionV>
             <wp:extent cx="5943600" cy="4337050"/>
             <wp:effectExtent l="0" t="0" r="0" b="6350"/>
@@ -1341,25 +1262,21 @@
     <w:p>
       <w:pPr>
         <w:rPr>
-          <w:rFonts w:ascii="Centaur" w:hAnsi="Centaur"/>
-          <w:sz w:val="24"/>
-          <w:szCs w:val="24"/>
-        </w:rPr>
-      </w:pPr>
-    </w:p>
-    <w:p>
-      <w:pPr>
-        <w:rPr>
-          <w:rFonts w:ascii="Centaur" w:hAnsi="Centaur"/>
-          <w:sz w:val="24"/>
-          <w:szCs w:val="24"/>
-        </w:rPr>
-      </w:pPr>
-      <w:r>
-        <w:rPr>
-          <w:rFonts w:ascii="Centaur" w:hAnsi="Centaur"/>
-          <w:sz w:val="24"/>
-          <w:szCs w:val="24"/>
+          <w:rFonts w:ascii="Corbel" w:hAnsi="Corbel"/>
+          <w:sz w:val="24"/>
+          <w:szCs w:val="24"/>
+        </w:rPr>
+      </w:pPr>
+    </w:p>
+    <w:p>
+      <w:pPr>
+        <w:rPr>
+          <w:rFonts w:ascii="Corbel" w:hAnsi="Corbel"/>
+        </w:rPr>
+      </w:pPr>
+      <w:r>
+        <w:rPr>
+          <w:rFonts w:ascii="Corbel" w:hAnsi="Corbel"/>
         </w:rPr>
         <w:lastRenderedPageBreak/>
         <w:t xml:space="preserve">Each row of </w:t>
@@ -1367,18 +1284,14 @@
       <w:proofErr w:type="spellStart"/>
       <w:r>
         <w:rPr>
-          <w:rFonts w:ascii="Centaur" w:hAnsi="Centaur"/>
-          <w:sz w:val="24"/>
-          <w:szCs w:val="24"/>
+          <w:rFonts w:ascii="Corbel" w:hAnsi="Corbel"/>
         </w:rPr>
         <w:t>ShipInvoice</w:t>
       </w:r>
       <w:proofErr w:type="spellEnd"/>
       <w:r>
         <w:rPr>
-          <w:rFonts w:ascii="Centaur" w:hAnsi="Centaur"/>
-          <w:sz w:val="24"/>
-          <w:szCs w:val="24"/>
+          <w:rFonts w:ascii="Corbel" w:hAnsi="Corbel"/>
         </w:rPr>
         <w:t xml:space="preserve"> consists of the following information:</w:t>
       </w:r>
@@ -1386,87 +1299,43 @@
     <w:p>
       <w:pPr>
         <w:rPr>
-          <w:rFonts w:ascii="Centaur" w:hAnsi="Centaur"/>
-          <w:sz w:val="24"/>
-          <w:szCs w:val="24"/>
-        </w:rPr>
-      </w:pPr>
-      <w:r>
-        <w:rPr>
-          <w:rFonts w:ascii="Centaur" w:hAnsi="Centaur"/>
+          <w:rFonts w:ascii="Corbel" w:hAnsi="Corbel"/>
+        </w:rPr>
+      </w:pPr>
+      <w:r>
+        <w:rPr>
+          <w:rFonts w:ascii="Corbel" w:hAnsi="Corbel"/>
           <w:b/>
           <w:bCs/>
-          <w:sz w:val="24"/>
-          <w:szCs w:val="24"/>
           <w:u w:val="single"/>
         </w:rPr>
         <w:t>A</w:t>
       </w:r>
       <w:r>
         <w:rPr>
-          <w:rFonts w:ascii="Centaur" w:hAnsi="Centaur"/>
-          <w:sz w:val="24"/>
-          <w:szCs w:val="24"/>
-        </w:rPr>
-        <w:t xml:space="preserve">: </w:t>
-      </w:r>
-      <w:r>
-        <w:rPr>
-          <w:rFonts w:ascii="Centaur" w:hAnsi="Centaur"/>
-          <w:sz w:val="24"/>
-          <w:szCs w:val="24"/>
-        </w:rPr>
-        <w:t xml:space="preserve">Local reference number for </w:t>
-      </w:r>
-      <w:r>
-        <w:rPr>
-          <w:rFonts w:ascii="Centaur" w:hAnsi="Centaur"/>
-          <w:sz w:val="24"/>
-          <w:szCs w:val="24"/>
-        </w:rPr>
-        <w:t>shipment</w:t>
-      </w:r>
-      <w:r>
-        <w:rPr>
-          <w:rFonts w:ascii="Centaur" w:hAnsi="Centaur"/>
-          <w:sz w:val="24"/>
-          <w:szCs w:val="24"/>
-        </w:rPr>
-        <w:t xml:space="preserve"> </w:t>
-      </w:r>
-      <w:r>
-        <w:rPr>
-          <w:rFonts w:ascii="Centaur" w:hAnsi="Centaur"/>
-          <w:sz w:val="24"/>
-          <w:szCs w:val="24"/>
-        </w:rPr>
-        <w:t>based on when it was sent out. Resets to 1 after new month passes.</w:t>
-      </w:r>
-    </w:p>
-    <w:p>
-      <w:pPr>
-        <w:rPr>
-          <w:rFonts w:ascii="Centaur" w:hAnsi="Centaur"/>
-          <w:sz w:val="24"/>
-          <w:szCs w:val="24"/>
-        </w:rPr>
-      </w:pPr>
-      <w:r>
-        <w:rPr>
-          <w:rFonts w:ascii="Centaur" w:hAnsi="Centaur"/>
+          <w:rFonts w:ascii="Corbel" w:hAnsi="Corbel"/>
+        </w:rPr>
+        <w:t>: Local reference number for shipment based on when it was sent out. Resets to 1 after new month passes.</w:t>
+      </w:r>
+    </w:p>
+    <w:p>
+      <w:pPr>
+        <w:rPr>
+          <w:rFonts w:ascii="Corbel" w:hAnsi="Corbel"/>
+        </w:rPr>
+      </w:pPr>
+      <w:r>
+        <w:rPr>
+          <w:rFonts w:ascii="Corbel" w:hAnsi="Corbel"/>
           <w:b/>
           <w:bCs/>
-          <w:sz w:val="24"/>
-          <w:szCs w:val="24"/>
           <w:u w:val="single"/>
         </w:rPr>
         <w:t>B</w:t>
       </w:r>
       <w:r>
         <w:rPr>
-          <w:rFonts w:ascii="Centaur" w:hAnsi="Centaur"/>
-          <w:sz w:val="24"/>
-          <w:szCs w:val="24"/>
+          <w:rFonts w:ascii="Corbel" w:hAnsi="Corbel"/>
         </w:rPr>
         <w:t>: Contract number that shipment is tied to. Can be repeated if contract must be split into multiple shipments.</w:t>
       </w:r>
@@ -1474,27 +1343,21 @@
     <w:p>
       <w:pPr>
         <w:rPr>
-          <w:rFonts w:ascii="Centaur" w:hAnsi="Centaur"/>
-          <w:sz w:val="24"/>
-          <w:szCs w:val="24"/>
-        </w:rPr>
-      </w:pPr>
-      <w:r>
-        <w:rPr>
-          <w:rFonts w:ascii="Centaur" w:hAnsi="Centaur"/>
+          <w:rFonts w:ascii="Corbel" w:hAnsi="Corbel"/>
+        </w:rPr>
+      </w:pPr>
+      <w:r>
+        <w:rPr>
+          <w:rFonts w:ascii="Corbel" w:hAnsi="Corbel"/>
           <w:b/>
           <w:bCs/>
-          <w:sz w:val="24"/>
-          <w:szCs w:val="24"/>
           <w:u w:val="single"/>
         </w:rPr>
         <w:t>C</w:t>
       </w:r>
       <w:r>
         <w:rPr>
-          <w:rFonts w:ascii="Centaur" w:hAnsi="Centaur"/>
-          <w:sz w:val="24"/>
-          <w:szCs w:val="24"/>
+          <w:rFonts w:ascii="Corbel" w:hAnsi="Corbel"/>
         </w:rPr>
         <w:t>: Name of vendor that shipment is tied to.</w:t>
       </w:r>
@@ -1502,27 +1365,21 @@
     <w:p>
       <w:pPr>
         <w:rPr>
-          <w:rFonts w:ascii="Centaur" w:hAnsi="Centaur"/>
-          <w:sz w:val="24"/>
-          <w:szCs w:val="24"/>
-        </w:rPr>
-      </w:pPr>
-      <w:r>
-        <w:rPr>
-          <w:rFonts w:ascii="Centaur" w:hAnsi="Centaur"/>
+          <w:rFonts w:ascii="Corbel" w:hAnsi="Corbel"/>
+        </w:rPr>
+      </w:pPr>
+      <w:r>
+        <w:rPr>
+          <w:rFonts w:ascii="Corbel" w:hAnsi="Corbel"/>
           <w:b/>
           <w:bCs/>
-          <w:sz w:val="24"/>
-          <w:szCs w:val="24"/>
           <w:u w:val="single"/>
         </w:rPr>
         <w:t>E</w:t>
       </w:r>
       <w:r>
         <w:rPr>
-          <w:rFonts w:ascii="Centaur" w:hAnsi="Centaur"/>
-          <w:sz w:val="24"/>
-          <w:szCs w:val="24"/>
+          <w:rFonts w:ascii="Corbel" w:hAnsi="Corbel"/>
         </w:rPr>
         <w:t>: Quantity of part that is being shipped.</w:t>
       </w:r>
@@ -1530,35 +1387,27 @@
     <w:p>
       <w:pPr>
         <w:rPr>
-          <w:rFonts w:ascii="Centaur" w:hAnsi="Centaur"/>
-          <w:sz w:val="24"/>
-          <w:szCs w:val="24"/>
-        </w:rPr>
-      </w:pPr>
-      <w:r>
-        <w:rPr>
-          <w:rFonts w:ascii="Centaur" w:hAnsi="Centaur"/>
+          <w:rFonts w:ascii="Corbel" w:hAnsi="Corbel"/>
+        </w:rPr>
+      </w:pPr>
+      <w:r>
+        <w:rPr>
+          <w:rFonts w:ascii="Corbel" w:hAnsi="Corbel"/>
           <w:b/>
           <w:bCs/>
-          <w:sz w:val="24"/>
-          <w:szCs w:val="24"/>
           <w:u w:val="single"/>
         </w:rPr>
         <w:t>G</w:t>
       </w:r>
       <w:r>
         <w:rPr>
-          <w:rFonts w:ascii="Centaur" w:hAnsi="Centaur"/>
-          <w:sz w:val="24"/>
-          <w:szCs w:val="24"/>
+          <w:rFonts w:ascii="Corbel" w:hAnsi="Corbel"/>
         </w:rPr>
         <w:t xml:space="preserve">: Total </w:t>
       </w:r>
       <w:r>
         <w:rPr>
-          <w:rFonts w:ascii="Centaur" w:hAnsi="Centaur"/>
-          <w:sz w:val="24"/>
-          <w:szCs w:val="24"/>
+          <w:rFonts w:ascii="Corbel" w:hAnsi="Corbel"/>
         </w:rPr>
         <w:t>dollar amount of shipment based on quantity and contract unit price.</w:t>
       </w:r>
@@ -1566,35 +1415,27 @@
     <w:p>
       <w:pPr>
         <w:rPr>
-          <w:rFonts w:ascii="Centaur" w:hAnsi="Centaur"/>
-          <w:sz w:val="24"/>
-          <w:szCs w:val="24"/>
-        </w:rPr>
-      </w:pPr>
-      <w:r>
-        <w:rPr>
-          <w:rFonts w:ascii="Centaur" w:hAnsi="Centaur"/>
+          <w:rFonts w:ascii="Corbel" w:hAnsi="Corbel"/>
+        </w:rPr>
+      </w:pPr>
+      <w:r>
+        <w:rPr>
+          <w:rFonts w:ascii="Corbel" w:hAnsi="Corbel"/>
           <w:b/>
           <w:bCs/>
-          <w:sz w:val="24"/>
-          <w:szCs w:val="24"/>
           <w:u w:val="single"/>
         </w:rPr>
         <w:t>H</w:t>
       </w:r>
       <w:r>
         <w:rPr>
-          <w:rFonts w:ascii="Centaur" w:hAnsi="Centaur"/>
-          <w:sz w:val="24"/>
-          <w:szCs w:val="24"/>
+          <w:rFonts w:ascii="Corbel" w:hAnsi="Corbel"/>
         </w:rPr>
         <w:t xml:space="preserve">: </w:t>
       </w:r>
       <w:r>
         <w:rPr>
-          <w:rFonts w:ascii="Centaur" w:hAnsi="Centaur"/>
-          <w:sz w:val="24"/>
-          <w:szCs w:val="24"/>
+          <w:rFonts w:ascii="Corbel" w:hAnsi="Corbel"/>
         </w:rPr>
         <w:t xml:space="preserve">Shipment reference number that is unique to each shipment. Naming convention is as follows: (two letter shorthand for month)(two alphanumeric character shorthand for year [A=0,B=1,…])(three digit number for local reference within spreadsheet[see column A])(Z at end if shipment is the last one for a particular contract) </w:t>
       </w:r>
@@ -1602,53 +1443,41 @@
     <w:p>
       <w:pPr>
         <w:rPr>
-          <w:rFonts w:ascii="Centaur" w:hAnsi="Centaur"/>
-          <w:sz w:val="24"/>
-          <w:szCs w:val="24"/>
-        </w:rPr>
-      </w:pPr>
-      <w:r>
-        <w:rPr>
-          <w:rFonts w:ascii="Centaur" w:hAnsi="Centaur"/>
+          <w:rFonts w:ascii="Corbel" w:hAnsi="Corbel"/>
+        </w:rPr>
+      </w:pPr>
+      <w:r>
+        <w:rPr>
+          <w:rFonts w:ascii="Corbel" w:hAnsi="Corbel"/>
           <w:b/>
           <w:bCs/>
-          <w:sz w:val="24"/>
-          <w:szCs w:val="24"/>
           <w:u w:val="single"/>
         </w:rPr>
         <w:t>I</w:t>
       </w:r>
       <w:r>
         <w:rPr>
-          <w:rFonts w:ascii="Centaur" w:hAnsi="Centaur"/>
-          <w:sz w:val="24"/>
-          <w:szCs w:val="24"/>
+          <w:rFonts w:ascii="Corbel" w:hAnsi="Corbel"/>
         </w:rPr>
         <w:t>:</w:t>
       </w:r>
       <w:r>
         <w:rPr>
-          <w:rFonts w:ascii="Centaur" w:hAnsi="Centaur"/>
-          <w:sz w:val="24"/>
-          <w:szCs w:val="24"/>
+          <w:rFonts w:ascii="Corbel" w:hAnsi="Corbel"/>
         </w:rPr>
         <w:t xml:space="preserve"> Invoice reference number that is unique to each shipment. Naming convention is as follows: (two letter shorthand for </w:t>
       </w:r>
       <w:proofErr w:type="gramStart"/>
       <w:r>
         <w:rPr>
-          <w:rFonts w:ascii="Centaur" w:hAnsi="Centaur"/>
-          <w:sz w:val="24"/>
-          <w:szCs w:val="24"/>
+          <w:rFonts w:ascii="Corbel" w:hAnsi="Corbel"/>
         </w:rPr>
         <w:t>month)(</w:t>
       </w:r>
       <w:proofErr w:type="gramEnd"/>
       <w:r>
         <w:rPr>
-          <w:rFonts w:ascii="Centaur" w:hAnsi="Centaur"/>
-          <w:sz w:val="24"/>
-          <w:szCs w:val="24"/>
+          <w:rFonts w:ascii="Corbel" w:hAnsi="Corbel"/>
         </w:rPr>
         <w:t>two alphanumeric character shorthand for year [A=0,B=1,…])(four digit number for local reference within spreadsheet[see column A])</w:t>
       </w:r>
@@ -1656,35 +1485,27 @@
     <w:p>
       <w:pPr>
         <w:rPr>
-          <w:rFonts w:ascii="Centaur" w:hAnsi="Centaur"/>
-          <w:sz w:val="24"/>
-          <w:szCs w:val="24"/>
-        </w:rPr>
-      </w:pPr>
-      <w:r>
-        <w:rPr>
-          <w:rFonts w:ascii="Centaur" w:hAnsi="Centaur"/>
+          <w:rFonts w:ascii="Corbel" w:hAnsi="Corbel"/>
+        </w:rPr>
+      </w:pPr>
+      <w:r>
+        <w:rPr>
+          <w:rFonts w:ascii="Corbel" w:hAnsi="Corbel"/>
           <w:b/>
           <w:bCs/>
-          <w:sz w:val="24"/>
-          <w:szCs w:val="24"/>
           <w:u w:val="single"/>
         </w:rPr>
         <w:t>J</w:t>
       </w:r>
       <w:r>
         <w:rPr>
-          <w:rFonts w:ascii="Centaur" w:hAnsi="Centaur"/>
-          <w:sz w:val="24"/>
-          <w:szCs w:val="24"/>
+          <w:rFonts w:ascii="Corbel" w:hAnsi="Corbel"/>
         </w:rPr>
         <w:t>:</w:t>
       </w:r>
       <w:r>
         <w:rPr>
-          <w:rFonts w:ascii="Centaur" w:hAnsi="Centaur"/>
-          <w:sz w:val="24"/>
-          <w:szCs w:val="24"/>
+          <w:rFonts w:ascii="Corbel" w:hAnsi="Corbel"/>
         </w:rPr>
         <w:t xml:space="preserve"> Date that shipment has been made.</w:t>
       </w:r>
@@ -1692,35 +1513,27 @@
     <w:p>
       <w:pPr>
         <w:rPr>
-          <w:rFonts w:ascii="Centaur" w:hAnsi="Centaur"/>
-          <w:sz w:val="24"/>
-          <w:szCs w:val="24"/>
-        </w:rPr>
-      </w:pPr>
-      <w:r>
-        <w:rPr>
-          <w:rFonts w:ascii="Centaur" w:hAnsi="Centaur"/>
+          <w:rFonts w:ascii="Corbel" w:hAnsi="Corbel"/>
+        </w:rPr>
+      </w:pPr>
+      <w:r>
+        <w:rPr>
+          <w:rFonts w:ascii="Corbel" w:hAnsi="Corbel"/>
           <w:b/>
           <w:bCs/>
-          <w:sz w:val="24"/>
-          <w:szCs w:val="24"/>
           <w:u w:val="single"/>
         </w:rPr>
         <w:t>K</w:t>
       </w:r>
       <w:r>
         <w:rPr>
-          <w:rFonts w:ascii="Centaur" w:hAnsi="Centaur"/>
-          <w:sz w:val="24"/>
-          <w:szCs w:val="24"/>
+          <w:rFonts w:ascii="Corbel" w:hAnsi="Corbel"/>
         </w:rPr>
         <w:t>:</w:t>
       </w:r>
       <w:r>
         <w:rPr>
-          <w:rFonts w:ascii="Centaur" w:hAnsi="Centaur"/>
-          <w:sz w:val="24"/>
-          <w:szCs w:val="24"/>
+          <w:rFonts w:ascii="Corbel" w:hAnsi="Corbel"/>
         </w:rPr>
         <w:t xml:space="preserve"> RFID number that is unique to each shipment, or “No” if shipment does not require RFID tag.</w:t>
       </w:r>
@@ -1728,124 +1541,484 @@
     <w:p>
       <w:pPr>
         <w:rPr>
-          <w:rFonts w:ascii="Centaur" w:hAnsi="Centaur"/>
-          <w:sz w:val="24"/>
-          <w:szCs w:val="24"/>
-        </w:rPr>
-      </w:pPr>
-    </w:p>
-    <w:p>
-      <w:pPr>
-        <w:rPr>
-          <w:rFonts w:ascii="Centaur" w:hAnsi="Centaur"/>
-          <w:sz w:val="24"/>
-          <w:szCs w:val="24"/>
-        </w:rPr>
-      </w:pPr>
-    </w:p>
-    <w:p>
-      <w:pPr>
-        <w:rPr>
-          <w:rFonts w:ascii="Centaur" w:hAnsi="Centaur"/>
-          <w:sz w:val="24"/>
-          <w:szCs w:val="24"/>
-        </w:rPr>
-      </w:pPr>
-    </w:p>
-    <w:p>
-      <w:pPr>
-        <w:rPr>
-          <w:rFonts w:ascii="Centaur" w:hAnsi="Centaur"/>
-          <w:sz w:val="24"/>
-          <w:szCs w:val="24"/>
-        </w:rPr>
-      </w:pPr>
-    </w:p>
-    <w:p>
-      <w:pPr>
-        <w:rPr>
-          <w:rFonts w:ascii="Centaur" w:hAnsi="Centaur"/>
-          <w:sz w:val="24"/>
-          <w:szCs w:val="24"/>
-        </w:rPr>
-      </w:pPr>
-    </w:p>
-    <w:p>
-      <w:pPr>
-        <w:rPr>
-          <w:rFonts w:ascii="Centaur" w:hAnsi="Centaur"/>
-          <w:sz w:val="24"/>
-          <w:szCs w:val="24"/>
-        </w:rPr>
-      </w:pPr>
-    </w:p>
-    <w:p>
-      <w:pPr>
-        <w:rPr>
-          <w:rFonts w:ascii="Centaur" w:hAnsi="Centaur"/>
-          <w:sz w:val="24"/>
-          <w:szCs w:val="24"/>
-        </w:rPr>
-      </w:pPr>
-    </w:p>
-    <w:p>
-      <w:pPr>
-        <w:rPr>
-          <w:rFonts w:ascii="Centaur" w:hAnsi="Centaur"/>
-          <w:sz w:val="24"/>
-          <w:szCs w:val="24"/>
-        </w:rPr>
-      </w:pPr>
-    </w:p>
-    <w:p>
-      <w:pPr>
-        <w:rPr>
-          <w:rFonts w:ascii="Centaur" w:hAnsi="Centaur"/>
-          <w:sz w:val="24"/>
-          <w:szCs w:val="24"/>
-        </w:rPr>
-      </w:pPr>
-    </w:p>
-    <w:p>
-      <w:pPr>
-        <w:rPr>
-          <w:rFonts w:ascii="Centaur" w:hAnsi="Centaur"/>
-          <w:sz w:val="24"/>
-          <w:szCs w:val="24"/>
-        </w:rPr>
-      </w:pPr>
-    </w:p>
-    <w:p>
-      <w:pPr>
-        <w:rPr>
-          <w:rFonts w:ascii="Centaur" w:hAnsi="Centaur"/>
-          <w:sz w:val="24"/>
-          <w:szCs w:val="24"/>
-        </w:rPr>
-      </w:pPr>
-    </w:p>
-    <w:p>
-      <w:pPr>
-        <w:rPr>
-          <w:rFonts w:ascii="Centaur" w:hAnsi="Centaur"/>
-          <w:sz w:val="24"/>
-          <w:szCs w:val="24"/>
-        </w:rPr>
-      </w:pPr>
-    </w:p>
-    <w:p>
-      <w:pPr>
-        <w:rPr>
-          <w:rFonts w:ascii="Centaur" w:hAnsi="Centaur"/>
-          <w:sz w:val="24"/>
-          <w:szCs w:val="24"/>
-        </w:rPr>
-      </w:pPr>
-    </w:p>
-    <w:p>
-      <w:pPr>
-        <w:rPr>
-          <w:rFonts w:ascii="Centaur" w:hAnsi="Centaur"/>
+          <w:rFonts w:ascii="Corbel" w:hAnsi="Corbel"/>
+          <w:sz w:val="24"/>
+          <w:szCs w:val="24"/>
+        </w:rPr>
+      </w:pPr>
+    </w:p>
+    <w:p>
+      <w:pPr>
+        <w:pStyle w:val="Heading2"/>
+        <w:rPr>
+          <w:rFonts w:ascii="Corbel" w:hAnsi="Corbel"/>
+        </w:rPr>
+      </w:pPr>
+      <w:proofErr w:type="spellStart"/>
+      <w:r>
+        <w:rPr>
+          <w:rFonts w:ascii="Corbel" w:hAnsi="Corbel"/>
+        </w:rPr>
+        <w:t>Cagecode</w:t>
+      </w:r>
+      <w:proofErr w:type="spellEnd"/>
+      <w:r>
+        <w:rPr>
+          <w:rFonts w:ascii="Corbel" w:hAnsi="Corbel"/>
+        </w:rPr>
+        <w:t xml:space="preserve"> List</w:t>
+      </w:r>
+    </w:p>
+    <w:p>
+      <w:pPr>
+        <w:rPr>
+          <w:rFonts w:ascii="Corbel" w:hAnsi="Corbel"/>
+        </w:rPr>
+      </w:pPr>
+    </w:p>
+    <w:p>
+      <w:pPr>
+        <w:rPr>
+          <w:rFonts w:ascii="Corbel" w:hAnsi="Corbel"/>
+        </w:rPr>
+      </w:pPr>
+      <w:r>
+        <w:rPr>
+          <w:rFonts w:ascii="Corbel" w:hAnsi="Corbel"/>
+        </w:rPr>
+        <w:t>This spreadsheet (aptly named “</w:t>
+      </w:r>
+      <w:proofErr w:type="spellStart"/>
+      <w:r>
+        <w:rPr>
+          <w:rFonts w:ascii="Corbel" w:hAnsi="Corbel"/>
+        </w:rPr>
+        <w:t>CageCodelist</w:t>
+      </w:r>
+      <w:proofErr w:type="spellEnd"/>
+      <w:r>
+        <w:rPr>
+          <w:rFonts w:ascii="Corbel" w:hAnsi="Corbel"/>
+        </w:rPr>
+        <w:t xml:space="preserve">”) contains </w:t>
+      </w:r>
+      <w:r>
+        <w:rPr>
+          <w:rFonts w:ascii="Corbel" w:hAnsi="Corbel"/>
+        </w:rPr>
+        <w:t>several pieces of contact information for each vendor that the company does business with. Included below is a snapshot of the spreadsheet and an explanation of the data it stores.</w:t>
+      </w:r>
+    </w:p>
+    <w:p>
+      <w:pPr>
+        <w:rPr>
+          <w:rFonts w:ascii="Corbel" w:hAnsi="Corbel"/>
+          <w:sz w:val="24"/>
+          <w:szCs w:val="24"/>
+        </w:rPr>
+      </w:pPr>
+      <w:r>
+        <w:rPr>
+          <w:rFonts w:ascii="Corbel" w:hAnsi="Corbel"/>
+          <w:noProof/>
+          <w:sz w:val="24"/>
+          <w:szCs w:val="24"/>
+        </w:rPr>
+        <w:drawing>
+          <wp:anchor distT="0" distB="0" distL="114300" distR="114300" simplePos="0" relativeHeight="251663360" behindDoc="0" locked="0" layoutInCell="1" allowOverlap="1" wp14:anchorId="6DA25017" wp14:editId="30F79A03">
+            <wp:simplePos x="0" y="0"/>
+            <wp:positionH relativeFrom="margin">
+              <wp:align>center</wp:align>
+            </wp:positionH>
+            <wp:positionV relativeFrom="paragraph">
+              <wp:posOffset>444500</wp:posOffset>
+            </wp:positionV>
+            <wp:extent cx="7582782" cy="1924050"/>
+            <wp:effectExtent l="0" t="0" r="0" b="0"/>
+            <wp:wrapSquare wrapText="bothSides"/>
+            <wp:docPr id="2" name="Picture 2" descr="A screenshot of a cell phone&#10;&#10;Description automatically generated"/>
+            <wp:cNvGraphicFramePr>
+              <a:graphicFrameLocks xmlns:a="http://schemas.openxmlformats.org/drawingml/2006/main" noChangeAspect="1"/>
+            </wp:cNvGraphicFramePr>
+            <a:graphic xmlns:a="http://schemas.openxmlformats.org/drawingml/2006/main">
+              <a:graphicData uri="http://schemas.openxmlformats.org/drawingml/2006/picture">
+                <pic:pic xmlns:pic="http://schemas.openxmlformats.org/drawingml/2006/picture">
+                  <pic:nvPicPr>
+                    <pic:cNvPr id="2" name="cagecode_sheet.png"/>
+                    <pic:cNvPicPr/>
+                  </pic:nvPicPr>
+                  <pic:blipFill>
+                    <a:blip r:embed="rId12" cstate="print">
+                      <a:extLst>
+                        <a:ext uri="{28A0092B-C50C-407E-A947-70E740481C1C}">
+                          <a14:useLocalDpi xmlns:a14="http://schemas.microsoft.com/office/drawing/2010/main" val="0"/>
+                        </a:ext>
+                      </a:extLst>
+                    </a:blip>
+                    <a:stretch>
+                      <a:fillRect/>
+                    </a:stretch>
+                  </pic:blipFill>
+                  <pic:spPr>
+                    <a:xfrm>
+                      <a:off x="0" y="0"/>
+                      <a:ext cx="7582782" cy="1924050"/>
+                    </a:xfrm>
+                    <a:prstGeom prst="rect">
+                      <a:avLst/>
+                    </a:prstGeom>
+                  </pic:spPr>
+                </pic:pic>
+              </a:graphicData>
+            </a:graphic>
+            <wp14:sizeRelH relativeFrom="page">
+              <wp14:pctWidth>0</wp14:pctWidth>
+            </wp14:sizeRelH>
+            <wp14:sizeRelV relativeFrom="page">
+              <wp14:pctHeight>0</wp14:pctHeight>
+            </wp14:sizeRelV>
+          </wp:anchor>
+        </w:drawing>
+      </w:r>
+    </w:p>
+    <w:p>
+      <w:pPr>
+        <w:rPr>
+          <w:rFonts w:ascii="Corbel" w:hAnsi="Corbel"/>
+          <w:sz w:val="24"/>
+          <w:szCs w:val="24"/>
+        </w:rPr>
+      </w:pPr>
+    </w:p>
+    <w:p>
+      <w:pPr>
+        <w:rPr>
+          <w:rFonts w:ascii="Corbel" w:hAnsi="Corbel"/>
+          <w:sz w:val="24"/>
+          <w:szCs w:val="24"/>
+        </w:rPr>
+      </w:pPr>
+      <w:r>
+        <w:rPr>
+          <w:rFonts w:ascii="Corbel" w:hAnsi="Corbel"/>
+          <w:sz w:val="24"/>
+          <w:szCs w:val="24"/>
+        </w:rPr>
+        <w:lastRenderedPageBreak/>
+        <w:t xml:space="preserve">Each row of </w:t>
+      </w:r>
+      <w:proofErr w:type="spellStart"/>
+      <w:r>
+        <w:rPr>
+          <w:rFonts w:ascii="Corbel" w:hAnsi="Corbel"/>
+          <w:sz w:val="24"/>
+          <w:szCs w:val="24"/>
+        </w:rPr>
+        <w:t>CageCodeList</w:t>
+      </w:r>
+      <w:proofErr w:type="spellEnd"/>
+      <w:r>
+        <w:rPr>
+          <w:rFonts w:ascii="Corbel" w:hAnsi="Corbel"/>
+          <w:sz w:val="24"/>
+          <w:szCs w:val="24"/>
+        </w:rPr>
+        <w:t xml:space="preserve"> consists of the following information:</w:t>
+      </w:r>
+    </w:p>
+    <w:p>
+      <w:pPr>
+        <w:rPr>
+          <w:rFonts w:ascii="Corbel" w:hAnsi="Corbel"/>
+          <w:sz w:val="24"/>
+          <w:szCs w:val="24"/>
+        </w:rPr>
+      </w:pPr>
+      <w:r>
+        <w:rPr>
+          <w:rFonts w:ascii="Corbel" w:hAnsi="Corbel"/>
+          <w:b/>
+          <w:bCs/>
+          <w:sz w:val="24"/>
+          <w:szCs w:val="24"/>
+          <w:u w:val="single"/>
+        </w:rPr>
+        <w:t>A</w:t>
+      </w:r>
+      <w:r>
+        <w:rPr>
+          <w:rFonts w:ascii="Corbel" w:hAnsi="Corbel"/>
+          <w:sz w:val="24"/>
+          <w:szCs w:val="24"/>
+        </w:rPr>
+        <w:t>: Quote email options which affect how emails are structured when asking for quotes for parts. “p” denotes that a “price break” is allowed by the company and will be inquired about for each individual part. “g” denotes that a company allows for multiple parts to be quoted in a single email.</w:t>
+      </w:r>
+    </w:p>
+    <w:p>
+      <w:pPr>
+        <w:rPr>
+          <w:rFonts w:ascii="Corbel" w:hAnsi="Corbel"/>
+          <w:sz w:val="24"/>
+          <w:szCs w:val="24"/>
+        </w:rPr>
+      </w:pPr>
+      <w:r>
+        <w:rPr>
+          <w:rFonts w:ascii="Corbel" w:hAnsi="Corbel"/>
+          <w:b/>
+          <w:bCs/>
+          <w:sz w:val="24"/>
+          <w:szCs w:val="24"/>
+          <w:u w:val="single"/>
+        </w:rPr>
+        <w:t>B</w:t>
+      </w:r>
+      <w:r>
+        <w:rPr>
+          <w:rFonts w:ascii="Corbel" w:hAnsi="Corbel"/>
+          <w:sz w:val="24"/>
+          <w:szCs w:val="24"/>
+        </w:rPr>
+        <w:t>: Cage code that is unique to each company / section of a company. Primary identifier for vendor.</w:t>
+      </w:r>
+    </w:p>
+    <w:p>
+      <w:pPr>
+        <w:rPr>
+          <w:rFonts w:ascii="Corbel" w:hAnsi="Corbel"/>
+          <w:sz w:val="24"/>
+          <w:szCs w:val="24"/>
+        </w:rPr>
+      </w:pPr>
+      <w:r>
+        <w:rPr>
+          <w:rFonts w:ascii="Corbel" w:hAnsi="Corbel"/>
+          <w:b/>
+          <w:bCs/>
+          <w:sz w:val="24"/>
+          <w:szCs w:val="24"/>
+          <w:u w:val="single"/>
+        </w:rPr>
+        <w:t>C</w:t>
+      </w:r>
+      <w:r>
+        <w:rPr>
+          <w:rFonts w:ascii="Corbel" w:hAnsi="Corbel"/>
+          <w:sz w:val="24"/>
+          <w:szCs w:val="24"/>
+        </w:rPr>
+        <w:t>: Name of vendor.</w:t>
+      </w:r>
+      <w:bookmarkStart w:id="2" w:name="_GoBack"/>
+      <w:bookmarkEnd w:id="2"/>
+    </w:p>
+    <w:p>
+      <w:pPr>
+        <w:rPr>
+          <w:rFonts w:ascii="Corbel" w:hAnsi="Corbel"/>
+          <w:sz w:val="24"/>
+          <w:szCs w:val="24"/>
+        </w:rPr>
+      </w:pPr>
+      <w:r>
+        <w:rPr>
+          <w:rFonts w:ascii="Corbel" w:hAnsi="Corbel"/>
+          <w:b/>
+          <w:bCs/>
+          <w:sz w:val="24"/>
+          <w:szCs w:val="24"/>
+          <w:u w:val="single"/>
+        </w:rPr>
+        <w:t>D</w:t>
+      </w:r>
+      <w:r>
+        <w:rPr>
+          <w:rFonts w:ascii="Corbel" w:hAnsi="Corbel"/>
+          <w:sz w:val="24"/>
+          <w:szCs w:val="24"/>
+        </w:rPr>
+        <w:t>: Primary email of vendor to send quotes to.</w:t>
+      </w:r>
+    </w:p>
+    <w:p>
+      <w:pPr>
+        <w:rPr>
+          <w:rFonts w:ascii="Corbel" w:hAnsi="Corbel"/>
+          <w:sz w:val="24"/>
+          <w:szCs w:val="24"/>
+        </w:rPr>
+      </w:pPr>
+      <w:r>
+        <w:rPr>
+          <w:rFonts w:ascii="Corbel" w:hAnsi="Corbel"/>
+          <w:b/>
+          <w:bCs/>
+          <w:sz w:val="24"/>
+          <w:szCs w:val="24"/>
+          <w:u w:val="single"/>
+        </w:rPr>
+        <w:t>E</w:t>
+      </w:r>
+      <w:r>
+        <w:rPr>
+          <w:rFonts w:ascii="Corbel" w:hAnsi="Corbel"/>
+          <w:sz w:val="24"/>
+          <w:szCs w:val="24"/>
+        </w:rPr>
+        <w:t>: Primary email of vendor to send PO</w:t>
+      </w:r>
+      <w:r>
+        <w:rPr>
+          <w:rFonts w:ascii="Corbel" w:hAnsi="Corbel"/>
+          <w:sz w:val="24"/>
+          <w:szCs w:val="24"/>
+        </w:rPr>
+        <w:t xml:space="preserve"> to.</w:t>
+      </w:r>
+    </w:p>
+    <w:p>
+      <w:pPr>
+        <w:rPr>
+          <w:rFonts w:ascii="Corbel" w:hAnsi="Corbel"/>
+          <w:sz w:val="24"/>
+          <w:szCs w:val="24"/>
+        </w:rPr>
+      </w:pPr>
+      <w:r>
+        <w:rPr>
+          <w:rFonts w:ascii="Corbel" w:hAnsi="Corbel"/>
+          <w:b/>
+          <w:bCs/>
+          <w:sz w:val="24"/>
+          <w:szCs w:val="24"/>
+          <w:u w:val="single"/>
+        </w:rPr>
+        <w:t>F-I</w:t>
+      </w:r>
+      <w:r>
+        <w:rPr>
+          <w:rFonts w:ascii="Corbel" w:hAnsi="Corbel"/>
+          <w:sz w:val="24"/>
+          <w:szCs w:val="24"/>
+        </w:rPr>
+        <w:t>:</w:t>
+      </w:r>
+      <w:r>
+        <w:rPr>
+          <w:rFonts w:ascii="Corbel" w:hAnsi="Corbel"/>
+          <w:sz w:val="24"/>
+          <w:szCs w:val="24"/>
+        </w:rPr>
+        <w:t xml:space="preserve"> Address information of vendor to put on PO.</w:t>
+      </w:r>
+    </w:p>
+    <w:p>
+      <w:pPr>
+        <w:rPr>
+          <w:rFonts w:ascii="Corbel" w:hAnsi="Corbel"/>
+          <w:sz w:val="24"/>
+          <w:szCs w:val="24"/>
+        </w:rPr>
+      </w:pPr>
+    </w:p>
+    <w:p>
+      <w:pPr>
+        <w:pStyle w:val="Heading2"/>
+      </w:pPr>
+      <w:r>
+        <w:t>Contract WIP</w:t>
+      </w:r>
+    </w:p>
+    <w:p>
+      <w:pPr>
+        <w:rPr>
+          <w:rFonts w:ascii="Corbel" w:hAnsi="Corbel"/>
+          <w:sz w:val="24"/>
+          <w:szCs w:val="24"/>
+        </w:rPr>
+      </w:pPr>
+    </w:p>
+    <w:p>
+      <w:pPr>
+        <w:rPr>
+          <w:rFonts w:ascii="Corbel" w:hAnsi="Corbel"/>
+          <w:sz w:val="24"/>
+          <w:szCs w:val="24"/>
+        </w:rPr>
+      </w:pPr>
+      <w:r>
+        <w:rPr>
+          <w:rFonts w:ascii="Corbel" w:hAnsi="Corbel"/>
+          <w:sz w:val="24"/>
+          <w:szCs w:val="24"/>
+        </w:rPr>
+        <w:t xml:space="preserve">This spreadsheet contains all relevant information </w:t>
+      </w:r>
+      <w:r>
+        <w:rPr>
+          <w:rFonts w:ascii="Corbel" w:hAnsi="Corbel"/>
+          <w:sz w:val="24"/>
+          <w:szCs w:val="24"/>
+        </w:rPr>
+        <w:t>of</w:t>
+      </w:r>
+      <w:r>
+        <w:rPr>
+          <w:rFonts w:ascii="Corbel" w:hAnsi="Corbel"/>
+          <w:sz w:val="24"/>
+          <w:szCs w:val="24"/>
+        </w:rPr>
+        <w:t xml:space="preserve"> a contract that is </w:t>
+      </w:r>
+      <w:r>
+        <w:rPr>
+          <w:rFonts w:ascii="Corbel" w:hAnsi="Corbel"/>
+          <w:sz w:val="24"/>
+          <w:szCs w:val="24"/>
+        </w:rPr>
+        <w:t xml:space="preserve">referenced throughout the shipment process. The file itself is not directly modified or accessed by the user in normal use, but is instead automatically updated when using the “Add New Contract” function of the </w:t>
+      </w:r>
+    </w:p>
+    <w:p>
+      <w:pPr>
+        <w:rPr>
+          <w:rFonts w:ascii="Corbel" w:hAnsi="Corbel"/>
+          <w:sz w:val="24"/>
+          <w:szCs w:val="24"/>
+        </w:rPr>
+      </w:pPr>
+    </w:p>
+    <w:p>
+      <w:pPr>
+        <w:rPr>
+          <w:rFonts w:ascii="Corbel" w:hAnsi="Corbel"/>
+          <w:sz w:val="24"/>
+          <w:szCs w:val="24"/>
+        </w:rPr>
+      </w:pPr>
+    </w:p>
+    <w:p>
+      <w:pPr>
+        <w:rPr>
+          <w:rFonts w:ascii="Corbel" w:hAnsi="Corbel"/>
+          <w:sz w:val="24"/>
+          <w:szCs w:val="24"/>
+        </w:rPr>
+      </w:pPr>
+    </w:p>
+    <w:p>
+      <w:pPr>
+        <w:rPr>
+          <w:rFonts w:ascii="Corbel" w:hAnsi="Corbel"/>
+          <w:sz w:val="24"/>
+          <w:szCs w:val="24"/>
+        </w:rPr>
+      </w:pPr>
+    </w:p>
+    <w:p>
+      <w:pPr>
+        <w:rPr>
+          <w:rFonts w:ascii="Corbel" w:hAnsi="Corbel"/>
           <w:sz w:val="24"/>
           <w:szCs w:val="24"/>
         </w:rPr>
@@ -1854,17 +2027,29 @@
     <w:p>
       <w:pPr>
         <w:pStyle w:val="Heading1"/>
-      </w:pPr>
-      <w:bookmarkStart w:id="2" w:name="_Toc12549575"/>
-      <w:r>
+        <w:rPr>
+          <w:rFonts w:ascii="Corbel" w:hAnsi="Corbel"/>
+        </w:rPr>
+      </w:pPr>
+      <w:bookmarkStart w:id="3" w:name="_Toc12549575"/>
+      <w:r>
+        <w:rPr>
+          <w:rFonts w:ascii="Corbel" w:hAnsi="Corbel"/>
+        </w:rPr>
         <w:lastRenderedPageBreak/>
         <w:t>Main Menu</w:t>
       </w:r>
-      <w:bookmarkEnd w:id="2"/>
-    </w:p>
-    <w:p>
-      <w:r>
-        <w:rPr>
+      <w:bookmarkEnd w:id="3"/>
+    </w:p>
+    <w:p>
+      <w:pPr>
+        <w:rPr>
+          <w:rFonts w:ascii="Corbel" w:hAnsi="Corbel"/>
+        </w:rPr>
+      </w:pPr>
+      <w:r>
+        <w:rPr>
+          <w:rFonts w:ascii="Corbel" w:hAnsi="Corbel"/>
           <w:noProof/>
         </w:rPr>
         <w:drawing>
@@ -1891,7 +2076,7 @@
                     <pic:cNvPicPr/>
                   </pic:nvPicPr>
                   <pic:blipFill>
-                    <a:blip r:embed="rId12">
+                    <a:blip r:embed="rId13">
                       <a:extLst>
                         <a:ext uri="{28A0092B-C50C-407E-A947-70E740481C1C}">
                           <a14:useLocalDpi xmlns:a14="http://schemas.microsoft.com/office/drawing/2010/main" val="0"/>
@@ -1929,53 +2114,59 @@
         </w:drawing>
       </w:r>
     </w:p>
-    <w:p/>
-    <w:p>
-      <w:pPr>
-        <w:rPr>
-          <w:rFonts w:ascii="Centaur" w:hAnsi="Centaur"/>
-        </w:rPr>
-      </w:pPr>
-    </w:p>
-    <w:p>
-      <w:pPr>
-        <w:rPr>
-          <w:rFonts w:ascii="Centaur" w:hAnsi="Centaur"/>
-        </w:rPr>
-      </w:pPr>
-    </w:p>
-    <w:p>
-      <w:pPr>
-        <w:rPr>
-          <w:rFonts w:ascii="Centaur" w:hAnsi="Centaur"/>
-        </w:rPr>
-      </w:pPr>
-    </w:p>
-    <w:p>
-      <w:pPr>
-        <w:rPr>
-          <w:rFonts w:ascii="Centaur" w:hAnsi="Centaur"/>
-        </w:rPr>
-      </w:pPr>
-    </w:p>
-    <w:p>
-      <w:pPr>
-        <w:rPr>
-          <w:rFonts w:ascii="Centaur" w:hAnsi="Centaur"/>
-        </w:rPr>
-      </w:pPr>
-    </w:p>
-    <w:p>
-      <w:pPr>
-        <w:rPr>
-          <w:rFonts w:ascii="Centaur" w:hAnsi="Centaur"/>
-        </w:rPr>
-      </w:pPr>
-    </w:p>
-    <w:p>
-      <w:pPr>
-        <w:rPr>
-          <w:rFonts w:ascii="Centaur" w:hAnsi="Centaur"/>
+    <w:p>
+      <w:pPr>
+        <w:rPr>
+          <w:rFonts w:ascii="Corbel" w:hAnsi="Corbel"/>
+        </w:rPr>
+      </w:pPr>
+    </w:p>
+    <w:p>
+      <w:pPr>
+        <w:rPr>
+          <w:rFonts w:ascii="Corbel" w:hAnsi="Corbel"/>
+        </w:rPr>
+      </w:pPr>
+    </w:p>
+    <w:p>
+      <w:pPr>
+        <w:rPr>
+          <w:rFonts w:ascii="Corbel" w:hAnsi="Corbel"/>
+        </w:rPr>
+      </w:pPr>
+    </w:p>
+    <w:p>
+      <w:pPr>
+        <w:rPr>
+          <w:rFonts w:ascii="Corbel" w:hAnsi="Corbel"/>
+        </w:rPr>
+      </w:pPr>
+    </w:p>
+    <w:p>
+      <w:pPr>
+        <w:rPr>
+          <w:rFonts w:ascii="Corbel" w:hAnsi="Corbel"/>
+        </w:rPr>
+      </w:pPr>
+    </w:p>
+    <w:p>
+      <w:pPr>
+        <w:rPr>
+          <w:rFonts w:ascii="Corbel" w:hAnsi="Corbel"/>
+        </w:rPr>
+      </w:pPr>
+    </w:p>
+    <w:p>
+      <w:pPr>
+        <w:rPr>
+          <w:rFonts w:ascii="Corbel" w:hAnsi="Corbel"/>
+        </w:rPr>
+      </w:pPr>
+    </w:p>
+    <w:p>
+      <w:pPr>
+        <w:rPr>
+          <w:rFonts w:ascii="Corbel" w:hAnsi="Corbel"/>
         </w:rPr>
       </w:pPr>
     </w:p>
@@ -1983,7 +2174,7 @@
       <w:pPr>
         <w:jc w:val="center"/>
         <w:rPr>
-          <w:rFonts w:ascii="Centaur" w:hAnsi="Centaur"/>
+          <w:rFonts w:ascii="Corbel" w:hAnsi="Corbel"/>
           <w:i/>
           <w:iCs/>
           <w:sz w:val="20"/>
@@ -1992,7 +2183,7 @@
       </w:pPr>
       <w:r>
         <w:rPr>
-          <w:rFonts w:ascii="Centaur" w:hAnsi="Centaur"/>
+          <w:rFonts w:ascii="Corbel" w:hAnsi="Corbel"/>
           <w:i/>
           <w:iCs/>
           <w:sz w:val="20"/>
@@ -2002,7 +2193,7 @@
       </w:r>
       <w:r>
         <w:rPr>
-          <w:rFonts w:ascii="Centaur" w:hAnsi="Centaur"/>
+          <w:rFonts w:ascii="Corbel" w:hAnsi="Corbel"/>
           <w:i/>
           <w:iCs/>
           <w:sz w:val="20"/>
@@ -2019,7 +2210,7 @@
           <w:numId w:val="1"/>
         </w:numPr>
         <w:rPr>
-          <w:rFonts w:ascii="Centaur" w:hAnsi="Centaur"/>
+          <w:rFonts w:ascii="Corbel" w:hAnsi="Corbel"/>
           <w:sz w:val="24"/>
           <w:szCs w:val="24"/>
           <w:u w:val="single"/>
@@ -2027,7 +2218,7 @@
       </w:pPr>
       <w:r>
         <w:rPr>
-          <w:rFonts w:ascii="Centaur" w:hAnsi="Centaur"/>
+          <w:rFonts w:ascii="Corbel" w:hAnsi="Corbel"/>
           <w:sz w:val="24"/>
           <w:szCs w:val="24"/>
           <w:u w:val="single"/>
@@ -2036,7 +2227,7 @@
       </w:r>
       <w:r>
         <w:rPr>
-          <w:rFonts w:ascii="Centaur" w:hAnsi="Centaur"/>
+          <w:rFonts w:ascii="Corbel" w:hAnsi="Corbel"/>
           <w:sz w:val="24"/>
           <w:szCs w:val="24"/>
         </w:rPr>
@@ -2044,7 +2235,7 @@
       </w:r>
       <w:r>
         <w:rPr>
-          <w:rFonts w:ascii="Centaur" w:hAnsi="Centaur"/>
+          <w:rFonts w:ascii="Corbel" w:hAnsi="Corbel"/>
           <w:sz w:val="24"/>
           <w:szCs w:val="24"/>
         </w:rPr>
@@ -2052,7 +2243,7 @@
       </w:r>
       <w:r>
         <w:rPr>
-          <w:rFonts w:ascii="Centaur" w:hAnsi="Centaur"/>
+          <w:rFonts w:ascii="Corbel" w:hAnsi="Corbel"/>
           <w:sz w:val="24"/>
           <w:szCs w:val="24"/>
         </w:rPr>
@@ -2060,7 +2251,7 @@
       </w:r>
       <w:r>
         <w:rPr>
-          <w:rFonts w:ascii="Centaur" w:hAnsi="Centaur"/>
+          <w:rFonts w:ascii="Corbel" w:hAnsi="Corbel"/>
           <w:sz w:val="24"/>
           <w:szCs w:val="24"/>
         </w:rPr>
@@ -2075,7 +2266,7 @@
           <w:numId w:val="1"/>
         </w:numPr>
         <w:rPr>
-          <w:rFonts w:ascii="Centaur" w:hAnsi="Centaur"/>
+          <w:rFonts w:ascii="Corbel" w:hAnsi="Corbel"/>
           <w:sz w:val="24"/>
           <w:szCs w:val="24"/>
           <w:u w:val="single"/>
@@ -2083,7 +2274,7 @@
       </w:pPr>
       <w:r>
         <w:rPr>
-          <w:rFonts w:ascii="Centaur" w:hAnsi="Centaur"/>
+          <w:rFonts w:ascii="Corbel" w:hAnsi="Corbel"/>
           <w:sz w:val="24"/>
           <w:szCs w:val="24"/>
           <w:u w:val="single"/>
@@ -2092,7 +2283,7 @@
       </w:r>
       <w:r>
         <w:rPr>
-          <w:rFonts w:ascii="Centaur" w:hAnsi="Centaur"/>
+          <w:rFonts w:ascii="Corbel" w:hAnsi="Corbel"/>
           <w:sz w:val="24"/>
           <w:szCs w:val="24"/>
         </w:rPr>
@@ -2100,7 +2291,7 @@
       </w:r>
       <w:r>
         <w:rPr>
-          <w:rFonts w:ascii="Centaur" w:hAnsi="Centaur"/>
+          <w:rFonts w:ascii="Corbel" w:hAnsi="Corbel"/>
           <w:sz w:val="24"/>
           <w:szCs w:val="24"/>
         </w:rPr>
@@ -2108,7 +2299,7 @@
       </w:r>
       <w:r>
         <w:rPr>
-          <w:rFonts w:ascii="Centaur" w:hAnsi="Centaur"/>
+          <w:rFonts w:ascii="Corbel" w:hAnsi="Corbel"/>
           <w:sz w:val="24"/>
           <w:szCs w:val="24"/>
         </w:rPr>
@@ -2116,7 +2307,7 @@
       </w:r>
       <w:r>
         <w:rPr>
-          <w:rFonts w:ascii="Centaur" w:hAnsi="Centaur"/>
+          <w:rFonts w:ascii="Corbel" w:hAnsi="Corbel"/>
           <w:sz w:val="24"/>
           <w:szCs w:val="24"/>
         </w:rPr>
@@ -2131,7 +2322,7 @@
           <w:numId w:val="1"/>
         </w:numPr>
         <w:rPr>
-          <w:rFonts w:ascii="Centaur" w:hAnsi="Centaur"/>
+          <w:rFonts w:ascii="Corbel" w:hAnsi="Corbel"/>
           <w:sz w:val="24"/>
           <w:szCs w:val="24"/>
           <w:u w:val="single"/>
@@ -2139,7 +2330,7 @@
       </w:pPr>
       <w:r>
         <w:rPr>
-          <w:rFonts w:ascii="Centaur" w:hAnsi="Centaur"/>
+          <w:rFonts w:ascii="Corbel" w:hAnsi="Corbel"/>
           <w:sz w:val="24"/>
           <w:szCs w:val="24"/>
           <w:u w:val="single"/>
@@ -2148,7 +2339,7 @@
       </w:r>
       <w:r>
         <w:rPr>
-          <w:rFonts w:ascii="Centaur" w:hAnsi="Centaur"/>
+          <w:rFonts w:ascii="Corbel" w:hAnsi="Corbel"/>
           <w:sz w:val="24"/>
           <w:szCs w:val="24"/>
         </w:rPr>
@@ -2156,7 +2347,7 @@
       </w:r>
       <w:r>
         <w:rPr>
-          <w:rFonts w:ascii="Centaur" w:hAnsi="Centaur"/>
+          <w:rFonts w:ascii="Corbel" w:hAnsi="Corbel"/>
           <w:sz w:val="24"/>
           <w:szCs w:val="24"/>
         </w:rPr>
@@ -2164,7 +2355,7 @@
       </w:r>
       <w:r>
         <w:rPr>
-          <w:rFonts w:ascii="Centaur" w:hAnsi="Centaur"/>
+          <w:rFonts w:ascii="Corbel" w:hAnsi="Corbel"/>
           <w:sz w:val="24"/>
           <w:szCs w:val="24"/>
         </w:rPr>
@@ -2172,7 +2363,7 @@
       </w:r>
       <w:r>
         <w:rPr>
-          <w:rFonts w:ascii="Centaur" w:hAnsi="Centaur"/>
+          <w:rFonts w:ascii="Corbel" w:hAnsi="Corbel"/>
           <w:sz w:val="24"/>
           <w:szCs w:val="24"/>
         </w:rPr>
@@ -2180,7 +2371,7 @@
       </w:r>
       <w:r>
         <w:rPr>
-          <w:rFonts w:ascii="Centaur" w:hAnsi="Centaur"/>
+          <w:rFonts w:ascii="Corbel" w:hAnsi="Corbel"/>
           <w:sz w:val="24"/>
           <w:szCs w:val="24"/>
         </w:rPr>
@@ -2195,7 +2386,7 @@
           <w:numId w:val="1"/>
         </w:numPr>
         <w:rPr>
-          <w:rFonts w:ascii="Centaur" w:hAnsi="Centaur"/>
+          <w:rFonts w:ascii="Corbel" w:hAnsi="Corbel"/>
           <w:sz w:val="24"/>
           <w:szCs w:val="24"/>
           <w:u w:val="single"/>
@@ -2203,7 +2394,7 @@
       </w:pPr>
       <w:r>
         <w:rPr>
-          <w:rFonts w:ascii="Centaur" w:hAnsi="Centaur"/>
+          <w:rFonts w:ascii="Corbel" w:hAnsi="Corbel"/>
           <w:sz w:val="24"/>
           <w:szCs w:val="24"/>
           <w:u w:val="single"/>
@@ -2212,7 +2403,7 @@
       </w:r>
       <w:r>
         <w:rPr>
-          <w:rFonts w:ascii="Centaur" w:hAnsi="Centaur"/>
+          <w:rFonts w:ascii="Corbel" w:hAnsi="Corbel"/>
           <w:sz w:val="24"/>
           <w:szCs w:val="24"/>
         </w:rPr>
@@ -2220,7 +2411,7 @@
       </w:r>
       <w:r>
         <w:rPr>
-          <w:rFonts w:ascii="Centaur" w:hAnsi="Centaur"/>
+          <w:rFonts w:ascii="Corbel" w:hAnsi="Corbel"/>
           <w:sz w:val="24"/>
           <w:szCs w:val="24"/>
         </w:rPr>
@@ -2228,7 +2419,7 @@
       </w:r>
       <w:r>
         <w:rPr>
-          <w:rFonts w:ascii="Centaur" w:hAnsi="Centaur"/>
+          <w:rFonts w:ascii="Corbel" w:hAnsi="Corbel"/>
           <w:sz w:val="24"/>
           <w:szCs w:val="24"/>
         </w:rPr>
@@ -2243,7 +2434,7 @@
           <w:numId w:val="1"/>
         </w:numPr>
         <w:rPr>
-          <w:rFonts w:ascii="Centaur" w:hAnsi="Centaur"/>
+          <w:rFonts w:ascii="Corbel" w:hAnsi="Corbel"/>
           <w:sz w:val="24"/>
           <w:szCs w:val="24"/>
           <w:u w:val="single"/>
@@ -2251,7 +2442,7 @@
       </w:pPr>
       <w:r>
         <w:rPr>
-          <w:rFonts w:ascii="Centaur" w:hAnsi="Centaur"/>
+          <w:rFonts w:ascii="Corbel" w:hAnsi="Corbel"/>
           <w:sz w:val="24"/>
           <w:szCs w:val="24"/>
           <w:u w:val="single"/>
@@ -2260,7 +2451,7 @@
       </w:r>
       <w:r>
         <w:rPr>
-          <w:rFonts w:ascii="Centaur" w:hAnsi="Centaur"/>
+          <w:rFonts w:ascii="Corbel" w:hAnsi="Corbel"/>
           <w:sz w:val="24"/>
           <w:szCs w:val="24"/>
         </w:rPr>
@@ -2268,7 +2459,7 @@
       </w:r>
       <w:r>
         <w:rPr>
-          <w:rFonts w:ascii="Centaur" w:hAnsi="Centaur"/>
+          <w:rFonts w:ascii="Corbel" w:hAnsi="Corbel"/>
           <w:sz w:val="24"/>
           <w:szCs w:val="24"/>
         </w:rPr>
@@ -2283,7 +2474,7 @@
           <w:numId w:val="1"/>
         </w:numPr>
         <w:rPr>
-          <w:rFonts w:ascii="Centaur" w:hAnsi="Centaur"/>
+          <w:rFonts w:ascii="Corbel" w:hAnsi="Corbel"/>
           <w:sz w:val="24"/>
           <w:szCs w:val="24"/>
           <w:u w:val="single"/>
@@ -2291,7 +2482,7 @@
       </w:pPr>
       <w:r>
         <w:rPr>
-          <w:rFonts w:ascii="Centaur" w:hAnsi="Centaur"/>
+          <w:rFonts w:ascii="Corbel" w:hAnsi="Corbel"/>
           <w:sz w:val="24"/>
           <w:szCs w:val="24"/>
           <w:u w:val="single"/>
@@ -2300,7 +2491,7 @@
       </w:r>
       <w:r>
         <w:rPr>
-          <w:rFonts w:ascii="Centaur" w:hAnsi="Centaur"/>
+          <w:rFonts w:ascii="Corbel" w:hAnsi="Corbel"/>
           <w:sz w:val="24"/>
           <w:szCs w:val="24"/>
         </w:rPr>
@@ -2310,88 +2501,93 @@
     <w:p>
       <w:pPr>
         <w:rPr>
-          <w:rFonts w:ascii="Centaur" w:hAnsi="Centaur"/>
-        </w:rPr>
-      </w:pPr>
-    </w:p>
-    <w:p>
-      <w:pPr>
-        <w:rPr>
-          <w:rFonts w:ascii="Centaur" w:hAnsi="Centaur"/>
-        </w:rPr>
-      </w:pPr>
-    </w:p>
-    <w:p>
-      <w:pPr>
-        <w:rPr>
-          <w:rFonts w:ascii="Centaur" w:hAnsi="Centaur"/>
-        </w:rPr>
-      </w:pPr>
-    </w:p>
-    <w:p>
-      <w:pPr>
-        <w:rPr>
-          <w:rFonts w:ascii="Centaur" w:hAnsi="Centaur"/>
-        </w:rPr>
-      </w:pPr>
-    </w:p>
-    <w:p>
-      <w:pPr>
-        <w:rPr>
-          <w:rFonts w:ascii="Centaur" w:hAnsi="Centaur"/>
-        </w:rPr>
-      </w:pPr>
-    </w:p>
-    <w:p>
-      <w:pPr>
-        <w:rPr>
-          <w:rFonts w:ascii="Centaur" w:hAnsi="Centaur"/>
-        </w:rPr>
-      </w:pPr>
-    </w:p>
-    <w:p>
-      <w:pPr>
-        <w:rPr>
-          <w:rFonts w:ascii="Centaur" w:hAnsi="Centaur"/>
-        </w:rPr>
-      </w:pPr>
-    </w:p>
-    <w:p>
-      <w:pPr>
-        <w:rPr>
-          <w:rFonts w:ascii="Centaur" w:hAnsi="Centaur"/>
+          <w:rFonts w:ascii="Corbel" w:hAnsi="Corbel"/>
+        </w:rPr>
+      </w:pPr>
+    </w:p>
+    <w:p>
+      <w:pPr>
+        <w:rPr>
+          <w:rFonts w:ascii="Corbel" w:hAnsi="Corbel"/>
+        </w:rPr>
+      </w:pPr>
+    </w:p>
+    <w:p>
+      <w:pPr>
+        <w:rPr>
+          <w:rFonts w:ascii="Corbel" w:hAnsi="Corbel"/>
+        </w:rPr>
+      </w:pPr>
+    </w:p>
+    <w:p>
+      <w:pPr>
+        <w:rPr>
+          <w:rFonts w:ascii="Corbel" w:hAnsi="Corbel"/>
+        </w:rPr>
+      </w:pPr>
+    </w:p>
+    <w:p>
+      <w:pPr>
+        <w:rPr>
+          <w:rFonts w:ascii="Corbel" w:hAnsi="Corbel"/>
+        </w:rPr>
+      </w:pPr>
+    </w:p>
+    <w:p>
+      <w:pPr>
+        <w:rPr>
+          <w:rFonts w:ascii="Corbel" w:hAnsi="Corbel"/>
+        </w:rPr>
+      </w:pPr>
+    </w:p>
+    <w:p>
+      <w:pPr>
+        <w:rPr>
+          <w:rFonts w:ascii="Corbel" w:hAnsi="Corbel"/>
+        </w:rPr>
+      </w:pPr>
+    </w:p>
+    <w:p>
+      <w:pPr>
+        <w:rPr>
+          <w:rFonts w:ascii="Corbel" w:hAnsi="Corbel"/>
         </w:rPr>
       </w:pPr>
     </w:p>
     <w:p>
       <w:pPr>
         <w:pStyle w:val="Heading1"/>
-      </w:pPr>
-      <w:bookmarkStart w:id="3" w:name="_Toc12549576"/>
-      <w:r>
-        <w:lastRenderedPageBreak/>
+        <w:rPr>
+          <w:rFonts w:ascii="Corbel" w:hAnsi="Corbel"/>
+        </w:rPr>
+      </w:pPr>
+      <w:bookmarkStart w:id="4" w:name="_Toc12549576"/>
+      <w:r>
+        <w:rPr>
+          <w:rFonts w:ascii="Corbel" w:hAnsi="Corbel"/>
+        </w:rPr>
         <w:t>Send Quote Emails</w:t>
       </w:r>
-      <w:bookmarkEnd w:id="3"/>
-    </w:p>
-    <w:p>
-      <w:pPr>
-        <w:rPr>
-          <w:rFonts w:ascii="Centaur" w:hAnsi="Centaur"/>
-        </w:rPr>
-      </w:pPr>
-    </w:p>
-    <w:p>
-      <w:pPr>
-        <w:rPr>
-          <w:rFonts w:ascii="Centaur" w:hAnsi="Centaur"/>
-          <w:sz w:val="24"/>
-          <w:szCs w:val="24"/>
-        </w:rPr>
-      </w:pPr>
-      <w:r>
-        <w:rPr>
-          <w:rFonts w:ascii="Centaur" w:hAnsi="Centaur"/>
+      <w:bookmarkEnd w:id="4"/>
+    </w:p>
+    <w:p>
+      <w:pPr>
+        <w:rPr>
+          <w:rFonts w:ascii="Corbel" w:hAnsi="Corbel"/>
+        </w:rPr>
+      </w:pPr>
+    </w:p>
+    <w:p>
+      <w:pPr>
+        <w:rPr>
+          <w:rFonts w:ascii="Corbel" w:hAnsi="Corbel"/>
+          <w:sz w:val="24"/>
+          <w:szCs w:val="24"/>
+        </w:rPr>
+      </w:pPr>
+      <w:r>
+        <w:rPr>
+          <w:rFonts w:ascii="Corbel" w:hAnsi="Corbel"/>
           <w:sz w:val="24"/>
           <w:szCs w:val="24"/>
         </w:rPr>
@@ -2399,7 +2595,7 @@
       </w:r>
       <w:r>
         <w:rPr>
-          <w:rFonts w:ascii="Centaur" w:hAnsi="Centaur"/>
+          <w:rFonts w:ascii="Corbel" w:hAnsi="Corbel"/>
           <w:sz w:val="24"/>
           <w:szCs w:val="24"/>
         </w:rPr>
@@ -2409,576 +2605,574 @@
     <w:p>
       <w:pPr>
         <w:rPr>
-          <w:rFonts w:ascii="Centaur" w:hAnsi="Centaur"/>
-        </w:rPr>
-      </w:pPr>
-    </w:p>
-    <w:p>
-      <w:pPr>
-        <w:rPr>
-          <w:rFonts w:ascii="Centaur" w:hAnsi="Centaur"/>
-        </w:rPr>
-      </w:pPr>
-    </w:p>
-    <w:p>
-      <w:pPr>
-        <w:rPr>
-          <w:rFonts w:ascii="Centaur" w:hAnsi="Centaur"/>
-        </w:rPr>
-      </w:pPr>
-    </w:p>
-    <w:p>
-      <w:pPr>
-        <w:rPr>
-          <w:rFonts w:ascii="Centaur" w:hAnsi="Centaur"/>
-        </w:rPr>
-      </w:pPr>
-    </w:p>
-    <w:p>
-      <w:pPr>
-        <w:rPr>
-          <w:rFonts w:ascii="Centaur" w:hAnsi="Centaur"/>
-        </w:rPr>
-      </w:pPr>
-    </w:p>
-    <w:p>
-      <w:pPr>
-        <w:rPr>
-          <w:rFonts w:ascii="Centaur" w:hAnsi="Centaur"/>
-        </w:rPr>
-      </w:pPr>
-    </w:p>
-    <w:p>
-      <w:pPr>
-        <w:rPr>
-          <w:rFonts w:ascii="Centaur" w:hAnsi="Centaur"/>
-        </w:rPr>
-      </w:pPr>
-    </w:p>
-    <w:p>
-      <w:pPr>
-        <w:rPr>
-          <w:rFonts w:ascii="Centaur" w:hAnsi="Centaur"/>
-        </w:rPr>
-      </w:pPr>
-    </w:p>
-    <w:p>
-      <w:pPr>
-        <w:rPr>
-          <w:rFonts w:ascii="Centaur" w:hAnsi="Centaur"/>
-        </w:rPr>
-      </w:pPr>
-    </w:p>
-    <w:p>
-      <w:pPr>
-        <w:rPr>
-          <w:rFonts w:ascii="Centaur" w:hAnsi="Centaur"/>
-        </w:rPr>
-      </w:pPr>
-    </w:p>
-    <w:p>
-      <w:pPr>
-        <w:rPr>
-          <w:rFonts w:ascii="Centaur" w:hAnsi="Centaur"/>
-        </w:rPr>
-      </w:pPr>
-    </w:p>
-    <w:p>
-      <w:pPr>
-        <w:rPr>
-          <w:rFonts w:ascii="Centaur" w:hAnsi="Centaur"/>
-        </w:rPr>
-      </w:pPr>
-    </w:p>
-    <w:p>
-      <w:pPr>
-        <w:rPr>
-          <w:rFonts w:ascii="Centaur" w:hAnsi="Centaur"/>
-        </w:rPr>
-      </w:pPr>
-    </w:p>
-    <w:p>
-      <w:pPr>
-        <w:rPr>
-          <w:rFonts w:ascii="Centaur" w:hAnsi="Centaur"/>
-        </w:rPr>
-      </w:pPr>
-    </w:p>
-    <w:p>
-      <w:pPr>
-        <w:rPr>
-          <w:rFonts w:ascii="Centaur" w:hAnsi="Centaur"/>
-        </w:rPr>
-      </w:pPr>
-    </w:p>
-    <w:p>
-      <w:pPr>
-        <w:rPr>
-          <w:rFonts w:ascii="Centaur" w:hAnsi="Centaur"/>
-        </w:rPr>
-      </w:pPr>
-    </w:p>
-    <w:p>
-      <w:pPr>
-        <w:rPr>
-          <w:rFonts w:ascii="Centaur" w:hAnsi="Centaur"/>
-        </w:rPr>
-      </w:pPr>
-    </w:p>
-    <w:p>
-      <w:pPr>
-        <w:rPr>
-          <w:rFonts w:ascii="Centaur" w:hAnsi="Centaur"/>
-        </w:rPr>
-      </w:pPr>
-    </w:p>
-    <w:p>
-      <w:pPr>
-        <w:rPr>
-          <w:rFonts w:ascii="Centaur" w:hAnsi="Centaur"/>
-        </w:rPr>
-      </w:pPr>
-    </w:p>
-    <w:p>
-      <w:pPr>
-        <w:rPr>
-          <w:rFonts w:ascii="Centaur" w:hAnsi="Centaur"/>
-        </w:rPr>
-      </w:pPr>
-    </w:p>
-    <w:p>
-      <w:pPr>
-        <w:rPr>
-          <w:rFonts w:ascii="Centaur" w:hAnsi="Centaur"/>
-        </w:rPr>
-      </w:pPr>
-    </w:p>
-    <w:p>
-      <w:pPr>
-        <w:rPr>
-          <w:rFonts w:ascii="Centaur" w:hAnsi="Centaur"/>
-        </w:rPr>
-      </w:pPr>
-    </w:p>
-    <w:p>
-      <w:pPr>
-        <w:rPr>
-          <w:rFonts w:ascii="Centaur" w:hAnsi="Centaur"/>
-        </w:rPr>
-      </w:pPr>
-    </w:p>
-    <w:p>
-      <w:pPr>
-        <w:rPr>
-          <w:rFonts w:ascii="Centaur" w:hAnsi="Centaur"/>
-        </w:rPr>
-      </w:pPr>
-    </w:p>
-    <w:p>
-      <w:pPr>
-        <w:rPr>
-          <w:rFonts w:ascii="Centaur" w:hAnsi="Centaur"/>
-        </w:rPr>
-      </w:pPr>
-    </w:p>
-    <w:p>
-      <w:pPr>
-        <w:rPr>
-          <w:rFonts w:ascii="Centaur" w:hAnsi="Centaur"/>
-        </w:rPr>
-      </w:pPr>
-    </w:p>
-    <w:p>
-      <w:pPr>
-        <w:rPr>
-          <w:rFonts w:ascii="Centaur" w:hAnsi="Centaur"/>
-        </w:rPr>
-      </w:pPr>
-    </w:p>
-    <w:p>
-      <w:pPr>
-        <w:rPr>
-          <w:rFonts w:ascii="Centaur" w:hAnsi="Centaur"/>
-        </w:rPr>
-      </w:pPr>
-    </w:p>
-    <w:p>
-      <w:pPr>
-        <w:rPr>
-          <w:rFonts w:ascii="Centaur" w:hAnsi="Centaur"/>
-        </w:rPr>
-      </w:pPr>
-    </w:p>
-    <w:p>
-      <w:pPr>
-        <w:rPr>
-          <w:rFonts w:ascii="Centaur" w:hAnsi="Centaur"/>
-        </w:rPr>
-      </w:pPr>
-    </w:p>
-    <w:p>
-      <w:pPr>
-        <w:rPr>
-          <w:rFonts w:ascii="Centaur" w:hAnsi="Centaur"/>
-        </w:rPr>
-      </w:pPr>
-    </w:p>
-    <w:p>
-      <w:pPr>
-        <w:rPr>
-          <w:rFonts w:ascii="Centaur" w:hAnsi="Centaur"/>
-        </w:rPr>
-      </w:pPr>
-    </w:p>
-    <w:p>
-      <w:pPr>
-        <w:rPr>
-          <w:rFonts w:ascii="Centaur" w:hAnsi="Centaur"/>
-        </w:rPr>
-      </w:pPr>
-    </w:p>
-    <w:p>
-      <w:pPr>
-        <w:rPr>
-          <w:rFonts w:ascii="Centaur" w:hAnsi="Centaur"/>
-        </w:rPr>
-      </w:pPr>
-    </w:p>
-    <w:p>
-      <w:pPr>
-        <w:rPr>
-          <w:rFonts w:ascii="Centaur" w:hAnsi="Centaur"/>
-        </w:rPr>
-      </w:pPr>
-    </w:p>
-    <w:p>
-      <w:pPr>
-        <w:rPr>
-          <w:rFonts w:ascii="Centaur" w:hAnsi="Centaur"/>
-        </w:rPr>
-      </w:pPr>
-    </w:p>
-    <w:p>
-      <w:pPr>
-        <w:rPr>
-          <w:rFonts w:ascii="Centaur" w:hAnsi="Centaur"/>
-        </w:rPr>
-      </w:pPr>
-    </w:p>
-    <w:p>
-      <w:pPr>
-        <w:rPr>
-          <w:rFonts w:ascii="Centaur" w:hAnsi="Centaur"/>
-        </w:rPr>
-      </w:pPr>
-    </w:p>
-    <w:p>
-      <w:pPr>
-        <w:rPr>
-          <w:rFonts w:ascii="Centaur" w:hAnsi="Centaur"/>
-        </w:rPr>
-      </w:pPr>
-    </w:p>
-    <w:p>
-      <w:pPr>
-        <w:rPr>
-          <w:rFonts w:ascii="Centaur" w:hAnsi="Centaur"/>
-        </w:rPr>
-      </w:pPr>
-    </w:p>
-    <w:p>
-      <w:pPr>
-        <w:rPr>
-          <w:rFonts w:ascii="Centaur" w:hAnsi="Centaur"/>
-        </w:rPr>
-      </w:pPr>
-    </w:p>
-    <w:p>
-      <w:pPr>
-        <w:rPr>
-          <w:rFonts w:ascii="Centaur" w:hAnsi="Centaur"/>
-        </w:rPr>
-      </w:pPr>
-    </w:p>
-    <w:p>
-      <w:pPr>
-        <w:rPr>
-          <w:rFonts w:ascii="Centaur" w:hAnsi="Centaur"/>
-        </w:rPr>
-      </w:pPr>
-    </w:p>
-    <w:p>
-      <w:pPr>
-        <w:rPr>
-          <w:rFonts w:ascii="Centaur" w:hAnsi="Centaur"/>
-        </w:rPr>
-      </w:pPr>
-    </w:p>
-    <w:p>
-      <w:pPr>
-        <w:rPr>
-          <w:rFonts w:ascii="Centaur" w:hAnsi="Centaur"/>
-        </w:rPr>
-      </w:pPr>
-    </w:p>
-    <w:p>
-      <w:pPr>
-        <w:rPr>
-          <w:rFonts w:ascii="Centaur" w:hAnsi="Centaur"/>
-        </w:rPr>
-      </w:pPr>
-      <w:bookmarkStart w:id="4" w:name="_GoBack"/>
-      <w:bookmarkEnd w:id="4"/>
-    </w:p>
-    <w:p>
-      <w:pPr>
-        <w:rPr>
-          <w:rFonts w:ascii="Centaur" w:hAnsi="Centaur"/>
-        </w:rPr>
-      </w:pPr>
-    </w:p>
-    <w:p>
-      <w:pPr>
-        <w:rPr>
-          <w:rFonts w:ascii="Centaur" w:hAnsi="Centaur"/>
-        </w:rPr>
-      </w:pPr>
-    </w:p>
-    <w:p>
-      <w:pPr>
-        <w:rPr>
-          <w:rFonts w:ascii="Centaur" w:hAnsi="Centaur"/>
-        </w:rPr>
-      </w:pPr>
-    </w:p>
-    <w:p>
-      <w:pPr>
-        <w:rPr>
-          <w:rFonts w:ascii="Centaur" w:hAnsi="Centaur"/>
-        </w:rPr>
-      </w:pPr>
-    </w:p>
-    <w:p>
-      <w:pPr>
-        <w:rPr>
-          <w:rFonts w:ascii="Centaur" w:hAnsi="Centaur"/>
-        </w:rPr>
-      </w:pPr>
-    </w:p>
-    <w:p>
-      <w:pPr>
-        <w:rPr>
-          <w:rFonts w:ascii="Centaur" w:hAnsi="Centaur"/>
-        </w:rPr>
-      </w:pPr>
-    </w:p>
-    <w:p>
-      <w:pPr>
-        <w:rPr>
-          <w:rFonts w:ascii="Centaur" w:hAnsi="Centaur"/>
-        </w:rPr>
-      </w:pPr>
-    </w:p>
-    <w:p>
-      <w:pPr>
-        <w:rPr>
-          <w:rFonts w:ascii="Centaur" w:hAnsi="Centaur"/>
-        </w:rPr>
-      </w:pPr>
-    </w:p>
-    <w:p>
-      <w:pPr>
-        <w:rPr>
-          <w:rFonts w:ascii="Centaur" w:hAnsi="Centaur"/>
-        </w:rPr>
-      </w:pPr>
-    </w:p>
-    <w:p>
-      <w:pPr>
-        <w:rPr>
-          <w:rFonts w:ascii="Centaur" w:hAnsi="Centaur"/>
-        </w:rPr>
-      </w:pPr>
-    </w:p>
-    <w:p>
-      <w:pPr>
-        <w:rPr>
-          <w:rFonts w:ascii="Centaur" w:hAnsi="Centaur"/>
-        </w:rPr>
-      </w:pPr>
-    </w:p>
-    <w:p>
-      <w:pPr>
-        <w:rPr>
-          <w:rFonts w:ascii="Centaur" w:hAnsi="Centaur"/>
-        </w:rPr>
-      </w:pPr>
-    </w:p>
-    <w:p>
-      <w:pPr>
-        <w:rPr>
-          <w:rFonts w:ascii="Centaur" w:hAnsi="Centaur"/>
-        </w:rPr>
-      </w:pPr>
-    </w:p>
-    <w:p>
-      <w:pPr>
-        <w:rPr>
-          <w:rFonts w:ascii="Centaur" w:hAnsi="Centaur"/>
-        </w:rPr>
-      </w:pPr>
-    </w:p>
-    <w:p>
-      <w:pPr>
-        <w:rPr>
-          <w:rFonts w:ascii="Centaur" w:hAnsi="Centaur"/>
-        </w:rPr>
-      </w:pPr>
-    </w:p>
-    <w:p>
-      <w:pPr>
-        <w:rPr>
-          <w:rFonts w:ascii="Centaur" w:hAnsi="Centaur"/>
-        </w:rPr>
-      </w:pPr>
-    </w:p>
-    <w:p>
-      <w:pPr>
-        <w:rPr>
-          <w:rFonts w:ascii="Centaur" w:hAnsi="Centaur"/>
-        </w:rPr>
-      </w:pPr>
-    </w:p>
-    <w:p>
-      <w:pPr>
-        <w:rPr>
-          <w:rFonts w:ascii="Centaur" w:hAnsi="Centaur"/>
-        </w:rPr>
-      </w:pPr>
-    </w:p>
-    <w:p>
-      <w:pPr>
-        <w:rPr>
-          <w:rFonts w:ascii="Centaur" w:hAnsi="Centaur"/>
-        </w:rPr>
-      </w:pPr>
-    </w:p>
-    <w:p>
-      <w:pPr>
-        <w:rPr>
-          <w:rFonts w:ascii="Centaur" w:hAnsi="Centaur"/>
-        </w:rPr>
-      </w:pPr>
-    </w:p>
-    <w:p>
-      <w:pPr>
-        <w:rPr>
-          <w:rFonts w:ascii="Centaur" w:hAnsi="Centaur"/>
-        </w:rPr>
-      </w:pPr>
-    </w:p>
-    <w:p>
-      <w:pPr>
-        <w:rPr>
-          <w:rFonts w:ascii="Centaur" w:hAnsi="Centaur"/>
-        </w:rPr>
-      </w:pPr>
-    </w:p>
-    <w:p>
-      <w:pPr>
-        <w:rPr>
-          <w:rFonts w:ascii="Centaur" w:hAnsi="Centaur"/>
-        </w:rPr>
-      </w:pPr>
-    </w:p>
-    <w:p>
-      <w:pPr>
-        <w:rPr>
-          <w:rFonts w:ascii="Centaur" w:hAnsi="Centaur"/>
-        </w:rPr>
-      </w:pPr>
-    </w:p>
-    <w:p>
-      <w:pPr>
-        <w:rPr>
-          <w:rFonts w:ascii="Centaur" w:hAnsi="Centaur"/>
-        </w:rPr>
-      </w:pPr>
-    </w:p>
-    <w:p>
-      <w:pPr>
-        <w:rPr>
-          <w:rFonts w:ascii="Centaur" w:hAnsi="Centaur"/>
-        </w:rPr>
-      </w:pPr>
-    </w:p>
-    <w:p>
-      <w:pPr>
-        <w:rPr>
-          <w:rFonts w:ascii="Centaur" w:hAnsi="Centaur"/>
-        </w:rPr>
-      </w:pPr>
-    </w:p>
-    <w:p>
-      <w:pPr>
-        <w:rPr>
-          <w:rFonts w:ascii="Centaur" w:hAnsi="Centaur"/>
-        </w:rPr>
-      </w:pPr>
-    </w:p>
-    <w:p>
-      <w:pPr>
-        <w:rPr>
-          <w:rFonts w:ascii="Centaur" w:hAnsi="Centaur"/>
-        </w:rPr>
-      </w:pPr>
-    </w:p>
-    <w:p>
-      <w:pPr>
-        <w:rPr>
-          <w:rFonts w:ascii="Centaur" w:hAnsi="Centaur"/>
-        </w:rPr>
-      </w:pPr>
-    </w:p>
-    <w:p>
-      <w:pPr>
-        <w:rPr>
-          <w:rFonts w:ascii="Centaur" w:hAnsi="Centaur"/>
-        </w:rPr>
-      </w:pPr>
-    </w:p>
-    <w:p>
-      <w:pPr>
-        <w:rPr>
-          <w:rFonts w:ascii="Centaur" w:hAnsi="Centaur"/>
-        </w:rPr>
-      </w:pPr>
-    </w:p>
-    <w:p>
-      <w:pPr>
-        <w:rPr>
-          <w:rFonts w:ascii="Centaur" w:hAnsi="Centaur"/>
-        </w:rPr>
-      </w:pPr>
-    </w:p>
-    <w:p>
-      <w:pPr>
-        <w:rPr>
-          <w:rFonts w:ascii="Centaur" w:hAnsi="Centaur"/>
-        </w:rPr>
-      </w:pPr>
-    </w:p>
-    <w:p>
-      <w:pPr>
-        <w:rPr>
-          <w:rFonts w:ascii="Centaur" w:hAnsi="Centaur"/>
-        </w:rPr>
-      </w:pPr>
-    </w:p>
-    <w:p>
-      <w:pPr>
-        <w:rPr>
-          <w:rFonts w:ascii="Centaur" w:hAnsi="Centaur"/>
+          <w:rFonts w:ascii="Corbel" w:hAnsi="Corbel"/>
+        </w:rPr>
+      </w:pPr>
+    </w:p>
+    <w:p>
+      <w:pPr>
+        <w:rPr>
+          <w:rFonts w:ascii="Corbel" w:hAnsi="Corbel"/>
+        </w:rPr>
+      </w:pPr>
+    </w:p>
+    <w:p>
+      <w:pPr>
+        <w:rPr>
+          <w:rFonts w:ascii="Corbel" w:hAnsi="Corbel"/>
+        </w:rPr>
+      </w:pPr>
+    </w:p>
+    <w:p>
+      <w:pPr>
+        <w:rPr>
+          <w:rFonts w:ascii="Corbel" w:hAnsi="Corbel"/>
+        </w:rPr>
+      </w:pPr>
+    </w:p>
+    <w:p>
+      <w:pPr>
+        <w:rPr>
+          <w:rFonts w:ascii="Corbel" w:hAnsi="Corbel"/>
+        </w:rPr>
+      </w:pPr>
+    </w:p>
+    <w:p>
+      <w:pPr>
+        <w:rPr>
+          <w:rFonts w:ascii="Corbel" w:hAnsi="Corbel"/>
+        </w:rPr>
+      </w:pPr>
+    </w:p>
+    <w:p>
+      <w:pPr>
+        <w:rPr>
+          <w:rFonts w:ascii="Corbel" w:hAnsi="Corbel"/>
+        </w:rPr>
+      </w:pPr>
+    </w:p>
+    <w:p>
+      <w:pPr>
+        <w:rPr>
+          <w:rFonts w:ascii="Corbel" w:hAnsi="Corbel"/>
+        </w:rPr>
+      </w:pPr>
+    </w:p>
+    <w:p>
+      <w:pPr>
+        <w:rPr>
+          <w:rFonts w:ascii="Corbel" w:hAnsi="Corbel"/>
+        </w:rPr>
+      </w:pPr>
+    </w:p>
+    <w:p>
+      <w:pPr>
+        <w:rPr>
+          <w:rFonts w:ascii="Corbel" w:hAnsi="Corbel"/>
+        </w:rPr>
+      </w:pPr>
+    </w:p>
+    <w:p>
+      <w:pPr>
+        <w:rPr>
+          <w:rFonts w:ascii="Corbel" w:hAnsi="Corbel"/>
+        </w:rPr>
+      </w:pPr>
+    </w:p>
+    <w:p>
+      <w:pPr>
+        <w:rPr>
+          <w:rFonts w:ascii="Corbel" w:hAnsi="Corbel"/>
+        </w:rPr>
+      </w:pPr>
+    </w:p>
+    <w:p>
+      <w:pPr>
+        <w:rPr>
+          <w:rFonts w:ascii="Corbel" w:hAnsi="Corbel"/>
+        </w:rPr>
+      </w:pPr>
+    </w:p>
+    <w:p>
+      <w:pPr>
+        <w:rPr>
+          <w:rFonts w:ascii="Corbel" w:hAnsi="Corbel"/>
+        </w:rPr>
+      </w:pPr>
+    </w:p>
+    <w:p>
+      <w:pPr>
+        <w:rPr>
+          <w:rFonts w:ascii="Corbel" w:hAnsi="Corbel"/>
+        </w:rPr>
+      </w:pPr>
+    </w:p>
+    <w:p>
+      <w:pPr>
+        <w:rPr>
+          <w:rFonts w:ascii="Corbel" w:hAnsi="Corbel"/>
+        </w:rPr>
+      </w:pPr>
+    </w:p>
+    <w:p>
+      <w:pPr>
+        <w:rPr>
+          <w:rFonts w:ascii="Corbel" w:hAnsi="Corbel"/>
+        </w:rPr>
+      </w:pPr>
+    </w:p>
+    <w:p>
+      <w:pPr>
+        <w:rPr>
+          <w:rFonts w:ascii="Corbel" w:hAnsi="Corbel"/>
+        </w:rPr>
+      </w:pPr>
+    </w:p>
+    <w:p>
+      <w:pPr>
+        <w:rPr>
+          <w:rFonts w:ascii="Corbel" w:hAnsi="Corbel"/>
+        </w:rPr>
+      </w:pPr>
+    </w:p>
+    <w:p>
+      <w:pPr>
+        <w:rPr>
+          <w:rFonts w:ascii="Corbel" w:hAnsi="Corbel"/>
+        </w:rPr>
+      </w:pPr>
+    </w:p>
+    <w:p>
+      <w:pPr>
+        <w:rPr>
+          <w:rFonts w:ascii="Corbel" w:hAnsi="Corbel"/>
+        </w:rPr>
+      </w:pPr>
+    </w:p>
+    <w:p>
+      <w:pPr>
+        <w:rPr>
+          <w:rFonts w:ascii="Corbel" w:hAnsi="Corbel"/>
+        </w:rPr>
+      </w:pPr>
+    </w:p>
+    <w:p>
+      <w:pPr>
+        <w:rPr>
+          <w:rFonts w:ascii="Corbel" w:hAnsi="Corbel"/>
+        </w:rPr>
+      </w:pPr>
+    </w:p>
+    <w:p>
+      <w:pPr>
+        <w:rPr>
+          <w:rFonts w:ascii="Corbel" w:hAnsi="Corbel"/>
+        </w:rPr>
+      </w:pPr>
+    </w:p>
+    <w:p>
+      <w:pPr>
+        <w:rPr>
+          <w:rFonts w:ascii="Corbel" w:hAnsi="Corbel"/>
+        </w:rPr>
+      </w:pPr>
+    </w:p>
+    <w:p>
+      <w:pPr>
+        <w:rPr>
+          <w:rFonts w:ascii="Corbel" w:hAnsi="Corbel"/>
+        </w:rPr>
+      </w:pPr>
+    </w:p>
+    <w:p>
+      <w:pPr>
+        <w:rPr>
+          <w:rFonts w:ascii="Corbel" w:hAnsi="Corbel"/>
+        </w:rPr>
+      </w:pPr>
+    </w:p>
+    <w:p>
+      <w:pPr>
+        <w:rPr>
+          <w:rFonts w:ascii="Corbel" w:hAnsi="Corbel"/>
+        </w:rPr>
+      </w:pPr>
+    </w:p>
+    <w:p>
+      <w:pPr>
+        <w:rPr>
+          <w:rFonts w:ascii="Corbel" w:hAnsi="Corbel"/>
+        </w:rPr>
+      </w:pPr>
+    </w:p>
+    <w:p>
+      <w:pPr>
+        <w:rPr>
+          <w:rFonts w:ascii="Corbel" w:hAnsi="Corbel"/>
+        </w:rPr>
+      </w:pPr>
+    </w:p>
+    <w:p>
+      <w:pPr>
+        <w:rPr>
+          <w:rFonts w:ascii="Corbel" w:hAnsi="Corbel"/>
+        </w:rPr>
+      </w:pPr>
+    </w:p>
+    <w:p>
+      <w:pPr>
+        <w:rPr>
+          <w:rFonts w:ascii="Corbel" w:hAnsi="Corbel"/>
+        </w:rPr>
+      </w:pPr>
+    </w:p>
+    <w:p>
+      <w:pPr>
+        <w:rPr>
+          <w:rFonts w:ascii="Corbel" w:hAnsi="Corbel"/>
+        </w:rPr>
+      </w:pPr>
+    </w:p>
+    <w:p>
+      <w:pPr>
+        <w:rPr>
+          <w:rFonts w:ascii="Corbel" w:hAnsi="Corbel"/>
+        </w:rPr>
+      </w:pPr>
+    </w:p>
+    <w:p>
+      <w:pPr>
+        <w:rPr>
+          <w:rFonts w:ascii="Corbel" w:hAnsi="Corbel"/>
+        </w:rPr>
+      </w:pPr>
+    </w:p>
+    <w:p>
+      <w:pPr>
+        <w:rPr>
+          <w:rFonts w:ascii="Corbel" w:hAnsi="Corbel"/>
+        </w:rPr>
+      </w:pPr>
+    </w:p>
+    <w:p>
+      <w:pPr>
+        <w:rPr>
+          <w:rFonts w:ascii="Corbel" w:hAnsi="Corbel"/>
+        </w:rPr>
+      </w:pPr>
+    </w:p>
+    <w:p>
+      <w:pPr>
+        <w:rPr>
+          <w:rFonts w:ascii="Corbel" w:hAnsi="Corbel"/>
+        </w:rPr>
+      </w:pPr>
+    </w:p>
+    <w:p>
+      <w:pPr>
+        <w:rPr>
+          <w:rFonts w:ascii="Corbel" w:hAnsi="Corbel"/>
+        </w:rPr>
+      </w:pPr>
+    </w:p>
+    <w:p>
+      <w:pPr>
+        <w:rPr>
+          <w:rFonts w:ascii="Corbel" w:hAnsi="Corbel"/>
+        </w:rPr>
+      </w:pPr>
+    </w:p>
+    <w:p>
+      <w:pPr>
+        <w:rPr>
+          <w:rFonts w:ascii="Corbel" w:hAnsi="Corbel"/>
+        </w:rPr>
+      </w:pPr>
+    </w:p>
+    <w:p>
+      <w:pPr>
+        <w:rPr>
+          <w:rFonts w:ascii="Corbel" w:hAnsi="Corbel"/>
+        </w:rPr>
+      </w:pPr>
+    </w:p>
+    <w:p>
+      <w:pPr>
+        <w:rPr>
+          <w:rFonts w:ascii="Corbel" w:hAnsi="Corbel"/>
+        </w:rPr>
+      </w:pPr>
+    </w:p>
+    <w:p>
+      <w:pPr>
+        <w:rPr>
+          <w:rFonts w:ascii="Corbel" w:hAnsi="Corbel"/>
+        </w:rPr>
+      </w:pPr>
+    </w:p>
+    <w:p>
+      <w:pPr>
+        <w:rPr>
+          <w:rFonts w:ascii="Corbel" w:hAnsi="Corbel"/>
+        </w:rPr>
+      </w:pPr>
+    </w:p>
+    <w:p>
+      <w:pPr>
+        <w:rPr>
+          <w:rFonts w:ascii="Corbel" w:hAnsi="Corbel"/>
+        </w:rPr>
+      </w:pPr>
+    </w:p>
+    <w:p>
+      <w:pPr>
+        <w:rPr>
+          <w:rFonts w:ascii="Corbel" w:hAnsi="Corbel"/>
+        </w:rPr>
+      </w:pPr>
+    </w:p>
+    <w:p>
+      <w:pPr>
+        <w:rPr>
+          <w:rFonts w:ascii="Corbel" w:hAnsi="Corbel"/>
+        </w:rPr>
+      </w:pPr>
+    </w:p>
+    <w:p>
+      <w:pPr>
+        <w:rPr>
+          <w:rFonts w:ascii="Corbel" w:hAnsi="Corbel"/>
+        </w:rPr>
+      </w:pPr>
+    </w:p>
+    <w:p>
+      <w:pPr>
+        <w:rPr>
+          <w:rFonts w:ascii="Corbel" w:hAnsi="Corbel"/>
+        </w:rPr>
+      </w:pPr>
+    </w:p>
+    <w:p>
+      <w:pPr>
+        <w:rPr>
+          <w:rFonts w:ascii="Corbel" w:hAnsi="Corbel"/>
+        </w:rPr>
+      </w:pPr>
+    </w:p>
+    <w:p>
+      <w:pPr>
+        <w:rPr>
+          <w:rFonts w:ascii="Corbel" w:hAnsi="Corbel"/>
+        </w:rPr>
+      </w:pPr>
+    </w:p>
+    <w:p>
+      <w:pPr>
+        <w:rPr>
+          <w:rFonts w:ascii="Corbel" w:hAnsi="Corbel"/>
+        </w:rPr>
+      </w:pPr>
+    </w:p>
+    <w:p>
+      <w:pPr>
+        <w:rPr>
+          <w:rFonts w:ascii="Corbel" w:hAnsi="Corbel"/>
+        </w:rPr>
+      </w:pPr>
+    </w:p>
+    <w:p>
+      <w:pPr>
+        <w:rPr>
+          <w:rFonts w:ascii="Corbel" w:hAnsi="Corbel"/>
+        </w:rPr>
+      </w:pPr>
+    </w:p>
+    <w:p>
+      <w:pPr>
+        <w:rPr>
+          <w:rFonts w:ascii="Corbel" w:hAnsi="Corbel"/>
+        </w:rPr>
+      </w:pPr>
+    </w:p>
+    <w:p>
+      <w:pPr>
+        <w:rPr>
+          <w:rFonts w:ascii="Corbel" w:hAnsi="Corbel"/>
+        </w:rPr>
+      </w:pPr>
+    </w:p>
+    <w:p>
+      <w:pPr>
+        <w:rPr>
+          <w:rFonts w:ascii="Corbel" w:hAnsi="Corbel"/>
+        </w:rPr>
+      </w:pPr>
+    </w:p>
+    <w:p>
+      <w:pPr>
+        <w:rPr>
+          <w:rFonts w:ascii="Corbel" w:hAnsi="Corbel"/>
+        </w:rPr>
+      </w:pPr>
+    </w:p>
+    <w:p>
+      <w:pPr>
+        <w:rPr>
+          <w:rFonts w:ascii="Corbel" w:hAnsi="Corbel"/>
+        </w:rPr>
+      </w:pPr>
+    </w:p>
+    <w:p>
+      <w:pPr>
+        <w:rPr>
+          <w:rFonts w:ascii="Corbel" w:hAnsi="Corbel"/>
+        </w:rPr>
+      </w:pPr>
+    </w:p>
+    <w:p>
+      <w:pPr>
+        <w:rPr>
+          <w:rFonts w:ascii="Corbel" w:hAnsi="Corbel"/>
+        </w:rPr>
+      </w:pPr>
+    </w:p>
+    <w:p>
+      <w:pPr>
+        <w:rPr>
+          <w:rFonts w:ascii="Corbel" w:hAnsi="Corbel"/>
+        </w:rPr>
+      </w:pPr>
+    </w:p>
+    <w:p>
+      <w:pPr>
+        <w:rPr>
+          <w:rFonts w:ascii="Corbel" w:hAnsi="Corbel"/>
+        </w:rPr>
+      </w:pPr>
+    </w:p>
+    <w:p>
+      <w:pPr>
+        <w:rPr>
+          <w:rFonts w:ascii="Corbel" w:hAnsi="Corbel"/>
+        </w:rPr>
+      </w:pPr>
+    </w:p>
+    <w:p>
+      <w:pPr>
+        <w:rPr>
+          <w:rFonts w:ascii="Corbel" w:hAnsi="Corbel"/>
+        </w:rPr>
+      </w:pPr>
+    </w:p>
+    <w:p>
+      <w:pPr>
+        <w:rPr>
+          <w:rFonts w:ascii="Corbel" w:hAnsi="Corbel"/>
+        </w:rPr>
+      </w:pPr>
+    </w:p>
+    <w:p>
+      <w:pPr>
+        <w:rPr>
+          <w:rFonts w:ascii="Corbel" w:hAnsi="Corbel"/>
+        </w:rPr>
+      </w:pPr>
+    </w:p>
+    <w:p>
+      <w:pPr>
+        <w:rPr>
+          <w:rFonts w:ascii="Corbel" w:hAnsi="Corbel"/>
+        </w:rPr>
+      </w:pPr>
+    </w:p>
+    <w:p>
+      <w:pPr>
+        <w:rPr>
+          <w:rFonts w:ascii="Corbel" w:hAnsi="Corbel"/>
+        </w:rPr>
+      </w:pPr>
+    </w:p>
+    <w:p>
+      <w:pPr>
+        <w:rPr>
+          <w:rFonts w:ascii="Corbel" w:hAnsi="Corbel"/>
+        </w:rPr>
+      </w:pPr>
+    </w:p>
+    <w:p>
+      <w:pPr>
+        <w:rPr>
+          <w:rFonts w:ascii="Corbel" w:hAnsi="Corbel"/>
+        </w:rPr>
+      </w:pPr>
+    </w:p>
+    <w:p>
+      <w:pPr>
+        <w:rPr>
+          <w:rFonts w:ascii="Corbel" w:hAnsi="Corbel"/>
+        </w:rPr>
+      </w:pPr>
+    </w:p>
+    <w:p>
+      <w:pPr>
+        <w:rPr>
+          <w:rFonts w:ascii="Corbel" w:hAnsi="Corbel"/>
+        </w:rPr>
+      </w:pPr>
+    </w:p>
+    <w:p>
+      <w:pPr>
+        <w:rPr>
+          <w:rFonts w:ascii="Corbel" w:hAnsi="Corbel"/>
+        </w:rPr>
+      </w:pPr>
+    </w:p>
+    <w:p>
+      <w:pPr>
+        <w:rPr>
+          <w:rFonts w:ascii="Corbel" w:hAnsi="Corbel"/>
+        </w:rPr>
+      </w:pPr>
+    </w:p>
+    <w:p>
+      <w:pPr>
+        <w:rPr>
+          <w:rFonts w:ascii="Corbel" w:hAnsi="Corbel"/>
+        </w:rPr>
+      </w:pPr>
+    </w:p>
+    <w:p>
+      <w:pPr>
+        <w:rPr>
+          <w:rFonts w:ascii="Corbel" w:hAnsi="Corbel"/>
+        </w:rPr>
+      </w:pPr>
+    </w:p>
+    <w:p>
+      <w:pPr>
+        <w:rPr>
+          <w:rFonts w:ascii="Corbel" w:hAnsi="Corbel"/>
+        </w:rPr>
+      </w:pPr>
+    </w:p>
+    <w:p>
+      <w:pPr>
+        <w:rPr>
+          <w:rFonts w:ascii="Corbel" w:hAnsi="Corbel"/>
+        </w:rPr>
+      </w:pPr>
+    </w:p>
+    <w:p>
+      <w:pPr>
+        <w:rPr>
+          <w:rFonts w:ascii="Corbel" w:hAnsi="Corbel"/>
+        </w:rPr>
+      </w:pPr>
+    </w:p>
+    <w:p>
+      <w:pPr>
+        <w:rPr>
+          <w:rFonts w:ascii="Corbel" w:hAnsi="Corbel"/>
         </w:rPr>
       </w:pPr>
     </w:p>
@@ -4438,7 +4632,7 @@
 </file>
 
 <file path=customXml/itemProps1.xml><?xml version="1.0" encoding="utf-8"?>
-<ds:datastoreItem xmlns:ds="http://schemas.openxmlformats.org/officeDocument/2006/customXml" ds:itemID="{95725C1A-7A4B-4C94-90CB-0E52A768E62E}">
+<ds:datastoreItem xmlns:ds="http://schemas.openxmlformats.org/officeDocument/2006/customXml" ds:itemID="{3D639C77-ABCF-4C3C-9F6C-D2A390272511}">
   <ds:schemaRefs>
     <ds:schemaRef ds:uri="http://schemas.openxmlformats.org/officeDocument/2006/bibliography"/>
   </ds:schemaRefs>

--- a/Software_Manual.docx
+++ b/Software_Manual.docx
@@ -621,20 +621,12 @@
         </w:rPr>
       </w:pPr>
       <w:bookmarkStart w:id="0" w:name="_Toc12549573"/>
-      <w:proofErr w:type="spellStart"/>
       <w:r>
         <w:rPr>
           <w:rFonts w:ascii="Corbel" w:hAnsi="Corbel"/>
         </w:rPr>
         <w:lastRenderedPageBreak/>
-        <w:t>Westsim</w:t>
-      </w:r>
-      <w:proofErr w:type="spellEnd"/>
-      <w:r>
-        <w:rPr>
-          <w:rFonts w:ascii="Corbel" w:hAnsi="Corbel"/>
-        </w:rPr>
-        <w:t xml:space="preserve"> File System</w:t>
+        <w:t>Westsim File System</w:t>
       </w:r>
       <w:bookmarkEnd w:id="0"/>
     </w:p>
@@ -745,21 +737,7 @@
         <w:rPr>
           <w:rFonts w:ascii="Corbel" w:hAnsi="Corbel"/>
         </w:rPr>
-        <w:t xml:space="preserve"> (the </w:t>
-      </w:r>
-      <w:proofErr w:type="spellStart"/>
-      <w:r>
-        <w:rPr>
-          <w:rFonts w:ascii="Corbel" w:hAnsi="Corbel"/>
-        </w:rPr>
-        <w:t>ShipInvoice</w:t>
-      </w:r>
-      <w:proofErr w:type="spellEnd"/>
-      <w:r>
-        <w:rPr>
-          <w:rFonts w:ascii="Corbel" w:hAnsi="Corbel"/>
-        </w:rPr>
-        <w:t xml:space="preserve"> sheet)</w:t>
+        <w:t xml:space="preserve"> (the ShipInvoice sheet)</w:t>
       </w:r>
       <w:r>
         <w:rPr>
@@ -1279,21 +1257,7 @@
           <w:rFonts w:ascii="Corbel" w:hAnsi="Corbel"/>
         </w:rPr>
         <w:lastRenderedPageBreak/>
-        <w:t xml:space="preserve">Each row of </w:t>
-      </w:r>
-      <w:proofErr w:type="spellStart"/>
-      <w:r>
-        <w:rPr>
-          <w:rFonts w:ascii="Corbel" w:hAnsi="Corbel"/>
-        </w:rPr>
-        <w:t>ShipInvoice</w:t>
-      </w:r>
-      <w:proofErr w:type="spellEnd"/>
-      <w:r>
-        <w:rPr>
-          <w:rFonts w:ascii="Corbel" w:hAnsi="Corbel"/>
-        </w:rPr>
-        <w:t xml:space="preserve"> consists of the following information:</w:t>
+        <w:t>Each row of ShipInvoice consists of the following information:</w:t>
       </w:r>
     </w:p>
     <w:p>
@@ -1465,21 +1429,7 @@
         <w:rPr>
           <w:rFonts w:ascii="Corbel" w:hAnsi="Corbel"/>
         </w:rPr>
-        <w:t xml:space="preserve"> Invoice reference number that is unique to each shipment. Naming convention is as follows: (two letter shorthand for </w:t>
-      </w:r>
-      <w:proofErr w:type="gramStart"/>
-      <w:r>
-        <w:rPr>
-          <w:rFonts w:ascii="Corbel" w:hAnsi="Corbel"/>
-        </w:rPr>
-        <w:t>month)(</w:t>
-      </w:r>
-      <w:proofErr w:type="gramEnd"/>
-      <w:r>
-        <w:rPr>
-          <w:rFonts w:ascii="Corbel" w:hAnsi="Corbel"/>
-        </w:rPr>
-        <w:t>two alphanumeric character shorthand for year [A=0,B=1,…])(four digit number for local reference within spreadsheet[see column A])</w:t>
+        <w:t xml:space="preserve"> Invoice reference number that is unique to each shipment. Naming convention is as follows: (two letter shorthand for month)(two alphanumeric character shorthand for year [A=0,B=1,…])(four digit number for local reference within spreadsheet[see column A])</w:t>
       </w:r>
     </w:p>
     <w:p>
@@ -1554,53 +1504,31 @@
           <w:rFonts w:ascii="Corbel" w:hAnsi="Corbel"/>
         </w:rPr>
       </w:pPr>
-      <w:proofErr w:type="spellStart"/>
-      <w:r>
-        <w:rPr>
-          <w:rFonts w:ascii="Corbel" w:hAnsi="Corbel"/>
-        </w:rPr>
-        <w:t>Cagecode</w:t>
-      </w:r>
-      <w:proofErr w:type="spellEnd"/>
-      <w:r>
-        <w:rPr>
-          <w:rFonts w:ascii="Corbel" w:hAnsi="Corbel"/>
-        </w:rPr>
-        <w:t xml:space="preserve"> List</w:t>
-      </w:r>
-    </w:p>
-    <w:p>
-      <w:pPr>
-        <w:rPr>
-          <w:rFonts w:ascii="Corbel" w:hAnsi="Corbel"/>
-        </w:rPr>
-      </w:pPr>
-    </w:p>
-    <w:p>
-      <w:pPr>
-        <w:rPr>
-          <w:rFonts w:ascii="Corbel" w:hAnsi="Corbel"/>
-        </w:rPr>
-      </w:pPr>
-      <w:r>
-        <w:rPr>
-          <w:rFonts w:ascii="Corbel" w:hAnsi="Corbel"/>
-        </w:rPr>
-        <w:t>This spreadsheet (aptly named “</w:t>
-      </w:r>
-      <w:proofErr w:type="spellStart"/>
-      <w:r>
-        <w:rPr>
-          <w:rFonts w:ascii="Corbel" w:hAnsi="Corbel"/>
-        </w:rPr>
-        <w:t>CageCodelist</w:t>
-      </w:r>
-      <w:proofErr w:type="spellEnd"/>
-      <w:r>
-        <w:rPr>
-          <w:rFonts w:ascii="Corbel" w:hAnsi="Corbel"/>
-        </w:rPr>
-        <w:t xml:space="preserve">”) contains </w:t>
+      <w:r>
+        <w:rPr>
+          <w:rFonts w:ascii="Corbel" w:hAnsi="Corbel"/>
+        </w:rPr>
+        <w:t>Cagecode List</w:t>
+      </w:r>
+    </w:p>
+    <w:p>
+      <w:pPr>
+        <w:rPr>
+          <w:rFonts w:ascii="Corbel" w:hAnsi="Corbel"/>
+        </w:rPr>
+      </w:pPr>
+    </w:p>
+    <w:p>
+      <w:pPr>
+        <w:rPr>
+          <w:rFonts w:ascii="Corbel" w:hAnsi="Corbel"/>
+        </w:rPr>
+      </w:pPr>
+      <w:r>
+        <w:rPr>
+          <w:rFonts w:ascii="Corbel" w:hAnsi="Corbel"/>
+        </w:rPr>
+        <w:t xml:space="preserve">This spreadsheet (aptly named “CageCodelist”) contains </w:t>
       </w:r>
       <w:r>
         <w:rPr>
@@ -1705,25 +1633,7 @@
           <w:szCs w:val="24"/>
         </w:rPr>
         <w:lastRenderedPageBreak/>
-        <w:t xml:space="preserve">Each row of </w:t>
-      </w:r>
-      <w:proofErr w:type="spellStart"/>
-      <w:r>
-        <w:rPr>
-          <w:rFonts w:ascii="Corbel" w:hAnsi="Corbel"/>
-          <w:sz w:val="24"/>
-          <w:szCs w:val="24"/>
-        </w:rPr>
-        <w:t>CageCodeList</w:t>
-      </w:r>
-      <w:proofErr w:type="spellEnd"/>
-      <w:r>
-        <w:rPr>
-          <w:rFonts w:ascii="Corbel" w:hAnsi="Corbel"/>
-          <w:sz w:val="24"/>
-          <w:szCs w:val="24"/>
-        </w:rPr>
-        <w:t xml:space="preserve"> consists of the following information:</w:t>
+        <w:t>Each row of CageCodeList consists of the following information:</w:t>
       </w:r>
     </w:p>
     <w:p>
@@ -1809,8 +1719,6 @@
         </w:rPr>
         <w:t>: Name of vendor.</w:t>
       </w:r>
-      <w:bookmarkStart w:id="2" w:name="_GoBack"/>
-      <w:bookmarkEnd w:id="2"/>
     </w:p>
     <w:p>
       <w:pPr>
@@ -1949,34 +1857,145 @@
       <w:r>
         <w:rPr>
           <w:rFonts w:ascii="Corbel" w:hAnsi="Corbel"/>
-          <w:sz w:val="24"/>
-          <w:szCs w:val="24"/>
-        </w:rPr>
-        <w:t xml:space="preserve">This spreadsheet contains all relevant information </w:t>
-      </w:r>
-      <w:r>
-        <w:rPr>
-          <w:rFonts w:ascii="Corbel" w:hAnsi="Corbel"/>
-          <w:sz w:val="24"/>
-          <w:szCs w:val="24"/>
-        </w:rPr>
-        <w:t>of</w:t>
-      </w:r>
-      <w:r>
-        <w:rPr>
-          <w:rFonts w:ascii="Corbel" w:hAnsi="Corbel"/>
-          <w:sz w:val="24"/>
-          <w:szCs w:val="24"/>
-        </w:rPr>
-        <w:t xml:space="preserve"> a contract that is </w:t>
-      </w:r>
-      <w:r>
-        <w:rPr>
-          <w:rFonts w:ascii="Corbel" w:hAnsi="Corbel"/>
-          <w:sz w:val="24"/>
-          <w:szCs w:val="24"/>
-        </w:rPr>
-        <w:t xml:space="preserve">referenced throughout the shipment process. The file itself is not directly modified or accessed by the user in normal use, but is instead automatically updated when using the “Add New Contract” function of the </w:t>
+          <w:noProof/>
+          <w:sz w:val="24"/>
+          <w:szCs w:val="24"/>
+        </w:rPr>
+        <w:drawing>
+          <wp:anchor distT="0" distB="0" distL="114300" distR="114300" simplePos="0" relativeHeight="251664384" behindDoc="0" locked="0" layoutInCell="1" allowOverlap="1" wp14:anchorId="41DCB0CB" wp14:editId="109749E2">
+            <wp:simplePos x="0" y="0"/>
+            <wp:positionH relativeFrom="margin">
+              <wp:posOffset>-781050</wp:posOffset>
+            </wp:positionH>
+            <wp:positionV relativeFrom="paragraph">
+              <wp:posOffset>1436675</wp:posOffset>
+            </wp:positionV>
+            <wp:extent cx="7505065" cy="456565"/>
+            <wp:effectExtent l="0" t="0" r="635" b="635"/>
+            <wp:wrapSquare wrapText="bothSides"/>
+            <wp:docPr id="4" name="Picture 4" descr="A screenshot of a cell phone&#10;&#10;Description automatically generated"/>
+            <wp:cNvGraphicFramePr>
+              <a:graphicFrameLocks xmlns:a="http://schemas.openxmlformats.org/drawingml/2006/main" noChangeAspect="1"/>
+            </wp:cNvGraphicFramePr>
+            <a:graphic xmlns:a="http://schemas.openxmlformats.org/drawingml/2006/main">
+              <a:graphicData uri="http://schemas.openxmlformats.org/drawingml/2006/picture">
+                <pic:pic xmlns:pic="http://schemas.openxmlformats.org/drawingml/2006/picture">
+                  <pic:nvPicPr>
+                    <pic:cNvPr id="4" name="contract_wip_snapshot.png"/>
+                    <pic:cNvPicPr/>
+                  </pic:nvPicPr>
+                  <pic:blipFill>
+                    <a:blip r:embed="rId13">
+                      <a:extLst>
+                        <a:ext uri="{28A0092B-C50C-407E-A947-70E740481C1C}">
+                          <a14:useLocalDpi xmlns:a14="http://schemas.microsoft.com/office/drawing/2010/main" val="0"/>
+                        </a:ext>
+                      </a:extLst>
+                    </a:blip>
+                    <a:stretch>
+                      <a:fillRect/>
+                    </a:stretch>
+                  </pic:blipFill>
+                  <pic:spPr>
+                    <a:xfrm>
+                      <a:off x="0" y="0"/>
+                      <a:ext cx="7505065" cy="456565"/>
+                    </a:xfrm>
+                    <a:prstGeom prst="rect">
+                      <a:avLst/>
+                    </a:prstGeom>
+                  </pic:spPr>
+                </pic:pic>
+              </a:graphicData>
+            </a:graphic>
+            <wp14:sizeRelH relativeFrom="page">
+              <wp14:pctWidth>0</wp14:pctWidth>
+            </wp14:sizeRelH>
+            <wp14:sizeRelV relativeFrom="page">
+              <wp14:pctHeight>0</wp14:pctHeight>
+            </wp14:sizeRelV>
+          </wp:anchor>
+        </w:drawing>
+      </w:r>
+      <w:r>
+        <w:rPr>
+          <w:rFonts w:ascii="Corbel" w:hAnsi="Corbel"/>
+          <w:sz w:val="24"/>
+          <w:szCs w:val="24"/>
+        </w:rPr>
+        <w:t xml:space="preserve">This spreadsheet contains all </w:t>
+      </w:r>
+      <w:r>
+        <w:rPr>
+          <w:rFonts w:ascii="Corbel" w:hAnsi="Corbel"/>
+          <w:sz w:val="24"/>
+          <w:szCs w:val="24"/>
+        </w:rPr>
+        <w:t xml:space="preserve">of contract’s </w:t>
+      </w:r>
+      <w:r>
+        <w:rPr>
+          <w:rFonts w:ascii="Corbel" w:hAnsi="Corbel"/>
+          <w:sz w:val="24"/>
+          <w:szCs w:val="24"/>
+        </w:rPr>
+        <w:t xml:space="preserve">relevant information that is </w:t>
+      </w:r>
+      <w:r>
+        <w:rPr>
+          <w:rFonts w:ascii="Corbel" w:hAnsi="Corbel"/>
+          <w:sz w:val="24"/>
+          <w:szCs w:val="24"/>
+        </w:rPr>
+        <w:t xml:space="preserve">referenced throughout the shipment process. The file itself is not directly modified or accessed by the user in normal </w:t>
+      </w:r>
+      <w:r>
+        <w:rPr>
+          <w:rFonts w:ascii="Corbel" w:hAnsi="Corbel"/>
+          <w:sz w:val="24"/>
+          <w:szCs w:val="24"/>
+        </w:rPr>
+        <w:t>use but</w:t>
+      </w:r>
+      <w:r>
+        <w:rPr>
+          <w:rFonts w:ascii="Corbel" w:hAnsi="Corbel"/>
+          <w:sz w:val="24"/>
+          <w:szCs w:val="24"/>
+        </w:rPr>
+        <w:t xml:space="preserve"> instead automatically updated when using the “Add New Contract” function of the </w:t>
+      </w:r>
+      <w:r>
+        <w:rPr>
+          <w:rFonts w:ascii="Corbel" w:hAnsi="Corbel"/>
+          <w:sz w:val="24"/>
+          <w:szCs w:val="24"/>
+        </w:rPr>
+        <w:t>“Contract Management” system. Generally</w:t>
+      </w:r>
+      <w:r>
+        <w:rPr>
+          <w:rFonts w:ascii="Corbel" w:hAnsi="Corbel"/>
+          <w:sz w:val="24"/>
+          <w:szCs w:val="24"/>
+        </w:rPr>
+        <w:t>,</w:t>
+      </w:r>
+      <w:r>
+        <w:rPr>
+          <w:rFonts w:ascii="Corbel" w:hAnsi="Corbel"/>
+          <w:sz w:val="24"/>
+          <w:szCs w:val="24"/>
+        </w:rPr>
+        <w:t xml:space="preserve"> the user will only interact with this file after adding new awarded contracts </w:t>
+      </w:r>
+      <w:r>
+        <w:rPr>
+          <w:rFonts w:ascii="Corbel" w:hAnsi="Corbel"/>
+          <w:sz w:val="24"/>
+          <w:szCs w:val="24"/>
+        </w:rPr>
+        <w:t xml:space="preserve">into the system. Once this is one, the updated file should be copied and pasted into the shared folder so that others can use it. </w:t>
       </w:r>
     </w:p>
     <w:p>
@@ -2031,7 +2050,7 @@
           <w:rFonts w:ascii="Corbel" w:hAnsi="Corbel"/>
         </w:rPr>
       </w:pPr>
-      <w:bookmarkStart w:id="3" w:name="_Toc12549575"/>
+      <w:bookmarkStart w:id="2" w:name="_Toc12549575"/>
       <w:r>
         <w:rPr>
           <w:rFonts w:ascii="Corbel" w:hAnsi="Corbel"/>
@@ -2039,7 +2058,7 @@
         <w:lastRenderedPageBreak/>
         <w:t>Main Menu</w:t>
       </w:r>
-      <w:bookmarkEnd w:id="3"/>
+      <w:bookmarkEnd w:id="2"/>
     </w:p>
     <w:p>
       <w:pPr>
@@ -2076,7 +2095,7 @@
                     <pic:cNvPicPr/>
                   </pic:nvPicPr>
                   <pic:blipFill>
-                    <a:blip r:embed="rId13">
+                    <a:blip r:embed="rId14">
                       <a:extLst>
                         <a:ext uri="{28A0092B-C50C-407E-A947-70E740481C1C}">
                           <a14:useLocalDpi xmlns:a14="http://schemas.microsoft.com/office/drawing/2010/main" val="0"/>
@@ -2561,618 +2580,1110 @@
           <w:rFonts w:ascii="Corbel" w:hAnsi="Corbel"/>
         </w:rPr>
       </w:pPr>
-      <w:bookmarkStart w:id="4" w:name="_Toc12549576"/>
+      <w:bookmarkStart w:id="3" w:name="_Toc12549576"/>
       <w:r>
         <w:rPr>
           <w:rFonts w:ascii="Corbel" w:hAnsi="Corbel"/>
         </w:rPr>
         <w:t>Send Quote Emails</w:t>
       </w:r>
+      <w:bookmarkEnd w:id="3"/>
+    </w:p>
+    <w:p>
+      <w:pPr>
+        <w:rPr>
+          <w:rFonts w:ascii="Corbel" w:hAnsi="Corbel"/>
+        </w:rPr>
+      </w:pPr>
+    </w:p>
+    <w:p>
+      <w:pPr>
+        <w:rPr>
+          <w:rFonts w:ascii="Corbel" w:hAnsi="Corbel"/>
+          <w:sz w:val="24"/>
+          <w:szCs w:val="24"/>
+        </w:rPr>
+      </w:pPr>
+      <w:r>
+        <w:rPr>
+          <w:rFonts w:ascii="Corbel" w:hAnsi="Corbel"/>
+          <w:sz w:val="24"/>
+          <w:szCs w:val="24"/>
+        </w:rPr>
+        <w:t>This part of the software deals primarily with processing spreadsheets generated by ALICORP</w:t>
+      </w:r>
+      <w:r>
+        <w:rPr>
+          <w:rFonts w:ascii="Corbel" w:hAnsi="Corbel"/>
+          <w:sz w:val="24"/>
+          <w:szCs w:val="24"/>
+        </w:rPr>
+        <w:t xml:space="preserve"> in order to send emails to approved vendors for quotes on specific quantities of parts. </w:t>
+      </w:r>
+      <w:r>
+        <w:rPr>
+          <w:rFonts w:ascii="Corbel" w:hAnsi="Corbel"/>
+          <w:sz w:val="24"/>
+          <w:szCs w:val="24"/>
+        </w:rPr>
+        <w:t xml:space="preserve">Using this part of the software is </w:t>
+      </w:r>
+      <w:r>
+        <w:rPr>
+          <w:rFonts w:ascii="Corbel" w:hAnsi="Corbel"/>
+          <w:sz w:val="24"/>
+          <w:szCs w:val="24"/>
+        </w:rPr>
+        <w:t>simple</w:t>
+      </w:r>
+      <w:r>
+        <w:rPr>
+          <w:rFonts w:ascii="Corbel" w:hAnsi="Corbel"/>
+          <w:sz w:val="24"/>
+          <w:szCs w:val="24"/>
+        </w:rPr>
+        <w:t xml:space="preserve"> but requires </w:t>
+      </w:r>
+      <w:r>
+        <w:rPr>
+          <w:rFonts w:ascii="Corbel" w:hAnsi="Corbel"/>
+          <w:sz w:val="24"/>
+          <w:szCs w:val="24"/>
+        </w:rPr>
+        <w:t>an amount of spreadsheet cleaning to make it so.</w:t>
+      </w:r>
+      <w:r>
+        <w:rPr>
+          <w:rFonts w:ascii="Corbel" w:hAnsi="Corbel"/>
+          <w:sz w:val="24"/>
+          <w:szCs w:val="24"/>
+        </w:rPr>
+        <w:br/>
+      </w:r>
+    </w:p>
+    <w:p>
+      <w:pPr>
+        <w:pStyle w:val="Heading2"/>
+      </w:pPr>
+      <w:r>
+        <w:t>Spreadsheet Cleaning</w:t>
+      </w:r>
+    </w:p>
+    <w:p>
+      <w:pPr>
+        <w:rPr>
+          <w:rFonts w:ascii="Corbel" w:hAnsi="Corbel"/>
+        </w:rPr>
+      </w:pPr>
+    </w:p>
+    <w:p>
+      <w:pPr>
+        <w:rPr>
+          <w:rFonts w:ascii="Corbel" w:hAnsi="Corbel"/>
+          <w:sz w:val="24"/>
+          <w:szCs w:val="24"/>
+        </w:rPr>
+      </w:pPr>
+      <w:r>
+        <w:rPr>
+          <w:rFonts w:ascii="Corbel" w:hAnsi="Corbel"/>
+          <w:noProof/>
+          <w:sz w:val="24"/>
+          <w:szCs w:val="24"/>
+        </w:rPr>
+        <w:drawing>
+          <wp:anchor distT="0" distB="0" distL="114300" distR="114300" simplePos="0" relativeHeight="251665408" behindDoc="0" locked="0" layoutInCell="1" allowOverlap="1" wp14:anchorId="0D9D3585" wp14:editId="6212B768">
+            <wp:simplePos x="0" y="0"/>
+            <wp:positionH relativeFrom="margin">
+              <wp:align>center</wp:align>
+            </wp:positionH>
+            <wp:positionV relativeFrom="paragraph">
+              <wp:posOffset>609930</wp:posOffset>
+            </wp:positionV>
+            <wp:extent cx="7336215" cy="1387297"/>
+            <wp:effectExtent l="0" t="0" r="0" b="3810"/>
+            <wp:wrapSquare wrapText="bothSides"/>
+            <wp:docPr id="5" name="Picture 5" descr="A screenshot of text&#10;&#10;Description automatically generated"/>
+            <wp:cNvGraphicFramePr>
+              <a:graphicFrameLocks xmlns:a="http://schemas.openxmlformats.org/drawingml/2006/main" noChangeAspect="1"/>
+            </wp:cNvGraphicFramePr>
+            <a:graphic xmlns:a="http://schemas.openxmlformats.org/drawingml/2006/main">
+              <a:graphicData uri="http://schemas.openxmlformats.org/drawingml/2006/picture">
+                <pic:pic xmlns:pic="http://schemas.openxmlformats.org/drawingml/2006/picture">
+                  <pic:nvPicPr>
+                    <pic:cNvPr id="5" name="alicorp_snapshot.png"/>
+                    <pic:cNvPicPr/>
+                  </pic:nvPicPr>
+                  <pic:blipFill>
+                    <a:blip r:embed="rId15" cstate="print">
+                      <a:extLst>
+                        <a:ext uri="{28A0092B-C50C-407E-A947-70E740481C1C}">
+                          <a14:useLocalDpi xmlns:a14="http://schemas.microsoft.com/office/drawing/2010/main" val="0"/>
+                        </a:ext>
+                      </a:extLst>
+                    </a:blip>
+                    <a:stretch>
+                      <a:fillRect/>
+                    </a:stretch>
+                  </pic:blipFill>
+                  <pic:spPr>
+                    <a:xfrm>
+                      <a:off x="0" y="0"/>
+                      <a:ext cx="7336215" cy="1387297"/>
+                    </a:xfrm>
+                    <a:prstGeom prst="rect">
+                      <a:avLst/>
+                    </a:prstGeom>
+                  </pic:spPr>
+                </pic:pic>
+              </a:graphicData>
+            </a:graphic>
+            <wp14:sizeRelH relativeFrom="page">
+              <wp14:pctWidth>0</wp14:pctWidth>
+            </wp14:sizeRelH>
+            <wp14:sizeRelV relativeFrom="page">
+              <wp14:pctHeight>0</wp14:pctHeight>
+            </wp14:sizeRelV>
+          </wp:anchor>
+        </w:drawing>
+      </w:r>
+      <w:r>
+        <w:rPr>
+          <w:rFonts w:ascii="Corbel" w:hAnsi="Corbel"/>
+          <w:sz w:val="24"/>
+          <w:szCs w:val="24"/>
+        </w:rPr>
+        <w:t xml:space="preserve">Typically, the user will be given a spreadsheet that </w:t>
+      </w:r>
+      <w:r>
+        <w:rPr>
+          <w:rFonts w:ascii="Corbel" w:hAnsi="Corbel"/>
+          <w:sz w:val="24"/>
+          <w:szCs w:val="24"/>
+        </w:rPr>
+        <w:t xml:space="preserve">has been initially generated by ALICORP that contains highlighted rows that have been selected as ones we should ask for quotes on. </w:t>
+      </w:r>
+    </w:p>
+    <w:p>
+      <w:pPr>
+        <w:rPr>
+          <w:rFonts w:ascii="Corbel" w:hAnsi="Corbel"/>
+          <w:sz w:val="24"/>
+          <w:szCs w:val="24"/>
+        </w:rPr>
+      </w:pPr>
+    </w:p>
+    <w:p>
+      <w:pPr>
+        <w:rPr>
+          <w:rFonts w:ascii="Corbel" w:hAnsi="Corbel"/>
+          <w:sz w:val="24"/>
+          <w:szCs w:val="24"/>
+        </w:rPr>
+      </w:pPr>
+      <w:r>
+        <w:rPr>
+          <w:rFonts w:ascii="Corbel" w:hAnsi="Corbel"/>
+          <w:noProof/>
+          <w:sz w:val="24"/>
+          <w:szCs w:val="24"/>
+        </w:rPr>
+        <w:drawing>
+          <wp:anchor distT="0" distB="0" distL="114300" distR="114300" simplePos="0" relativeHeight="251666432" behindDoc="0" locked="0" layoutInCell="1" allowOverlap="1" wp14:anchorId="64E5A4FD" wp14:editId="6BF3F508">
+            <wp:simplePos x="0" y="0"/>
+            <wp:positionH relativeFrom="column">
+              <wp:posOffset>3975404</wp:posOffset>
+            </wp:positionH>
+            <wp:positionV relativeFrom="paragraph">
+              <wp:posOffset>143637</wp:posOffset>
+            </wp:positionV>
+            <wp:extent cx="1653540" cy="1257300"/>
+            <wp:effectExtent l="0" t="0" r="3810" b="0"/>
+            <wp:wrapSquare wrapText="bothSides"/>
+            <wp:docPr id="7" name="Picture 7" descr="A screenshot of a cell phone&#10;&#10;Description automatically generated"/>
+            <wp:cNvGraphicFramePr>
+              <a:graphicFrameLocks xmlns:a="http://schemas.openxmlformats.org/drawingml/2006/main" noChangeAspect="1"/>
+            </wp:cNvGraphicFramePr>
+            <a:graphic xmlns:a="http://schemas.openxmlformats.org/drawingml/2006/main">
+              <a:graphicData uri="http://schemas.openxmlformats.org/drawingml/2006/picture">
+                <pic:pic xmlns:pic="http://schemas.openxmlformats.org/drawingml/2006/picture">
+                  <pic:nvPicPr>
+                    <pic:cNvPr id="7" name="delete_snapshot.png"/>
+                    <pic:cNvPicPr/>
+                  </pic:nvPicPr>
+                  <pic:blipFill>
+                    <a:blip r:embed="rId16">
+                      <a:extLst>
+                        <a:ext uri="{28A0092B-C50C-407E-A947-70E740481C1C}">
+                          <a14:useLocalDpi xmlns:a14="http://schemas.microsoft.com/office/drawing/2010/main" val="0"/>
+                        </a:ext>
+                      </a:extLst>
+                    </a:blip>
+                    <a:stretch>
+                      <a:fillRect/>
+                    </a:stretch>
+                  </pic:blipFill>
+                  <pic:spPr>
+                    <a:xfrm>
+                      <a:off x="0" y="0"/>
+                      <a:ext cx="1653540" cy="1257300"/>
+                    </a:xfrm>
+                    <a:prstGeom prst="rect">
+                      <a:avLst/>
+                    </a:prstGeom>
+                  </pic:spPr>
+                </pic:pic>
+              </a:graphicData>
+            </a:graphic>
+            <wp14:sizeRelH relativeFrom="page">
+              <wp14:pctWidth>0</wp14:pctWidth>
+            </wp14:sizeRelH>
+            <wp14:sizeRelV relativeFrom="page">
+              <wp14:pctHeight>0</wp14:pctHeight>
+            </wp14:sizeRelV>
+          </wp:anchor>
+        </w:drawing>
+      </w:r>
+      <w:r>
+        <w:rPr>
+          <w:rFonts w:ascii="Corbel" w:hAnsi="Corbel"/>
+          <w:sz w:val="24"/>
+          <w:szCs w:val="24"/>
+        </w:rPr>
+        <w:t>Cleaning this spreadsheet consists of t</w:t>
+      </w:r>
+      <w:r>
+        <w:rPr>
+          <w:rFonts w:ascii="Corbel" w:hAnsi="Corbel"/>
+          <w:sz w:val="24"/>
+          <w:szCs w:val="24"/>
+        </w:rPr>
+        <w:t>hree</w:t>
+      </w:r>
+      <w:r>
+        <w:rPr>
+          <w:rFonts w:ascii="Corbel" w:hAnsi="Corbel"/>
+          <w:sz w:val="24"/>
+          <w:szCs w:val="24"/>
+        </w:rPr>
+        <w:t xml:space="preserve"> steps: </w:t>
+      </w:r>
+    </w:p>
+    <w:p>
+      <w:pPr>
+        <w:pStyle w:val="ListParagraph"/>
+        <w:numPr>
+          <w:ilvl w:val="0"/>
+          <w:numId w:val="4"/>
+        </w:numPr>
+        <w:rPr>
+          <w:rFonts w:ascii="Corbel" w:hAnsi="Corbel"/>
+          <w:sz w:val="24"/>
+          <w:szCs w:val="24"/>
+        </w:rPr>
+      </w:pPr>
+      <w:r>
+        <w:rPr>
+          <w:rFonts w:ascii="Corbel" w:hAnsi="Corbel"/>
+          <w:sz w:val="24"/>
+          <w:szCs w:val="24"/>
+        </w:rPr>
+        <w:t>Deleting rows that do not contain highlighted elements. This is done by selecting the row(s) that need to be deleted and pressing “</w:t>
+      </w:r>
+      <w:r>
+        <w:rPr>
+          <w:rFonts w:ascii="Corbel" w:hAnsi="Corbel"/>
+          <w:sz w:val="24"/>
+          <w:szCs w:val="24"/>
+        </w:rPr>
+        <w:t xml:space="preserve">Delete -&gt; Delete Sheet Rows”. </w:t>
+      </w:r>
+      <w:r>
+        <w:rPr>
+          <w:rFonts w:ascii="Corbel" w:hAnsi="Corbel"/>
+          <w:sz w:val="24"/>
+          <w:szCs w:val="24"/>
+        </w:rPr>
+        <w:br/>
+      </w:r>
+      <w:r>
+        <w:rPr>
+          <w:rFonts w:ascii="Corbel" w:hAnsi="Corbel"/>
+          <w:sz w:val="24"/>
+          <w:szCs w:val="24"/>
+        </w:rPr>
+        <w:br/>
+      </w:r>
+    </w:p>
+    <w:p>
+      <w:pPr>
+        <w:pStyle w:val="ListParagraph"/>
+        <w:numPr>
+          <w:ilvl w:val="0"/>
+          <w:numId w:val="4"/>
+        </w:numPr>
+        <w:rPr>
+          <w:rFonts w:ascii="Corbel" w:hAnsi="Corbel"/>
+          <w:sz w:val="24"/>
+          <w:szCs w:val="24"/>
+        </w:rPr>
+      </w:pPr>
+      <w:r>
+        <w:rPr>
+          <w:rFonts w:ascii="Corbel" w:hAnsi="Corbel"/>
+          <w:sz w:val="24"/>
+          <w:szCs w:val="24"/>
+        </w:rPr>
+        <w:t>Confirming that companies listed have contact information for quoting. This is done by opening the ‘Cagecode List’ spreadsheet and searching (ctrl+f) for each of the cage codes listed in the ALICORP spreadsheet (in the V/‘mcrd_c_01’</w:t>
+      </w:r>
+      <w:r>
+        <w:rPr>
+          <w:rFonts w:ascii="Corbel" w:hAnsi="Corbel"/>
+          <w:sz w:val="24"/>
+          <w:szCs w:val="24"/>
+        </w:rPr>
+        <w:t xml:space="preserve"> column)</w:t>
+      </w:r>
+      <w:r>
+        <w:rPr>
+          <w:rFonts w:ascii="Corbel" w:hAnsi="Corbel"/>
+          <w:sz w:val="24"/>
+          <w:szCs w:val="24"/>
+        </w:rPr>
+        <w:t>. While searching in the Cagecode List sheet, there should be an email address in the D/’Primary Email’ column. If there is not an email present or the cage code could not be found in the list, make note of the problem row and talk with Ali about how to move forward with said discrepancy after going through the entire sheet.</w:t>
+      </w:r>
+      <w:r>
+        <w:rPr>
+          <w:rFonts w:ascii="Corbel" w:hAnsi="Corbel"/>
+          <w:sz w:val="24"/>
+          <w:szCs w:val="24"/>
+        </w:rPr>
+        <w:br/>
+      </w:r>
+    </w:p>
+    <w:p>
+      <w:pPr>
+        <w:pStyle w:val="ListParagraph"/>
+        <w:numPr>
+          <w:ilvl w:val="0"/>
+          <w:numId w:val="4"/>
+        </w:numPr>
+        <w:rPr>
+          <w:rFonts w:ascii="Corbel" w:hAnsi="Corbel"/>
+          <w:sz w:val="24"/>
+          <w:szCs w:val="24"/>
+        </w:rPr>
+      </w:pPr>
+      <w:r>
+        <w:rPr>
+          <w:rFonts w:ascii="Corbel" w:hAnsi="Corbel"/>
+          <w:sz w:val="24"/>
+          <w:szCs w:val="24"/>
+        </w:rPr>
+        <w:lastRenderedPageBreak/>
+        <w:t>Converting spreadsheet to proper format. After all other changes have been made, the file must be updated to the newer Excel version for the software to recognize it. To do this, first press “File” and then “</w:t>
+      </w:r>
+      <w:bookmarkStart w:id="4" w:name="_GoBack"/>
       <w:bookmarkEnd w:id="4"/>
     </w:p>
     <w:p>
       <w:pPr>
-        <w:rPr>
-          <w:rFonts w:ascii="Corbel" w:hAnsi="Corbel"/>
-        </w:rPr>
-      </w:pPr>
-    </w:p>
-    <w:p>
-      <w:pPr>
-        <w:rPr>
-          <w:rFonts w:ascii="Corbel" w:hAnsi="Corbel"/>
-          <w:sz w:val="24"/>
-          <w:szCs w:val="24"/>
-        </w:rPr>
-      </w:pPr>
-      <w:r>
-        <w:rPr>
-          <w:rFonts w:ascii="Corbel" w:hAnsi="Corbel"/>
-          <w:sz w:val="24"/>
-          <w:szCs w:val="24"/>
-        </w:rPr>
-        <w:t>This part of the software deals primarily with processing spreadsheets generated by ALICORP</w:t>
-      </w:r>
-      <w:r>
-        <w:rPr>
-          <w:rFonts w:ascii="Corbel" w:hAnsi="Corbel"/>
-          <w:sz w:val="24"/>
-          <w:szCs w:val="24"/>
-        </w:rPr>
-        <w:t xml:space="preserve"> in order to send emails to approved vendors for quotes on specific quantities of parts. </w:t>
-      </w:r>
-    </w:p>
-    <w:p>
-      <w:pPr>
-        <w:rPr>
-          <w:rFonts w:ascii="Corbel" w:hAnsi="Corbel"/>
-        </w:rPr>
-      </w:pPr>
-    </w:p>
-    <w:p>
-      <w:pPr>
-        <w:rPr>
-          <w:rFonts w:ascii="Corbel" w:hAnsi="Corbel"/>
-        </w:rPr>
-      </w:pPr>
-    </w:p>
-    <w:p>
-      <w:pPr>
-        <w:rPr>
-          <w:rFonts w:ascii="Corbel" w:hAnsi="Corbel"/>
-        </w:rPr>
-      </w:pPr>
-    </w:p>
-    <w:p>
-      <w:pPr>
-        <w:rPr>
-          <w:rFonts w:ascii="Corbel" w:hAnsi="Corbel"/>
-        </w:rPr>
-      </w:pPr>
-    </w:p>
-    <w:p>
-      <w:pPr>
-        <w:rPr>
-          <w:rFonts w:ascii="Corbel" w:hAnsi="Corbel"/>
-        </w:rPr>
-      </w:pPr>
-    </w:p>
-    <w:p>
-      <w:pPr>
-        <w:rPr>
-          <w:rFonts w:ascii="Corbel" w:hAnsi="Corbel"/>
-        </w:rPr>
-      </w:pPr>
-    </w:p>
-    <w:p>
-      <w:pPr>
-        <w:rPr>
-          <w:rFonts w:ascii="Corbel" w:hAnsi="Corbel"/>
-        </w:rPr>
-      </w:pPr>
-    </w:p>
-    <w:p>
-      <w:pPr>
-        <w:rPr>
-          <w:rFonts w:ascii="Corbel" w:hAnsi="Corbel"/>
-        </w:rPr>
-      </w:pPr>
-    </w:p>
-    <w:p>
-      <w:pPr>
-        <w:rPr>
-          <w:rFonts w:ascii="Corbel" w:hAnsi="Corbel"/>
-        </w:rPr>
-      </w:pPr>
-    </w:p>
-    <w:p>
-      <w:pPr>
-        <w:rPr>
-          <w:rFonts w:ascii="Corbel" w:hAnsi="Corbel"/>
-        </w:rPr>
-      </w:pPr>
-    </w:p>
-    <w:p>
-      <w:pPr>
-        <w:rPr>
-          <w:rFonts w:ascii="Corbel" w:hAnsi="Corbel"/>
-        </w:rPr>
-      </w:pPr>
-    </w:p>
-    <w:p>
-      <w:pPr>
-        <w:rPr>
-          <w:rFonts w:ascii="Corbel" w:hAnsi="Corbel"/>
-        </w:rPr>
-      </w:pPr>
-    </w:p>
-    <w:p>
-      <w:pPr>
-        <w:rPr>
-          <w:rFonts w:ascii="Corbel" w:hAnsi="Corbel"/>
-        </w:rPr>
-      </w:pPr>
-    </w:p>
-    <w:p>
-      <w:pPr>
-        <w:rPr>
-          <w:rFonts w:ascii="Corbel" w:hAnsi="Corbel"/>
-        </w:rPr>
-      </w:pPr>
-    </w:p>
-    <w:p>
-      <w:pPr>
-        <w:rPr>
-          <w:rFonts w:ascii="Corbel" w:hAnsi="Corbel"/>
-        </w:rPr>
-      </w:pPr>
-    </w:p>
-    <w:p>
-      <w:pPr>
-        <w:rPr>
-          <w:rFonts w:ascii="Corbel" w:hAnsi="Corbel"/>
-        </w:rPr>
-      </w:pPr>
-    </w:p>
-    <w:p>
-      <w:pPr>
-        <w:rPr>
-          <w:rFonts w:ascii="Corbel" w:hAnsi="Corbel"/>
-        </w:rPr>
-      </w:pPr>
-    </w:p>
-    <w:p>
-      <w:pPr>
-        <w:rPr>
-          <w:rFonts w:ascii="Corbel" w:hAnsi="Corbel"/>
-        </w:rPr>
-      </w:pPr>
-    </w:p>
-    <w:p>
-      <w:pPr>
-        <w:rPr>
-          <w:rFonts w:ascii="Corbel" w:hAnsi="Corbel"/>
-        </w:rPr>
-      </w:pPr>
-    </w:p>
-    <w:p>
-      <w:pPr>
-        <w:rPr>
-          <w:rFonts w:ascii="Corbel" w:hAnsi="Corbel"/>
-        </w:rPr>
-      </w:pPr>
-    </w:p>
-    <w:p>
-      <w:pPr>
-        <w:rPr>
-          <w:rFonts w:ascii="Corbel" w:hAnsi="Corbel"/>
-        </w:rPr>
-      </w:pPr>
-    </w:p>
-    <w:p>
-      <w:pPr>
-        <w:rPr>
-          <w:rFonts w:ascii="Corbel" w:hAnsi="Corbel"/>
-        </w:rPr>
-      </w:pPr>
-    </w:p>
-    <w:p>
-      <w:pPr>
-        <w:rPr>
-          <w:rFonts w:ascii="Corbel" w:hAnsi="Corbel"/>
-        </w:rPr>
-      </w:pPr>
-    </w:p>
-    <w:p>
-      <w:pPr>
-        <w:rPr>
-          <w:rFonts w:ascii="Corbel" w:hAnsi="Corbel"/>
-        </w:rPr>
-      </w:pPr>
-    </w:p>
-    <w:p>
-      <w:pPr>
-        <w:rPr>
-          <w:rFonts w:ascii="Corbel" w:hAnsi="Corbel"/>
-        </w:rPr>
-      </w:pPr>
-    </w:p>
-    <w:p>
-      <w:pPr>
-        <w:rPr>
-          <w:rFonts w:ascii="Corbel" w:hAnsi="Corbel"/>
-        </w:rPr>
-      </w:pPr>
-    </w:p>
-    <w:p>
-      <w:pPr>
-        <w:rPr>
-          <w:rFonts w:ascii="Corbel" w:hAnsi="Corbel"/>
-        </w:rPr>
-      </w:pPr>
-    </w:p>
-    <w:p>
-      <w:pPr>
-        <w:rPr>
-          <w:rFonts w:ascii="Corbel" w:hAnsi="Corbel"/>
-        </w:rPr>
-      </w:pPr>
-    </w:p>
-    <w:p>
-      <w:pPr>
-        <w:rPr>
-          <w:rFonts w:ascii="Corbel" w:hAnsi="Corbel"/>
-        </w:rPr>
-      </w:pPr>
-    </w:p>
-    <w:p>
-      <w:pPr>
-        <w:rPr>
-          <w:rFonts w:ascii="Corbel" w:hAnsi="Corbel"/>
-        </w:rPr>
-      </w:pPr>
-    </w:p>
-    <w:p>
-      <w:pPr>
-        <w:rPr>
-          <w:rFonts w:ascii="Corbel" w:hAnsi="Corbel"/>
-        </w:rPr>
-      </w:pPr>
-    </w:p>
-    <w:p>
-      <w:pPr>
-        <w:rPr>
-          <w:rFonts w:ascii="Corbel" w:hAnsi="Corbel"/>
-        </w:rPr>
-      </w:pPr>
-    </w:p>
-    <w:p>
-      <w:pPr>
-        <w:rPr>
-          <w:rFonts w:ascii="Corbel" w:hAnsi="Corbel"/>
-        </w:rPr>
-      </w:pPr>
-    </w:p>
-    <w:p>
-      <w:pPr>
-        <w:rPr>
-          <w:rFonts w:ascii="Corbel" w:hAnsi="Corbel"/>
-        </w:rPr>
-      </w:pPr>
-    </w:p>
-    <w:p>
-      <w:pPr>
-        <w:rPr>
-          <w:rFonts w:ascii="Corbel" w:hAnsi="Corbel"/>
-        </w:rPr>
-      </w:pPr>
-    </w:p>
-    <w:p>
-      <w:pPr>
-        <w:rPr>
-          <w:rFonts w:ascii="Corbel" w:hAnsi="Corbel"/>
-        </w:rPr>
-      </w:pPr>
-    </w:p>
-    <w:p>
-      <w:pPr>
-        <w:rPr>
-          <w:rFonts w:ascii="Corbel" w:hAnsi="Corbel"/>
-        </w:rPr>
-      </w:pPr>
-    </w:p>
-    <w:p>
-      <w:pPr>
-        <w:rPr>
-          <w:rFonts w:ascii="Corbel" w:hAnsi="Corbel"/>
-        </w:rPr>
-      </w:pPr>
-    </w:p>
-    <w:p>
-      <w:pPr>
-        <w:rPr>
-          <w:rFonts w:ascii="Corbel" w:hAnsi="Corbel"/>
-        </w:rPr>
-      </w:pPr>
-    </w:p>
-    <w:p>
-      <w:pPr>
-        <w:rPr>
-          <w:rFonts w:ascii="Corbel" w:hAnsi="Corbel"/>
-        </w:rPr>
-      </w:pPr>
-    </w:p>
-    <w:p>
-      <w:pPr>
-        <w:rPr>
-          <w:rFonts w:ascii="Corbel" w:hAnsi="Corbel"/>
-        </w:rPr>
-      </w:pPr>
-    </w:p>
-    <w:p>
-      <w:pPr>
-        <w:rPr>
-          <w:rFonts w:ascii="Corbel" w:hAnsi="Corbel"/>
-        </w:rPr>
-      </w:pPr>
-    </w:p>
-    <w:p>
-      <w:pPr>
-        <w:rPr>
-          <w:rFonts w:ascii="Corbel" w:hAnsi="Corbel"/>
-        </w:rPr>
-      </w:pPr>
-    </w:p>
-    <w:p>
-      <w:pPr>
-        <w:rPr>
-          <w:rFonts w:ascii="Corbel" w:hAnsi="Corbel"/>
-        </w:rPr>
-      </w:pPr>
-    </w:p>
-    <w:p>
-      <w:pPr>
-        <w:rPr>
-          <w:rFonts w:ascii="Corbel" w:hAnsi="Corbel"/>
-        </w:rPr>
-      </w:pPr>
-    </w:p>
-    <w:p>
-      <w:pPr>
-        <w:rPr>
-          <w:rFonts w:ascii="Corbel" w:hAnsi="Corbel"/>
-        </w:rPr>
-      </w:pPr>
-    </w:p>
-    <w:p>
-      <w:pPr>
-        <w:rPr>
-          <w:rFonts w:ascii="Corbel" w:hAnsi="Corbel"/>
-        </w:rPr>
-      </w:pPr>
-    </w:p>
-    <w:p>
-      <w:pPr>
-        <w:rPr>
-          <w:rFonts w:ascii="Corbel" w:hAnsi="Corbel"/>
-        </w:rPr>
-      </w:pPr>
-    </w:p>
-    <w:p>
-      <w:pPr>
-        <w:rPr>
-          <w:rFonts w:ascii="Corbel" w:hAnsi="Corbel"/>
-        </w:rPr>
-      </w:pPr>
-    </w:p>
-    <w:p>
-      <w:pPr>
-        <w:rPr>
-          <w:rFonts w:ascii="Corbel" w:hAnsi="Corbel"/>
-        </w:rPr>
-      </w:pPr>
-    </w:p>
-    <w:p>
-      <w:pPr>
-        <w:rPr>
-          <w:rFonts w:ascii="Corbel" w:hAnsi="Corbel"/>
-        </w:rPr>
-      </w:pPr>
-    </w:p>
-    <w:p>
-      <w:pPr>
-        <w:rPr>
-          <w:rFonts w:ascii="Corbel" w:hAnsi="Corbel"/>
-        </w:rPr>
-      </w:pPr>
-    </w:p>
-    <w:p>
-      <w:pPr>
-        <w:rPr>
-          <w:rFonts w:ascii="Corbel" w:hAnsi="Corbel"/>
-        </w:rPr>
-      </w:pPr>
-    </w:p>
-    <w:p>
-      <w:pPr>
-        <w:rPr>
-          <w:rFonts w:ascii="Corbel" w:hAnsi="Corbel"/>
-        </w:rPr>
-      </w:pPr>
-    </w:p>
-    <w:p>
-      <w:pPr>
-        <w:rPr>
-          <w:rFonts w:ascii="Corbel" w:hAnsi="Corbel"/>
-        </w:rPr>
-      </w:pPr>
-    </w:p>
-    <w:p>
-      <w:pPr>
-        <w:rPr>
-          <w:rFonts w:ascii="Corbel" w:hAnsi="Corbel"/>
-        </w:rPr>
-      </w:pPr>
-    </w:p>
-    <w:p>
-      <w:pPr>
-        <w:rPr>
-          <w:rFonts w:ascii="Corbel" w:hAnsi="Corbel"/>
-        </w:rPr>
-      </w:pPr>
-    </w:p>
-    <w:p>
-      <w:pPr>
-        <w:rPr>
-          <w:rFonts w:ascii="Corbel" w:hAnsi="Corbel"/>
-        </w:rPr>
-      </w:pPr>
-    </w:p>
-    <w:p>
-      <w:pPr>
-        <w:rPr>
-          <w:rFonts w:ascii="Corbel" w:hAnsi="Corbel"/>
-        </w:rPr>
-      </w:pPr>
-    </w:p>
-    <w:p>
-      <w:pPr>
-        <w:rPr>
-          <w:rFonts w:ascii="Corbel" w:hAnsi="Corbel"/>
-        </w:rPr>
-      </w:pPr>
-    </w:p>
-    <w:p>
-      <w:pPr>
-        <w:rPr>
-          <w:rFonts w:ascii="Corbel" w:hAnsi="Corbel"/>
-        </w:rPr>
-      </w:pPr>
-    </w:p>
-    <w:p>
-      <w:pPr>
-        <w:rPr>
-          <w:rFonts w:ascii="Corbel" w:hAnsi="Corbel"/>
-        </w:rPr>
-      </w:pPr>
-    </w:p>
-    <w:p>
-      <w:pPr>
-        <w:rPr>
-          <w:rFonts w:ascii="Corbel" w:hAnsi="Corbel"/>
-        </w:rPr>
-      </w:pPr>
-    </w:p>
-    <w:p>
-      <w:pPr>
-        <w:rPr>
-          <w:rFonts w:ascii="Corbel" w:hAnsi="Corbel"/>
-        </w:rPr>
-      </w:pPr>
-    </w:p>
-    <w:p>
-      <w:pPr>
-        <w:rPr>
-          <w:rFonts w:ascii="Corbel" w:hAnsi="Corbel"/>
-        </w:rPr>
-      </w:pPr>
-    </w:p>
-    <w:p>
-      <w:pPr>
-        <w:rPr>
-          <w:rFonts w:ascii="Corbel" w:hAnsi="Corbel"/>
-        </w:rPr>
-      </w:pPr>
-    </w:p>
-    <w:p>
-      <w:pPr>
-        <w:rPr>
-          <w:rFonts w:ascii="Corbel" w:hAnsi="Corbel"/>
-        </w:rPr>
-      </w:pPr>
-    </w:p>
-    <w:p>
-      <w:pPr>
-        <w:rPr>
-          <w:rFonts w:ascii="Corbel" w:hAnsi="Corbel"/>
-        </w:rPr>
-      </w:pPr>
-    </w:p>
-    <w:p>
-      <w:pPr>
-        <w:rPr>
-          <w:rFonts w:ascii="Corbel" w:hAnsi="Corbel"/>
-        </w:rPr>
-      </w:pPr>
-    </w:p>
-    <w:p>
-      <w:pPr>
-        <w:rPr>
-          <w:rFonts w:ascii="Corbel" w:hAnsi="Corbel"/>
-        </w:rPr>
-      </w:pPr>
-    </w:p>
-    <w:p>
-      <w:pPr>
-        <w:rPr>
-          <w:rFonts w:ascii="Corbel" w:hAnsi="Corbel"/>
-        </w:rPr>
-      </w:pPr>
-    </w:p>
-    <w:p>
-      <w:pPr>
-        <w:rPr>
-          <w:rFonts w:ascii="Corbel" w:hAnsi="Corbel"/>
-        </w:rPr>
-      </w:pPr>
-    </w:p>
-    <w:p>
-      <w:pPr>
-        <w:rPr>
-          <w:rFonts w:ascii="Corbel" w:hAnsi="Corbel"/>
-        </w:rPr>
-      </w:pPr>
-    </w:p>
-    <w:p>
-      <w:pPr>
-        <w:rPr>
-          <w:rFonts w:ascii="Corbel" w:hAnsi="Corbel"/>
-        </w:rPr>
-      </w:pPr>
-    </w:p>
-    <w:p>
-      <w:pPr>
-        <w:rPr>
-          <w:rFonts w:ascii="Corbel" w:hAnsi="Corbel"/>
-        </w:rPr>
-      </w:pPr>
-    </w:p>
-    <w:p>
-      <w:pPr>
-        <w:rPr>
-          <w:rFonts w:ascii="Corbel" w:hAnsi="Corbel"/>
-        </w:rPr>
-      </w:pPr>
-    </w:p>
-    <w:p>
-      <w:pPr>
-        <w:rPr>
-          <w:rFonts w:ascii="Corbel" w:hAnsi="Corbel"/>
-        </w:rPr>
-      </w:pPr>
-    </w:p>
-    <w:p>
-      <w:pPr>
-        <w:rPr>
-          <w:rFonts w:ascii="Corbel" w:hAnsi="Corbel"/>
-        </w:rPr>
-      </w:pPr>
-    </w:p>
-    <w:p>
-      <w:pPr>
-        <w:rPr>
-          <w:rFonts w:ascii="Corbel" w:hAnsi="Corbel"/>
-        </w:rPr>
-      </w:pPr>
-    </w:p>
-    <w:p>
-      <w:pPr>
-        <w:rPr>
-          <w:rFonts w:ascii="Corbel" w:hAnsi="Corbel"/>
-        </w:rPr>
-      </w:pPr>
-    </w:p>
-    <w:p>
-      <w:pPr>
-        <w:rPr>
-          <w:rFonts w:ascii="Corbel" w:hAnsi="Corbel"/>
-        </w:rPr>
-      </w:pPr>
-    </w:p>
-    <w:p>
-      <w:pPr>
-        <w:rPr>
-          <w:rFonts w:ascii="Corbel" w:hAnsi="Corbel"/>
+        <w:pStyle w:val="Heading2"/>
+      </w:pPr>
+      <w:r>
+        <w:t>Software Operation</w:t>
+      </w:r>
+    </w:p>
+    <w:p>
+      <w:pPr>
+        <w:rPr>
+          <w:rFonts w:ascii="Corbel" w:hAnsi="Corbel"/>
+          <w:sz w:val="24"/>
+          <w:szCs w:val="24"/>
+        </w:rPr>
+      </w:pPr>
+    </w:p>
+    <w:p>
+      <w:pPr>
+        <w:rPr>
+          <w:rFonts w:ascii="Corbel" w:hAnsi="Corbel"/>
+          <w:sz w:val="24"/>
+          <w:szCs w:val="24"/>
+        </w:rPr>
+      </w:pPr>
+    </w:p>
+    <w:p>
+      <w:pPr>
+        <w:rPr>
+          <w:rFonts w:ascii="Corbel" w:hAnsi="Corbel"/>
+          <w:sz w:val="24"/>
+          <w:szCs w:val="24"/>
+        </w:rPr>
+      </w:pPr>
+    </w:p>
+    <w:p>
+      <w:pPr>
+        <w:rPr>
+          <w:rFonts w:ascii="Corbel" w:hAnsi="Corbel"/>
+          <w:sz w:val="24"/>
+          <w:szCs w:val="24"/>
+        </w:rPr>
+      </w:pPr>
+    </w:p>
+    <w:p>
+      <w:pPr>
+        <w:rPr>
+          <w:rFonts w:ascii="Corbel" w:hAnsi="Corbel"/>
+          <w:sz w:val="24"/>
+          <w:szCs w:val="24"/>
+        </w:rPr>
+      </w:pPr>
+    </w:p>
+    <w:p>
+      <w:pPr>
+        <w:rPr>
+          <w:rFonts w:ascii="Corbel" w:hAnsi="Corbel"/>
+          <w:sz w:val="24"/>
+          <w:szCs w:val="24"/>
+        </w:rPr>
+      </w:pPr>
+    </w:p>
+    <w:p>
+      <w:pPr>
+        <w:rPr>
+          <w:rFonts w:ascii="Corbel" w:hAnsi="Corbel"/>
+          <w:sz w:val="24"/>
+          <w:szCs w:val="24"/>
+        </w:rPr>
+      </w:pPr>
+    </w:p>
+    <w:p>
+      <w:pPr>
+        <w:rPr>
+          <w:rFonts w:ascii="Corbel" w:hAnsi="Corbel"/>
+          <w:sz w:val="24"/>
+          <w:szCs w:val="24"/>
+        </w:rPr>
+      </w:pPr>
+    </w:p>
+    <w:p>
+      <w:pPr>
+        <w:rPr>
+          <w:rFonts w:ascii="Corbel" w:hAnsi="Corbel"/>
+          <w:sz w:val="24"/>
+          <w:szCs w:val="24"/>
+        </w:rPr>
+      </w:pPr>
+    </w:p>
+    <w:p>
+      <w:pPr>
+        <w:rPr>
+          <w:rFonts w:ascii="Corbel" w:hAnsi="Corbel"/>
+          <w:sz w:val="24"/>
+          <w:szCs w:val="24"/>
+        </w:rPr>
+      </w:pPr>
+    </w:p>
+    <w:p>
+      <w:pPr>
+        <w:rPr>
+          <w:rFonts w:ascii="Corbel" w:hAnsi="Corbel"/>
+          <w:sz w:val="24"/>
+          <w:szCs w:val="24"/>
+        </w:rPr>
+      </w:pPr>
+    </w:p>
+    <w:p>
+      <w:pPr>
+        <w:rPr>
+          <w:rFonts w:ascii="Corbel" w:hAnsi="Corbel"/>
+          <w:sz w:val="24"/>
+          <w:szCs w:val="24"/>
+        </w:rPr>
+      </w:pPr>
+    </w:p>
+    <w:p>
+      <w:pPr>
+        <w:rPr>
+          <w:rFonts w:ascii="Corbel" w:hAnsi="Corbel"/>
+          <w:sz w:val="24"/>
+          <w:szCs w:val="24"/>
+        </w:rPr>
+      </w:pPr>
+    </w:p>
+    <w:p>
+      <w:pPr>
+        <w:rPr>
+          <w:rFonts w:ascii="Corbel" w:hAnsi="Corbel"/>
+          <w:sz w:val="24"/>
+          <w:szCs w:val="24"/>
+        </w:rPr>
+      </w:pPr>
+    </w:p>
+    <w:p>
+      <w:pPr>
+        <w:rPr>
+          <w:rFonts w:ascii="Corbel" w:hAnsi="Corbel"/>
+          <w:sz w:val="24"/>
+          <w:szCs w:val="24"/>
+        </w:rPr>
+      </w:pPr>
+    </w:p>
+    <w:p>
+      <w:pPr>
+        <w:rPr>
+          <w:rFonts w:ascii="Corbel" w:hAnsi="Corbel"/>
+          <w:sz w:val="24"/>
+          <w:szCs w:val="24"/>
+        </w:rPr>
+      </w:pPr>
+    </w:p>
+    <w:p>
+      <w:pPr>
+        <w:rPr>
+          <w:rFonts w:ascii="Corbel" w:hAnsi="Corbel"/>
+          <w:sz w:val="24"/>
+          <w:szCs w:val="24"/>
+        </w:rPr>
+      </w:pPr>
+    </w:p>
+    <w:p>
+      <w:pPr>
+        <w:rPr>
+          <w:rFonts w:ascii="Corbel" w:hAnsi="Corbel"/>
+          <w:sz w:val="24"/>
+          <w:szCs w:val="24"/>
+        </w:rPr>
+      </w:pPr>
+    </w:p>
+    <w:p>
+      <w:pPr>
+        <w:rPr>
+          <w:rFonts w:ascii="Corbel" w:hAnsi="Corbel"/>
+          <w:sz w:val="24"/>
+          <w:szCs w:val="24"/>
+        </w:rPr>
+      </w:pPr>
+    </w:p>
+    <w:p>
+      <w:pPr>
+        <w:rPr>
+          <w:rFonts w:ascii="Corbel" w:hAnsi="Corbel"/>
+          <w:sz w:val="24"/>
+          <w:szCs w:val="24"/>
+        </w:rPr>
+      </w:pPr>
+    </w:p>
+    <w:p>
+      <w:pPr>
+        <w:rPr>
+          <w:rFonts w:ascii="Corbel" w:hAnsi="Corbel"/>
+          <w:sz w:val="24"/>
+          <w:szCs w:val="24"/>
+        </w:rPr>
+      </w:pPr>
+    </w:p>
+    <w:p>
+      <w:pPr>
+        <w:rPr>
+          <w:rFonts w:ascii="Corbel" w:hAnsi="Corbel"/>
+          <w:sz w:val="24"/>
+          <w:szCs w:val="24"/>
+        </w:rPr>
+      </w:pPr>
+    </w:p>
+    <w:p>
+      <w:pPr>
+        <w:rPr>
+          <w:rFonts w:ascii="Corbel" w:hAnsi="Corbel"/>
+          <w:sz w:val="24"/>
+          <w:szCs w:val="24"/>
+        </w:rPr>
+      </w:pPr>
+    </w:p>
+    <w:p>
+      <w:pPr>
+        <w:rPr>
+          <w:rFonts w:ascii="Corbel" w:hAnsi="Corbel"/>
+          <w:sz w:val="24"/>
+          <w:szCs w:val="24"/>
+        </w:rPr>
+      </w:pPr>
+    </w:p>
+    <w:p>
+      <w:pPr>
+        <w:rPr>
+          <w:rFonts w:ascii="Corbel" w:hAnsi="Corbel"/>
+          <w:sz w:val="24"/>
+          <w:szCs w:val="24"/>
+        </w:rPr>
+      </w:pPr>
+    </w:p>
+    <w:p>
+      <w:pPr>
+        <w:rPr>
+          <w:rFonts w:ascii="Corbel" w:hAnsi="Corbel"/>
+          <w:sz w:val="24"/>
+          <w:szCs w:val="24"/>
+        </w:rPr>
+      </w:pPr>
+    </w:p>
+    <w:p>
+      <w:pPr>
+        <w:rPr>
+          <w:rFonts w:ascii="Corbel" w:hAnsi="Corbel"/>
+          <w:sz w:val="24"/>
+          <w:szCs w:val="24"/>
+        </w:rPr>
+      </w:pPr>
+    </w:p>
+    <w:p>
+      <w:pPr>
+        <w:rPr>
+          <w:rFonts w:ascii="Corbel" w:hAnsi="Corbel"/>
+          <w:sz w:val="24"/>
+          <w:szCs w:val="24"/>
+        </w:rPr>
+      </w:pPr>
+    </w:p>
+    <w:p>
+      <w:pPr>
+        <w:rPr>
+          <w:rFonts w:ascii="Corbel" w:hAnsi="Corbel"/>
+          <w:sz w:val="24"/>
+          <w:szCs w:val="24"/>
+        </w:rPr>
+      </w:pPr>
+    </w:p>
+    <w:p>
+      <w:pPr>
+        <w:rPr>
+          <w:rFonts w:ascii="Corbel" w:hAnsi="Corbel"/>
+          <w:sz w:val="24"/>
+          <w:szCs w:val="24"/>
+        </w:rPr>
+      </w:pPr>
+    </w:p>
+    <w:p>
+      <w:pPr>
+        <w:rPr>
+          <w:rFonts w:ascii="Corbel" w:hAnsi="Corbel"/>
+          <w:sz w:val="24"/>
+          <w:szCs w:val="24"/>
+        </w:rPr>
+      </w:pPr>
+    </w:p>
+    <w:p>
+      <w:pPr>
+        <w:rPr>
+          <w:rFonts w:ascii="Corbel" w:hAnsi="Corbel"/>
+          <w:sz w:val="24"/>
+          <w:szCs w:val="24"/>
+        </w:rPr>
+      </w:pPr>
+    </w:p>
+    <w:p>
+      <w:pPr>
+        <w:rPr>
+          <w:rFonts w:ascii="Corbel" w:hAnsi="Corbel"/>
+          <w:sz w:val="24"/>
+          <w:szCs w:val="24"/>
+        </w:rPr>
+      </w:pPr>
+    </w:p>
+    <w:p>
+      <w:pPr>
+        <w:rPr>
+          <w:rFonts w:ascii="Corbel" w:hAnsi="Corbel"/>
+          <w:sz w:val="24"/>
+          <w:szCs w:val="24"/>
+        </w:rPr>
+      </w:pPr>
+    </w:p>
+    <w:p>
+      <w:pPr>
+        <w:rPr>
+          <w:rFonts w:ascii="Corbel" w:hAnsi="Corbel"/>
+          <w:sz w:val="24"/>
+          <w:szCs w:val="24"/>
+        </w:rPr>
+      </w:pPr>
+    </w:p>
+    <w:p>
+      <w:pPr>
+        <w:rPr>
+          <w:rFonts w:ascii="Corbel" w:hAnsi="Corbel"/>
+          <w:sz w:val="24"/>
+          <w:szCs w:val="24"/>
+        </w:rPr>
+      </w:pPr>
+    </w:p>
+    <w:p>
+      <w:pPr>
+        <w:rPr>
+          <w:rFonts w:ascii="Corbel" w:hAnsi="Corbel"/>
+          <w:sz w:val="24"/>
+          <w:szCs w:val="24"/>
+        </w:rPr>
+      </w:pPr>
+    </w:p>
+    <w:p>
+      <w:pPr>
+        <w:rPr>
+          <w:rFonts w:ascii="Corbel" w:hAnsi="Corbel"/>
+          <w:sz w:val="24"/>
+          <w:szCs w:val="24"/>
+        </w:rPr>
+      </w:pPr>
+    </w:p>
+    <w:p>
+      <w:pPr>
+        <w:rPr>
+          <w:rFonts w:ascii="Corbel" w:hAnsi="Corbel"/>
+          <w:sz w:val="24"/>
+          <w:szCs w:val="24"/>
+        </w:rPr>
+      </w:pPr>
+    </w:p>
+    <w:p>
+      <w:pPr>
+        <w:rPr>
+          <w:rFonts w:ascii="Corbel" w:hAnsi="Corbel"/>
+          <w:sz w:val="24"/>
+          <w:szCs w:val="24"/>
+        </w:rPr>
+      </w:pPr>
+    </w:p>
+    <w:p>
+      <w:pPr>
+        <w:rPr>
+          <w:rFonts w:ascii="Corbel" w:hAnsi="Corbel"/>
+          <w:sz w:val="24"/>
+          <w:szCs w:val="24"/>
+        </w:rPr>
+      </w:pPr>
+    </w:p>
+    <w:p>
+      <w:pPr>
+        <w:rPr>
+          <w:rFonts w:ascii="Corbel" w:hAnsi="Corbel"/>
+          <w:sz w:val="24"/>
+          <w:szCs w:val="24"/>
+        </w:rPr>
+      </w:pPr>
+    </w:p>
+    <w:p>
+      <w:pPr>
+        <w:rPr>
+          <w:rFonts w:ascii="Corbel" w:hAnsi="Corbel"/>
+          <w:sz w:val="24"/>
+          <w:szCs w:val="24"/>
+        </w:rPr>
+      </w:pPr>
+    </w:p>
+    <w:p>
+      <w:pPr>
+        <w:rPr>
+          <w:rFonts w:ascii="Corbel" w:hAnsi="Corbel"/>
+          <w:sz w:val="24"/>
+          <w:szCs w:val="24"/>
+        </w:rPr>
+      </w:pPr>
+    </w:p>
+    <w:p>
+      <w:pPr>
+        <w:rPr>
+          <w:rFonts w:ascii="Corbel" w:hAnsi="Corbel"/>
+          <w:sz w:val="24"/>
+          <w:szCs w:val="24"/>
+        </w:rPr>
+      </w:pPr>
+    </w:p>
+    <w:p>
+      <w:pPr>
+        <w:rPr>
+          <w:rFonts w:ascii="Corbel" w:hAnsi="Corbel"/>
+          <w:sz w:val="24"/>
+          <w:szCs w:val="24"/>
+        </w:rPr>
+      </w:pPr>
+    </w:p>
+    <w:p>
+      <w:pPr>
+        <w:rPr>
+          <w:rFonts w:ascii="Corbel" w:hAnsi="Corbel"/>
+          <w:sz w:val="24"/>
+          <w:szCs w:val="24"/>
+        </w:rPr>
+      </w:pPr>
+    </w:p>
+    <w:p>
+      <w:pPr>
+        <w:rPr>
+          <w:rFonts w:ascii="Corbel" w:hAnsi="Corbel"/>
+          <w:sz w:val="24"/>
+          <w:szCs w:val="24"/>
+        </w:rPr>
+      </w:pPr>
+    </w:p>
+    <w:p>
+      <w:pPr>
+        <w:rPr>
+          <w:rFonts w:ascii="Corbel" w:hAnsi="Corbel"/>
+          <w:sz w:val="24"/>
+          <w:szCs w:val="24"/>
+        </w:rPr>
+      </w:pPr>
+    </w:p>
+    <w:p>
+      <w:pPr>
+        <w:rPr>
+          <w:rFonts w:ascii="Corbel" w:hAnsi="Corbel"/>
+          <w:sz w:val="24"/>
+          <w:szCs w:val="24"/>
+        </w:rPr>
+      </w:pPr>
+    </w:p>
+    <w:p>
+      <w:pPr>
+        <w:rPr>
+          <w:rFonts w:ascii="Corbel" w:hAnsi="Corbel"/>
+          <w:sz w:val="24"/>
+          <w:szCs w:val="24"/>
+        </w:rPr>
+      </w:pPr>
+    </w:p>
+    <w:p>
+      <w:pPr>
+        <w:rPr>
+          <w:rFonts w:ascii="Corbel" w:hAnsi="Corbel"/>
+          <w:sz w:val="24"/>
+          <w:szCs w:val="24"/>
+        </w:rPr>
+      </w:pPr>
+    </w:p>
+    <w:p>
+      <w:pPr>
+        <w:rPr>
+          <w:rFonts w:ascii="Corbel" w:hAnsi="Corbel"/>
+          <w:sz w:val="24"/>
+          <w:szCs w:val="24"/>
+        </w:rPr>
+      </w:pPr>
+    </w:p>
+    <w:p>
+      <w:pPr>
+        <w:rPr>
+          <w:rFonts w:ascii="Corbel" w:hAnsi="Corbel"/>
+          <w:sz w:val="24"/>
+          <w:szCs w:val="24"/>
+        </w:rPr>
+      </w:pPr>
+    </w:p>
+    <w:p>
+      <w:pPr>
+        <w:rPr>
+          <w:rFonts w:ascii="Corbel" w:hAnsi="Corbel"/>
+          <w:sz w:val="24"/>
+          <w:szCs w:val="24"/>
+        </w:rPr>
+      </w:pPr>
+    </w:p>
+    <w:p>
+      <w:pPr>
+        <w:rPr>
+          <w:rFonts w:ascii="Corbel" w:hAnsi="Corbel"/>
+          <w:sz w:val="24"/>
+          <w:szCs w:val="24"/>
+        </w:rPr>
+      </w:pPr>
+    </w:p>
+    <w:p>
+      <w:pPr>
+        <w:rPr>
+          <w:rFonts w:ascii="Corbel" w:hAnsi="Corbel"/>
+          <w:sz w:val="24"/>
+          <w:szCs w:val="24"/>
+        </w:rPr>
+      </w:pPr>
+    </w:p>
+    <w:p>
+      <w:pPr>
+        <w:rPr>
+          <w:rFonts w:ascii="Corbel" w:hAnsi="Corbel"/>
+          <w:sz w:val="24"/>
+          <w:szCs w:val="24"/>
+        </w:rPr>
+      </w:pPr>
+    </w:p>
+    <w:p>
+      <w:pPr>
+        <w:rPr>
+          <w:rFonts w:ascii="Corbel" w:hAnsi="Corbel"/>
+          <w:sz w:val="24"/>
+          <w:szCs w:val="24"/>
+        </w:rPr>
+      </w:pPr>
+    </w:p>
+    <w:p>
+      <w:pPr>
+        <w:rPr>
+          <w:rFonts w:ascii="Corbel" w:hAnsi="Corbel"/>
+          <w:sz w:val="24"/>
+          <w:szCs w:val="24"/>
+        </w:rPr>
+      </w:pPr>
+    </w:p>
+    <w:p>
+      <w:pPr>
+        <w:rPr>
+          <w:rFonts w:ascii="Corbel" w:hAnsi="Corbel"/>
+          <w:sz w:val="24"/>
+          <w:szCs w:val="24"/>
+        </w:rPr>
+      </w:pPr>
+    </w:p>
+    <w:p>
+      <w:pPr>
+        <w:rPr>
+          <w:rFonts w:ascii="Corbel" w:hAnsi="Corbel"/>
+          <w:sz w:val="24"/>
+          <w:szCs w:val="24"/>
+        </w:rPr>
+      </w:pPr>
+    </w:p>
+    <w:p>
+      <w:pPr>
+        <w:rPr>
+          <w:rFonts w:ascii="Corbel" w:hAnsi="Corbel"/>
+          <w:sz w:val="24"/>
+          <w:szCs w:val="24"/>
+        </w:rPr>
+      </w:pPr>
+    </w:p>
+    <w:p>
+      <w:pPr>
+        <w:rPr>
+          <w:rFonts w:ascii="Corbel" w:hAnsi="Corbel"/>
+          <w:sz w:val="24"/>
+          <w:szCs w:val="24"/>
+        </w:rPr>
+      </w:pPr>
+    </w:p>
+    <w:p>
+      <w:pPr>
+        <w:rPr>
+          <w:rFonts w:ascii="Corbel" w:hAnsi="Corbel"/>
+          <w:sz w:val="24"/>
+          <w:szCs w:val="24"/>
+        </w:rPr>
+      </w:pPr>
+    </w:p>
+    <w:p>
+      <w:pPr>
+        <w:rPr>
+          <w:rFonts w:ascii="Corbel" w:hAnsi="Corbel"/>
+          <w:sz w:val="24"/>
+          <w:szCs w:val="24"/>
+        </w:rPr>
+      </w:pPr>
+    </w:p>
+    <w:p>
+      <w:pPr>
+        <w:rPr>
+          <w:rFonts w:ascii="Corbel" w:hAnsi="Corbel"/>
+          <w:sz w:val="24"/>
+          <w:szCs w:val="24"/>
+        </w:rPr>
+      </w:pPr>
+    </w:p>
+    <w:p>
+      <w:pPr>
+        <w:rPr>
+          <w:rFonts w:ascii="Corbel" w:hAnsi="Corbel"/>
+          <w:sz w:val="24"/>
+          <w:szCs w:val="24"/>
+        </w:rPr>
+      </w:pPr>
+    </w:p>
+    <w:p>
+      <w:pPr>
+        <w:rPr>
+          <w:rFonts w:ascii="Corbel" w:hAnsi="Corbel"/>
+          <w:sz w:val="24"/>
+          <w:szCs w:val="24"/>
+        </w:rPr>
+      </w:pPr>
+    </w:p>
+    <w:p>
+      <w:pPr>
+        <w:rPr>
+          <w:rFonts w:ascii="Corbel" w:hAnsi="Corbel"/>
+          <w:sz w:val="24"/>
+          <w:szCs w:val="24"/>
+        </w:rPr>
+      </w:pPr>
+    </w:p>
+    <w:p>
+      <w:pPr>
+        <w:rPr>
+          <w:rFonts w:ascii="Corbel" w:hAnsi="Corbel"/>
+          <w:sz w:val="24"/>
+          <w:szCs w:val="24"/>
+        </w:rPr>
+      </w:pPr>
+    </w:p>
+    <w:p>
+      <w:pPr>
+        <w:rPr>
+          <w:rFonts w:ascii="Corbel" w:hAnsi="Corbel"/>
+          <w:sz w:val="24"/>
+          <w:szCs w:val="24"/>
+        </w:rPr>
+      </w:pPr>
+    </w:p>
+    <w:p>
+      <w:pPr>
+        <w:rPr>
+          <w:rFonts w:ascii="Corbel" w:hAnsi="Corbel"/>
+          <w:sz w:val="24"/>
+          <w:szCs w:val="24"/>
+        </w:rPr>
+      </w:pPr>
+    </w:p>
+    <w:p>
+      <w:pPr>
+        <w:rPr>
+          <w:rFonts w:ascii="Corbel" w:hAnsi="Corbel"/>
+          <w:sz w:val="24"/>
+          <w:szCs w:val="24"/>
+        </w:rPr>
+      </w:pPr>
+    </w:p>
+    <w:p>
+      <w:pPr>
+        <w:rPr>
+          <w:rFonts w:ascii="Corbel" w:hAnsi="Corbel"/>
+          <w:sz w:val="24"/>
+          <w:szCs w:val="24"/>
+        </w:rPr>
+      </w:pPr>
+    </w:p>
+    <w:p>
+      <w:pPr>
+        <w:rPr>
+          <w:rFonts w:ascii="Corbel" w:hAnsi="Corbel"/>
+          <w:sz w:val="24"/>
+          <w:szCs w:val="24"/>
+        </w:rPr>
+      </w:pPr>
+    </w:p>
+    <w:p>
+      <w:pPr>
+        <w:rPr>
+          <w:rFonts w:ascii="Corbel" w:hAnsi="Corbel"/>
+          <w:sz w:val="24"/>
+          <w:szCs w:val="24"/>
         </w:rPr>
       </w:pPr>
     </w:p>
@@ -3411,6 +3922,95 @@
     </w:lvl>
   </w:abstractNum>
   <w:abstractNum w:abstractNumId="1" w15:restartNumberingAfterBreak="0">
+    <w:nsid w:val="6A643F02"/>
+    <w:multiLevelType w:val="hybridMultilevel"/>
+    <w:tmpl w:val="AA2E19A8"/>
+    <w:lvl w:ilvl="0" w:tplc="0409000F">
+      <w:start w:val="1"/>
+      <w:numFmt w:val="decimal"/>
+      <w:lvlText w:val="%1."/>
+      <w:lvlJc w:val="left"/>
+      <w:pPr>
+        <w:ind w:left="720" w:hanging="360"/>
+      </w:pPr>
+      <w:rPr>
+        <w:rFonts w:hint="default"/>
+      </w:rPr>
+    </w:lvl>
+    <w:lvl w:ilvl="1" w:tplc="04090019" w:tentative="1">
+      <w:start w:val="1"/>
+      <w:numFmt w:val="lowerLetter"/>
+      <w:lvlText w:val="%2."/>
+      <w:lvlJc w:val="left"/>
+      <w:pPr>
+        <w:ind w:left="1440" w:hanging="360"/>
+      </w:pPr>
+    </w:lvl>
+    <w:lvl w:ilvl="2" w:tplc="0409001B" w:tentative="1">
+      <w:start w:val="1"/>
+      <w:numFmt w:val="lowerRoman"/>
+      <w:lvlText w:val="%3."/>
+      <w:lvlJc w:val="right"/>
+      <w:pPr>
+        <w:ind w:left="2160" w:hanging="180"/>
+      </w:pPr>
+    </w:lvl>
+    <w:lvl w:ilvl="3" w:tplc="0409000F" w:tentative="1">
+      <w:start w:val="1"/>
+      <w:numFmt w:val="decimal"/>
+      <w:lvlText w:val="%4."/>
+      <w:lvlJc w:val="left"/>
+      <w:pPr>
+        <w:ind w:left="2880" w:hanging="360"/>
+      </w:pPr>
+    </w:lvl>
+    <w:lvl w:ilvl="4" w:tplc="04090019" w:tentative="1">
+      <w:start w:val="1"/>
+      <w:numFmt w:val="lowerLetter"/>
+      <w:lvlText w:val="%5."/>
+      <w:lvlJc w:val="left"/>
+      <w:pPr>
+        <w:ind w:left="3600" w:hanging="360"/>
+      </w:pPr>
+    </w:lvl>
+    <w:lvl w:ilvl="5" w:tplc="0409001B" w:tentative="1">
+      <w:start w:val="1"/>
+      <w:numFmt w:val="lowerRoman"/>
+      <w:lvlText w:val="%6."/>
+      <w:lvlJc w:val="right"/>
+      <w:pPr>
+        <w:ind w:left="4320" w:hanging="180"/>
+      </w:pPr>
+    </w:lvl>
+    <w:lvl w:ilvl="6" w:tplc="0409000F" w:tentative="1">
+      <w:start w:val="1"/>
+      <w:numFmt w:val="decimal"/>
+      <w:lvlText w:val="%7."/>
+      <w:lvlJc w:val="left"/>
+      <w:pPr>
+        <w:ind w:left="5040" w:hanging="360"/>
+      </w:pPr>
+    </w:lvl>
+    <w:lvl w:ilvl="7" w:tplc="04090019" w:tentative="1">
+      <w:start w:val="1"/>
+      <w:numFmt w:val="lowerLetter"/>
+      <w:lvlText w:val="%8."/>
+      <w:lvlJc w:val="left"/>
+      <w:pPr>
+        <w:ind w:left="5760" w:hanging="360"/>
+      </w:pPr>
+    </w:lvl>
+    <w:lvl w:ilvl="8" w:tplc="0409001B" w:tentative="1">
+      <w:start w:val="1"/>
+      <w:numFmt w:val="lowerRoman"/>
+      <w:lvlText w:val="%9."/>
+      <w:lvlJc w:val="right"/>
+      <w:pPr>
+        <w:ind w:left="6480" w:hanging="180"/>
+      </w:pPr>
+    </w:lvl>
+  </w:abstractNum>
+  <w:abstractNum w:abstractNumId="2" w15:restartNumberingAfterBreak="0">
     <w:nsid w:val="6C7B7311"/>
     <w:multiLevelType w:val="hybridMultilevel"/>
     <w:tmpl w:val="EB48E7FC"/>
@@ -3523,7 +4123,7 @@
       </w:rPr>
     </w:lvl>
   </w:abstractNum>
-  <w:abstractNum w:abstractNumId="2" w15:restartNumberingAfterBreak="0">
+  <w:abstractNum w:abstractNumId="3" w15:restartNumberingAfterBreak="0">
     <w:nsid w:val="79807167"/>
     <w:multiLevelType w:val="hybridMultilevel"/>
     <w:tmpl w:val="9994366C"/>
@@ -3640,9 +4240,12 @@
     <w:abstractNumId w:val="0"/>
   </w:num>
   <w:num w:numId="2">
+    <w:abstractNumId w:val="3"/>
+  </w:num>
+  <w:num w:numId="3">
     <w:abstractNumId w:val="2"/>
   </w:num>
-  <w:num w:numId="3">
+  <w:num w:numId="4">
     <w:abstractNumId w:val="1"/>
   </w:num>
 </w:numbering>
@@ -4632,7 +5235,7 @@
 </file>
 
 <file path=customXml/itemProps1.xml><?xml version="1.0" encoding="utf-8"?>
-<ds:datastoreItem xmlns:ds="http://schemas.openxmlformats.org/officeDocument/2006/customXml" ds:itemID="{3D639C77-ABCF-4C3C-9F6C-D2A390272511}">
+<ds:datastoreItem xmlns:ds="http://schemas.openxmlformats.org/officeDocument/2006/customXml" ds:itemID="{F4222DB1-94B4-43A8-B061-9A6C5F2DCF4E}">
   <ds:schemaRefs>
     <ds:schemaRef ds:uri="http://schemas.openxmlformats.org/officeDocument/2006/bibliography"/>
   </ds:schemaRefs>

--- a/Software_Manual.docx
+++ b/Software_Manual.docx
@@ -621,12 +621,20 @@
         </w:rPr>
       </w:pPr>
       <w:bookmarkStart w:id="0" w:name="_Toc12549573"/>
+      <w:proofErr w:type="spellStart"/>
       <w:r>
         <w:rPr>
           <w:rFonts w:ascii="Corbel" w:hAnsi="Corbel"/>
         </w:rPr>
         <w:lastRenderedPageBreak/>
-        <w:t>Westsim File System</w:t>
+        <w:t>Westsim</w:t>
+      </w:r>
+      <w:proofErr w:type="spellEnd"/>
+      <w:r>
+        <w:rPr>
+          <w:rFonts w:ascii="Corbel" w:hAnsi="Corbel"/>
+        </w:rPr>
+        <w:t xml:space="preserve"> File System</w:t>
       </w:r>
       <w:bookmarkEnd w:id="0"/>
     </w:p>
@@ -647,7 +655,31 @@
         <w:rPr>
           <w:rFonts w:ascii="Corbel" w:hAnsi="Corbel"/>
         </w:rPr>
-        <w:t xml:space="preserve">As you are working with this software, it is vital to know the files that are being manipulated by it and what part they play into the flow of the company itself. Below are a short description and snapshot of the most important </w:t>
+        <w:t xml:space="preserve">As </w:t>
+      </w:r>
+      <w:r>
+        <w:rPr>
+          <w:rFonts w:ascii="Corbel" w:hAnsi="Corbel"/>
+        </w:rPr>
+        <w:t>the user</w:t>
+      </w:r>
+      <w:r>
+        <w:rPr>
+          <w:rFonts w:ascii="Corbel" w:hAnsi="Corbel"/>
+        </w:rPr>
+        <w:t xml:space="preserve"> </w:t>
+      </w:r>
+      <w:r>
+        <w:rPr>
+          <w:rFonts w:ascii="Corbel" w:hAnsi="Corbel"/>
+        </w:rPr>
+        <w:t>works</w:t>
+      </w:r>
+      <w:r>
+        <w:rPr>
+          <w:rFonts w:ascii="Corbel" w:hAnsi="Corbel"/>
+        </w:rPr>
+        <w:t xml:space="preserve"> with this software, it is vital to know the files that are being manipulated by it and what part they play into the flow of the company itself. Below are a short description and snapshot of the most important </w:t>
       </w:r>
       <w:r>
         <w:rPr>
@@ -737,7 +769,21 @@
         <w:rPr>
           <w:rFonts w:ascii="Corbel" w:hAnsi="Corbel"/>
         </w:rPr>
-        <w:t xml:space="preserve"> (the ShipInvoice sheet)</w:t>
+        <w:t xml:space="preserve"> (the </w:t>
+      </w:r>
+      <w:proofErr w:type="spellStart"/>
+      <w:r>
+        <w:rPr>
+          <w:rFonts w:ascii="Corbel" w:hAnsi="Corbel"/>
+        </w:rPr>
+        <w:t>ShipInvoice</w:t>
+      </w:r>
+      <w:proofErr w:type="spellEnd"/>
+      <w:r>
+        <w:rPr>
+          <w:rFonts w:ascii="Corbel" w:hAnsi="Corbel"/>
+        </w:rPr>
+        <w:t xml:space="preserve"> sheet)</w:t>
       </w:r>
       <w:r>
         <w:rPr>
@@ -1257,7 +1303,21 @@
           <w:rFonts w:ascii="Corbel" w:hAnsi="Corbel"/>
         </w:rPr>
         <w:lastRenderedPageBreak/>
-        <w:t>Each row of ShipInvoice consists of the following information:</w:t>
+        <w:t xml:space="preserve">Each row of </w:t>
+      </w:r>
+      <w:proofErr w:type="spellStart"/>
+      <w:r>
+        <w:rPr>
+          <w:rFonts w:ascii="Corbel" w:hAnsi="Corbel"/>
+        </w:rPr>
+        <w:t>ShipInvoice</w:t>
+      </w:r>
+      <w:proofErr w:type="spellEnd"/>
+      <w:r>
+        <w:rPr>
+          <w:rFonts w:ascii="Corbel" w:hAnsi="Corbel"/>
+        </w:rPr>
+        <w:t xml:space="preserve"> consists of the following information:</w:t>
       </w:r>
     </w:p>
     <w:p>
@@ -1504,31 +1564,53 @@
           <w:rFonts w:ascii="Corbel" w:hAnsi="Corbel"/>
         </w:rPr>
       </w:pPr>
-      <w:r>
-        <w:rPr>
-          <w:rFonts w:ascii="Corbel" w:hAnsi="Corbel"/>
-        </w:rPr>
-        <w:t>Cagecode List</w:t>
-      </w:r>
-    </w:p>
-    <w:p>
-      <w:pPr>
-        <w:rPr>
-          <w:rFonts w:ascii="Corbel" w:hAnsi="Corbel"/>
-        </w:rPr>
-      </w:pPr>
-    </w:p>
-    <w:p>
-      <w:pPr>
-        <w:rPr>
-          <w:rFonts w:ascii="Corbel" w:hAnsi="Corbel"/>
-        </w:rPr>
-      </w:pPr>
-      <w:r>
-        <w:rPr>
-          <w:rFonts w:ascii="Corbel" w:hAnsi="Corbel"/>
-        </w:rPr>
-        <w:t xml:space="preserve">This spreadsheet (aptly named “CageCodelist”) contains </w:t>
+      <w:proofErr w:type="spellStart"/>
+      <w:r>
+        <w:rPr>
+          <w:rFonts w:ascii="Corbel" w:hAnsi="Corbel"/>
+        </w:rPr>
+        <w:t>Cagecode</w:t>
+      </w:r>
+      <w:proofErr w:type="spellEnd"/>
+      <w:r>
+        <w:rPr>
+          <w:rFonts w:ascii="Corbel" w:hAnsi="Corbel"/>
+        </w:rPr>
+        <w:t xml:space="preserve"> List</w:t>
+      </w:r>
+    </w:p>
+    <w:p>
+      <w:pPr>
+        <w:rPr>
+          <w:rFonts w:ascii="Corbel" w:hAnsi="Corbel"/>
+        </w:rPr>
+      </w:pPr>
+    </w:p>
+    <w:p>
+      <w:pPr>
+        <w:rPr>
+          <w:rFonts w:ascii="Corbel" w:hAnsi="Corbel"/>
+        </w:rPr>
+      </w:pPr>
+      <w:r>
+        <w:rPr>
+          <w:rFonts w:ascii="Corbel" w:hAnsi="Corbel"/>
+        </w:rPr>
+        <w:t>This spreadsheet (aptly named “</w:t>
+      </w:r>
+      <w:proofErr w:type="spellStart"/>
+      <w:r>
+        <w:rPr>
+          <w:rFonts w:ascii="Corbel" w:hAnsi="Corbel"/>
+        </w:rPr>
+        <w:t>CageCodelist</w:t>
+      </w:r>
+      <w:proofErr w:type="spellEnd"/>
+      <w:r>
+        <w:rPr>
+          <w:rFonts w:ascii="Corbel" w:hAnsi="Corbel"/>
+        </w:rPr>
+        <w:t xml:space="preserve">”) contains </w:t>
       </w:r>
       <w:r>
         <w:rPr>
@@ -1633,7 +1715,25 @@
           <w:szCs w:val="24"/>
         </w:rPr>
         <w:lastRenderedPageBreak/>
-        <w:t>Each row of CageCodeList consists of the following information:</w:t>
+        <w:t xml:space="preserve">Each row of </w:t>
+      </w:r>
+      <w:proofErr w:type="spellStart"/>
+      <w:r>
+        <w:rPr>
+          <w:rFonts w:ascii="Corbel" w:hAnsi="Corbel"/>
+          <w:sz w:val="24"/>
+          <w:szCs w:val="24"/>
+        </w:rPr>
+        <w:t>CageCodeList</w:t>
+      </w:r>
+      <w:proofErr w:type="spellEnd"/>
+      <w:r>
+        <w:rPr>
+          <w:rFonts w:ascii="Corbel" w:hAnsi="Corbel"/>
+          <w:sz w:val="24"/>
+          <w:szCs w:val="24"/>
+        </w:rPr>
+        <w:t xml:space="preserve"> consists of the following information:</w:t>
       </w:r>
     </w:p>
     <w:p>
@@ -1995,7 +2095,39 @@
           <w:sz w:val="24"/>
           <w:szCs w:val="24"/>
         </w:rPr>
-        <w:t xml:space="preserve">into the system. Once this is one, the updated file should be copied and pasted into the shared folder so that others can use it. </w:t>
+        <w:t>into the system. Once this is one, the updated file should be copied and pasted into the shared folder so that other</w:t>
+      </w:r>
+      <w:r>
+        <w:rPr>
+          <w:rFonts w:ascii="Corbel" w:hAnsi="Corbel"/>
+          <w:sz w:val="24"/>
+          <w:szCs w:val="24"/>
+        </w:rPr>
+        <w:t xml:space="preserve"> users</w:t>
+      </w:r>
+      <w:r>
+        <w:rPr>
+          <w:rFonts w:ascii="Corbel" w:hAnsi="Corbel"/>
+          <w:sz w:val="24"/>
+          <w:szCs w:val="24"/>
+        </w:rPr>
+        <w:t xml:space="preserve"> can </w:t>
+      </w:r>
+      <w:r>
+        <w:rPr>
+          <w:rFonts w:ascii="Corbel" w:hAnsi="Corbel"/>
+          <w:sz w:val="24"/>
+          <w:szCs w:val="24"/>
+        </w:rPr>
+        <w:t>work with the most up-to-date data</w:t>
+      </w:r>
+      <w:r>
+        <w:rPr>
+          <w:rFonts w:ascii="Corbel" w:hAnsi="Corbel"/>
+          <w:sz w:val="24"/>
+          <w:szCs w:val="24"/>
+        </w:rPr>
+        <w:t xml:space="preserve">. </w:t>
       </w:r>
     </w:p>
     <w:p>
@@ -2772,15 +2904,6 @@
           <w:szCs w:val="24"/>
         </w:rPr>
       </w:pPr>
-    </w:p>
-    <w:p>
-      <w:pPr>
-        <w:rPr>
-          <w:rFonts w:ascii="Corbel" w:hAnsi="Corbel"/>
-          <w:sz w:val="24"/>
-          <w:szCs w:val="24"/>
-        </w:rPr>
-      </w:pPr>
       <w:r>
         <w:rPr>
           <w:rFonts w:ascii="Corbel" w:hAnsi="Corbel"/>
@@ -2789,13 +2912,13 @@
           <w:szCs w:val="24"/>
         </w:rPr>
         <w:drawing>
-          <wp:anchor distT="0" distB="0" distL="114300" distR="114300" simplePos="0" relativeHeight="251666432" behindDoc="0" locked="0" layoutInCell="1" allowOverlap="1" wp14:anchorId="64E5A4FD" wp14:editId="6BF3F508">
+          <wp:anchor distT="0" distB="0" distL="114300" distR="114300" simplePos="0" relativeHeight="251666432" behindDoc="0" locked="0" layoutInCell="1" allowOverlap="1" wp14:anchorId="64E5A4FD" wp14:editId="1672F22A">
             <wp:simplePos x="0" y="0"/>
             <wp:positionH relativeFrom="column">
-              <wp:posOffset>3975404</wp:posOffset>
+              <wp:posOffset>4256405</wp:posOffset>
             </wp:positionH>
             <wp:positionV relativeFrom="paragraph">
-              <wp:posOffset>143637</wp:posOffset>
+              <wp:posOffset>1711629</wp:posOffset>
             </wp:positionV>
             <wp:extent cx="1653540" cy="1257300"/>
             <wp:effectExtent l="0" t="0" r="3810" b="0"/>
@@ -2844,6 +2967,15 @@
           </wp:anchor>
         </w:drawing>
       </w:r>
+    </w:p>
+    <w:p>
+      <w:pPr>
+        <w:rPr>
+          <w:rFonts w:ascii="Corbel" w:hAnsi="Corbel"/>
+          <w:sz w:val="24"/>
+          <w:szCs w:val="24"/>
+        </w:rPr>
+      </w:pPr>
       <w:r>
         <w:rPr>
           <w:rFonts w:ascii="Corbel" w:hAnsi="Corbel"/>
@@ -2914,6 +3046,245 @@
         </w:rPr>
         <w:br/>
       </w:r>
+      <w:r>
+        <w:rPr>
+          <w:rFonts w:ascii="Corbel" w:hAnsi="Corbel"/>
+          <w:sz w:val="24"/>
+          <w:szCs w:val="24"/>
+        </w:rPr>
+        <w:t>If the entire list is spread across multiple workbooks, then this process should be done for each one and all rows should be copied into a single file. After this is done the data should be sorted based on the company name</w:t>
+      </w:r>
+      <w:r>
+        <w:rPr>
+          <w:rFonts w:ascii="Corbel" w:hAnsi="Corbel"/>
+          <w:sz w:val="24"/>
+          <w:szCs w:val="24"/>
+        </w:rPr>
+        <w:t xml:space="preserve"> which can be done be selecting every row and pressing “Data -&gt; Sort”, choosing to “Expand Selection”, selecting ‘mcrd_n_01’ in the ‘Sort by’ dropdown menu, and then finally pressing “Ok”. Screenshots showing this process are shown on the next page.</w:t>
+      </w:r>
+      <w:r>
+        <w:rPr>
+          <w:rFonts w:ascii="Corbel" w:hAnsi="Corbel"/>
+          <w:sz w:val="24"/>
+          <w:szCs w:val="24"/>
+        </w:rPr>
+        <w:br/>
+      </w:r>
+      <w:r>
+        <w:rPr>
+          <w:rFonts w:ascii="Corbel" w:hAnsi="Corbel"/>
+          <w:sz w:val="24"/>
+          <w:szCs w:val="24"/>
+        </w:rPr>
+        <w:t xml:space="preserve"> </w:t>
+      </w:r>
+      <w:r>
+        <w:rPr>
+          <w:rFonts w:ascii="Corbel" w:hAnsi="Corbel"/>
+          <w:sz w:val="24"/>
+          <w:szCs w:val="24"/>
+        </w:rPr>
+        <w:br/>
+      </w:r>
+      <w:r>
+        <w:rPr>
+          <w:rFonts w:ascii="Corbel" w:hAnsi="Corbel"/>
+          <w:sz w:val="24"/>
+          <w:szCs w:val="24"/>
+        </w:rPr>
+        <w:br/>
+      </w:r>
+      <w:r>
+        <w:rPr>
+          <w:rFonts w:ascii="Corbel" w:hAnsi="Corbel"/>
+          <w:sz w:val="24"/>
+          <w:szCs w:val="24"/>
+        </w:rPr>
+        <w:br/>
+      </w:r>
+      <w:r>
+        <w:rPr>
+          <w:rFonts w:ascii="Corbel" w:hAnsi="Corbel"/>
+          <w:sz w:val="24"/>
+          <w:szCs w:val="24"/>
+        </w:rPr>
+        <w:br/>
+      </w:r>
+      <w:r>
+        <w:rPr>
+          <w:rFonts w:ascii="Corbel" w:hAnsi="Corbel"/>
+          <w:noProof/>
+          <w:sz w:val="24"/>
+          <w:szCs w:val="24"/>
+        </w:rPr>
+        <w:lastRenderedPageBreak/>
+        <w:drawing>
+          <wp:anchor distT="0" distB="0" distL="114300" distR="114300" simplePos="0" relativeHeight="251668480" behindDoc="0" locked="0" layoutInCell="1" allowOverlap="1" wp14:anchorId="1EB5EEF5" wp14:editId="290FEC3A">
+            <wp:simplePos x="0" y="0"/>
+            <wp:positionH relativeFrom="column">
+              <wp:posOffset>362641</wp:posOffset>
+            </wp:positionH>
+            <wp:positionV relativeFrom="paragraph">
+              <wp:posOffset>1406911</wp:posOffset>
+            </wp:positionV>
+            <wp:extent cx="3613785" cy="1718945"/>
+            <wp:effectExtent l="0" t="0" r="5715" b="0"/>
+            <wp:wrapSquare wrapText="bothSides"/>
+            <wp:docPr id="10" name="Picture 10" descr="A screenshot of a social media post&#10;&#10;Description automatically generated"/>
+            <wp:cNvGraphicFramePr>
+              <a:graphicFrameLocks xmlns:a="http://schemas.openxmlformats.org/drawingml/2006/main" noChangeAspect="1"/>
+            </wp:cNvGraphicFramePr>
+            <a:graphic xmlns:a="http://schemas.openxmlformats.org/drawingml/2006/main">
+              <a:graphicData uri="http://schemas.openxmlformats.org/drawingml/2006/picture">
+                <pic:pic xmlns:pic="http://schemas.openxmlformats.org/drawingml/2006/picture">
+                  <pic:nvPicPr>
+                    <pic:cNvPr id="10" name="sort_dropdown.png"/>
+                    <pic:cNvPicPr/>
+                  </pic:nvPicPr>
+                  <pic:blipFill>
+                    <a:blip r:embed="rId17">
+                      <a:extLst>
+                        <a:ext uri="{28A0092B-C50C-407E-A947-70E740481C1C}">
+                          <a14:useLocalDpi xmlns:a14="http://schemas.microsoft.com/office/drawing/2010/main" val="0"/>
+                        </a:ext>
+                      </a:extLst>
+                    </a:blip>
+                    <a:stretch>
+                      <a:fillRect/>
+                    </a:stretch>
+                  </pic:blipFill>
+                  <pic:spPr>
+                    <a:xfrm>
+                      <a:off x="0" y="0"/>
+                      <a:ext cx="3613785" cy="1718945"/>
+                    </a:xfrm>
+                    <a:prstGeom prst="rect">
+                      <a:avLst/>
+                    </a:prstGeom>
+                  </pic:spPr>
+                </pic:pic>
+              </a:graphicData>
+            </a:graphic>
+            <wp14:sizeRelH relativeFrom="page">
+              <wp14:pctWidth>0</wp14:pctWidth>
+            </wp14:sizeRelH>
+            <wp14:sizeRelV relativeFrom="page">
+              <wp14:pctHeight>0</wp14:pctHeight>
+            </wp14:sizeRelV>
+          </wp:anchor>
+        </w:drawing>
+      </w:r>
+      <w:r>
+        <w:rPr>
+          <w:rFonts w:ascii="Corbel" w:hAnsi="Corbel"/>
+          <w:noProof/>
+          <w:sz w:val="24"/>
+          <w:szCs w:val="24"/>
+        </w:rPr>
+        <w:drawing>
+          <wp:anchor distT="0" distB="0" distL="114300" distR="114300" simplePos="0" relativeHeight="251667456" behindDoc="0" locked="0" layoutInCell="1" allowOverlap="1" wp14:anchorId="1C63EC6E" wp14:editId="123F155E">
+            <wp:simplePos x="0" y="0"/>
+            <wp:positionH relativeFrom="margin">
+              <wp:align>right</wp:align>
+            </wp:positionH>
+            <wp:positionV relativeFrom="paragraph">
+              <wp:posOffset>414</wp:posOffset>
+            </wp:positionV>
+            <wp:extent cx="5764696" cy="1926229"/>
+            <wp:effectExtent l="0" t="0" r="7620" b="0"/>
+            <wp:wrapSquare wrapText="bothSides"/>
+            <wp:docPr id="9" name="Picture 9" descr="A screenshot of a video game&#10;&#10;Description automatically generated"/>
+            <wp:cNvGraphicFramePr>
+              <a:graphicFrameLocks xmlns:a="http://schemas.openxmlformats.org/drawingml/2006/main" noChangeAspect="1"/>
+            </wp:cNvGraphicFramePr>
+            <a:graphic xmlns:a="http://schemas.openxmlformats.org/drawingml/2006/main">
+              <a:graphicData uri="http://schemas.openxmlformats.org/drawingml/2006/picture">
+                <pic:pic xmlns:pic="http://schemas.openxmlformats.org/drawingml/2006/picture">
+                  <pic:nvPicPr>
+                    <pic:cNvPr id="9" name="sort_quote.png"/>
+                    <pic:cNvPicPr/>
+                  </pic:nvPicPr>
+                  <pic:blipFill>
+                    <a:blip r:embed="rId18">
+                      <a:extLst>
+                        <a:ext uri="{28A0092B-C50C-407E-A947-70E740481C1C}">
+                          <a14:useLocalDpi xmlns:a14="http://schemas.microsoft.com/office/drawing/2010/main" val="0"/>
+                        </a:ext>
+                      </a:extLst>
+                    </a:blip>
+                    <a:stretch>
+                      <a:fillRect/>
+                    </a:stretch>
+                  </pic:blipFill>
+                  <pic:spPr>
+                    <a:xfrm>
+                      <a:off x="0" y="0"/>
+                      <a:ext cx="5764696" cy="1926229"/>
+                    </a:xfrm>
+                    <a:prstGeom prst="rect">
+                      <a:avLst/>
+                    </a:prstGeom>
+                  </pic:spPr>
+                </pic:pic>
+              </a:graphicData>
+            </a:graphic>
+            <wp14:sizeRelH relativeFrom="page">
+              <wp14:pctWidth>0</wp14:pctWidth>
+            </wp14:sizeRelH>
+            <wp14:sizeRelV relativeFrom="page">
+              <wp14:pctHeight>0</wp14:pctHeight>
+            </wp14:sizeRelV>
+          </wp:anchor>
+        </w:drawing>
+      </w:r>
+      <w:r>
+        <w:rPr>
+          <w:rFonts w:ascii="Corbel" w:hAnsi="Corbel"/>
+          <w:sz w:val="24"/>
+          <w:szCs w:val="24"/>
+        </w:rPr>
+        <w:br/>
+      </w:r>
+      <w:r>
+        <w:rPr>
+          <w:rFonts w:ascii="Corbel" w:hAnsi="Corbel"/>
+          <w:sz w:val="24"/>
+          <w:szCs w:val="24"/>
+        </w:rPr>
+        <w:br/>
+      </w:r>
+      <w:r>
+        <w:rPr>
+          <w:rFonts w:ascii="Corbel" w:hAnsi="Corbel"/>
+          <w:sz w:val="24"/>
+          <w:szCs w:val="24"/>
+        </w:rPr>
+        <w:br/>
+      </w:r>
+      <w:r>
+        <w:rPr>
+          <w:rFonts w:ascii="Corbel" w:hAnsi="Corbel"/>
+          <w:sz w:val="24"/>
+          <w:szCs w:val="24"/>
+        </w:rPr>
+        <w:br/>
+      </w:r>
+      <w:r>
+        <w:rPr>
+          <w:rFonts w:ascii="Corbel" w:hAnsi="Corbel"/>
+          <w:sz w:val="24"/>
+          <w:szCs w:val="24"/>
+        </w:rPr>
+        <w:br/>
+      </w:r>
+      <w:r>
+        <w:rPr>
+          <w:rFonts w:ascii="Corbel" w:hAnsi="Corbel"/>
+          <w:sz w:val="24"/>
+          <w:szCs w:val="24"/>
+        </w:rPr>
+        <w:br/>
+      </w:r>
     </w:p>
     <w:p>
       <w:pPr>
@@ -2934,7 +3305,43 @@
           <w:sz w:val="24"/>
           <w:szCs w:val="24"/>
         </w:rPr>
-        <w:t>Confirming that companies listed have contact information for quoting. This is done by opening the ‘Cagecode List’ spreadsheet and searching (ctrl+f) for each of the cage codes listed in the ALICORP spreadsheet (in the V/‘mcrd_c_01’</w:t>
+        <w:t>Confirming that companies listed have contact information for quoting. This is done by opening the ‘</w:t>
+      </w:r>
+      <w:proofErr w:type="spellStart"/>
+      <w:r>
+        <w:rPr>
+          <w:rFonts w:ascii="Corbel" w:hAnsi="Corbel"/>
+          <w:sz w:val="24"/>
+          <w:szCs w:val="24"/>
+        </w:rPr>
+        <w:t>Cagecode</w:t>
+      </w:r>
+      <w:proofErr w:type="spellEnd"/>
+      <w:r>
+        <w:rPr>
+          <w:rFonts w:ascii="Corbel" w:hAnsi="Corbel"/>
+          <w:sz w:val="24"/>
+          <w:szCs w:val="24"/>
+        </w:rPr>
+        <w:t xml:space="preserve"> List’ spreadsheet and searching (</w:t>
+      </w:r>
+      <w:proofErr w:type="spellStart"/>
+      <w:r>
+        <w:rPr>
+          <w:rFonts w:ascii="Corbel" w:hAnsi="Corbel"/>
+          <w:sz w:val="24"/>
+          <w:szCs w:val="24"/>
+        </w:rPr>
+        <w:t>ctrl+f</w:t>
+      </w:r>
+      <w:proofErr w:type="spellEnd"/>
+      <w:r>
+        <w:rPr>
+          <w:rFonts w:ascii="Corbel" w:hAnsi="Corbel"/>
+          <w:sz w:val="24"/>
+          <w:szCs w:val="24"/>
+        </w:rPr>
+        <w:t>) for each of the cage codes listed in the ALICORP spreadsheet (in the V/‘mcrd_c_01’</w:t>
       </w:r>
       <w:r>
         <w:rPr>
@@ -2950,7 +3357,25 @@
           <w:sz w:val="24"/>
           <w:szCs w:val="24"/>
         </w:rPr>
-        <w:t>. While searching in the Cagecode List sheet, there should be an email address in the D/’Primary Email’ column. If there is not an email present or the cage code could not be found in the list, make note of the problem row and talk with Ali about how to move forward with said discrepancy after going through the entire sheet.</w:t>
+        <w:t xml:space="preserve">. While searching in the </w:t>
+      </w:r>
+      <w:proofErr w:type="spellStart"/>
+      <w:r>
+        <w:rPr>
+          <w:rFonts w:ascii="Corbel" w:hAnsi="Corbel"/>
+          <w:sz w:val="24"/>
+          <w:szCs w:val="24"/>
+        </w:rPr>
+        <w:t>Cagecode</w:t>
+      </w:r>
+      <w:proofErr w:type="spellEnd"/>
+      <w:r>
+        <w:rPr>
+          <w:rFonts w:ascii="Corbel" w:hAnsi="Corbel"/>
+          <w:sz w:val="24"/>
+          <w:szCs w:val="24"/>
+        </w:rPr>
+        <w:t xml:space="preserve"> List sheet, there should be an email address in the D/’Primary Email’ column. If there is not an email present or the cage code could not be found in the list, make note of the problem row and talk with Ali about how to move forward with said discrepancy after going through the entire sheet.</w:t>
       </w:r>
       <w:r>
         <w:rPr>
@@ -2980,46 +3405,238 @@
           <w:sz w:val="24"/>
           <w:szCs w:val="24"/>
         </w:rPr>
+        <w:t>Converting spreadsheet to proper format. After all other changes have been made, the file must be updated to the newer Excel version for the software to recognize it. To do this, first press “File”</w:t>
+      </w:r>
+      <w:r>
+        <w:rPr>
+          <w:rFonts w:ascii="Corbel" w:hAnsi="Corbel"/>
+          <w:sz w:val="24"/>
+          <w:szCs w:val="24"/>
+        </w:rPr>
+        <w:t xml:space="preserve">, </w:t>
+      </w:r>
+      <w:r>
+        <w:rPr>
+          <w:rFonts w:ascii="Corbel" w:hAnsi="Corbel"/>
+          <w:sz w:val="24"/>
+          <w:szCs w:val="24"/>
+        </w:rPr>
+        <w:t>then “</w:t>
+      </w:r>
+      <w:r>
+        <w:rPr>
+          <w:rFonts w:ascii="Corbel" w:hAnsi="Corbel"/>
+          <w:sz w:val="24"/>
+          <w:szCs w:val="24"/>
+        </w:rPr>
+        <w:t xml:space="preserve">Convert Workbook” and finally “Yes” to the next two dialog boxes. Once this is  </w:t>
+      </w:r>
+    </w:p>
+    <w:p>
+      <w:pPr>
+        <w:pStyle w:val="Heading2"/>
+      </w:pPr>
+      <w:r>
+        <w:t>Software Operation</w:t>
+      </w:r>
+    </w:p>
+    <w:p>
+      <w:pPr>
+        <w:rPr>
+          <w:rFonts w:ascii="Corbel" w:hAnsi="Corbel"/>
+          <w:sz w:val="24"/>
+          <w:szCs w:val="24"/>
+        </w:rPr>
+      </w:pPr>
+    </w:p>
+    <w:p>
+      <w:pPr>
+        <w:rPr>
+          <w:rFonts w:ascii="Corbel" w:hAnsi="Corbel"/>
+          <w:sz w:val="24"/>
+          <w:szCs w:val="24"/>
+        </w:rPr>
+      </w:pPr>
+      <w:r>
+        <w:rPr>
+          <w:rFonts w:ascii="Corbel" w:hAnsi="Corbel"/>
+          <w:noProof/>
+          <w:sz w:val="24"/>
+          <w:szCs w:val="24"/>
+        </w:rPr>
+        <w:drawing>
+          <wp:anchor distT="0" distB="0" distL="114300" distR="114300" simplePos="0" relativeHeight="251669504" behindDoc="0" locked="0" layoutInCell="1" allowOverlap="1" wp14:anchorId="0B9AC30E" wp14:editId="0716F3A4">
+            <wp:simplePos x="0" y="0"/>
+            <wp:positionH relativeFrom="margin">
+              <wp:posOffset>-295386</wp:posOffset>
+            </wp:positionH>
+            <wp:positionV relativeFrom="paragraph">
+              <wp:posOffset>178463</wp:posOffset>
+            </wp:positionV>
+            <wp:extent cx="3096260" cy="1240155"/>
+            <wp:effectExtent l="0" t="0" r="8890" b="0"/>
+            <wp:wrapSquare wrapText="bothSides"/>
+            <wp:docPr id="11" name="Picture 11" descr="A screenshot of a cell phone&#10;&#10;Description automatically generated"/>
+            <wp:cNvGraphicFramePr>
+              <a:graphicFrameLocks xmlns:a="http://schemas.openxmlformats.org/drawingml/2006/main" noChangeAspect="1"/>
+            </wp:cNvGraphicFramePr>
+            <a:graphic xmlns:a="http://schemas.openxmlformats.org/drawingml/2006/main">
+              <a:graphicData uri="http://schemas.openxmlformats.org/drawingml/2006/picture">
+                <pic:pic xmlns:pic="http://schemas.openxmlformats.org/drawingml/2006/picture">
+                  <pic:nvPicPr>
+                    <pic:cNvPr id="11" name="quote_1.png"/>
+                    <pic:cNvPicPr/>
+                  </pic:nvPicPr>
+                  <pic:blipFill>
+                    <a:blip r:embed="rId19">
+                      <a:extLst>
+                        <a:ext uri="{28A0092B-C50C-407E-A947-70E740481C1C}">
+                          <a14:useLocalDpi xmlns:a14="http://schemas.microsoft.com/office/drawing/2010/main" val="0"/>
+                        </a:ext>
+                      </a:extLst>
+                    </a:blip>
+                    <a:stretch>
+                      <a:fillRect/>
+                    </a:stretch>
+                  </pic:blipFill>
+                  <pic:spPr>
+                    <a:xfrm>
+                      <a:off x="0" y="0"/>
+                      <a:ext cx="3096260" cy="1240155"/>
+                    </a:xfrm>
+                    <a:prstGeom prst="rect">
+                      <a:avLst/>
+                    </a:prstGeom>
+                  </pic:spPr>
+                </pic:pic>
+              </a:graphicData>
+            </a:graphic>
+            <wp14:sizeRelH relativeFrom="page">
+              <wp14:pctWidth>0</wp14:pctWidth>
+            </wp14:sizeRelH>
+            <wp14:sizeRelV relativeFrom="page">
+              <wp14:pctHeight>0</wp14:pctHeight>
+            </wp14:sizeRelV>
+          </wp:anchor>
+        </w:drawing>
+      </w:r>
+      <w:r>
+        <w:rPr>
+          <w:rFonts w:ascii="Corbel" w:hAnsi="Corbel"/>
+          <w:sz w:val="24"/>
+          <w:szCs w:val="24"/>
+        </w:rPr>
+        <w:t>Once the spreadsheet has been cleaned it is ready to be used in the software. To do this, select “Send Quote Emails” from the main menu and a new window will open that will prompt the user to select which spreadsheet they want to process. To do this, press the “Browse” button and select the file the recently cleaned file and press “Open”.</w:t>
+      </w:r>
+    </w:p>
+    <w:p>
+      <w:pPr>
+        <w:rPr>
+          <w:rFonts w:ascii="Corbel" w:hAnsi="Corbel"/>
+          <w:sz w:val="24"/>
+          <w:szCs w:val="24"/>
+        </w:rPr>
+      </w:pPr>
+      <w:r>
+        <w:rPr>
+          <w:rFonts w:ascii="Corbel" w:hAnsi="Corbel"/>
+          <w:sz w:val="24"/>
+          <w:szCs w:val="24"/>
+        </w:rPr>
         <w:lastRenderedPageBreak/>
-        <w:t>Converting spreadsheet to proper format. After all other changes have been made, the file must be updated to the newer Excel version for the software to recognize it. To do this, first press “File” and then “</w:t>
+        <w:t>After a file has been selected, the “Process Spreadsheet” button will be</w:t>
+      </w:r>
+      <w:r>
+        <w:rPr>
+          <w:rFonts w:ascii="Corbel" w:hAnsi="Corbel"/>
+          <w:sz w:val="24"/>
+          <w:szCs w:val="24"/>
+        </w:rPr>
+        <w:t xml:space="preserve">come clickable. Once pressed, the program will run through the selected file and both create a spreadsheet that can be used for storing bidding information (to be discussed later in the “Open Bid Sheets” section) and construct a number of emails to be sent to vendors asking for a quote on the designated parts / quantities. </w:t>
+      </w:r>
+    </w:p>
+    <w:p>
+      <w:pPr>
+        <w:rPr>
+          <w:rFonts w:ascii="Corbel" w:hAnsi="Corbel"/>
+          <w:sz w:val="24"/>
+          <w:szCs w:val="24"/>
+        </w:rPr>
+      </w:pPr>
+      <w:r>
+        <w:rPr>
+          <w:rFonts w:ascii="Corbel" w:hAnsi="Corbel"/>
+          <w:sz w:val="24"/>
+          <w:szCs w:val="24"/>
+        </w:rPr>
+        <w:t xml:space="preserve">Before these emails are sent out, the user is prompted to verify that </w:t>
+      </w:r>
+      <w:r>
+        <w:rPr>
+          <w:rFonts w:ascii="Corbel" w:hAnsi="Corbel"/>
+          <w:sz w:val="24"/>
+          <w:szCs w:val="24"/>
+        </w:rPr>
+        <w:t>each</w:t>
+      </w:r>
+      <w:r>
+        <w:rPr>
+          <w:rFonts w:ascii="Corbel" w:hAnsi="Corbel"/>
+          <w:sz w:val="24"/>
+          <w:szCs w:val="24"/>
+        </w:rPr>
+        <w:t xml:space="preserve"> </w:t>
+      </w:r>
+      <w:r>
+        <w:rPr>
+          <w:rFonts w:ascii="Corbel" w:hAnsi="Corbel"/>
+          <w:sz w:val="24"/>
+          <w:szCs w:val="24"/>
+        </w:rPr>
+        <w:t>one</w:t>
+      </w:r>
+      <w:r>
+        <w:rPr>
+          <w:rFonts w:ascii="Corbel" w:hAnsi="Corbel"/>
+          <w:sz w:val="24"/>
+          <w:szCs w:val="24"/>
+        </w:rPr>
+        <w:t xml:space="preserve"> appear</w:t>
+      </w:r>
+      <w:r>
+        <w:rPr>
+          <w:rFonts w:ascii="Corbel" w:hAnsi="Corbel"/>
+          <w:sz w:val="24"/>
+          <w:szCs w:val="24"/>
+        </w:rPr>
+        <w:t>s</w:t>
+      </w:r>
+      <w:r>
+        <w:rPr>
+          <w:rFonts w:ascii="Corbel" w:hAnsi="Corbel"/>
+          <w:sz w:val="24"/>
+          <w:szCs w:val="24"/>
+        </w:rPr>
+        <w:t xml:space="preserve"> to be correct</w:t>
+      </w:r>
+      <w:r>
+        <w:rPr>
+          <w:rFonts w:ascii="Corbel" w:hAnsi="Corbel"/>
+          <w:sz w:val="24"/>
+          <w:szCs w:val="24"/>
+        </w:rPr>
+        <w:t>. The user should cross-reference the original spreadsheet to verify the email is being sent to the</w:t>
       </w:r>
       <w:bookmarkStart w:id="4" w:name="_GoBack"/>
       <w:bookmarkEnd w:id="4"/>
-    </w:p>
-    <w:p>
-      <w:pPr>
-        <w:pStyle w:val="Heading2"/>
-      </w:pPr>
-      <w:r>
-        <w:t>Software Operation</w:t>
-      </w:r>
-    </w:p>
-    <w:p>
-      <w:pPr>
-        <w:rPr>
-          <w:rFonts w:ascii="Corbel" w:hAnsi="Corbel"/>
-          <w:sz w:val="24"/>
-          <w:szCs w:val="24"/>
-        </w:rPr>
-      </w:pPr>
-    </w:p>
-    <w:p>
-      <w:pPr>
-        <w:rPr>
-          <w:rFonts w:ascii="Corbel" w:hAnsi="Corbel"/>
-          <w:sz w:val="24"/>
-          <w:szCs w:val="24"/>
-        </w:rPr>
-      </w:pPr>
-    </w:p>
-    <w:p>
-      <w:pPr>
-        <w:rPr>
-          <w:rFonts w:ascii="Corbel" w:hAnsi="Corbel"/>
-          <w:sz w:val="24"/>
-          <w:szCs w:val="24"/>
-        </w:rPr>
-      </w:pPr>
+      <w:r>
+        <w:rPr>
+          <w:rFonts w:ascii="Corbel" w:hAnsi="Corbel"/>
+          <w:sz w:val="24"/>
+          <w:szCs w:val="24"/>
+        </w:rPr>
+        <w:t xml:space="preserve"> right company and asking for the right part number / quantity is </w:t>
+      </w:r>
     </w:p>
     <w:p>
       <w:pPr>
@@ -5235,7 +5852,7 @@
 </file>
 
 <file path=customXml/itemProps1.xml><?xml version="1.0" encoding="utf-8"?>
-<ds:datastoreItem xmlns:ds="http://schemas.openxmlformats.org/officeDocument/2006/customXml" ds:itemID="{F4222DB1-94B4-43A8-B061-9A6C5F2DCF4E}">
+<ds:datastoreItem xmlns:ds="http://schemas.openxmlformats.org/officeDocument/2006/customXml" ds:itemID="{26F6B3E1-284A-4A41-B372-CF91546DA714}">
   <ds:schemaRefs>
     <ds:schemaRef ds:uri="http://schemas.openxmlformats.org/officeDocument/2006/bibliography"/>
   </ds:schemaRefs>

--- a/Software_Manual.docx
+++ b/Software_Manual.docx
@@ -393,7 +393,7 @@
                 <w:noProof/>
                 <w:webHidden/>
               </w:rPr>
-              <w:t>5</w:t>
+              <w:t>6</w:t>
             </w:r>
             <w:r>
               <w:rPr>
@@ -470,7 +470,7 @@
                 <w:noProof/>
                 <w:webHidden/>
               </w:rPr>
-              <w:t>6</w:t>
+              <w:t>7</w:t>
             </w:r>
             <w:r>
               <w:rPr>
@@ -621,20 +621,12 @@
         </w:rPr>
       </w:pPr>
       <w:bookmarkStart w:id="0" w:name="_Toc12549573"/>
-      <w:proofErr w:type="spellStart"/>
       <w:r>
         <w:rPr>
           <w:rFonts w:ascii="Corbel" w:hAnsi="Corbel"/>
         </w:rPr>
         <w:lastRenderedPageBreak/>
-        <w:t>Westsim</w:t>
-      </w:r>
-      <w:proofErr w:type="spellEnd"/>
-      <w:r>
-        <w:rPr>
-          <w:rFonts w:ascii="Corbel" w:hAnsi="Corbel"/>
-        </w:rPr>
-        <w:t xml:space="preserve"> File System</w:t>
+        <w:t>Westsim File System</w:t>
       </w:r>
       <w:bookmarkEnd w:id="0"/>
     </w:p>
@@ -769,21 +761,7 @@
         <w:rPr>
           <w:rFonts w:ascii="Corbel" w:hAnsi="Corbel"/>
         </w:rPr>
-        <w:t xml:space="preserve"> (the </w:t>
-      </w:r>
-      <w:proofErr w:type="spellStart"/>
-      <w:r>
-        <w:rPr>
-          <w:rFonts w:ascii="Corbel" w:hAnsi="Corbel"/>
-        </w:rPr>
-        <w:t>ShipInvoice</w:t>
-      </w:r>
-      <w:proofErr w:type="spellEnd"/>
-      <w:r>
-        <w:rPr>
-          <w:rFonts w:ascii="Corbel" w:hAnsi="Corbel"/>
-        </w:rPr>
-        <w:t xml:space="preserve"> sheet)</w:t>
+        <w:t xml:space="preserve"> (the ShipInvoice sheet)</w:t>
       </w:r>
       <w:r>
         <w:rPr>
@@ -1303,21 +1281,7 @@
           <w:rFonts w:ascii="Corbel" w:hAnsi="Corbel"/>
         </w:rPr>
         <w:lastRenderedPageBreak/>
-        <w:t xml:space="preserve">Each row of </w:t>
-      </w:r>
-      <w:proofErr w:type="spellStart"/>
-      <w:r>
-        <w:rPr>
-          <w:rFonts w:ascii="Corbel" w:hAnsi="Corbel"/>
-        </w:rPr>
-        <w:t>ShipInvoice</w:t>
-      </w:r>
-      <w:proofErr w:type="spellEnd"/>
-      <w:r>
-        <w:rPr>
-          <w:rFonts w:ascii="Corbel" w:hAnsi="Corbel"/>
-        </w:rPr>
-        <w:t xml:space="preserve"> consists of the following information:</w:t>
+        <w:t>Each row of ShipInvoice consists of the following information:</w:t>
       </w:r>
     </w:p>
     <w:p>
@@ -1564,53 +1528,31 @@
           <w:rFonts w:ascii="Corbel" w:hAnsi="Corbel"/>
         </w:rPr>
       </w:pPr>
-      <w:proofErr w:type="spellStart"/>
-      <w:r>
-        <w:rPr>
-          <w:rFonts w:ascii="Corbel" w:hAnsi="Corbel"/>
-        </w:rPr>
-        <w:t>Cagecode</w:t>
-      </w:r>
-      <w:proofErr w:type="spellEnd"/>
-      <w:r>
-        <w:rPr>
-          <w:rFonts w:ascii="Corbel" w:hAnsi="Corbel"/>
-        </w:rPr>
-        <w:t xml:space="preserve"> List</w:t>
-      </w:r>
-    </w:p>
-    <w:p>
-      <w:pPr>
-        <w:rPr>
-          <w:rFonts w:ascii="Corbel" w:hAnsi="Corbel"/>
-        </w:rPr>
-      </w:pPr>
-    </w:p>
-    <w:p>
-      <w:pPr>
-        <w:rPr>
-          <w:rFonts w:ascii="Corbel" w:hAnsi="Corbel"/>
-        </w:rPr>
-      </w:pPr>
-      <w:r>
-        <w:rPr>
-          <w:rFonts w:ascii="Corbel" w:hAnsi="Corbel"/>
-        </w:rPr>
-        <w:t>This spreadsheet (aptly named “</w:t>
-      </w:r>
-      <w:proofErr w:type="spellStart"/>
-      <w:r>
-        <w:rPr>
-          <w:rFonts w:ascii="Corbel" w:hAnsi="Corbel"/>
-        </w:rPr>
-        <w:t>CageCodelist</w:t>
-      </w:r>
-      <w:proofErr w:type="spellEnd"/>
-      <w:r>
-        <w:rPr>
-          <w:rFonts w:ascii="Corbel" w:hAnsi="Corbel"/>
-        </w:rPr>
-        <w:t xml:space="preserve">”) contains </w:t>
+      <w:r>
+        <w:rPr>
+          <w:rFonts w:ascii="Corbel" w:hAnsi="Corbel"/>
+        </w:rPr>
+        <w:t>Cagecode List</w:t>
+      </w:r>
+    </w:p>
+    <w:p>
+      <w:pPr>
+        <w:rPr>
+          <w:rFonts w:ascii="Corbel" w:hAnsi="Corbel"/>
+        </w:rPr>
+      </w:pPr>
+    </w:p>
+    <w:p>
+      <w:pPr>
+        <w:rPr>
+          <w:rFonts w:ascii="Corbel" w:hAnsi="Corbel"/>
+        </w:rPr>
+      </w:pPr>
+      <w:r>
+        <w:rPr>
+          <w:rFonts w:ascii="Corbel" w:hAnsi="Corbel"/>
+        </w:rPr>
+        <w:t xml:space="preserve">This spreadsheet (aptly named “CageCodelist”) contains </w:t>
       </w:r>
       <w:r>
         <w:rPr>
@@ -1715,25 +1657,7 @@
           <w:szCs w:val="24"/>
         </w:rPr>
         <w:lastRenderedPageBreak/>
-        <w:t xml:space="preserve">Each row of </w:t>
-      </w:r>
-      <w:proofErr w:type="spellStart"/>
-      <w:r>
-        <w:rPr>
-          <w:rFonts w:ascii="Corbel" w:hAnsi="Corbel"/>
-          <w:sz w:val="24"/>
-          <w:szCs w:val="24"/>
-        </w:rPr>
-        <w:t>CageCodeList</w:t>
-      </w:r>
-      <w:proofErr w:type="spellEnd"/>
-      <w:r>
-        <w:rPr>
-          <w:rFonts w:ascii="Corbel" w:hAnsi="Corbel"/>
-          <w:sz w:val="24"/>
-          <w:szCs w:val="24"/>
-        </w:rPr>
-        <w:t xml:space="preserve"> consists of the following information:</w:t>
+        <w:t>Each row of CageCodeList consists of the following information:</w:t>
       </w:r>
     </w:p>
     <w:p>
@@ -2141,39 +2065,119 @@
     </w:p>
     <w:p>
       <w:pPr>
-        <w:rPr>
-          <w:rFonts w:ascii="Corbel" w:hAnsi="Corbel"/>
-          <w:sz w:val="24"/>
-          <w:szCs w:val="24"/>
-        </w:rPr>
-      </w:pPr>
-    </w:p>
-    <w:p>
-      <w:pPr>
-        <w:rPr>
-          <w:rFonts w:ascii="Corbel" w:hAnsi="Corbel"/>
-          <w:sz w:val="24"/>
-          <w:szCs w:val="24"/>
-        </w:rPr>
-      </w:pPr>
-    </w:p>
-    <w:p>
-      <w:pPr>
-        <w:rPr>
-          <w:rFonts w:ascii="Corbel" w:hAnsi="Corbel"/>
-          <w:sz w:val="24"/>
-          <w:szCs w:val="24"/>
-        </w:rPr>
-      </w:pPr>
-    </w:p>
-    <w:p>
-      <w:pPr>
-        <w:rPr>
-          <w:rFonts w:ascii="Corbel" w:hAnsi="Corbel"/>
-          <w:sz w:val="24"/>
-          <w:szCs w:val="24"/>
-        </w:rPr>
-      </w:pPr>
+        <w:pStyle w:val="Heading2"/>
+      </w:pPr>
+      <w:r>
+        <w:t>PO Workbook</w:t>
+      </w:r>
+    </w:p>
+    <w:p>
+      <w:pPr>
+        <w:rPr>
+          <w:rFonts w:ascii="Corbel" w:hAnsi="Corbel"/>
+          <w:sz w:val="24"/>
+          <w:szCs w:val="24"/>
+        </w:rPr>
+      </w:pPr>
+    </w:p>
+    <w:p>
+      <w:pPr>
+        <w:rPr>
+          <w:rFonts w:ascii="Corbel" w:hAnsi="Corbel"/>
+          <w:sz w:val="24"/>
+          <w:szCs w:val="24"/>
+        </w:rPr>
+      </w:pPr>
+      <w:r>
+        <w:rPr>
+          <w:rFonts w:ascii="Corbel" w:hAnsi="Corbel"/>
+          <w:sz w:val="24"/>
+          <w:szCs w:val="24"/>
+        </w:rPr>
+        <w:t xml:space="preserve">This spreadsheet contains information that is relevant to paying vendors for parts once they are processed at the office. This sheet is automatically updated when a </w:t>
+      </w:r>
+      <w:r>
+        <w:rPr>
+          <w:rFonts w:ascii="Corbel" w:hAnsi="Corbel"/>
+          <w:sz w:val="24"/>
+          <w:szCs w:val="24"/>
+        </w:rPr>
+        <w:t>contract is processed through WAWF in the “Shipping Management” portion of the software</w:t>
+      </w:r>
+      <w:r>
+        <w:rPr>
+          <w:rFonts w:ascii="Corbel" w:hAnsi="Corbel"/>
+          <w:sz w:val="24"/>
+          <w:szCs w:val="24"/>
+        </w:rPr>
+        <w:t>.</w:t>
+      </w:r>
+    </w:p>
+    <w:p>
+      <w:pPr>
+        <w:rPr>
+          <w:rFonts w:ascii="Corbel" w:hAnsi="Corbel"/>
+          <w:sz w:val="24"/>
+          <w:szCs w:val="24"/>
+        </w:rPr>
+      </w:pPr>
+      <w:r>
+        <w:rPr>
+          <w:rFonts w:ascii="Corbel" w:hAnsi="Corbel"/>
+          <w:noProof/>
+          <w:sz w:val="24"/>
+          <w:szCs w:val="24"/>
+        </w:rPr>
+        <w:drawing>
+          <wp:anchor distT="0" distB="0" distL="114300" distR="114300" simplePos="0" relativeHeight="251671552" behindDoc="0" locked="0" layoutInCell="1" allowOverlap="1" wp14:anchorId="4ED835AF" wp14:editId="762037D2">
+            <wp:simplePos x="0" y="0"/>
+            <wp:positionH relativeFrom="column">
+              <wp:posOffset>0</wp:posOffset>
+            </wp:positionH>
+            <wp:positionV relativeFrom="paragraph">
+              <wp:posOffset>2595</wp:posOffset>
+            </wp:positionV>
+            <wp:extent cx="5839640" cy="438211"/>
+            <wp:effectExtent l="0" t="0" r="8890" b="0"/>
+            <wp:wrapSquare wrapText="bothSides"/>
+            <wp:docPr id="13" name="Picture 13" descr="A screenshot of a cell phone&#10;&#10;Description automatically generated"/>
+            <wp:cNvGraphicFramePr>
+              <a:graphicFrameLocks xmlns:a="http://schemas.openxmlformats.org/drawingml/2006/main" noChangeAspect="1"/>
+            </wp:cNvGraphicFramePr>
+            <a:graphic xmlns:a="http://schemas.openxmlformats.org/drawingml/2006/main">
+              <a:graphicData uri="http://schemas.openxmlformats.org/drawingml/2006/picture">
+                <pic:pic xmlns:pic="http://schemas.openxmlformats.org/drawingml/2006/picture">
+                  <pic:nvPicPr>
+                    <pic:cNvPr id="13" name="po_book.png"/>
+                    <pic:cNvPicPr/>
+                  </pic:nvPicPr>
+                  <pic:blipFill>
+                    <a:blip r:embed="rId14">
+                      <a:extLst>
+                        <a:ext uri="{28A0092B-C50C-407E-A947-70E740481C1C}">
+                          <a14:useLocalDpi xmlns:a14="http://schemas.microsoft.com/office/drawing/2010/main" val="0"/>
+                        </a:ext>
+                      </a:extLst>
+                    </a:blip>
+                    <a:stretch>
+                      <a:fillRect/>
+                    </a:stretch>
+                  </pic:blipFill>
+                  <pic:spPr>
+                    <a:xfrm>
+                      <a:off x="0" y="0"/>
+                      <a:ext cx="5839640" cy="438211"/>
+                    </a:xfrm>
+                    <a:prstGeom prst="rect">
+                      <a:avLst/>
+                    </a:prstGeom>
+                  </pic:spPr>
+                </pic:pic>
+              </a:graphicData>
+            </a:graphic>
+          </wp:anchor>
+        </w:drawing>
+      </w:r>
     </w:p>
     <w:p>
       <w:pPr>
@@ -2227,7 +2231,7 @@
                     <pic:cNvPicPr/>
                   </pic:nvPicPr>
                   <pic:blipFill>
-                    <a:blip r:embed="rId14">
+                    <a:blip r:embed="rId15">
                       <a:extLst>
                         <a:ext uri="{28A0092B-C50C-407E-A947-70E740481C1C}">
                           <a14:useLocalDpi xmlns:a14="http://schemas.microsoft.com/office/drawing/2010/main" val="0"/>
@@ -2782,7 +2786,15 @@
           <w:sz w:val="24"/>
           <w:szCs w:val="24"/>
         </w:rPr>
-        <w:t>an amount of spreadsheet cleaning to make it so.</w:t>
+        <w:t xml:space="preserve">an amount of spreadsheet cleaning </w:t>
+      </w:r>
+      <w:r>
+        <w:rPr>
+          <w:rFonts w:ascii="Corbel" w:hAnsi="Corbel"/>
+          <w:sz w:val="24"/>
+          <w:szCs w:val="24"/>
+        </w:rPr>
+        <w:t>first.</w:t>
       </w:r>
       <w:r>
         <w:rPr>
@@ -2847,7 +2859,7 @@
                     <pic:cNvPicPr/>
                   </pic:nvPicPr>
                   <pic:blipFill>
-                    <a:blip r:embed="rId15" cstate="print">
+                    <a:blip r:embed="rId16" cstate="print">
                       <a:extLst>
                         <a:ext uri="{28A0092B-C50C-407E-A947-70E740481C1C}">
                           <a14:useLocalDpi xmlns:a14="http://schemas.microsoft.com/office/drawing/2010/main" val="0"/>
@@ -2935,7 +2947,7 @@
                     <pic:cNvPicPr/>
                   </pic:nvPicPr>
                   <pic:blipFill>
-                    <a:blip r:embed="rId16">
+                    <a:blip r:embed="rId17">
                       <a:extLst>
                         <a:ext uri="{28A0092B-C50C-407E-A947-70E740481C1C}">
                           <a14:useLocalDpi xmlns:a14="http://schemas.microsoft.com/office/drawing/2010/main" val="0"/>
@@ -3142,7 +3154,7 @@
                     <pic:cNvPicPr/>
                   </pic:nvPicPr>
                   <pic:blipFill>
-                    <a:blip r:embed="rId17">
+                    <a:blip r:embed="rId18">
                       <a:extLst>
                         <a:ext uri="{28A0092B-C50C-407E-A947-70E740481C1C}">
                           <a14:useLocalDpi xmlns:a14="http://schemas.microsoft.com/office/drawing/2010/main" val="0"/>
@@ -3205,7 +3217,7 @@
                     <pic:cNvPicPr/>
                   </pic:nvPicPr>
                   <pic:blipFill>
-                    <a:blip r:embed="rId18">
+                    <a:blip r:embed="rId19">
                       <a:extLst>
                         <a:ext uri="{28A0092B-C50C-407E-A947-70E740481C1C}">
                           <a14:useLocalDpi xmlns:a14="http://schemas.microsoft.com/office/drawing/2010/main" val="0"/>
@@ -3305,43 +3317,7 @@
           <w:sz w:val="24"/>
           <w:szCs w:val="24"/>
         </w:rPr>
-        <w:t>Confirming that companies listed have contact information for quoting. This is done by opening the ‘</w:t>
-      </w:r>
-      <w:proofErr w:type="spellStart"/>
-      <w:r>
-        <w:rPr>
-          <w:rFonts w:ascii="Corbel" w:hAnsi="Corbel"/>
-          <w:sz w:val="24"/>
-          <w:szCs w:val="24"/>
-        </w:rPr>
-        <w:t>Cagecode</w:t>
-      </w:r>
-      <w:proofErr w:type="spellEnd"/>
-      <w:r>
-        <w:rPr>
-          <w:rFonts w:ascii="Corbel" w:hAnsi="Corbel"/>
-          <w:sz w:val="24"/>
-          <w:szCs w:val="24"/>
-        </w:rPr>
-        <w:t xml:space="preserve"> List’ spreadsheet and searching (</w:t>
-      </w:r>
-      <w:proofErr w:type="spellStart"/>
-      <w:r>
-        <w:rPr>
-          <w:rFonts w:ascii="Corbel" w:hAnsi="Corbel"/>
-          <w:sz w:val="24"/>
-          <w:szCs w:val="24"/>
-        </w:rPr>
-        <w:t>ctrl+f</w:t>
-      </w:r>
-      <w:proofErr w:type="spellEnd"/>
-      <w:r>
-        <w:rPr>
-          <w:rFonts w:ascii="Corbel" w:hAnsi="Corbel"/>
-          <w:sz w:val="24"/>
-          <w:szCs w:val="24"/>
-        </w:rPr>
-        <w:t>) for each of the cage codes listed in the ALICORP spreadsheet (in the V/‘mcrd_c_01’</w:t>
+        <w:t>Confirming that companies listed have contact information for quoting. This is done by opening the ‘Cagecode List’ spreadsheet and searching (ctrl+f) for each of the cage codes listed in the ALICORP spreadsheet (in the V/‘mcrd_c_01’</w:t>
       </w:r>
       <w:r>
         <w:rPr>
@@ -3357,25 +3333,7 @@
           <w:sz w:val="24"/>
           <w:szCs w:val="24"/>
         </w:rPr>
-        <w:t xml:space="preserve">. While searching in the </w:t>
-      </w:r>
-      <w:proofErr w:type="spellStart"/>
-      <w:r>
-        <w:rPr>
-          <w:rFonts w:ascii="Corbel" w:hAnsi="Corbel"/>
-          <w:sz w:val="24"/>
-          <w:szCs w:val="24"/>
-        </w:rPr>
-        <w:t>Cagecode</w:t>
-      </w:r>
-      <w:proofErr w:type="spellEnd"/>
-      <w:r>
-        <w:rPr>
-          <w:rFonts w:ascii="Corbel" w:hAnsi="Corbel"/>
-          <w:sz w:val="24"/>
-          <w:szCs w:val="24"/>
-        </w:rPr>
-        <w:t xml:space="preserve"> List sheet, there should be an email address in the D/’Primary Email’ column. If there is not an email present or the cage code could not be found in the list, make note of the problem row and talk with Ali about how to move forward with said discrepancy after going through the entire sheet.</w:t>
+        <w:t>. While searching in the Cagecode List sheet, there should be an email address in the D/’Primary Email’ column. If there is not an email present or the cage code could not be found in the list, make note of the problem row and talk with Ali about how to move forward with said discrepancy after going through the entire sheet.</w:t>
       </w:r>
       <w:r>
         <w:rPr>
@@ -3488,7 +3446,7 @@
                     <pic:cNvPicPr/>
                   </pic:nvPicPr>
                   <pic:blipFill>
-                    <a:blip r:embed="rId19">
+                    <a:blip r:embed="rId20">
                       <a:extLst>
                         <a:ext uri="{28A0092B-C50C-407E-A947-70E740481C1C}">
                           <a14:useLocalDpi xmlns:a14="http://schemas.microsoft.com/office/drawing/2010/main" val="0"/>
@@ -3625,144 +3583,1904 @@
           <w:sz w:val="24"/>
           <w:szCs w:val="24"/>
         </w:rPr>
-        <w:t>. The user should cross-reference the original spreadsheet to verify the email is being sent to the</w:t>
-      </w:r>
-      <w:bookmarkStart w:id="4" w:name="_GoBack"/>
+        <w:t>. The user should cross-reference the original spreadsheet to verify the email is being sent to the right company and asking for the right part number / quantity</w:t>
+      </w:r>
+      <w:r>
+        <w:rPr>
+          <w:rFonts w:ascii="Corbel" w:hAnsi="Corbel"/>
+          <w:sz w:val="24"/>
+          <w:szCs w:val="24"/>
+        </w:rPr>
+        <w:t>. If this information is correct, the user should press “yes” and, once all the emails have been verified, the software will send them out.</w:t>
+      </w:r>
+    </w:p>
+    <w:p>
+      <w:pPr>
+        <w:rPr>
+          <w:rFonts w:ascii="Corbel" w:hAnsi="Corbel"/>
+          <w:sz w:val="24"/>
+          <w:szCs w:val="24"/>
+        </w:rPr>
+      </w:pPr>
+    </w:p>
+    <w:p>
+      <w:pPr>
+        <w:pStyle w:val="Heading1"/>
+      </w:pPr>
+      <w:r>
+        <w:t>Open Bid Sheets</w:t>
+      </w:r>
+    </w:p>
+    <w:p>
+      <w:pPr>
+        <w:rPr>
+          <w:rFonts w:ascii="Corbel" w:hAnsi="Corbel"/>
+          <w:sz w:val="24"/>
+          <w:szCs w:val="24"/>
+        </w:rPr>
+      </w:pPr>
+    </w:p>
+    <w:p>
+      <w:pPr>
+        <w:rPr>
+          <w:rFonts w:ascii="Corbel" w:hAnsi="Corbel"/>
+          <w:sz w:val="24"/>
+          <w:szCs w:val="24"/>
+        </w:rPr>
+      </w:pPr>
+      <w:r>
+        <w:rPr>
+          <w:rFonts w:ascii="Corbel" w:hAnsi="Corbel"/>
+          <w:noProof/>
+          <w:sz w:val="24"/>
+          <w:szCs w:val="24"/>
+        </w:rPr>
+        <w:drawing>
+          <wp:anchor distT="0" distB="0" distL="114300" distR="114300" simplePos="0" relativeHeight="251670528" behindDoc="0" locked="0" layoutInCell="1" allowOverlap="1" wp14:anchorId="397A2E2E" wp14:editId="67E27DA1">
+            <wp:simplePos x="0" y="0"/>
+            <wp:positionH relativeFrom="margin">
+              <wp:align>right</wp:align>
+            </wp:positionH>
+            <wp:positionV relativeFrom="paragraph">
+              <wp:posOffset>753607</wp:posOffset>
+            </wp:positionV>
+            <wp:extent cx="5943600" cy="3203575"/>
+            <wp:effectExtent l="0" t="0" r="0" b="0"/>
+            <wp:wrapSquare wrapText="bothSides"/>
+            <wp:docPr id="12" name="Picture 12" descr="A screenshot of a cell phone&#10;&#10;Description automatically generated"/>
+            <wp:cNvGraphicFramePr>
+              <a:graphicFrameLocks xmlns:a="http://schemas.openxmlformats.org/drawingml/2006/main" noChangeAspect="1"/>
+            </wp:cNvGraphicFramePr>
+            <a:graphic xmlns:a="http://schemas.openxmlformats.org/drawingml/2006/main">
+              <a:graphicData uri="http://schemas.openxmlformats.org/drawingml/2006/picture">
+                <pic:pic xmlns:pic="http://schemas.openxmlformats.org/drawingml/2006/picture">
+                  <pic:nvPicPr>
+                    <pic:cNvPr id="12" name="bidsheet.png"/>
+                    <pic:cNvPicPr/>
+                  </pic:nvPicPr>
+                  <pic:blipFill>
+                    <a:blip r:embed="rId21">
+                      <a:extLst>
+                        <a:ext uri="{28A0092B-C50C-407E-A947-70E740481C1C}">
+                          <a14:useLocalDpi xmlns:a14="http://schemas.microsoft.com/office/drawing/2010/main" val="0"/>
+                        </a:ext>
+                      </a:extLst>
+                    </a:blip>
+                    <a:stretch>
+                      <a:fillRect/>
+                    </a:stretch>
+                  </pic:blipFill>
+                  <pic:spPr>
+                    <a:xfrm>
+                      <a:off x="0" y="0"/>
+                      <a:ext cx="5943600" cy="3203575"/>
+                    </a:xfrm>
+                    <a:prstGeom prst="rect">
+                      <a:avLst/>
+                    </a:prstGeom>
+                  </pic:spPr>
+                </pic:pic>
+              </a:graphicData>
+            </a:graphic>
+          </wp:anchor>
+        </w:drawing>
+      </w:r>
+      <w:r>
+        <w:rPr>
+          <w:rFonts w:ascii="Corbel" w:hAnsi="Corbel"/>
+          <w:sz w:val="24"/>
+          <w:szCs w:val="24"/>
+        </w:rPr>
+        <w:t>This part of the software allows the user to see lists of parts that the company has requested quotes for and record information about them for shipment purposes in one spot.  A snapshot of this section is included below.</w:t>
+      </w:r>
+    </w:p>
+    <w:p>
+      <w:pPr>
+        <w:rPr>
+          <w:rFonts w:ascii="Corbel" w:hAnsi="Corbel"/>
+          <w:sz w:val="24"/>
+          <w:szCs w:val="24"/>
+        </w:rPr>
+      </w:pPr>
+    </w:p>
+    <w:p>
+      <w:pPr>
+        <w:rPr>
+          <w:rFonts w:ascii="Corbel" w:hAnsi="Corbel"/>
+          <w:sz w:val="24"/>
+          <w:szCs w:val="24"/>
+        </w:rPr>
+      </w:pPr>
+      <w:r>
+        <w:rPr>
+          <w:rFonts w:ascii="Corbel" w:hAnsi="Corbel"/>
+          <w:sz w:val="24"/>
+          <w:szCs w:val="24"/>
+        </w:rPr>
+        <w:t xml:space="preserve">The top dropdown menu allows the user to select a list (typically denoted by the day a collection of emails was sent out on) and displays information about the company name, part number, and quantity of each quote that was sent out. When the “Add/View Info” button is pressed, the rightmost window is opened and is unique for each row. This window acts as a </w:t>
+      </w:r>
+      <w:r>
+        <w:rPr>
+          <w:rFonts w:ascii="Corbel" w:hAnsi="Corbel"/>
+          <w:sz w:val="24"/>
+          <w:szCs w:val="24"/>
+        </w:rPr>
+        <w:lastRenderedPageBreak/>
+        <w:t>notepad of sorts where the user can record whatever information they need to, save it, and then recall it when necessary when going to bid on a contract.</w:t>
+      </w:r>
+    </w:p>
+    <w:p>
+      <w:pPr>
+        <w:rPr>
+          <w:rFonts w:ascii="Corbel" w:hAnsi="Corbel"/>
+          <w:sz w:val="24"/>
+          <w:szCs w:val="24"/>
+        </w:rPr>
+      </w:pPr>
+    </w:p>
+    <w:p>
+      <w:pPr>
+        <w:pStyle w:val="Heading1"/>
+      </w:pPr>
+      <w:r>
+        <w:t>Contract Management</w:t>
+      </w:r>
+    </w:p>
+    <w:p>
+      <w:pPr>
+        <w:rPr>
+          <w:rFonts w:ascii="Corbel" w:hAnsi="Corbel"/>
+          <w:sz w:val="24"/>
+          <w:szCs w:val="24"/>
+        </w:rPr>
+      </w:pPr>
+    </w:p>
+    <w:p>
+      <w:pPr>
+        <w:rPr>
+          <w:rFonts w:ascii="Corbel" w:hAnsi="Corbel"/>
+          <w:sz w:val="24"/>
+          <w:szCs w:val="24"/>
+        </w:rPr>
+      </w:pPr>
+      <w:r>
+        <w:rPr>
+          <w:rFonts w:ascii="Corbel" w:hAnsi="Corbel"/>
+          <w:sz w:val="24"/>
+          <w:szCs w:val="24"/>
+        </w:rPr>
+        <w:t>This portion of the software handles the addition of awarded contracts into the company’s system as well as the creation/sending of PO’s.</w:t>
+      </w:r>
+      <w:r>
+        <w:rPr>
+          <w:rFonts w:ascii="Corbel" w:hAnsi="Corbel"/>
+          <w:sz w:val="24"/>
+          <w:szCs w:val="24"/>
+        </w:rPr>
+        <w:t xml:space="preserve"> This portion is vital in that it populates the company’s digital record of all awarded contracts (specifically in the Contract WIP spreadsheet) which is used throughout the software for several other functions. </w:t>
+      </w:r>
+    </w:p>
+    <w:p>
+      <w:pPr>
+        <w:rPr>
+          <w:rFonts w:ascii="Corbel" w:hAnsi="Corbel"/>
+          <w:sz w:val="24"/>
+          <w:szCs w:val="24"/>
+        </w:rPr>
+      </w:pPr>
+      <w:r>
+        <w:rPr>
+          <w:rFonts w:ascii="Corbel" w:hAnsi="Corbel"/>
+          <w:noProof/>
+          <w:sz w:val="24"/>
+          <w:szCs w:val="24"/>
+        </w:rPr>
+        <w:drawing>
+          <wp:anchor distT="0" distB="0" distL="114300" distR="114300" simplePos="0" relativeHeight="251672576" behindDoc="0" locked="0" layoutInCell="1" allowOverlap="1" wp14:anchorId="700BF9F6" wp14:editId="0B7E3AC6">
+            <wp:simplePos x="0" y="0"/>
+            <wp:positionH relativeFrom="margin">
+              <wp:align>center</wp:align>
+            </wp:positionH>
+            <wp:positionV relativeFrom="paragraph">
+              <wp:posOffset>77608</wp:posOffset>
+            </wp:positionV>
+            <wp:extent cx="2829320" cy="2181529"/>
+            <wp:effectExtent l="19050" t="19050" r="28575" b="9525"/>
+            <wp:wrapSquare wrapText="bothSides"/>
+            <wp:docPr id="14" name="Picture 14" descr="A screenshot of a cell phone&#10;&#10;Description automatically generated"/>
+            <wp:cNvGraphicFramePr>
+              <a:graphicFrameLocks xmlns:a="http://schemas.openxmlformats.org/drawingml/2006/main" noChangeAspect="1"/>
+            </wp:cNvGraphicFramePr>
+            <a:graphic xmlns:a="http://schemas.openxmlformats.org/drawingml/2006/main">
+              <a:graphicData uri="http://schemas.openxmlformats.org/drawingml/2006/picture">
+                <pic:pic xmlns:pic="http://schemas.openxmlformats.org/drawingml/2006/picture">
+                  <pic:nvPicPr>
+                    <pic:cNvPr id="14" name="contract_management_main.png"/>
+                    <pic:cNvPicPr/>
+                  </pic:nvPicPr>
+                  <pic:blipFill>
+                    <a:blip r:embed="rId22">
+                      <a:extLst>
+                        <a:ext uri="{28A0092B-C50C-407E-A947-70E740481C1C}">
+                          <a14:useLocalDpi xmlns:a14="http://schemas.microsoft.com/office/drawing/2010/main" val="0"/>
+                        </a:ext>
+                      </a:extLst>
+                    </a:blip>
+                    <a:stretch>
+                      <a:fillRect/>
+                    </a:stretch>
+                  </pic:blipFill>
+                  <pic:spPr>
+                    <a:xfrm>
+                      <a:off x="0" y="0"/>
+                      <a:ext cx="2829320" cy="2181529"/>
+                    </a:xfrm>
+                    <a:prstGeom prst="rect">
+                      <a:avLst/>
+                    </a:prstGeom>
+                    <a:ln>
+                      <a:solidFill>
+                        <a:schemeClr val="tx1"/>
+                      </a:solidFill>
+                    </a:ln>
+                  </pic:spPr>
+                </pic:pic>
+              </a:graphicData>
+            </a:graphic>
+          </wp:anchor>
+        </w:drawing>
+      </w:r>
+    </w:p>
+    <w:p>
+      <w:pPr>
+        <w:rPr>
+          <w:rFonts w:ascii="Corbel" w:hAnsi="Corbel"/>
+          <w:sz w:val="24"/>
+          <w:szCs w:val="24"/>
+        </w:rPr>
+      </w:pPr>
+    </w:p>
+    <w:p>
+      <w:pPr>
+        <w:rPr>
+          <w:rFonts w:ascii="Corbel" w:hAnsi="Corbel"/>
+          <w:sz w:val="24"/>
+          <w:szCs w:val="24"/>
+        </w:rPr>
+      </w:pPr>
+    </w:p>
+    <w:p>
+      <w:pPr>
+        <w:rPr>
+          <w:rFonts w:ascii="Corbel" w:hAnsi="Corbel"/>
+          <w:sz w:val="24"/>
+          <w:szCs w:val="24"/>
+        </w:rPr>
+      </w:pPr>
+    </w:p>
+    <w:p>
+      <w:pPr>
+        <w:rPr>
+          <w:rFonts w:ascii="Corbel" w:hAnsi="Corbel"/>
+          <w:sz w:val="24"/>
+          <w:szCs w:val="24"/>
+        </w:rPr>
+      </w:pPr>
+    </w:p>
+    <w:p>
+      <w:pPr>
+        <w:rPr>
+          <w:rFonts w:ascii="Corbel" w:hAnsi="Corbel"/>
+          <w:sz w:val="24"/>
+          <w:szCs w:val="24"/>
+        </w:rPr>
+      </w:pPr>
+    </w:p>
+    <w:p>
+      <w:pPr>
+        <w:rPr>
+          <w:rFonts w:ascii="Corbel" w:hAnsi="Corbel"/>
+          <w:sz w:val="24"/>
+          <w:szCs w:val="24"/>
+        </w:rPr>
+      </w:pPr>
+    </w:p>
+    <w:p>
+      <w:pPr>
+        <w:rPr>
+          <w:rFonts w:ascii="Corbel" w:hAnsi="Corbel"/>
+          <w:sz w:val="24"/>
+          <w:szCs w:val="24"/>
+        </w:rPr>
+      </w:pPr>
+    </w:p>
+    <w:p>
+      <w:pPr>
+        <w:rPr>
+          <w:rFonts w:ascii="Corbel" w:hAnsi="Corbel"/>
+          <w:sz w:val="24"/>
+          <w:szCs w:val="24"/>
+        </w:rPr>
+      </w:pPr>
+    </w:p>
+    <w:p>
+      <w:pPr>
+        <w:pStyle w:val="Heading2"/>
+      </w:pPr>
+      <w:r>
+        <w:t>Add New Contract</w:t>
+      </w:r>
+    </w:p>
+    <w:p>
+      <w:pPr>
+        <w:rPr>
+          <w:rFonts w:ascii="Corbel" w:hAnsi="Corbel"/>
+          <w:sz w:val="24"/>
+          <w:szCs w:val="24"/>
+        </w:rPr>
+      </w:pPr>
+    </w:p>
+    <w:p>
+      <w:pPr>
+        <w:rPr>
+          <w:rFonts w:ascii="Corbel" w:hAnsi="Corbel"/>
+          <w:sz w:val="24"/>
+          <w:szCs w:val="24"/>
+        </w:rPr>
+      </w:pPr>
+      <w:r>
+        <w:rPr>
+          <w:rFonts w:ascii="Corbel" w:hAnsi="Corbel"/>
+          <w:sz w:val="24"/>
+          <w:szCs w:val="24"/>
+        </w:rPr>
+        <w:t>This function allows the user to input information about a contract into a form that, once submitted, stores the information in a way that the software can use later in other functions. Before adding this information, the user most search for new awarded contracts on DIBBS (</w:t>
+      </w:r>
+      <w:hyperlink r:id="rId23" w:history="1">
+        <w:r>
+          <w:rPr>
+            <w:rStyle w:val="Hyperlink"/>
+            <w:rFonts w:ascii="Corbel" w:hAnsi="Corbel"/>
+            <w:sz w:val="24"/>
+            <w:szCs w:val="24"/>
+          </w:rPr>
+          <w:t>https://www.dibbs.bsm.dla.mil//</w:t>
+        </w:r>
+      </w:hyperlink>
+      <w:r>
+        <w:rPr>
+          <w:rFonts w:ascii="Corbel" w:hAnsi="Corbel"/>
+          <w:sz w:val="24"/>
+          <w:szCs w:val="24"/>
+        </w:rPr>
+        <w:t xml:space="preserve">). </w:t>
+      </w:r>
+      <w:r>
+        <w:rPr>
+          <w:rFonts w:ascii="Corbel" w:hAnsi="Corbel"/>
+          <w:sz w:val="24"/>
+          <w:szCs w:val="24"/>
+        </w:rPr>
+        <w:t>Getting to this list consists of the following steps:</w:t>
+      </w:r>
+    </w:p>
+    <w:p>
+      <w:pPr>
+        <w:pStyle w:val="ListParagraph"/>
+        <w:numPr>
+          <w:ilvl w:val="0"/>
+          <w:numId w:val="5"/>
+        </w:numPr>
+        <w:rPr>
+          <w:rFonts w:ascii="Corbel" w:hAnsi="Corbel"/>
+          <w:sz w:val="24"/>
+          <w:szCs w:val="24"/>
+        </w:rPr>
+      </w:pPr>
+      <w:r>
+        <w:rPr>
+          <w:rFonts w:ascii="Corbel" w:hAnsi="Corbel"/>
+          <w:sz w:val="24"/>
+          <w:szCs w:val="24"/>
+        </w:rPr>
+        <w:t>Navigating to the website above, then pressing “Solicitations” -&gt; “DLA Requests for Quotation (RFQ) Search” -&gt; “Awards”.</w:t>
+      </w:r>
+    </w:p>
+    <w:p>
+      <w:pPr>
+        <w:pStyle w:val="ListParagraph"/>
+        <w:numPr>
+          <w:ilvl w:val="0"/>
+          <w:numId w:val="5"/>
+        </w:numPr>
+        <w:rPr>
+          <w:rFonts w:ascii="Corbel" w:hAnsi="Corbel"/>
+          <w:sz w:val="24"/>
+          <w:szCs w:val="24"/>
+        </w:rPr>
+      </w:pPr>
+      <w:r>
+        <w:rPr>
+          <w:rFonts w:ascii="Corbel" w:hAnsi="Corbel"/>
+          <w:sz w:val="24"/>
+          <w:szCs w:val="24"/>
+        </w:rPr>
+        <w:t>On the following page, enter “7MR60” into the Search Values box</w:t>
+      </w:r>
+      <w:r>
+        <w:rPr>
+          <w:rFonts w:ascii="Corbel" w:hAnsi="Corbel"/>
+          <w:sz w:val="24"/>
+          <w:szCs w:val="24"/>
+        </w:rPr>
+        <w:t>, press the “Posted for Date Range” radio button, and enter an appropriate date range for the time that should be checked for contracts.</w:t>
+      </w:r>
+    </w:p>
+    <w:p>
+      <w:pPr>
+        <w:pStyle w:val="ListParagraph"/>
+        <w:numPr>
+          <w:ilvl w:val="0"/>
+          <w:numId w:val="5"/>
+        </w:numPr>
+        <w:rPr>
+          <w:rFonts w:ascii="Corbel" w:hAnsi="Corbel"/>
+          <w:sz w:val="24"/>
+          <w:szCs w:val="24"/>
+        </w:rPr>
+      </w:pPr>
+      <w:r>
+        <w:rPr>
+          <w:rFonts w:ascii="Corbel" w:hAnsi="Corbel"/>
+          <w:sz w:val="24"/>
+          <w:szCs w:val="24"/>
+        </w:rPr>
+        <w:t>Press “Submit”. Once this is done, a list should be loaded that looks like the picture below.</w:t>
+      </w:r>
+    </w:p>
+    <w:p>
+      <w:pPr>
+        <w:rPr>
+          <w:rFonts w:ascii="Corbel" w:hAnsi="Corbel"/>
+          <w:sz w:val="24"/>
+          <w:szCs w:val="24"/>
+        </w:rPr>
+      </w:pPr>
+      <w:r>
+        <w:rPr>
+          <w:rFonts w:ascii="Corbel" w:hAnsi="Corbel"/>
+          <w:sz w:val="24"/>
+          <w:szCs w:val="24"/>
+        </w:rPr>
+        <w:t xml:space="preserve"> </w:t>
+      </w:r>
+    </w:p>
+    <w:p>
+      <w:pPr>
+        <w:rPr>
+          <w:rFonts w:ascii="Corbel" w:hAnsi="Corbel"/>
+          <w:sz w:val="24"/>
+          <w:szCs w:val="24"/>
+        </w:rPr>
+      </w:pPr>
+      <w:r>
+        <w:rPr>
+          <w:rFonts w:ascii="Corbel" w:hAnsi="Corbel"/>
+          <w:noProof/>
+          <w:sz w:val="24"/>
+          <w:szCs w:val="24"/>
+        </w:rPr>
+        <w:lastRenderedPageBreak/>
+        <w:drawing>
+          <wp:anchor distT="0" distB="0" distL="114300" distR="114300" simplePos="0" relativeHeight="251673600" behindDoc="0" locked="0" layoutInCell="1" allowOverlap="1" wp14:anchorId="71B30B9F" wp14:editId="76B2ACF6">
+            <wp:simplePos x="0" y="0"/>
+            <wp:positionH relativeFrom="margin">
+              <wp:align>center</wp:align>
+            </wp:positionH>
+            <wp:positionV relativeFrom="paragraph">
+              <wp:posOffset>3092</wp:posOffset>
+            </wp:positionV>
+            <wp:extent cx="7475220" cy="2117725"/>
+            <wp:effectExtent l="0" t="0" r="0" b="0"/>
+            <wp:wrapSquare wrapText="bothSides"/>
+            <wp:docPr id="15" name="Picture 15" descr="A screenshot of a computer&#10;&#10;Description automatically generated"/>
+            <wp:cNvGraphicFramePr>
+              <a:graphicFrameLocks xmlns:a="http://schemas.openxmlformats.org/drawingml/2006/main" noChangeAspect="1"/>
+            </wp:cNvGraphicFramePr>
+            <a:graphic xmlns:a="http://schemas.openxmlformats.org/drawingml/2006/main">
+              <a:graphicData uri="http://schemas.openxmlformats.org/drawingml/2006/picture">
+                <pic:pic xmlns:pic="http://schemas.openxmlformats.org/drawingml/2006/picture">
+                  <pic:nvPicPr>
+                    <pic:cNvPr id="15" name="dibbs_list.png"/>
+                    <pic:cNvPicPr/>
+                  </pic:nvPicPr>
+                  <pic:blipFill>
+                    <a:blip r:embed="rId24">
+                      <a:extLst>
+                        <a:ext uri="{28A0092B-C50C-407E-A947-70E740481C1C}">
+                          <a14:useLocalDpi xmlns:a14="http://schemas.microsoft.com/office/drawing/2010/main" val="0"/>
+                        </a:ext>
+                      </a:extLst>
+                    </a:blip>
+                    <a:stretch>
+                      <a:fillRect/>
+                    </a:stretch>
+                  </pic:blipFill>
+                  <pic:spPr>
+                    <a:xfrm>
+                      <a:off x="0" y="0"/>
+                      <a:ext cx="7475220" cy="2117725"/>
+                    </a:xfrm>
+                    <a:prstGeom prst="rect">
+                      <a:avLst/>
+                    </a:prstGeom>
+                  </pic:spPr>
+                </pic:pic>
+              </a:graphicData>
+            </a:graphic>
+            <wp14:sizeRelH relativeFrom="margin">
+              <wp14:pctWidth>0</wp14:pctWidth>
+            </wp14:sizeRelH>
+            <wp14:sizeRelV relativeFrom="margin">
+              <wp14:pctHeight>0</wp14:pctHeight>
+            </wp14:sizeRelV>
+          </wp:anchor>
+        </w:drawing>
+      </w:r>
+      <w:r>
+        <w:rPr>
+          <w:rFonts w:ascii="Corbel" w:hAnsi="Corbel"/>
+          <w:sz w:val="24"/>
+          <w:szCs w:val="24"/>
+        </w:rPr>
+        <w:t xml:space="preserve">Once </w:t>
+      </w:r>
+      <w:r>
+        <w:rPr>
+          <w:rFonts w:ascii="Corbel" w:hAnsi="Corbel"/>
+          <w:sz w:val="24"/>
+          <w:szCs w:val="24"/>
+        </w:rPr>
+        <w:t xml:space="preserve">the contract list has been generated, it </w:t>
+      </w:r>
+      <w:r>
+        <w:rPr>
+          <w:rFonts w:ascii="Corbel" w:hAnsi="Corbel"/>
+          <w:sz w:val="24"/>
+          <w:szCs w:val="24"/>
+        </w:rPr>
+        <w:t>can</w:t>
+      </w:r>
+      <w:r>
+        <w:rPr>
+          <w:rFonts w:ascii="Corbel" w:hAnsi="Corbel"/>
+          <w:sz w:val="24"/>
+          <w:szCs w:val="24"/>
+        </w:rPr>
+        <w:t xml:space="preserve"> be sorted by clicking on the “Award Date” column header</w:t>
+      </w:r>
+      <w:r>
+        <w:rPr>
+          <w:rFonts w:ascii="Corbel" w:hAnsi="Corbel"/>
+          <w:sz w:val="24"/>
+          <w:szCs w:val="24"/>
+        </w:rPr>
+        <w:t>. At this point, each PDF should be opened and the used to fill out the new contract form.  A general description of each part of the form follows:</w:t>
+      </w:r>
+    </w:p>
+    <w:p>
+      <w:pPr>
+        <w:pStyle w:val="ListParagraph"/>
+        <w:rPr>
+          <w:rFonts w:ascii="Corbel" w:hAnsi="Corbel"/>
+          <w:sz w:val="24"/>
+          <w:szCs w:val="24"/>
+        </w:rPr>
+      </w:pPr>
+      <w:r>
+        <w:rPr>
+          <w:noProof/>
+        </w:rPr>
+        <w:drawing>
+          <wp:anchor distT="0" distB="0" distL="114300" distR="114300" simplePos="0" relativeHeight="251674624" behindDoc="0" locked="0" layoutInCell="1" allowOverlap="1" wp14:anchorId="407A0811" wp14:editId="783D537F">
+            <wp:simplePos x="0" y="0"/>
+            <wp:positionH relativeFrom="column">
+              <wp:posOffset>-199390</wp:posOffset>
+            </wp:positionH>
+            <wp:positionV relativeFrom="paragraph">
+              <wp:posOffset>6350</wp:posOffset>
+            </wp:positionV>
+            <wp:extent cx="2764155" cy="4619625"/>
+            <wp:effectExtent l="0" t="0" r="0" b="9525"/>
+            <wp:wrapSquare wrapText="bothSides"/>
+            <wp:docPr id="16" name="Picture 16" descr="A screenshot of a cell phone&#10;&#10;Description automatically generated"/>
+            <wp:cNvGraphicFramePr>
+              <a:graphicFrameLocks xmlns:a="http://schemas.openxmlformats.org/drawingml/2006/main" noChangeAspect="1"/>
+            </wp:cNvGraphicFramePr>
+            <a:graphic xmlns:a="http://schemas.openxmlformats.org/drawingml/2006/main">
+              <a:graphicData uri="http://schemas.openxmlformats.org/drawingml/2006/picture">
+                <pic:pic xmlns:pic="http://schemas.openxmlformats.org/drawingml/2006/picture">
+                  <pic:nvPicPr>
+                    <pic:cNvPr id="16" name="add_contract.png"/>
+                    <pic:cNvPicPr/>
+                  </pic:nvPicPr>
+                  <pic:blipFill>
+                    <a:blip r:embed="rId25">
+                      <a:extLst>
+                        <a:ext uri="{28A0092B-C50C-407E-A947-70E740481C1C}">
+                          <a14:useLocalDpi xmlns:a14="http://schemas.microsoft.com/office/drawing/2010/main" val="0"/>
+                        </a:ext>
+                      </a:extLst>
+                    </a:blip>
+                    <a:stretch>
+                      <a:fillRect/>
+                    </a:stretch>
+                  </pic:blipFill>
+                  <pic:spPr>
+                    <a:xfrm>
+                      <a:off x="0" y="0"/>
+                      <a:ext cx="2764155" cy="4619625"/>
+                    </a:xfrm>
+                    <a:prstGeom prst="rect">
+                      <a:avLst/>
+                    </a:prstGeom>
+                  </pic:spPr>
+                </pic:pic>
+              </a:graphicData>
+            </a:graphic>
+            <wp14:sizeRelV relativeFrom="margin">
+              <wp14:pctHeight>0</wp14:pctHeight>
+            </wp14:sizeRelV>
+          </wp:anchor>
+        </w:drawing>
+      </w:r>
+      <w:r>
+        <w:rPr>
+          <w:rFonts w:ascii="Corbel" w:hAnsi="Corbel"/>
+          <w:sz w:val="24"/>
+          <w:szCs w:val="24"/>
+          <w:u w:val="single"/>
+        </w:rPr>
+        <w:t>(1)-</w:t>
+      </w:r>
+      <w:r>
+        <w:rPr>
+          <w:rFonts w:ascii="Corbel" w:hAnsi="Corbel"/>
+          <w:sz w:val="24"/>
+          <w:szCs w:val="24"/>
+          <w:u w:val="single"/>
+        </w:rPr>
+        <w:t>Date Awarded:</w:t>
+      </w:r>
+      <w:r>
+        <w:rPr>
+          <w:rFonts w:ascii="Corbel" w:hAnsi="Corbel"/>
+          <w:sz w:val="24"/>
+          <w:szCs w:val="24"/>
+        </w:rPr>
+        <w:t xml:space="preserve"> </w:t>
+      </w:r>
+      <w:r>
+        <w:rPr>
+          <w:rFonts w:ascii="Corbel" w:hAnsi="Corbel"/>
+          <w:sz w:val="24"/>
+          <w:szCs w:val="24"/>
+        </w:rPr>
+        <w:t>Date that the contract was awarded. This is listed both on the DIBBS site and on the contract itself.</w:t>
+      </w:r>
+    </w:p>
+    <w:p>
+      <w:pPr>
+        <w:rPr>
+          <w:rFonts w:ascii="Corbel" w:hAnsi="Corbel"/>
+          <w:sz w:val="24"/>
+          <w:szCs w:val="24"/>
+        </w:rPr>
+      </w:pPr>
+      <w:r>
+        <w:rPr>
+          <w:rFonts w:ascii="Corbel" w:hAnsi="Corbel"/>
+          <w:sz w:val="24"/>
+          <w:szCs w:val="24"/>
+          <w:u w:val="single"/>
+        </w:rPr>
+        <w:t>(2)-</w:t>
+      </w:r>
+      <w:r>
+        <w:rPr>
+          <w:rFonts w:ascii="Corbel" w:hAnsi="Corbel"/>
+          <w:sz w:val="24"/>
+          <w:szCs w:val="24"/>
+          <w:u w:val="single"/>
+        </w:rPr>
+        <w:t>Contract #:</w:t>
+      </w:r>
+      <w:r>
+        <w:rPr>
+          <w:rFonts w:ascii="Corbel" w:hAnsi="Corbel"/>
+          <w:sz w:val="24"/>
+          <w:szCs w:val="24"/>
+        </w:rPr>
+        <w:t xml:space="preserve"> </w:t>
+      </w:r>
+      <w:r>
+        <w:rPr>
+          <w:rFonts w:ascii="Corbel" w:hAnsi="Corbel"/>
+          <w:sz w:val="24"/>
+          <w:szCs w:val="24"/>
+        </w:rPr>
+        <w:t>Unique identifier for each contract.</w:t>
+      </w:r>
+    </w:p>
+    <w:p>
+      <w:pPr>
+        <w:rPr>
+          <w:rFonts w:ascii="Corbel" w:hAnsi="Corbel"/>
+          <w:sz w:val="24"/>
+          <w:szCs w:val="24"/>
+        </w:rPr>
+      </w:pPr>
+      <w:bookmarkStart w:id="4" w:name="_Hlk20059290"/>
+      <w:r>
+        <w:rPr>
+          <w:rFonts w:ascii="Corbel" w:hAnsi="Corbel"/>
+          <w:sz w:val="24"/>
+          <w:szCs w:val="24"/>
+          <w:u w:val="single"/>
+        </w:rPr>
+        <w:t>(3)-</w:t>
+      </w:r>
       <w:bookmarkEnd w:id="4"/>
       <w:r>
         <w:rPr>
           <w:rFonts w:ascii="Corbel" w:hAnsi="Corbel"/>
           <w:sz w:val="24"/>
           <w:szCs w:val="24"/>
-        </w:rPr>
-        <w:t xml:space="preserve"> right company and asking for the right part number / quantity is </w:t>
-      </w:r>
-    </w:p>
-    <w:p>
-      <w:pPr>
-        <w:rPr>
-          <w:rFonts w:ascii="Corbel" w:hAnsi="Corbel"/>
-          <w:sz w:val="24"/>
-          <w:szCs w:val="24"/>
-        </w:rPr>
-      </w:pPr>
-    </w:p>
-    <w:p>
-      <w:pPr>
-        <w:rPr>
-          <w:rFonts w:ascii="Corbel" w:hAnsi="Corbel"/>
-          <w:sz w:val="24"/>
-          <w:szCs w:val="24"/>
-        </w:rPr>
-      </w:pPr>
-    </w:p>
-    <w:p>
-      <w:pPr>
-        <w:rPr>
-          <w:rFonts w:ascii="Corbel" w:hAnsi="Corbel"/>
-          <w:sz w:val="24"/>
-          <w:szCs w:val="24"/>
-        </w:rPr>
-      </w:pPr>
-    </w:p>
-    <w:p>
-      <w:pPr>
-        <w:rPr>
-          <w:rFonts w:ascii="Corbel" w:hAnsi="Corbel"/>
-          <w:sz w:val="24"/>
-          <w:szCs w:val="24"/>
-        </w:rPr>
-      </w:pPr>
-    </w:p>
-    <w:p>
-      <w:pPr>
-        <w:rPr>
-          <w:rFonts w:ascii="Corbel" w:hAnsi="Corbel"/>
-          <w:sz w:val="24"/>
-          <w:szCs w:val="24"/>
-        </w:rPr>
-      </w:pPr>
-    </w:p>
-    <w:p>
-      <w:pPr>
-        <w:rPr>
-          <w:rFonts w:ascii="Corbel" w:hAnsi="Corbel"/>
-          <w:sz w:val="24"/>
-          <w:szCs w:val="24"/>
-        </w:rPr>
-      </w:pPr>
-    </w:p>
-    <w:p>
-      <w:pPr>
-        <w:rPr>
-          <w:rFonts w:ascii="Corbel" w:hAnsi="Corbel"/>
-          <w:sz w:val="24"/>
-          <w:szCs w:val="24"/>
-        </w:rPr>
-      </w:pPr>
-    </w:p>
-    <w:p>
-      <w:pPr>
-        <w:rPr>
-          <w:rFonts w:ascii="Corbel" w:hAnsi="Corbel"/>
-          <w:sz w:val="24"/>
-          <w:szCs w:val="24"/>
-        </w:rPr>
-      </w:pPr>
-    </w:p>
-    <w:p>
-      <w:pPr>
-        <w:rPr>
-          <w:rFonts w:ascii="Corbel" w:hAnsi="Corbel"/>
-          <w:sz w:val="24"/>
-          <w:szCs w:val="24"/>
-        </w:rPr>
-      </w:pPr>
-    </w:p>
-    <w:p>
-      <w:pPr>
-        <w:rPr>
-          <w:rFonts w:ascii="Corbel" w:hAnsi="Corbel"/>
-          <w:sz w:val="24"/>
-          <w:szCs w:val="24"/>
-        </w:rPr>
-      </w:pPr>
-    </w:p>
-    <w:p>
-      <w:pPr>
-        <w:rPr>
-          <w:rFonts w:ascii="Corbel" w:hAnsi="Corbel"/>
-          <w:sz w:val="24"/>
-          <w:szCs w:val="24"/>
-        </w:rPr>
-      </w:pPr>
-    </w:p>
-    <w:p>
-      <w:pPr>
-        <w:rPr>
-          <w:rFonts w:ascii="Corbel" w:hAnsi="Corbel"/>
-          <w:sz w:val="24"/>
-          <w:szCs w:val="24"/>
-        </w:rPr>
-      </w:pPr>
-    </w:p>
-    <w:p>
-      <w:pPr>
-        <w:rPr>
-          <w:rFonts w:ascii="Corbel" w:hAnsi="Corbel"/>
-          <w:sz w:val="24"/>
-          <w:szCs w:val="24"/>
-        </w:rPr>
-      </w:pPr>
-    </w:p>
-    <w:p>
-      <w:pPr>
-        <w:rPr>
-          <w:rFonts w:ascii="Corbel" w:hAnsi="Corbel"/>
-          <w:sz w:val="24"/>
-          <w:szCs w:val="24"/>
-        </w:rPr>
-      </w:pPr>
+          <w:u w:val="single"/>
+        </w:rPr>
+        <w:t>Quantity:</w:t>
+      </w:r>
+      <w:r>
+        <w:rPr>
+          <w:rFonts w:ascii="Corbel" w:hAnsi="Corbel"/>
+          <w:sz w:val="24"/>
+          <w:szCs w:val="24"/>
+        </w:rPr>
+        <w:t xml:space="preserve"> </w:t>
+      </w:r>
+      <w:r>
+        <w:rPr>
+          <w:rFonts w:ascii="Corbel" w:hAnsi="Corbel"/>
+          <w:sz w:val="24"/>
+          <w:szCs w:val="24"/>
+        </w:rPr>
+        <w:t>Amount of product that contract is asking for.</w:t>
+      </w:r>
+    </w:p>
+    <w:p>
+      <w:pPr>
+        <w:rPr>
+          <w:rFonts w:ascii="Corbel" w:hAnsi="Corbel"/>
+          <w:sz w:val="24"/>
+          <w:szCs w:val="24"/>
+        </w:rPr>
+      </w:pPr>
+      <w:r>
+        <w:rPr>
+          <w:rFonts w:ascii="Corbel" w:hAnsi="Corbel"/>
+          <w:sz w:val="24"/>
+          <w:szCs w:val="24"/>
+          <w:u w:val="single"/>
+        </w:rPr>
+        <w:t>(</w:t>
+      </w:r>
+      <w:r>
+        <w:rPr>
+          <w:rFonts w:ascii="Corbel" w:hAnsi="Corbel"/>
+          <w:sz w:val="24"/>
+          <w:szCs w:val="24"/>
+          <w:u w:val="single"/>
+        </w:rPr>
+        <w:t>4</w:t>
+      </w:r>
+      <w:r>
+        <w:rPr>
+          <w:rFonts w:ascii="Corbel" w:hAnsi="Corbel"/>
+          <w:sz w:val="24"/>
+          <w:szCs w:val="24"/>
+          <w:u w:val="single"/>
+        </w:rPr>
+        <w:t>)-</w:t>
+      </w:r>
+      <w:r>
+        <w:rPr>
+          <w:rFonts w:ascii="Corbel" w:hAnsi="Corbel"/>
+          <w:sz w:val="24"/>
+          <w:szCs w:val="24"/>
+          <w:u w:val="single"/>
+        </w:rPr>
+        <w:t>Contract Total:</w:t>
+      </w:r>
+      <w:r>
+        <w:rPr>
+          <w:rFonts w:ascii="Corbel" w:hAnsi="Corbel"/>
+          <w:sz w:val="24"/>
+          <w:szCs w:val="24"/>
+        </w:rPr>
+        <w:t xml:space="preserve"> </w:t>
+      </w:r>
+      <w:r>
+        <w:rPr>
+          <w:rFonts w:ascii="Corbel" w:hAnsi="Corbel"/>
+          <w:sz w:val="24"/>
+          <w:szCs w:val="24"/>
+        </w:rPr>
+        <w:t>Dollar amount that contract is worth.</w:t>
+      </w:r>
+    </w:p>
+    <w:p>
+      <w:pPr>
+        <w:rPr>
+          <w:rFonts w:ascii="Corbel" w:hAnsi="Corbel"/>
+          <w:sz w:val="24"/>
+          <w:szCs w:val="24"/>
+        </w:rPr>
+      </w:pPr>
+      <w:r>
+        <w:rPr>
+          <w:rFonts w:ascii="Corbel" w:hAnsi="Corbel"/>
+          <w:sz w:val="24"/>
+          <w:szCs w:val="24"/>
+          <w:u w:val="single"/>
+        </w:rPr>
+        <w:t>(</w:t>
+      </w:r>
+      <w:r>
+        <w:rPr>
+          <w:rFonts w:ascii="Corbel" w:hAnsi="Corbel"/>
+          <w:sz w:val="24"/>
+          <w:szCs w:val="24"/>
+          <w:u w:val="single"/>
+        </w:rPr>
+        <w:t>5</w:t>
+      </w:r>
+      <w:r>
+        <w:rPr>
+          <w:rFonts w:ascii="Corbel" w:hAnsi="Corbel"/>
+          <w:sz w:val="24"/>
+          <w:szCs w:val="24"/>
+          <w:u w:val="single"/>
+        </w:rPr>
+        <w:t>)-</w:t>
+      </w:r>
+      <w:r>
+        <w:rPr>
+          <w:rFonts w:ascii="Corbel" w:hAnsi="Corbel"/>
+          <w:sz w:val="24"/>
+          <w:szCs w:val="24"/>
+          <w:u w:val="single"/>
+        </w:rPr>
+        <w:t>NSN:</w:t>
+      </w:r>
+      <w:r>
+        <w:rPr>
+          <w:rFonts w:ascii="Corbel" w:hAnsi="Corbel"/>
+          <w:sz w:val="24"/>
+          <w:szCs w:val="24"/>
+        </w:rPr>
+        <w:t xml:space="preserve"> </w:t>
+      </w:r>
+      <w:r>
+        <w:rPr>
+          <w:rFonts w:ascii="Corbel" w:hAnsi="Corbel"/>
+          <w:sz w:val="24"/>
+          <w:szCs w:val="24"/>
+        </w:rPr>
+        <w:t>Government identifier for part that is being asked for in contract.</w:t>
+      </w:r>
+    </w:p>
+    <w:p>
+      <w:pPr>
+        <w:rPr>
+          <w:rFonts w:ascii="Corbel" w:hAnsi="Corbel"/>
+          <w:sz w:val="24"/>
+          <w:szCs w:val="24"/>
+        </w:rPr>
+      </w:pPr>
+      <w:r>
+        <w:rPr>
+          <w:rFonts w:ascii="Corbel" w:hAnsi="Corbel"/>
+          <w:sz w:val="24"/>
+          <w:szCs w:val="24"/>
+          <w:u w:val="single"/>
+        </w:rPr>
+        <w:t>(</w:t>
+      </w:r>
+      <w:r>
+        <w:rPr>
+          <w:rFonts w:ascii="Corbel" w:hAnsi="Corbel"/>
+          <w:sz w:val="24"/>
+          <w:szCs w:val="24"/>
+          <w:u w:val="single"/>
+        </w:rPr>
+        <w:t>6</w:t>
+      </w:r>
+      <w:r>
+        <w:rPr>
+          <w:rFonts w:ascii="Corbel" w:hAnsi="Corbel"/>
+          <w:sz w:val="24"/>
+          <w:szCs w:val="24"/>
+          <w:u w:val="single"/>
+        </w:rPr>
+        <w:t>)-</w:t>
+      </w:r>
+      <w:r>
+        <w:rPr>
+          <w:rFonts w:ascii="Corbel" w:hAnsi="Corbel"/>
+          <w:sz w:val="24"/>
+          <w:szCs w:val="24"/>
+          <w:u w:val="single"/>
+        </w:rPr>
+        <w:t>Part Name:</w:t>
+      </w:r>
+      <w:r>
+        <w:rPr>
+          <w:rFonts w:ascii="Corbel" w:hAnsi="Corbel"/>
+          <w:sz w:val="24"/>
+          <w:szCs w:val="24"/>
+        </w:rPr>
+        <w:t xml:space="preserve"> </w:t>
+      </w:r>
+      <w:r>
+        <w:rPr>
+          <w:rFonts w:ascii="Corbel" w:hAnsi="Corbel"/>
+          <w:sz w:val="24"/>
+          <w:szCs w:val="24"/>
+        </w:rPr>
+        <w:t>Referential part name, used when creating PO.</w:t>
+      </w:r>
+    </w:p>
+    <w:p>
+      <w:pPr>
+        <w:rPr>
+          <w:rFonts w:ascii="Corbel" w:hAnsi="Corbel"/>
+          <w:sz w:val="24"/>
+          <w:szCs w:val="24"/>
+        </w:rPr>
+      </w:pPr>
+      <w:r>
+        <w:rPr>
+          <w:rFonts w:ascii="Corbel" w:hAnsi="Corbel"/>
+          <w:sz w:val="24"/>
+          <w:szCs w:val="24"/>
+          <w:u w:val="single"/>
+        </w:rPr>
+        <w:t>(</w:t>
+      </w:r>
+      <w:r>
+        <w:rPr>
+          <w:rFonts w:ascii="Corbel" w:hAnsi="Corbel"/>
+          <w:sz w:val="24"/>
+          <w:szCs w:val="24"/>
+          <w:u w:val="single"/>
+        </w:rPr>
+        <w:t>7</w:t>
+      </w:r>
+      <w:r>
+        <w:rPr>
+          <w:rFonts w:ascii="Corbel" w:hAnsi="Corbel"/>
+          <w:sz w:val="24"/>
+          <w:szCs w:val="24"/>
+          <w:u w:val="single"/>
+        </w:rPr>
+        <w:t>)-</w:t>
+      </w:r>
+      <w:r>
+        <w:rPr>
+          <w:rFonts w:ascii="Corbel" w:hAnsi="Corbel"/>
+          <w:sz w:val="24"/>
+          <w:szCs w:val="24"/>
+          <w:u w:val="single"/>
+        </w:rPr>
+        <w:t>Vendor Name:</w:t>
+      </w:r>
+      <w:r>
+        <w:rPr>
+          <w:rFonts w:ascii="Corbel" w:hAnsi="Corbel"/>
+          <w:sz w:val="24"/>
+          <w:szCs w:val="24"/>
+        </w:rPr>
+        <w:t xml:space="preserve"> </w:t>
+      </w:r>
+      <w:r>
+        <w:rPr>
+          <w:rFonts w:ascii="Corbel" w:hAnsi="Corbel"/>
+          <w:sz w:val="24"/>
+          <w:szCs w:val="24"/>
+        </w:rPr>
+        <w:t xml:space="preserve">Vendor that </w:t>
+      </w:r>
+      <w:r>
+        <w:rPr>
+          <w:rFonts w:ascii="Corbel" w:hAnsi="Corbel"/>
+          <w:sz w:val="24"/>
+          <w:szCs w:val="24"/>
+        </w:rPr>
+        <w:t>the contract pertains to</w:t>
+      </w:r>
+      <w:r>
+        <w:rPr>
+          <w:rFonts w:ascii="Corbel" w:hAnsi="Corbel"/>
+          <w:sz w:val="24"/>
+          <w:szCs w:val="24"/>
+        </w:rPr>
+        <w:t>.</w:t>
+      </w:r>
+    </w:p>
+    <w:p>
+      <w:pPr>
+        <w:rPr>
+          <w:rFonts w:ascii="Corbel" w:hAnsi="Corbel"/>
+          <w:sz w:val="24"/>
+          <w:szCs w:val="24"/>
+        </w:rPr>
+      </w:pPr>
+      <w:r>
+        <w:rPr>
+          <w:rFonts w:ascii="Corbel" w:hAnsi="Corbel"/>
+          <w:sz w:val="24"/>
+          <w:szCs w:val="24"/>
+          <w:u w:val="single"/>
+        </w:rPr>
+        <w:t>(</w:t>
+      </w:r>
+      <w:r>
+        <w:rPr>
+          <w:rFonts w:ascii="Corbel" w:hAnsi="Corbel"/>
+          <w:sz w:val="24"/>
+          <w:szCs w:val="24"/>
+          <w:u w:val="single"/>
+        </w:rPr>
+        <w:t>8</w:t>
+      </w:r>
+      <w:r>
+        <w:rPr>
+          <w:rFonts w:ascii="Corbel" w:hAnsi="Corbel"/>
+          <w:sz w:val="24"/>
+          <w:szCs w:val="24"/>
+          <w:u w:val="single"/>
+        </w:rPr>
+        <w:t>)-</w:t>
+      </w:r>
+      <w:r>
+        <w:rPr>
+          <w:rFonts w:ascii="Corbel" w:hAnsi="Corbel"/>
+          <w:sz w:val="24"/>
+          <w:szCs w:val="24"/>
+          <w:u w:val="single"/>
+        </w:rPr>
+        <w:t>Part #:</w:t>
+      </w:r>
+      <w:r>
+        <w:rPr>
+          <w:rFonts w:ascii="Corbel" w:hAnsi="Corbel"/>
+          <w:sz w:val="24"/>
+          <w:szCs w:val="24"/>
+        </w:rPr>
+        <w:t xml:space="preserve"> </w:t>
+      </w:r>
+      <w:r>
+        <w:rPr>
+          <w:rFonts w:ascii="Corbel" w:hAnsi="Corbel"/>
+          <w:sz w:val="24"/>
+          <w:szCs w:val="24"/>
+        </w:rPr>
+        <w:t>Company-specific part identifier.</w:t>
+      </w:r>
+    </w:p>
+    <w:p>
+      <w:pPr>
+        <w:rPr>
+          <w:rFonts w:ascii="Corbel" w:hAnsi="Corbel"/>
+          <w:sz w:val="24"/>
+          <w:szCs w:val="24"/>
+        </w:rPr>
+      </w:pPr>
+      <w:r>
+        <w:rPr>
+          <w:rFonts w:ascii="Corbel" w:hAnsi="Corbel"/>
+          <w:sz w:val="24"/>
+          <w:szCs w:val="24"/>
+          <w:u w:val="single"/>
+        </w:rPr>
+        <w:t>(</w:t>
+      </w:r>
+      <w:r>
+        <w:rPr>
+          <w:rFonts w:ascii="Corbel" w:hAnsi="Corbel"/>
+          <w:sz w:val="24"/>
+          <w:szCs w:val="24"/>
+          <w:u w:val="single"/>
+        </w:rPr>
+        <w:t>9</w:t>
+      </w:r>
+      <w:r>
+        <w:rPr>
+          <w:rFonts w:ascii="Corbel" w:hAnsi="Corbel"/>
+          <w:sz w:val="24"/>
+          <w:szCs w:val="24"/>
+          <w:u w:val="single"/>
+        </w:rPr>
+        <w:t>)-</w:t>
+      </w:r>
+      <w:r>
+        <w:rPr>
+          <w:rFonts w:ascii="Corbel" w:hAnsi="Corbel"/>
+          <w:sz w:val="24"/>
+          <w:szCs w:val="24"/>
+          <w:u w:val="single"/>
+        </w:rPr>
+        <w:t>Preservation Method:</w:t>
+      </w:r>
+      <w:r>
+        <w:rPr>
+          <w:rFonts w:ascii="Corbel" w:hAnsi="Corbel"/>
+          <w:sz w:val="24"/>
+          <w:szCs w:val="24"/>
+        </w:rPr>
+        <w:t xml:space="preserve"> </w:t>
+      </w:r>
+      <w:r>
+        <w:rPr>
+          <w:rFonts w:ascii="Corbel" w:hAnsi="Corbel"/>
+          <w:sz w:val="24"/>
+          <w:szCs w:val="24"/>
+        </w:rPr>
+        <w:t>Method that part must be packed in for contract to be considered valid.</w:t>
+      </w:r>
+    </w:p>
+    <w:p>
+      <w:pPr>
+        <w:rPr>
+          <w:rFonts w:ascii="Corbel" w:hAnsi="Corbel"/>
+          <w:sz w:val="24"/>
+          <w:szCs w:val="24"/>
+        </w:rPr>
+      </w:pPr>
+      <w:r>
+        <w:rPr>
+          <w:rFonts w:ascii="Corbel" w:hAnsi="Corbel"/>
+          <w:sz w:val="24"/>
+          <w:szCs w:val="24"/>
+          <w:u w:val="single"/>
+        </w:rPr>
+        <w:t>(</w:t>
+      </w:r>
+      <w:r>
+        <w:rPr>
+          <w:rFonts w:ascii="Corbel" w:hAnsi="Corbel"/>
+          <w:sz w:val="24"/>
+          <w:szCs w:val="24"/>
+          <w:u w:val="single"/>
+        </w:rPr>
+        <w:t>10</w:t>
+      </w:r>
+      <w:r>
+        <w:rPr>
+          <w:rFonts w:ascii="Corbel" w:hAnsi="Corbel"/>
+          <w:sz w:val="24"/>
+          <w:szCs w:val="24"/>
+          <w:u w:val="single"/>
+        </w:rPr>
+        <w:t>)-</w:t>
+      </w:r>
+      <w:r>
+        <w:rPr>
+          <w:rFonts w:ascii="Corbel" w:hAnsi="Corbel"/>
+          <w:sz w:val="24"/>
+          <w:szCs w:val="24"/>
+          <w:u w:val="single"/>
+        </w:rPr>
+        <w:t>Due Date:</w:t>
+      </w:r>
+      <w:r>
+        <w:rPr>
+          <w:rFonts w:ascii="Corbel" w:hAnsi="Corbel"/>
+          <w:sz w:val="24"/>
+          <w:szCs w:val="24"/>
+        </w:rPr>
+        <w:t xml:space="preserve"> </w:t>
+      </w:r>
+      <w:r>
+        <w:rPr>
+          <w:rFonts w:ascii="Corbel" w:hAnsi="Corbel"/>
+          <w:sz w:val="24"/>
+          <w:szCs w:val="24"/>
+        </w:rPr>
+        <w:t>Date by which the part should be shipped to the vendor.</w:t>
+      </w:r>
+    </w:p>
+    <w:p>
+      <w:pPr>
+        <w:rPr>
+          <w:rFonts w:ascii="Corbel" w:hAnsi="Corbel"/>
+          <w:sz w:val="24"/>
+          <w:szCs w:val="24"/>
+        </w:rPr>
+      </w:pPr>
+      <w:r>
+        <w:rPr>
+          <w:rFonts w:ascii="Corbel" w:hAnsi="Corbel"/>
+          <w:sz w:val="24"/>
+          <w:szCs w:val="24"/>
+        </w:rPr>
+        <w:t>After the form has been completed, press “Submit Data” and then save the contract to the appropriate folder based on the vendor name.</w:t>
+      </w:r>
+      <w:bookmarkStart w:id="5" w:name="_GoBack"/>
+      <w:bookmarkEnd w:id="5"/>
+    </w:p>
+    <w:p>
+      <w:pPr>
+        <w:rPr>
+          <w:rFonts w:ascii="Corbel" w:hAnsi="Corbel"/>
+          <w:sz w:val="24"/>
+          <w:szCs w:val="24"/>
+        </w:rPr>
+      </w:pPr>
+    </w:p>
+    <w:p>
+      <w:pPr>
+        <w:rPr>
+          <w:rFonts w:ascii="Corbel" w:hAnsi="Corbel"/>
+          <w:sz w:val="24"/>
+          <w:szCs w:val="24"/>
+        </w:rPr>
+      </w:pPr>
+    </w:p>
+    <w:p>
+      <w:pPr>
+        <w:rPr>
+          <w:rFonts w:ascii="Corbel" w:hAnsi="Corbel"/>
+          <w:sz w:val="24"/>
+          <w:szCs w:val="24"/>
+        </w:rPr>
+      </w:pPr>
+    </w:p>
+    <w:p>
+      <w:pPr>
+        <w:rPr>
+          <w:rFonts w:ascii="Corbel" w:hAnsi="Corbel"/>
+          <w:sz w:val="24"/>
+          <w:szCs w:val="24"/>
+        </w:rPr>
+      </w:pPr>
+    </w:p>
+    <w:p>
+      <w:pPr>
+        <w:rPr>
+          <w:rFonts w:ascii="Corbel" w:hAnsi="Corbel"/>
+          <w:sz w:val="24"/>
+          <w:szCs w:val="24"/>
+        </w:rPr>
+      </w:pPr>
+    </w:p>
+    <w:p>
+      <w:pPr>
+        <w:rPr>
+          <w:rFonts w:ascii="Corbel" w:hAnsi="Corbel"/>
+          <w:sz w:val="24"/>
+          <w:szCs w:val="24"/>
+        </w:rPr>
+      </w:pPr>
+    </w:p>
+    <w:p>
+      <w:pPr>
+        <w:rPr>
+          <w:rFonts w:ascii="Corbel" w:hAnsi="Corbel"/>
+          <w:sz w:val="24"/>
+          <w:szCs w:val="24"/>
+        </w:rPr>
+      </w:pPr>
+    </w:p>
+    <w:p>
+      <w:pPr>
+        <w:rPr>
+          <w:rFonts w:ascii="Corbel" w:hAnsi="Corbel"/>
+          <w:sz w:val="24"/>
+          <w:szCs w:val="24"/>
+        </w:rPr>
+      </w:pPr>
+    </w:p>
+    <w:p>
+      <w:pPr>
+        <w:rPr>
+          <w:rFonts w:ascii="Corbel" w:hAnsi="Corbel"/>
+          <w:sz w:val="24"/>
+          <w:szCs w:val="24"/>
+        </w:rPr>
+      </w:pPr>
+    </w:p>
+    <w:p>
+      <w:pPr>
+        <w:rPr>
+          <w:rFonts w:ascii="Corbel" w:hAnsi="Corbel"/>
+          <w:sz w:val="24"/>
+          <w:szCs w:val="24"/>
+        </w:rPr>
+      </w:pPr>
+    </w:p>
+    <w:p>
+      <w:pPr>
+        <w:rPr>
+          <w:rFonts w:ascii="Corbel" w:hAnsi="Corbel"/>
+          <w:sz w:val="24"/>
+          <w:szCs w:val="24"/>
+        </w:rPr>
+      </w:pPr>
+    </w:p>
+    <w:p>
+      <w:pPr>
+        <w:rPr>
+          <w:rFonts w:ascii="Corbel" w:hAnsi="Corbel"/>
+          <w:sz w:val="24"/>
+          <w:szCs w:val="24"/>
+        </w:rPr>
+      </w:pPr>
+    </w:p>
+    <w:p>
+      <w:pPr>
+        <w:rPr>
+          <w:rFonts w:ascii="Corbel" w:hAnsi="Corbel"/>
+          <w:sz w:val="24"/>
+          <w:szCs w:val="24"/>
+        </w:rPr>
+      </w:pPr>
+    </w:p>
+    <w:p>
+      <w:pPr>
+        <w:rPr>
+          <w:rFonts w:ascii="Corbel" w:hAnsi="Corbel"/>
+          <w:sz w:val="24"/>
+          <w:szCs w:val="24"/>
+        </w:rPr>
+      </w:pPr>
+    </w:p>
+    <w:p>
+      <w:pPr>
+        <w:rPr>
+          <w:rFonts w:ascii="Corbel" w:hAnsi="Corbel"/>
+          <w:sz w:val="24"/>
+          <w:szCs w:val="24"/>
+        </w:rPr>
+      </w:pPr>
+    </w:p>
+    <w:p>
+      <w:pPr>
+        <w:rPr>
+          <w:rFonts w:ascii="Corbel" w:hAnsi="Corbel"/>
+          <w:sz w:val="24"/>
+          <w:szCs w:val="24"/>
+        </w:rPr>
+      </w:pPr>
+    </w:p>
+    <w:p>
+      <w:pPr>
+        <w:rPr>
+          <w:rFonts w:ascii="Corbel" w:hAnsi="Corbel"/>
+          <w:sz w:val="24"/>
+          <w:szCs w:val="24"/>
+        </w:rPr>
+      </w:pPr>
+    </w:p>
+    <w:p>
+      <w:pPr>
+        <w:rPr>
+          <w:rFonts w:ascii="Corbel" w:hAnsi="Corbel"/>
+          <w:sz w:val="24"/>
+          <w:szCs w:val="24"/>
+        </w:rPr>
+      </w:pPr>
+    </w:p>
+    <w:p>
+      <w:pPr>
+        <w:rPr>
+          <w:rFonts w:ascii="Corbel" w:hAnsi="Corbel"/>
+          <w:sz w:val="24"/>
+          <w:szCs w:val="24"/>
+        </w:rPr>
+      </w:pPr>
+    </w:p>
+    <w:p>
+      <w:pPr>
+        <w:rPr>
+          <w:rFonts w:ascii="Corbel" w:hAnsi="Corbel"/>
+          <w:sz w:val="24"/>
+          <w:szCs w:val="24"/>
+        </w:rPr>
+      </w:pPr>
+    </w:p>
+    <w:p>
+      <w:pPr>
+        <w:rPr>
+          <w:rFonts w:ascii="Corbel" w:hAnsi="Corbel"/>
+          <w:sz w:val="24"/>
+          <w:szCs w:val="24"/>
+        </w:rPr>
+      </w:pPr>
+    </w:p>
+    <w:p>
+      <w:pPr>
+        <w:rPr>
+          <w:rFonts w:ascii="Corbel" w:hAnsi="Corbel"/>
+          <w:sz w:val="24"/>
+          <w:szCs w:val="24"/>
+        </w:rPr>
+      </w:pPr>
+    </w:p>
+    <w:p>
+      <w:pPr>
+        <w:rPr>
+          <w:rFonts w:ascii="Corbel" w:hAnsi="Corbel"/>
+          <w:sz w:val="24"/>
+          <w:szCs w:val="24"/>
+        </w:rPr>
+      </w:pPr>
+    </w:p>
+    <w:p>
+      <w:pPr>
+        <w:pStyle w:val="Heading2"/>
+      </w:pPr>
+      <w:r>
+        <w:t>Create PO</w:t>
+      </w:r>
+    </w:p>
+    <w:p>
+      <w:pPr>
+        <w:rPr>
+          <w:rFonts w:ascii="Corbel" w:hAnsi="Corbel"/>
+          <w:sz w:val="24"/>
+          <w:szCs w:val="24"/>
+        </w:rPr>
+      </w:pPr>
+    </w:p>
+    <w:p>
+      <w:pPr>
+        <w:rPr>
+          <w:rFonts w:ascii="Corbel" w:hAnsi="Corbel"/>
+          <w:sz w:val="24"/>
+          <w:szCs w:val="24"/>
+        </w:rPr>
+      </w:pPr>
+    </w:p>
+    <w:p>
+      <w:pPr>
+        <w:rPr>
+          <w:rFonts w:ascii="Corbel" w:hAnsi="Corbel"/>
+          <w:sz w:val="24"/>
+          <w:szCs w:val="24"/>
+        </w:rPr>
+      </w:pPr>
+    </w:p>
+    <w:p>
+      <w:pPr>
+        <w:pStyle w:val="Heading2"/>
+      </w:pPr>
+      <w:r>
+        <w:lastRenderedPageBreak/>
+        <w:t>Send PO</w:t>
+      </w:r>
+    </w:p>
+    <w:p>
+      <w:pPr>
+        <w:rPr>
+          <w:rFonts w:ascii="Corbel" w:hAnsi="Corbel"/>
+          <w:sz w:val="24"/>
+          <w:szCs w:val="24"/>
+        </w:rPr>
+      </w:pPr>
+    </w:p>
+    <w:p>
+      <w:pPr>
+        <w:rPr>
+          <w:rFonts w:ascii="Corbel" w:hAnsi="Corbel"/>
+          <w:sz w:val="24"/>
+          <w:szCs w:val="24"/>
+        </w:rPr>
+      </w:pPr>
+    </w:p>
+    <w:p>
+      <w:pPr>
+        <w:rPr>
+          <w:rFonts w:ascii="Corbel" w:hAnsi="Corbel"/>
+          <w:sz w:val="24"/>
+          <w:szCs w:val="24"/>
+        </w:rPr>
+      </w:pPr>
+    </w:p>
+    <w:p>
+      <w:pPr>
+        <w:pStyle w:val="Heading2"/>
+      </w:pPr>
+      <w:r>
+        <w:t>Save Changes</w:t>
+      </w:r>
+    </w:p>
+    <w:p>
+      <w:pPr>
+        <w:rPr>
+          <w:rFonts w:ascii="Corbel" w:hAnsi="Corbel"/>
+          <w:sz w:val="24"/>
+          <w:szCs w:val="24"/>
+        </w:rPr>
+      </w:pPr>
+    </w:p>
+    <w:p>
+      <w:pPr>
+        <w:rPr>
+          <w:rFonts w:ascii="Corbel" w:hAnsi="Corbel"/>
+          <w:sz w:val="24"/>
+          <w:szCs w:val="24"/>
+        </w:rPr>
+      </w:pPr>
+    </w:p>
+    <w:p>
+      <w:pPr>
+        <w:rPr>
+          <w:rFonts w:ascii="Corbel" w:hAnsi="Corbel"/>
+          <w:sz w:val="24"/>
+          <w:szCs w:val="24"/>
+        </w:rPr>
+      </w:pPr>
+    </w:p>
+    <w:p>
+      <w:pPr>
+        <w:rPr>
+          <w:rFonts w:ascii="Corbel" w:hAnsi="Corbel"/>
+          <w:sz w:val="24"/>
+          <w:szCs w:val="24"/>
+        </w:rPr>
+      </w:pPr>
+    </w:p>
+    <w:p>
+      <w:pPr>
+        <w:rPr>
+          <w:rFonts w:ascii="Corbel" w:hAnsi="Corbel"/>
+          <w:sz w:val="24"/>
+          <w:szCs w:val="24"/>
+        </w:rPr>
+      </w:pPr>
+    </w:p>
+    <w:p>
+      <w:pPr>
+        <w:rPr>
+          <w:rFonts w:ascii="Corbel" w:hAnsi="Corbel"/>
+          <w:sz w:val="24"/>
+          <w:szCs w:val="24"/>
+        </w:rPr>
+      </w:pPr>
+    </w:p>
+    <w:p>
+      <w:pPr>
+        <w:rPr>
+          <w:rFonts w:ascii="Corbel" w:hAnsi="Corbel"/>
+          <w:sz w:val="24"/>
+          <w:szCs w:val="24"/>
+        </w:rPr>
+      </w:pPr>
+    </w:p>
+    <w:p>
+      <w:pPr>
+        <w:rPr>
+          <w:rFonts w:ascii="Corbel" w:hAnsi="Corbel"/>
+          <w:sz w:val="24"/>
+          <w:szCs w:val="24"/>
+        </w:rPr>
+      </w:pPr>
+    </w:p>
+    <w:p>
+      <w:pPr>
+        <w:rPr>
+          <w:rFonts w:ascii="Corbel" w:hAnsi="Corbel"/>
+          <w:sz w:val="24"/>
+          <w:szCs w:val="24"/>
+        </w:rPr>
+      </w:pPr>
+    </w:p>
+    <w:p>
+      <w:pPr>
+        <w:rPr>
+          <w:rFonts w:ascii="Corbel" w:hAnsi="Corbel"/>
+          <w:sz w:val="24"/>
+          <w:szCs w:val="24"/>
+        </w:rPr>
+      </w:pPr>
+    </w:p>
+    <w:p>
+      <w:pPr>
+        <w:rPr>
+          <w:rFonts w:ascii="Corbel" w:hAnsi="Corbel"/>
+          <w:sz w:val="24"/>
+          <w:szCs w:val="24"/>
+        </w:rPr>
+      </w:pPr>
+    </w:p>
+    <w:p>
+      <w:pPr>
+        <w:rPr>
+          <w:rFonts w:ascii="Corbel" w:hAnsi="Corbel"/>
+          <w:sz w:val="24"/>
+          <w:szCs w:val="24"/>
+        </w:rPr>
+      </w:pPr>
+    </w:p>
+    <w:p>
+      <w:pPr>
+        <w:rPr>
+          <w:rFonts w:ascii="Corbel" w:hAnsi="Corbel"/>
+          <w:sz w:val="24"/>
+          <w:szCs w:val="24"/>
+        </w:rPr>
+      </w:pPr>
+    </w:p>
+    <w:p>
+      <w:pPr>
+        <w:rPr>
+          <w:rFonts w:ascii="Corbel" w:hAnsi="Corbel"/>
+          <w:sz w:val="24"/>
+          <w:szCs w:val="24"/>
+        </w:rPr>
+      </w:pPr>
+    </w:p>
+    <w:p>
+      <w:pPr>
+        <w:rPr>
+          <w:rFonts w:ascii="Corbel" w:hAnsi="Corbel"/>
+          <w:sz w:val="24"/>
+          <w:szCs w:val="24"/>
+        </w:rPr>
+      </w:pPr>
+    </w:p>
+    <w:p>
+      <w:pPr>
+        <w:rPr>
+          <w:rFonts w:ascii="Corbel" w:hAnsi="Corbel"/>
+          <w:sz w:val="24"/>
+          <w:szCs w:val="24"/>
+        </w:rPr>
+      </w:pPr>
+    </w:p>
+    <w:p>
+      <w:pPr>
+        <w:rPr>
+          <w:rFonts w:ascii="Corbel" w:hAnsi="Corbel"/>
+          <w:sz w:val="24"/>
+          <w:szCs w:val="24"/>
+        </w:rPr>
+      </w:pPr>
+    </w:p>
+    <w:p>
+      <w:pPr>
+        <w:rPr>
+          <w:rFonts w:ascii="Corbel" w:hAnsi="Corbel"/>
+          <w:sz w:val="24"/>
+          <w:szCs w:val="24"/>
+        </w:rPr>
+      </w:pPr>
+    </w:p>
+    <w:p>
+      <w:pPr>
+        <w:rPr>
+          <w:rFonts w:ascii="Corbel" w:hAnsi="Corbel"/>
+          <w:sz w:val="24"/>
+          <w:szCs w:val="24"/>
+        </w:rPr>
+      </w:pPr>
+    </w:p>
+    <w:p>
+      <w:pPr>
+        <w:rPr>
+          <w:rFonts w:ascii="Corbel" w:hAnsi="Corbel"/>
+          <w:sz w:val="24"/>
+          <w:szCs w:val="24"/>
+        </w:rPr>
+      </w:pPr>
+    </w:p>
+    <w:p>
+      <w:pPr>
+        <w:rPr>
+          <w:rFonts w:ascii="Corbel" w:hAnsi="Corbel"/>
+          <w:sz w:val="24"/>
+          <w:szCs w:val="24"/>
+        </w:rPr>
+      </w:pPr>
+    </w:p>
+    <w:p>
+      <w:pPr>
+        <w:rPr>
+          <w:rFonts w:ascii="Corbel" w:hAnsi="Corbel"/>
+          <w:sz w:val="24"/>
+          <w:szCs w:val="24"/>
+        </w:rPr>
+      </w:pPr>
+    </w:p>
+    <w:p>
+      <w:pPr>
+        <w:rPr>
+          <w:rFonts w:ascii="Corbel" w:hAnsi="Corbel"/>
+          <w:sz w:val="24"/>
+          <w:szCs w:val="24"/>
+        </w:rPr>
+      </w:pPr>
+    </w:p>
+    <w:p>
+      <w:pPr>
+        <w:rPr>
+          <w:rFonts w:ascii="Corbel" w:hAnsi="Corbel"/>
+          <w:sz w:val="24"/>
+          <w:szCs w:val="24"/>
+        </w:rPr>
+      </w:pPr>
+    </w:p>
+    <w:p>
+      <w:pPr>
+        <w:rPr>
+          <w:rFonts w:ascii="Corbel" w:hAnsi="Corbel"/>
+          <w:sz w:val="24"/>
+          <w:szCs w:val="24"/>
+        </w:rPr>
+      </w:pPr>
+    </w:p>
+    <w:p>
+      <w:pPr>
+        <w:rPr>
+          <w:rFonts w:ascii="Corbel" w:hAnsi="Corbel"/>
+          <w:sz w:val="24"/>
+          <w:szCs w:val="24"/>
+        </w:rPr>
+      </w:pPr>
+    </w:p>
+    <w:p>
+      <w:pPr>
+        <w:rPr>
+          <w:rFonts w:ascii="Corbel" w:hAnsi="Corbel"/>
+          <w:sz w:val="24"/>
+          <w:szCs w:val="24"/>
+        </w:rPr>
+      </w:pPr>
+    </w:p>
+    <w:p>
+      <w:pPr>
+        <w:rPr>
+          <w:rFonts w:ascii="Corbel" w:hAnsi="Corbel"/>
+          <w:sz w:val="24"/>
+          <w:szCs w:val="24"/>
+        </w:rPr>
+      </w:pPr>
+    </w:p>
+    <w:p>
+      <w:pPr>
+        <w:rPr>
+          <w:rFonts w:ascii="Corbel" w:hAnsi="Corbel"/>
+          <w:sz w:val="24"/>
+          <w:szCs w:val="24"/>
+        </w:rPr>
+      </w:pPr>
+    </w:p>
+    <w:p>
+      <w:pPr>
+        <w:rPr>
+          <w:rFonts w:ascii="Corbel" w:hAnsi="Corbel"/>
+          <w:sz w:val="24"/>
+          <w:szCs w:val="24"/>
+        </w:rPr>
+      </w:pPr>
+    </w:p>
+    <w:p>
+      <w:pPr>
+        <w:rPr>
+          <w:rFonts w:ascii="Corbel" w:hAnsi="Corbel"/>
+          <w:sz w:val="24"/>
+          <w:szCs w:val="24"/>
+        </w:rPr>
+      </w:pPr>
+    </w:p>
+    <w:p>
+      <w:pPr>
+        <w:rPr>
+          <w:rFonts w:ascii="Corbel" w:hAnsi="Corbel"/>
+          <w:sz w:val="24"/>
+          <w:szCs w:val="24"/>
+        </w:rPr>
+      </w:pPr>
+    </w:p>
+    <w:p>
+      <w:pPr>
+        <w:rPr>
+          <w:rFonts w:ascii="Corbel" w:hAnsi="Corbel"/>
+          <w:sz w:val="24"/>
+          <w:szCs w:val="24"/>
+        </w:rPr>
+      </w:pPr>
+    </w:p>
+    <w:p>
+      <w:pPr>
+        <w:pStyle w:val="Heading1"/>
+      </w:pPr>
+      <w:r>
+        <w:t>Inventory Management</w:t>
+      </w:r>
+    </w:p>
+    <w:p>
+      <w:pPr>
+        <w:rPr>
+          <w:rFonts w:ascii="Corbel" w:hAnsi="Corbel"/>
+          <w:sz w:val="24"/>
+          <w:szCs w:val="24"/>
+        </w:rPr>
+      </w:pPr>
+    </w:p>
+    <w:p>
+      <w:pPr>
+        <w:rPr>
+          <w:rFonts w:ascii="Corbel" w:hAnsi="Corbel"/>
+          <w:sz w:val="24"/>
+          <w:szCs w:val="24"/>
+        </w:rPr>
+      </w:pPr>
+    </w:p>
+    <w:p>
+      <w:pPr>
+        <w:pStyle w:val="Heading1"/>
+      </w:pPr>
+      <w:r>
+        <w:t>Shipping Management</w:t>
+      </w:r>
+    </w:p>
+    <w:p>
+      <w:pPr>
+        <w:rPr>
+          <w:rFonts w:ascii="Corbel" w:hAnsi="Corbel"/>
+          <w:sz w:val="24"/>
+          <w:szCs w:val="24"/>
+        </w:rPr>
+      </w:pPr>
+    </w:p>
+    <w:p>
+      <w:pPr>
+        <w:rPr>
+          <w:rFonts w:ascii="Corbel" w:hAnsi="Corbel"/>
+          <w:sz w:val="24"/>
+          <w:szCs w:val="24"/>
+        </w:rPr>
+      </w:pPr>
+    </w:p>
+    <w:p>
+      <w:pPr>
+        <w:pStyle w:val="Heading1"/>
+      </w:pPr>
+      <w:r>
+        <w:t>Config</w:t>
+      </w:r>
     </w:p>
     <w:p>
       <w:pPr>
@@ -4539,6 +6257,96 @@
     </w:lvl>
   </w:abstractNum>
   <w:abstractNum w:abstractNumId="1" w15:restartNumberingAfterBreak="0">
+    <w:nsid w:val="67173AE2"/>
+    <w:multiLevelType w:val="hybridMultilevel"/>
+    <w:tmpl w:val="7CA0A4E8"/>
+    <w:lvl w:ilvl="0" w:tplc="F3F46D7A">
+      <w:start w:val="1"/>
+      <w:numFmt w:val="decimal"/>
+      <w:lvlText w:val="(%1)"/>
+      <w:lvlJc w:val="left"/>
+      <w:pPr>
+        <w:ind w:left="720" w:hanging="360"/>
+      </w:pPr>
+      <w:rPr>
+        <w:rFonts w:hint="default"/>
+        <w:u w:val="single"/>
+      </w:rPr>
+    </w:lvl>
+    <w:lvl w:ilvl="1" w:tplc="04090019" w:tentative="1">
+      <w:start w:val="1"/>
+      <w:numFmt w:val="lowerLetter"/>
+      <w:lvlText w:val="%2."/>
+      <w:lvlJc w:val="left"/>
+      <w:pPr>
+        <w:ind w:left="1440" w:hanging="360"/>
+      </w:pPr>
+    </w:lvl>
+    <w:lvl w:ilvl="2" w:tplc="0409001B" w:tentative="1">
+      <w:start w:val="1"/>
+      <w:numFmt w:val="lowerRoman"/>
+      <w:lvlText w:val="%3."/>
+      <w:lvlJc w:val="right"/>
+      <w:pPr>
+        <w:ind w:left="2160" w:hanging="180"/>
+      </w:pPr>
+    </w:lvl>
+    <w:lvl w:ilvl="3" w:tplc="0409000F" w:tentative="1">
+      <w:start w:val="1"/>
+      <w:numFmt w:val="decimal"/>
+      <w:lvlText w:val="%4."/>
+      <w:lvlJc w:val="left"/>
+      <w:pPr>
+        <w:ind w:left="2880" w:hanging="360"/>
+      </w:pPr>
+    </w:lvl>
+    <w:lvl w:ilvl="4" w:tplc="04090019" w:tentative="1">
+      <w:start w:val="1"/>
+      <w:numFmt w:val="lowerLetter"/>
+      <w:lvlText w:val="%5."/>
+      <w:lvlJc w:val="left"/>
+      <w:pPr>
+        <w:ind w:left="3600" w:hanging="360"/>
+      </w:pPr>
+    </w:lvl>
+    <w:lvl w:ilvl="5" w:tplc="0409001B" w:tentative="1">
+      <w:start w:val="1"/>
+      <w:numFmt w:val="lowerRoman"/>
+      <w:lvlText w:val="%6."/>
+      <w:lvlJc w:val="right"/>
+      <w:pPr>
+        <w:ind w:left="4320" w:hanging="180"/>
+      </w:pPr>
+    </w:lvl>
+    <w:lvl w:ilvl="6" w:tplc="0409000F" w:tentative="1">
+      <w:start w:val="1"/>
+      <w:numFmt w:val="decimal"/>
+      <w:lvlText w:val="%7."/>
+      <w:lvlJc w:val="left"/>
+      <w:pPr>
+        <w:ind w:left="5040" w:hanging="360"/>
+      </w:pPr>
+    </w:lvl>
+    <w:lvl w:ilvl="7" w:tplc="04090019" w:tentative="1">
+      <w:start w:val="1"/>
+      <w:numFmt w:val="lowerLetter"/>
+      <w:lvlText w:val="%8."/>
+      <w:lvlJc w:val="left"/>
+      <w:pPr>
+        <w:ind w:left="5760" w:hanging="360"/>
+      </w:pPr>
+    </w:lvl>
+    <w:lvl w:ilvl="8" w:tplc="0409001B" w:tentative="1">
+      <w:start w:val="1"/>
+      <w:numFmt w:val="lowerRoman"/>
+      <w:lvlText w:val="%9."/>
+      <w:lvlJc w:val="right"/>
+      <w:pPr>
+        <w:ind w:left="6480" w:hanging="180"/>
+      </w:pPr>
+    </w:lvl>
+  </w:abstractNum>
+  <w:abstractNum w:abstractNumId="2" w15:restartNumberingAfterBreak="0">
     <w:nsid w:val="6A643F02"/>
     <w:multiLevelType w:val="hybridMultilevel"/>
     <w:tmpl w:val="AA2E19A8"/>
@@ -4627,7 +6435,7 @@
       </w:pPr>
     </w:lvl>
   </w:abstractNum>
-  <w:abstractNum w:abstractNumId="2" w15:restartNumberingAfterBreak="0">
+  <w:abstractNum w:abstractNumId="3" w15:restartNumberingAfterBreak="0">
     <w:nsid w:val="6C7B7311"/>
     <w:multiLevelType w:val="hybridMultilevel"/>
     <w:tmpl w:val="EB48E7FC"/>
@@ -4740,7 +6548,7 @@
       </w:rPr>
     </w:lvl>
   </w:abstractNum>
-  <w:abstractNum w:abstractNumId="3" w15:restartNumberingAfterBreak="0">
+  <w:abstractNum w:abstractNumId="4" w15:restartNumberingAfterBreak="0">
     <w:nsid w:val="79807167"/>
     <w:multiLevelType w:val="hybridMultilevel"/>
     <w:tmpl w:val="9994366C"/>
@@ -4853,16 +6661,111 @@
       </w:rPr>
     </w:lvl>
   </w:abstractNum>
+  <w:abstractNum w:abstractNumId="5" w15:restartNumberingAfterBreak="0">
+    <w:nsid w:val="7DE05170"/>
+    <w:multiLevelType w:val="hybridMultilevel"/>
+    <w:tmpl w:val="66BCBED6"/>
+    <w:lvl w:ilvl="0" w:tplc="0409000F">
+      <w:start w:val="1"/>
+      <w:numFmt w:val="decimal"/>
+      <w:lvlText w:val="%1."/>
+      <w:lvlJc w:val="left"/>
+      <w:pPr>
+        <w:ind w:left="720" w:hanging="360"/>
+      </w:pPr>
+      <w:rPr>
+        <w:rFonts w:hint="default"/>
+      </w:rPr>
+    </w:lvl>
+    <w:lvl w:ilvl="1" w:tplc="04090019" w:tentative="1">
+      <w:start w:val="1"/>
+      <w:numFmt w:val="lowerLetter"/>
+      <w:lvlText w:val="%2."/>
+      <w:lvlJc w:val="left"/>
+      <w:pPr>
+        <w:ind w:left="1440" w:hanging="360"/>
+      </w:pPr>
+    </w:lvl>
+    <w:lvl w:ilvl="2" w:tplc="0409001B" w:tentative="1">
+      <w:start w:val="1"/>
+      <w:numFmt w:val="lowerRoman"/>
+      <w:lvlText w:val="%3."/>
+      <w:lvlJc w:val="right"/>
+      <w:pPr>
+        <w:ind w:left="2160" w:hanging="180"/>
+      </w:pPr>
+    </w:lvl>
+    <w:lvl w:ilvl="3" w:tplc="0409000F" w:tentative="1">
+      <w:start w:val="1"/>
+      <w:numFmt w:val="decimal"/>
+      <w:lvlText w:val="%4."/>
+      <w:lvlJc w:val="left"/>
+      <w:pPr>
+        <w:ind w:left="2880" w:hanging="360"/>
+      </w:pPr>
+    </w:lvl>
+    <w:lvl w:ilvl="4" w:tplc="04090019" w:tentative="1">
+      <w:start w:val="1"/>
+      <w:numFmt w:val="lowerLetter"/>
+      <w:lvlText w:val="%5."/>
+      <w:lvlJc w:val="left"/>
+      <w:pPr>
+        <w:ind w:left="3600" w:hanging="360"/>
+      </w:pPr>
+    </w:lvl>
+    <w:lvl w:ilvl="5" w:tplc="0409001B" w:tentative="1">
+      <w:start w:val="1"/>
+      <w:numFmt w:val="lowerRoman"/>
+      <w:lvlText w:val="%6."/>
+      <w:lvlJc w:val="right"/>
+      <w:pPr>
+        <w:ind w:left="4320" w:hanging="180"/>
+      </w:pPr>
+    </w:lvl>
+    <w:lvl w:ilvl="6" w:tplc="0409000F" w:tentative="1">
+      <w:start w:val="1"/>
+      <w:numFmt w:val="decimal"/>
+      <w:lvlText w:val="%7."/>
+      <w:lvlJc w:val="left"/>
+      <w:pPr>
+        <w:ind w:left="5040" w:hanging="360"/>
+      </w:pPr>
+    </w:lvl>
+    <w:lvl w:ilvl="7" w:tplc="04090019" w:tentative="1">
+      <w:start w:val="1"/>
+      <w:numFmt w:val="lowerLetter"/>
+      <w:lvlText w:val="%8."/>
+      <w:lvlJc w:val="left"/>
+      <w:pPr>
+        <w:ind w:left="5760" w:hanging="360"/>
+      </w:pPr>
+    </w:lvl>
+    <w:lvl w:ilvl="8" w:tplc="0409001B" w:tentative="1">
+      <w:start w:val="1"/>
+      <w:numFmt w:val="lowerRoman"/>
+      <w:lvlText w:val="%9."/>
+      <w:lvlJc w:val="right"/>
+      <w:pPr>
+        <w:ind w:left="6480" w:hanging="180"/>
+      </w:pPr>
+    </w:lvl>
+  </w:abstractNum>
   <w:num w:numId="1">
     <w:abstractNumId w:val="0"/>
   </w:num>
   <w:num w:numId="2">
+    <w:abstractNumId w:val="4"/>
+  </w:num>
+  <w:num w:numId="3">
     <w:abstractNumId w:val="3"/>
   </w:num>
-  <w:num w:numId="3">
+  <w:num w:numId="4">
     <w:abstractNumId w:val="2"/>
   </w:num>
-  <w:num w:numId="4">
+  <w:num w:numId="5">
+    <w:abstractNumId w:val="5"/>
+  </w:num>
+  <w:num w:numId="6">
     <w:abstractNumId w:val="1"/>
   </w:num>
 </w:numbering>
@@ -4885,7 +6788,7 @@
       </w:pPr>
     </w:pPrDefault>
   </w:docDefaults>
-  <w:latentStyles w:defLockedState="0" w:defUIPriority="99" w:defSemiHidden="0" w:defUnhideWhenUsed="0" w:defQFormat="0" w:count="376">
+  <w:latentStyles w:defLockedState="0" w:defUIPriority="99" w:defSemiHidden="0" w:defUnhideWhenUsed="0" w:defQFormat="0" w:count="377">
     <w:lsdException w:name="Normal" w:uiPriority="0" w:qFormat="1"/>
     <w:lsdException w:name="heading 1" w:uiPriority="9" w:qFormat="1"/>
     <w:lsdException w:name="heading 2" w:semiHidden="1" w:uiPriority="9" w:unhideWhenUsed="1" w:qFormat="1"/>
@@ -5262,6 +7165,7 @@
     <w:lsdException w:name="Hashtag" w:semiHidden="1" w:unhideWhenUsed="1"/>
     <w:lsdException w:name="Unresolved Mention" w:semiHidden="1" w:unhideWhenUsed="1"/>
     <w:lsdException w:name="Smart Link" w:semiHidden="1" w:unhideWhenUsed="1"/>
+    <w:lsdException w:name="Smart Link Error" w:semiHidden="1" w:unhideWhenUsed="1"/>
   </w:latentStyles>
   <w:style w:type="paragraph" w:default="1" w:styleId="Normal">
     <w:name w:val="Normal"/>
@@ -5547,6 +7451,18 @@
       <w:color w:val="2F5496" w:themeColor="accent1" w:themeShade="BF"/>
       <w:sz w:val="26"/>
       <w:szCs w:val="26"/>
+    </w:rPr>
+  </w:style>
+  <w:style w:type="character" w:styleId="UnresolvedMention">
+    <w:name w:val="Unresolved Mention"/>
+    <w:basedOn w:val="DefaultParagraphFont"/>
+    <w:uiPriority w:val="99"/>
+    <w:semiHidden/>
+    <w:unhideWhenUsed/>
+    <w:rsid w:val="002C3A53"/>
+    <w:rPr>
+      <w:color w:val="605E5C"/>
+      <w:shd w:val="clear" w:color="auto" w:fill="E1DFDD"/>
     </w:rPr>
   </w:style>
 </w:styles>
@@ -5852,7 +7768,7 @@
 </file>
 
 <file path=customXml/itemProps1.xml><?xml version="1.0" encoding="utf-8"?>
-<ds:datastoreItem xmlns:ds="http://schemas.openxmlformats.org/officeDocument/2006/customXml" ds:itemID="{26F6B3E1-284A-4A41-B372-CF91546DA714}">
+<ds:datastoreItem xmlns:ds="http://schemas.openxmlformats.org/officeDocument/2006/customXml" ds:itemID="{AD1F8380-F1BD-4EF8-98E8-191E61317F1C}">
   <ds:schemaRefs>
     <ds:schemaRef ds:uri="http://schemas.openxmlformats.org/officeDocument/2006/bibliography"/>
   </ds:schemaRefs>

--- a/Software_Manual.docx
+++ b/Software_Manual.docx
@@ -163,7 +163,7 @@
               <w:tab w:val="right" w:leader="dot" w:pos="9350"/>
             </w:tabs>
             <w:rPr>
-              <w:rFonts w:ascii="Corbel" w:hAnsi="Corbel" w:cstheme="minorBidi"/>
+              <w:rFonts w:cstheme="minorBidi"/>
               <w:noProof/>
             </w:rPr>
           </w:pPr>
@@ -185,7 +185,7 @@
             </w:rPr>
             <w:fldChar w:fldCharType="separate"/>
           </w:r>
-          <w:hyperlink w:anchor="_Toc12549573" w:history="1">
+          <w:hyperlink w:anchor="_Toc20131172" w:history="1">
             <w:r>
               <w:rPr>
                 <w:rStyle w:val="Hyperlink"/>
@@ -196,7 +196,6 @@
             </w:r>
             <w:r>
               <w:rPr>
-                <w:rFonts w:ascii="Corbel" w:hAnsi="Corbel"/>
                 <w:noProof/>
                 <w:webHidden/>
               </w:rPr>
@@ -204,7 +203,6 @@
             </w:r>
             <w:r>
               <w:rPr>
-                <w:rFonts w:ascii="Corbel" w:hAnsi="Corbel"/>
                 <w:noProof/>
                 <w:webHidden/>
               </w:rPr>
@@ -212,22 +210,19 @@
             </w:r>
             <w:r>
               <w:rPr>
-                <w:rFonts w:ascii="Corbel" w:hAnsi="Corbel"/>
-                <w:noProof/>
-                <w:webHidden/>
-              </w:rPr>
-              <w:instrText xml:space="preserve"> PAGEREF _Toc12549573 \h </w:instrText>
-            </w:r>
-            <w:r>
-              <w:rPr>
-                <w:rFonts w:ascii="Corbel" w:hAnsi="Corbel"/>
-                <w:noProof/>
-                <w:webHidden/>
-              </w:rPr>
-            </w:r>
-            <w:r>
-              <w:rPr>
-                <w:rFonts w:ascii="Corbel" w:hAnsi="Corbel"/>
+                <w:noProof/>
+                <w:webHidden/>
+              </w:rPr>
+              <w:instrText xml:space="preserve"> PAGEREF _Toc20131172 \h </w:instrText>
+            </w:r>
+            <w:r>
+              <w:rPr>
+                <w:noProof/>
+                <w:webHidden/>
+              </w:rPr>
+            </w:r>
+            <w:r>
+              <w:rPr>
                 <w:noProof/>
                 <w:webHidden/>
               </w:rPr>
@@ -235,7 +230,6 @@
             </w:r>
             <w:r>
               <w:rPr>
-                <w:rFonts w:ascii="Corbel" w:hAnsi="Corbel"/>
                 <w:noProof/>
                 <w:webHidden/>
               </w:rPr>
@@ -243,7 +237,6 @@
             </w:r>
             <w:r>
               <w:rPr>
-                <w:rFonts w:ascii="Corbel" w:hAnsi="Corbel"/>
                 <w:noProof/>
                 <w:webHidden/>
               </w:rPr>
@@ -258,11 +251,11 @@
               <w:tab w:val="right" w:leader="dot" w:pos="9350"/>
             </w:tabs>
             <w:rPr>
-              <w:rFonts w:ascii="Corbel" w:hAnsi="Corbel" w:cstheme="minorBidi"/>
+              <w:rFonts w:cstheme="minorBidi"/>
               <w:noProof/>
             </w:rPr>
           </w:pPr>
-          <w:hyperlink w:anchor="_Toc12549574" w:history="1">
+          <w:hyperlink w:anchor="_Toc20131173" w:history="1">
             <w:r>
               <w:rPr>
                 <w:rStyle w:val="Hyperlink"/>
@@ -273,15 +266,83 @@
             </w:r>
             <w:r>
               <w:rPr>
+                <w:noProof/>
+                <w:webHidden/>
+              </w:rPr>
+              <w:tab/>
+            </w:r>
+            <w:r>
+              <w:rPr>
+                <w:noProof/>
+                <w:webHidden/>
+              </w:rPr>
+              <w:fldChar w:fldCharType="begin"/>
+            </w:r>
+            <w:r>
+              <w:rPr>
+                <w:noProof/>
+                <w:webHidden/>
+              </w:rPr>
+              <w:instrText xml:space="preserve"> PAGEREF _Toc20131173 \h </w:instrText>
+            </w:r>
+            <w:r>
+              <w:rPr>
+                <w:noProof/>
+                <w:webHidden/>
+              </w:rPr>
+            </w:r>
+            <w:r>
+              <w:rPr>
+                <w:noProof/>
+                <w:webHidden/>
+              </w:rPr>
+              <w:fldChar w:fldCharType="separate"/>
+            </w:r>
+            <w:r>
+              <w:rPr>
+                <w:noProof/>
+                <w:webHidden/>
+              </w:rPr>
+              <w:t>2</w:t>
+            </w:r>
+            <w:r>
+              <w:rPr>
+                <w:noProof/>
+                <w:webHidden/>
+              </w:rPr>
+              <w:fldChar w:fldCharType="end"/>
+            </w:r>
+          </w:hyperlink>
+        </w:p>
+        <w:p>
+          <w:pPr>
+            <w:pStyle w:val="TOC2"/>
+            <w:tabs>
+              <w:tab w:val="right" w:leader="dot" w:pos="9350"/>
+            </w:tabs>
+            <w:rPr>
+              <w:rFonts w:cstheme="minorBidi"/>
+              <w:noProof/>
+            </w:rPr>
+          </w:pPr>
+          <w:hyperlink w:anchor="_Toc20131174" w:history="1">
+            <w:r>
+              <w:rPr>
+                <w:rStyle w:val="Hyperlink"/>
                 <w:rFonts w:ascii="Corbel" w:hAnsi="Corbel"/>
                 <w:noProof/>
+              </w:rPr>
+              <w:t>Cagecode List</w:t>
+            </w:r>
+            <w:r>
+              <w:rPr>
+                <w:noProof/>
                 <w:webHidden/>
               </w:rPr>
               <w:tab/>
             </w:r>
             <w:r>
               <w:rPr>
-                <w:rFonts w:ascii="Corbel" w:hAnsi="Corbel"/>
                 <w:noProof/>
                 <w:webHidden/>
               </w:rPr>
@@ -289,22 +350,19 @@
             </w:r>
             <w:r>
               <w:rPr>
-                <w:rFonts w:ascii="Corbel" w:hAnsi="Corbel"/>
-                <w:noProof/>
-                <w:webHidden/>
-              </w:rPr>
-              <w:instrText xml:space="preserve"> PAGEREF _Toc12549574 \h </w:instrText>
-            </w:r>
-            <w:r>
-              <w:rPr>
-                <w:rFonts w:ascii="Corbel" w:hAnsi="Corbel"/>
-                <w:noProof/>
-                <w:webHidden/>
-              </w:rPr>
-            </w:r>
-            <w:r>
-              <w:rPr>
-                <w:rFonts w:ascii="Corbel" w:hAnsi="Corbel"/>
+                <w:noProof/>
+                <w:webHidden/>
+              </w:rPr>
+              <w:instrText xml:space="preserve"> PAGEREF _Toc20131174 \h </w:instrText>
+            </w:r>
+            <w:r>
+              <w:rPr>
+                <w:noProof/>
+                <w:webHidden/>
+              </w:rPr>
+            </w:r>
+            <w:r>
+              <w:rPr>
                 <w:noProof/>
                 <w:webHidden/>
               </w:rPr>
@@ -312,15 +370,151 @@
             </w:r>
             <w:r>
               <w:rPr>
-                <w:rFonts w:ascii="Corbel" w:hAnsi="Corbel"/>
-                <w:noProof/>
-                <w:webHidden/>
-              </w:rPr>
-              <w:t>2</w:t>
-            </w:r>
-            <w:r>
-              <w:rPr>
-                <w:rFonts w:ascii="Corbel" w:hAnsi="Corbel"/>
+                <w:noProof/>
+                <w:webHidden/>
+              </w:rPr>
+              <w:t>5</w:t>
+            </w:r>
+            <w:r>
+              <w:rPr>
+                <w:noProof/>
+                <w:webHidden/>
+              </w:rPr>
+              <w:fldChar w:fldCharType="end"/>
+            </w:r>
+          </w:hyperlink>
+        </w:p>
+        <w:p>
+          <w:pPr>
+            <w:pStyle w:val="TOC2"/>
+            <w:tabs>
+              <w:tab w:val="right" w:leader="dot" w:pos="9350"/>
+            </w:tabs>
+            <w:rPr>
+              <w:rFonts w:cstheme="minorBidi"/>
+              <w:noProof/>
+            </w:rPr>
+          </w:pPr>
+          <w:hyperlink w:anchor="_Toc20131175" w:history="1">
+            <w:r>
+              <w:rPr>
+                <w:rStyle w:val="Hyperlink"/>
+                <w:noProof/>
+              </w:rPr>
+              <w:t>Contract WIP</w:t>
+            </w:r>
+            <w:r>
+              <w:rPr>
+                <w:noProof/>
+                <w:webHidden/>
+              </w:rPr>
+              <w:tab/>
+            </w:r>
+            <w:r>
+              <w:rPr>
+                <w:noProof/>
+                <w:webHidden/>
+              </w:rPr>
+              <w:fldChar w:fldCharType="begin"/>
+            </w:r>
+            <w:r>
+              <w:rPr>
+                <w:noProof/>
+                <w:webHidden/>
+              </w:rPr>
+              <w:instrText xml:space="preserve"> PAGEREF _Toc20131175 \h </w:instrText>
+            </w:r>
+            <w:r>
+              <w:rPr>
+                <w:noProof/>
+                <w:webHidden/>
+              </w:rPr>
+            </w:r>
+            <w:r>
+              <w:rPr>
+                <w:noProof/>
+                <w:webHidden/>
+              </w:rPr>
+              <w:fldChar w:fldCharType="separate"/>
+            </w:r>
+            <w:r>
+              <w:rPr>
+                <w:noProof/>
+                <w:webHidden/>
+              </w:rPr>
+              <w:t>6</w:t>
+            </w:r>
+            <w:r>
+              <w:rPr>
+                <w:noProof/>
+                <w:webHidden/>
+              </w:rPr>
+              <w:fldChar w:fldCharType="end"/>
+            </w:r>
+          </w:hyperlink>
+        </w:p>
+        <w:p>
+          <w:pPr>
+            <w:pStyle w:val="TOC2"/>
+            <w:tabs>
+              <w:tab w:val="right" w:leader="dot" w:pos="9350"/>
+            </w:tabs>
+            <w:rPr>
+              <w:rFonts w:cstheme="minorBidi"/>
+              <w:noProof/>
+            </w:rPr>
+          </w:pPr>
+          <w:hyperlink w:anchor="_Toc20131176" w:history="1">
+            <w:r>
+              <w:rPr>
+                <w:rStyle w:val="Hyperlink"/>
+                <w:noProof/>
+              </w:rPr>
+              <w:t>PO Workbook</w:t>
+            </w:r>
+            <w:r>
+              <w:rPr>
+                <w:noProof/>
+                <w:webHidden/>
+              </w:rPr>
+              <w:tab/>
+            </w:r>
+            <w:r>
+              <w:rPr>
+                <w:noProof/>
+                <w:webHidden/>
+              </w:rPr>
+              <w:fldChar w:fldCharType="begin"/>
+            </w:r>
+            <w:r>
+              <w:rPr>
+                <w:noProof/>
+                <w:webHidden/>
+              </w:rPr>
+              <w:instrText xml:space="preserve"> PAGEREF _Toc20131176 \h </w:instrText>
+            </w:r>
+            <w:r>
+              <w:rPr>
+                <w:noProof/>
+                <w:webHidden/>
+              </w:rPr>
+            </w:r>
+            <w:r>
+              <w:rPr>
+                <w:noProof/>
+                <w:webHidden/>
+              </w:rPr>
+              <w:fldChar w:fldCharType="separate"/>
+            </w:r>
+            <w:r>
+              <w:rPr>
+                <w:noProof/>
+                <w:webHidden/>
+              </w:rPr>
+              <w:t>6</w:t>
+            </w:r>
+            <w:r>
+              <w:rPr>
                 <w:noProof/>
                 <w:webHidden/>
               </w:rPr>
@@ -335,11 +529,11 @@
               <w:tab w:val="right" w:leader="dot" w:pos="9350"/>
             </w:tabs>
             <w:rPr>
-              <w:rFonts w:ascii="Corbel" w:hAnsi="Corbel" w:cstheme="minorBidi"/>
+              <w:rFonts w:cstheme="minorBidi"/>
               <w:noProof/>
             </w:rPr>
           </w:pPr>
-          <w:hyperlink w:anchor="_Toc12549575" w:history="1">
+          <w:hyperlink w:anchor="_Toc20131177" w:history="1">
             <w:r>
               <w:rPr>
                 <w:rStyle w:val="Hyperlink"/>
@@ -350,7 +544,6 @@
             </w:r>
             <w:r>
               <w:rPr>
-                <w:rFonts w:ascii="Corbel" w:hAnsi="Corbel"/>
                 <w:noProof/>
                 <w:webHidden/>
               </w:rPr>
@@ -358,7 +551,6 @@
             </w:r>
             <w:r>
               <w:rPr>
-                <w:rFonts w:ascii="Corbel" w:hAnsi="Corbel"/>
                 <w:noProof/>
                 <w:webHidden/>
               </w:rPr>
@@ -366,22 +558,19 @@
             </w:r>
             <w:r>
               <w:rPr>
-                <w:rFonts w:ascii="Corbel" w:hAnsi="Corbel"/>
-                <w:noProof/>
-                <w:webHidden/>
-              </w:rPr>
-              <w:instrText xml:space="preserve"> PAGEREF _Toc12549575 \h </w:instrText>
-            </w:r>
-            <w:r>
-              <w:rPr>
-                <w:rFonts w:ascii="Corbel" w:hAnsi="Corbel"/>
-                <w:noProof/>
-                <w:webHidden/>
-              </w:rPr>
-            </w:r>
-            <w:r>
-              <w:rPr>
-                <w:rFonts w:ascii="Corbel" w:hAnsi="Corbel"/>
+                <w:noProof/>
+                <w:webHidden/>
+              </w:rPr>
+              <w:instrText xml:space="preserve"> PAGEREF _Toc20131177 \h </w:instrText>
+            </w:r>
+            <w:r>
+              <w:rPr>
+                <w:noProof/>
+                <w:webHidden/>
+              </w:rPr>
+            </w:r>
+            <w:r>
+              <w:rPr>
                 <w:noProof/>
                 <w:webHidden/>
               </w:rPr>
@@ -389,7 +578,6 @@
             </w:r>
             <w:r>
               <w:rPr>
-                <w:rFonts w:ascii="Corbel" w:hAnsi="Corbel"/>
                 <w:noProof/>
                 <w:webHidden/>
               </w:rPr>
@@ -397,7 +585,6 @@
             </w:r>
             <w:r>
               <w:rPr>
-                <w:rFonts w:ascii="Corbel" w:hAnsi="Corbel"/>
                 <w:noProof/>
                 <w:webHidden/>
               </w:rPr>
@@ -412,11 +599,11 @@
               <w:tab w:val="right" w:leader="dot" w:pos="9350"/>
             </w:tabs>
             <w:rPr>
-              <w:rFonts w:ascii="Corbel" w:hAnsi="Corbel" w:cstheme="minorBidi"/>
+              <w:rFonts w:cstheme="minorBidi"/>
               <w:noProof/>
             </w:rPr>
           </w:pPr>
-          <w:hyperlink w:anchor="_Toc12549576" w:history="1">
+          <w:hyperlink w:anchor="_Toc20131178" w:history="1">
             <w:r>
               <w:rPr>
                 <w:rStyle w:val="Hyperlink"/>
@@ -427,7 +614,6 @@
             </w:r>
             <w:r>
               <w:rPr>
-                <w:rFonts w:ascii="Corbel" w:hAnsi="Corbel"/>
                 <w:noProof/>
                 <w:webHidden/>
               </w:rPr>
@@ -435,7 +621,6 @@
             </w:r>
             <w:r>
               <w:rPr>
-                <w:rFonts w:ascii="Corbel" w:hAnsi="Corbel"/>
                 <w:noProof/>
                 <w:webHidden/>
               </w:rPr>
@@ -443,22 +628,19 @@
             </w:r>
             <w:r>
               <w:rPr>
-                <w:rFonts w:ascii="Corbel" w:hAnsi="Corbel"/>
-                <w:noProof/>
-                <w:webHidden/>
-              </w:rPr>
-              <w:instrText xml:space="preserve"> PAGEREF _Toc12549576 \h </w:instrText>
-            </w:r>
-            <w:r>
-              <w:rPr>
-                <w:rFonts w:ascii="Corbel" w:hAnsi="Corbel"/>
-                <w:noProof/>
-                <w:webHidden/>
-              </w:rPr>
-            </w:r>
-            <w:r>
-              <w:rPr>
-                <w:rFonts w:ascii="Corbel" w:hAnsi="Corbel"/>
+                <w:noProof/>
+                <w:webHidden/>
+              </w:rPr>
+              <w:instrText xml:space="preserve"> PAGEREF _Toc20131178 \h </w:instrText>
+            </w:r>
+            <w:r>
+              <w:rPr>
+                <w:noProof/>
+                <w:webHidden/>
+              </w:rPr>
+            </w:r>
+            <w:r>
+              <w:rPr>
                 <w:noProof/>
                 <w:webHidden/>
               </w:rPr>
@@ -466,7 +648,6 @@
             </w:r>
             <w:r>
               <w:rPr>
-                <w:rFonts w:ascii="Corbel" w:hAnsi="Corbel"/>
                 <w:noProof/>
                 <w:webHidden/>
               </w:rPr>
@@ -474,7 +655,765 @@
             </w:r>
             <w:r>
               <w:rPr>
-                <w:rFonts w:ascii="Corbel" w:hAnsi="Corbel"/>
+                <w:noProof/>
+                <w:webHidden/>
+              </w:rPr>
+              <w:fldChar w:fldCharType="end"/>
+            </w:r>
+          </w:hyperlink>
+        </w:p>
+        <w:p>
+          <w:pPr>
+            <w:pStyle w:val="TOC2"/>
+            <w:tabs>
+              <w:tab w:val="right" w:leader="dot" w:pos="9350"/>
+            </w:tabs>
+            <w:rPr>
+              <w:rFonts w:cstheme="minorBidi"/>
+              <w:noProof/>
+            </w:rPr>
+          </w:pPr>
+          <w:hyperlink w:anchor="_Toc20131179" w:history="1">
+            <w:r>
+              <w:rPr>
+                <w:rStyle w:val="Hyperlink"/>
+                <w:noProof/>
+              </w:rPr>
+              <w:t>Spreadsheet Cleaning</w:t>
+            </w:r>
+            <w:r>
+              <w:rPr>
+                <w:noProof/>
+                <w:webHidden/>
+              </w:rPr>
+              <w:tab/>
+            </w:r>
+            <w:r>
+              <w:rPr>
+                <w:noProof/>
+                <w:webHidden/>
+              </w:rPr>
+              <w:fldChar w:fldCharType="begin"/>
+            </w:r>
+            <w:r>
+              <w:rPr>
+                <w:noProof/>
+                <w:webHidden/>
+              </w:rPr>
+              <w:instrText xml:space="preserve"> PAGEREF _Toc20131179 \h </w:instrText>
+            </w:r>
+            <w:r>
+              <w:rPr>
+                <w:noProof/>
+                <w:webHidden/>
+              </w:rPr>
+            </w:r>
+            <w:r>
+              <w:rPr>
+                <w:noProof/>
+                <w:webHidden/>
+              </w:rPr>
+              <w:fldChar w:fldCharType="separate"/>
+            </w:r>
+            <w:r>
+              <w:rPr>
+                <w:noProof/>
+                <w:webHidden/>
+              </w:rPr>
+              <w:t>7</w:t>
+            </w:r>
+            <w:r>
+              <w:rPr>
+                <w:noProof/>
+                <w:webHidden/>
+              </w:rPr>
+              <w:fldChar w:fldCharType="end"/>
+            </w:r>
+          </w:hyperlink>
+        </w:p>
+        <w:p>
+          <w:pPr>
+            <w:pStyle w:val="TOC2"/>
+            <w:tabs>
+              <w:tab w:val="right" w:leader="dot" w:pos="9350"/>
+            </w:tabs>
+            <w:rPr>
+              <w:rFonts w:cstheme="minorBidi"/>
+              <w:noProof/>
+            </w:rPr>
+          </w:pPr>
+          <w:hyperlink w:anchor="_Toc20131180" w:history="1">
+            <w:r>
+              <w:rPr>
+                <w:rStyle w:val="Hyperlink"/>
+                <w:noProof/>
+              </w:rPr>
+              <w:t>Software Operation</w:t>
+            </w:r>
+            <w:r>
+              <w:rPr>
+                <w:noProof/>
+                <w:webHidden/>
+              </w:rPr>
+              <w:tab/>
+            </w:r>
+            <w:r>
+              <w:rPr>
+                <w:noProof/>
+                <w:webHidden/>
+              </w:rPr>
+              <w:fldChar w:fldCharType="begin"/>
+            </w:r>
+            <w:r>
+              <w:rPr>
+                <w:noProof/>
+                <w:webHidden/>
+              </w:rPr>
+              <w:instrText xml:space="preserve"> PAGEREF _Toc20131180 \h </w:instrText>
+            </w:r>
+            <w:r>
+              <w:rPr>
+                <w:noProof/>
+                <w:webHidden/>
+              </w:rPr>
+            </w:r>
+            <w:r>
+              <w:rPr>
+                <w:noProof/>
+                <w:webHidden/>
+              </w:rPr>
+              <w:fldChar w:fldCharType="separate"/>
+            </w:r>
+            <w:r>
+              <w:rPr>
+                <w:noProof/>
+                <w:webHidden/>
+              </w:rPr>
+              <w:t>9</w:t>
+            </w:r>
+            <w:r>
+              <w:rPr>
+                <w:noProof/>
+                <w:webHidden/>
+              </w:rPr>
+              <w:fldChar w:fldCharType="end"/>
+            </w:r>
+          </w:hyperlink>
+        </w:p>
+        <w:p>
+          <w:pPr>
+            <w:pStyle w:val="TOC1"/>
+            <w:tabs>
+              <w:tab w:val="right" w:leader="dot" w:pos="9350"/>
+            </w:tabs>
+            <w:rPr>
+              <w:rFonts w:cstheme="minorBidi"/>
+              <w:noProof/>
+            </w:rPr>
+          </w:pPr>
+          <w:hyperlink w:anchor="_Toc20131181" w:history="1">
+            <w:r>
+              <w:rPr>
+                <w:rStyle w:val="Hyperlink"/>
+                <w:noProof/>
+              </w:rPr>
+              <w:t>Open Bid Sheets</w:t>
+            </w:r>
+            <w:r>
+              <w:rPr>
+                <w:noProof/>
+                <w:webHidden/>
+              </w:rPr>
+              <w:tab/>
+            </w:r>
+            <w:r>
+              <w:rPr>
+                <w:noProof/>
+                <w:webHidden/>
+              </w:rPr>
+              <w:fldChar w:fldCharType="begin"/>
+            </w:r>
+            <w:r>
+              <w:rPr>
+                <w:noProof/>
+                <w:webHidden/>
+              </w:rPr>
+              <w:instrText xml:space="preserve"> PAGEREF _Toc20131181 \h </w:instrText>
+            </w:r>
+            <w:r>
+              <w:rPr>
+                <w:noProof/>
+                <w:webHidden/>
+              </w:rPr>
+            </w:r>
+            <w:r>
+              <w:rPr>
+                <w:noProof/>
+                <w:webHidden/>
+              </w:rPr>
+              <w:fldChar w:fldCharType="separate"/>
+            </w:r>
+            <w:r>
+              <w:rPr>
+                <w:noProof/>
+                <w:webHidden/>
+              </w:rPr>
+              <w:t>10</w:t>
+            </w:r>
+            <w:r>
+              <w:rPr>
+                <w:noProof/>
+                <w:webHidden/>
+              </w:rPr>
+              <w:fldChar w:fldCharType="end"/>
+            </w:r>
+          </w:hyperlink>
+        </w:p>
+        <w:p>
+          <w:pPr>
+            <w:pStyle w:val="TOC1"/>
+            <w:tabs>
+              <w:tab w:val="right" w:leader="dot" w:pos="9350"/>
+            </w:tabs>
+            <w:rPr>
+              <w:rFonts w:cstheme="minorBidi"/>
+              <w:noProof/>
+            </w:rPr>
+          </w:pPr>
+          <w:hyperlink w:anchor="_Toc20131182" w:history="1">
+            <w:r>
+              <w:rPr>
+                <w:rStyle w:val="Hyperlink"/>
+                <w:noProof/>
+              </w:rPr>
+              <w:t>Contract Management</w:t>
+            </w:r>
+            <w:r>
+              <w:rPr>
+                <w:noProof/>
+                <w:webHidden/>
+              </w:rPr>
+              <w:tab/>
+            </w:r>
+            <w:r>
+              <w:rPr>
+                <w:noProof/>
+                <w:webHidden/>
+              </w:rPr>
+              <w:fldChar w:fldCharType="begin"/>
+            </w:r>
+            <w:r>
+              <w:rPr>
+                <w:noProof/>
+                <w:webHidden/>
+              </w:rPr>
+              <w:instrText xml:space="preserve"> PAGEREF _Toc20131182 \h </w:instrText>
+            </w:r>
+            <w:r>
+              <w:rPr>
+                <w:noProof/>
+                <w:webHidden/>
+              </w:rPr>
+            </w:r>
+            <w:r>
+              <w:rPr>
+                <w:noProof/>
+                <w:webHidden/>
+              </w:rPr>
+              <w:fldChar w:fldCharType="separate"/>
+            </w:r>
+            <w:r>
+              <w:rPr>
+                <w:noProof/>
+                <w:webHidden/>
+              </w:rPr>
+              <w:t>11</w:t>
+            </w:r>
+            <w:r>
+              <w:rPr>
+                <w:noProof/>
+                <w:webHidden/>
+              </w:rPr>
+              <w:fldChar w:fldCharType="end"/>
+            </w:r>
+          </w:hyperlink>
+        </w:p>
+        <w:p>
+          <w:pPr>
+            <w:pStyle w:val="TOC2"/>
+            <w:tabs>
+              <w:tab w:val="right" w:leader="dot" w:pos="9350"/>
+            </w:tabs>
+            <w:rPr>
+              <w:rFonts w:cstheme="minorBidi"/>
+              <w:noProof/>
+            </w:rPr>
+          </w:pPr>
+          <w:hyperlink w:anchor="_Toc20131183" w:history="1">
+            <w:r>
+              <w:rPr>
+                <w:rStyle w:val="Hyperlink"/>
+                <w:noProof/>
+              </w:rPr>
+              <w:t>Add New Contract</w:t>
+            </w:r>
+            <w:r>
+              <w:rPr>
+                <w:noProof/>
+                <w:webHidden/>
+              </w:rPr>
+              <w:tab/>
+            </w:r>
+            <w:r>
+              <w:rPr>
+                <w:noProof/>
+                <w:webHidden/>
+              </w:rPr>
+              <w:fldChar w:fldCharType="begin"/>
+            </w:r>
+            <w:r>
+              <w:rPr>
+                <w:noProof/>
+                <w:webHidden/>
+              </w:rPr>
+              <w:instrText xml:space="preserve"> PAGEREF _Toc20131183 \h </w:instrText>
+            </w:r>
+            <w:r>
+              <w:rPr>
+                <w:noProof/>
+                <w:webHidden/>
+              </w:rPr>
+            </w:r>
+            <w:r>
+              <w:rPr>
+                <w:noProof/>
+                <w:webHidden/>
+              </w:rPr>
+              <w:fldChar w:fldCharType="separate"/>
+            </w:r>
+            <w:r>
+              <w:rPr>
+                <w:noProof/>
+                <w:webHidden/>
+              </w:rPr>
+              <w:t>11</w:t>
+            </w:r>
+            <w:r>
+              <w:rPr>
+                <w:noProof/>
+                <w:webHidden/>
+              </w:rPr>
+              <w:fldChar w:fldCharType="end"/>
+            </w:r>
+          </w:hyperlink>
+        </w:p>
+        <w:p>
+          <w:pPr>
+            <w:pStyle w:val="TOC2"/>
+            <w:tabs>
+              <w:tab w:val="right" w:leader="dot" w:pos="9350"/>
+            </w:tabs>
+            <w:rPr>
+              <w:rFonts w:cstheme="minorBidi"/>
+              <w:noProof/>
+            </w:rPr>
+          </w:pPr>
+          <w:hyperlink w:anchor="_Toc20131184" w:history="1">
+            <w:r>
+              <w:rPr>
+                <w:rStyle w:val="Hyperlink"/>
+                <w:noProof/>
+              </w:rPr>
+              <w:t>Create PO</w:t>
+            </w:r>
+            <w:r>
+              <w:rPr>
+                <w:noProof/>
+                <w:webHidden/>
+              </w:rPr>
+              <w:tab/>
+            </w:r>
+            <w:r>
+              <w:rPr>
+                <w:noProof/>
+                <w:webHidden/>
+              </w:rPr>
+              <w:fldChar w:fldCharType="begin"/>
+            </w:r>
+            <w:r>
+              <w:rPr>
+                <w:noProof/>
+                <w:webHidden/>
+              </w:rPr>
+              <w:instrText xml:space="preserve"> PAGEREF _Toc20131184 \h </w:instrText>
+            </w:r>
+            <w:r>
+              <w:rPr>
+                <w:noProof/>
+                <w:webHidden/>
+              </w:rPr>
+            </w:r>
+            <w:r>
+              <w:rPr>
+                <w:noProof/>
+                <w:webHidden/>
+              </w:rPr>
+              <w:fldChar w:fldCharType="separate"/>
+            </w:r>
+            <w:r>
+              <w:rPr>
+                <w:noProof/>
+                <w:webHidden/>
+              </w:rPr>
+              <w:t>13</w:t>
+            </w:r>
+            <w:r>
+              <w:rPr>
+                <w:noProof/>
+                <w:webHidden/>
+              </w:rPr>
+              <w:fldChar w:fldCharType="end"/>
+            </w:r>
+          </w:hyperlink>
+        </w:p>
+        <w:p>
+          <w:pPr>
+            <w:pStyle w:val="TOC2"/>
+            <w:tabs>
+              <w:tab w:val="right" w:leader="dot" w:pos="9350"/>
+            </w:tabs>
+            <w:rPr>
+              <w:rFonts w:cstheme="minorBidi"/>
+              <w:noProof/>
+            </w:rPr>
+          </w:pPr>
+          <w:hyperlink w:anchor="_Toc20131185" w:history="1">
+            <w:r>
+              <w:rPr>
+                <w:rStyle w:val="Hyperlink"/>
+                <w:noProof/>
+              </w:rPr>
+              <w:t>Send PO</w:t>
+            </w:r>
+            <w:r>
+              <w:rPr>
+                <w:noProof/>
+                <w:webHidden/>
+              </w:rPr>
+              <w:tab/>
+            </w:r>
+            <w:r>
+              <w:rPr>
+                <w:noProof/>
+                <w:webHidden/>
+              </w:rPr>
+              <w:fldChar w:fldCharType="begin"/>
+            </w:r>
+            <w:r>
+              <w:rPr>
+                <w:noProof/>
+                <w:webHidden/>
+              </w:rPr>
+              <w:instrText xml:space="preserve"> PAGEREF _Toc20131185 \h </w:instrText>
+            </w:r>
+            <w:r>
+              <w:rPr>
+                <w:noProof/>
+                <w:webHidden/>
+              </w:rPr>
+            </w:r>
+            <w:r>
+              <w:rPr>
+                <w:noProof/>
+                <w:webHidden/>
+              </w:rPr>
+              <w:fldChar w:fldCharType="separate"/>
+            </w:r>
+            <w:r>
+              <w:rPr>
+                <w:noProof/>
+                <w:webHidden/>
+              </w:rPr>
+              <w:t>14</w:t>
+            </w:r>
+            <w:r>
+              <w:rPr>
+                <w:noProof/>
+                <w:webHidden/>
+              </w:rPr>
+              <w:fldChar w:fldCharType="end"/>
+            </w:r>
+          </w:hyperlink>
+        </w:p>
+        <w:p>
+          <w:pPr>
+            <w:pStyle w:val="TOC2"/>
+            <w:tabs>
+              <w:tab w:val="right" w:leader="dot" w:pos="9350"/>
+            </w:tabs>
+            <w:rPr>
+              <w:rFonts w:cstheme="minorBidi"/>
+              <w:noProof/>
+            </w:rPr>
+          </w:pPr>
+          <w:hyperlink w:anchor="_Toc20131186" w:history="1">
+            <w:r>
+              <w:rPr>
+                <w:rStyle w:val="Hyperlink"/>
+                <w:noProof/>
+              </w:rPr>
+              <w:t>Save Changes</w:t>
+            </w:r>
+            <w:r>
+              <w:rPr>
+                <w:noProof/>
+                <w:webHidden/>
+              </w:rPr>
+              <w:tab/>
+            </w:r>
+            <w:r>
+              <w:rPr>
+                <w:noProof/>
+                <w:webHidden/>
+              </w:rPr>
+              <w:fldChar w:fldCharType="begin"/>
+            </w:r>
+            <w:r>
+              <w:rPr>
+                <w:noProof/>
+                <w:webHidden/>
+              </w:rPr>
+              <w:instrText xml:space="preserve"> PAGEREF _Toc20131186 \h </w:instrText>
+            </w:r>
+            <w:r>
+              <w:rPr>
+                <w:noProof/>
+                <w:webHidden/>
+              </w:rPr>
+            </w:r>
+            <w:r>
+              <w:rPr>
+                <w:noProof/>
+                <w:webHidden/>
+              </w:rPr>
+              <w:fldChar w:fldCharType="separate"/>
+            </w:r>
+            <w:r>
+              <w:rPr>
+                <w:noProof/>
+                <w:webHidden/>
+              </w:rPr>
+              <w:t>14</w:t>
+            </w:r>
+            <w:r>
+              <w:rPr>
+                <w:noProof/>
+                <w:webHidden/>
+              </w:rPr>
+              <w:fldChar w:fldCharType="end"/>
+            </w:r>
+          </w:hyperlink>
+        </w:p>
+        <w:p>
+          <w:pPr>
+            <w:pStyle w:val="TOC1"/>
+            <w:tabs>
+              <w:tab w:val="right" w:leader="dot" w:pos="9350"/>
+            </w:tabs>
+            <w:rPr>
+              <w:rFonts w:cstheme="minorBidi"/>
+              <w:noProof/>
+            </w:rPr>
+          </w:pPr>
+          <w:hyperlink w:anchor="_Toc20131187" w:history="1">
+            <w:r>
+              <w:rPr>
+                <w:rStyle w:val="Hyperlink"/>
+                <w:noProof/>
+              </w:rPr>
+              <w:t>Inventory Management</w:t>
+            </w:r>
+            <w:r>
+              <w:rPr>
+                <w:noProof/>
+                <w:webHidden/>
+              </w:rPr>
+              <w:tab/>
+            </w:r>
+            <w:r>
+              <w:rPr>
+                <w:noProof/>
+                <w:webHidden/>
+              </w:rPr>
+              <w:fldChar w:fldCharType="begin"/>
+            </w:r>
+            <w:r>
+              <w:rPr>
+                <w:noProof/>
+                <w:webHidden/>
+              </w:rPr>
+              <w:instrText xml:space="preserve"> PAGEREF _Toc20131187 \h </w:instrText>
+            </w:r>
+            <w:r>
+              <w:rPr>
+                <w:noProof/>
+                <w:webHidden/>
+              </w:rPr>
+            </w:r>
+            <w:r>
+              <w:rPr>
+                <w:noProof/>
+                <w:webHidden/>
+              </w:rPr>
+              <w:fldChar w:fldCharType="separate"/>
+            </w:r>
+            <w:r>
+              <w:rPr>
+                <w:noProof/>
+                <w:webHidden/>
+              </w:rPr>
+              <w:t>15</w:t>
+            </w:r>
+            <w:r>
+              <w:rPr>
+                <w:noProof/>
+                <w:webHidden/>
+              </w:rPr>
+              <w:fldChar w:fldCharType="end"/>
+            </w:r>
+          </w:hyperlink>
+        </w:p>
+        <w:p>
+          <w:pPr>
+            <w:pStyle w:val="TOC1"/>
+            <w:tabs>
+              <w:tab w:val="right" w:leader="dot" w:pos="9350"/>
+            </w:tabs>
+            <w:rPr>
+              <w:rFonts w:cstheme="minorBidi"/>
+              <w:noProof/>
+            </w:rPr>
+          </w:pPr>
+          <w:hyperlink w:anchor="_Toc20131188" w:history="1">
+            <w:r>
+              <w:rPr>
+                <w:rStyle w:val="Hyperlink"/>
+                <w:noProof/>
+              </w:rPr>
+              <w:t>Shipping Management</w:t>
+            </w:r>
+            <w:r>
+              <w:rPr>
+                <w:noProof/>
+                <w:webHidden/>
+              </w:rPr>
+              <w:tab/>
+            </w:r>
+            <w:r>
+              <w:rPr>
+                <w:noProof/>
+                <w:webHidden/>
+              </w:rPr>
+              <w:fldChar w:fldCharType="begin"/>
+            </w:r>
+            <w:r>
+              <w:rPr>
+                <w:noProof/>
+                <w:webHidden/>
+              </w:rPr>
+              <w:instrText xml:space="preserve"> PAGEREF _Toc20131188 \h </w:instrText>
+            </w:r>
+            <w:r>
+              <w:rPr>
+                <w:noProof/>
+                <w:webHidden/>
+              </w:rPr>
+            </w:r>
+            <w:r>
+              <w:rPr>
+                <w:noProof/>
+                <w:webHidden/>
+              </w:rPr>
+              <w:fldChar w:fldCharType="separate"/>
+            </w:r>
+            <w:r>
+              <w:rPr>
+                <w:noProof/>
+                <w:webHidden/>
+              </w:rPr>
+              <w:t>15</w:t>
+            </w:r>
+            <w:r>
+              <w:rPr>
+                <w:noProof/>
+                <w:webHidden/>
+              </w:rPr>
+              <w:fldChar w:fldCharType="end"/>
+            </w:r>
+          </w:hyperlink>
+        </w:p>
+        <w:p>
+          <w:pPr>
+            <w:pStyle w:val="TOC1"/>
+            <w:tabs>
+              <w:tab w:val="right" w:leader="dot" w:pos="9350"/>
+            </w:tabs>
+            <w:rPr>
+              <w:rFonts w:cstheme="minorBidi"/>
+              <w:noProof/>
+            </w:rPr>
+          </w:pPr>
+          <w:hyperlink w:anchor="_Toc20131189" w:history="1">
+            <w:r>
+              <w:rPr>
+                <w:rStyle w:val="Hyperlink"/>
+                <w:noProof/>
+              </w:rPr>
+              <w:t>Config</w:t>
+            </w:r>
+            <w:r>
+              <w:rPr>
+                <w:noProof/>
+                <w:webHidden/>
+              </w:rPr>
+              <w:tab/>
+            </w:r>
+            <w:r>
+              <w:rPr>
+                <w:noProof/>
+                <w:webHidden/>
+              </w:rPr>
+              <w:fldChar w:fldCharType="begin"/>
+            </w:r>
+            <w:r>
+              <w:rPr>
+                <w:noProof/>
+                <w:webHidden/>
+              </w:rPr>
+              <w:instrText xml:space="preserve"> PAGEREF _Toc20131189 \h </w:instrText>
+            </w:r>
+            <w:r>
+              <w:rPr>
+                <w:noProof/>
+                <w:webHidden/>
+              </w:rPr>
+            </w:r>
+            <w:r>
+              <w:rPr>
+                <w:noProof/>
+                <w:webHidden/>
+              </w:rPr>
+              <w:fldChar w:fldCharType="separate"/>
+            </w:r>
+            <w:r>
+              <w:rPr>
+                <w:noProof/>
+                <w:webHidden/>
+              </w:rPr>
+              <w:t>15</w:t>
+            </w:r>
+            <w:r>
+              <w:rPr>
                 <w:noProof/>
                 <w:webHidden/>
               </w:rPr>
@@ -527,34 +1466,8 @@
           <w:rFonts w:ascii="Corbel" w:hAnsi="Corbel"/>
         </w:rPr>
       </w:pPr>
-    </w:p>
-    <w:p>
-      <w:pPr>
-        <w:rPr>
-          <w:rFonts w:ascii="Corbel" w:hAnsi="Corbel"/>
-        </w:rPr>
-      </w:pPr>
-    </w:p>
-    <w:p>
-      <w:pPr>
-        <w:rPr>
-          <w:rFonts w:ascii="Corbel" w:hAnsi="Corbel"/>
-        </w:rPr>
-      </w:pPr>
-    </w:p>
-    <w:p>
-      <w:pPr>
-        <w:rPr>
-          <w:rFonts w:ascii="Corbel" w:hAnsi="Corbel"/>
-        </w:rPr>
-      </w:pPr>
-    </w:p>
-    <w:p>
-      <w:pPr>
-        <w:rPr>
-          <w:rFonts w:ascii="Corbel" w:hAnsi="Corbel"/>
-        </w:rPr>
-      </w:pPr>
+      <w:bookmarkStart w:id="0" w:name="_GoBack"/>
+      <w:bookmarkEnd w:id="0"/>
     </w:p>
     <w:p>
       <w:pPr>
@@ -563,72 +1476,23 @@
           <w:rFonts w:ascii="Corbel" w:hAnsi="Corbel"/>
         </w:rPr>
       </w:pPr>
-    </w:p>
-    <w:p>
-      <w:pPr>
-        <w:rPr>
-          <w:rFonts w:ascii="Corbel" w:hAnsi="Corbel"/>
-        </w:rPr>
-      </w:pPr>
-    </w:p>
-    <w:p>
-      <w:pPr>
-        <w:rPr>
-          <w:rFonts w:ascii="Corbel" w:hAnsi="Corbel"/>
-        </w:rPr>
-      </w:pPr>
-    </w:p>
-    <w:p>
-      <w:pPr>
-        <w:rPr>
-          <w:rFonts w:ascii="Corbel" w:hAnsi="Corbel"/>
-        </w:rPr>
-      </w:pPr>
-    </w:p>
-    <w:p>
-      <w:pPr>
-        <w:rPr>
-          <w:rFonts w:ascii="Corbel" w:hAnsi="Corbel"/>
-        </w:rPr>
-      </w:pPr>
-    </w:p>
-    <w:p>
-      <w:pPr>
-        <w:rPr>
-          <w:rFonts w:ascii="Corbel" w:hAnsi="Corbel"/>
-        </w:rPr>
-      </w:pPr>
-    </w:p>
-    <w:p>
-      <w:pPr>
-        <w:rPr>
-          <w:rFonts w:ascii="Corbel" w:hAnsi="Corbel"/>
-        </w:rPr>
-      </w:pPr>
-    </w:p>
-    <w:p>
-      <w:pPr>
-        <w:rPr>
-          <w:rFonts w:ascii="Corbel" w:hAnsi="Corbel"/>
-        </w:rPr>
-      </w:pPr>
-    </w:p>
-    <w:p>
-      <w:pPr>
-        <w:pStyle w:val="Heading1"/>
-        <w:rPr>
-          <w:rFonts w:ascii="Corbel" w:hAnsi="Corbel"/>
-        </w:rPr>
-      </w:pPr>
-      <w:bookmarkStart w:id="0" w:name="_Toc12549573"/>
+      <w:bookmarkStart w:id="1" w:name="_Toc20131172"/>
+      <w:proofErr w:type="spellStart"/>
       <w:r>
         <w:rPr>
           <w:rFonts w:ascii="Corbel" w:hAnsi="Corbel"/>
         </w:rPr>
         <w:lastRenderedPageBreak/>
-        <w:t>Westsim File System</w:t>
-      </w:r>
-      <w:bookmarkEnd w:id="0"/>
+        <w:t>Westsim</w:t>
+      </w:r>
+      <w:proofErr w:type="spellEnd"/>
+      <w:r>
+        <w:rPr>
+          <w:rFonts w:ascii="Corbel" w:hAnsi="Corbel"/>
+        </w:rPr>
+        <w:t xml:space="preserve"> File System</w:t>
+      </w:r>
+      <w:bookmarkEnd w:id="1"/>
     </w:p>
     <w:p>
       <w:pPr>
@@ -699,14 +1563,14 @@
         </w:rPr>
         <w:br/>
       </w:r>
-      <w:bookmarkStart w:id="1" w:name="_Toc12549574"/>
+      <w:bookmarkStart w:id="2" w:name="_Toc20131173"/>
       <w:r>
         <w:rPr>
           <w:rFonts w:ascii="Corbel" w:hAnsi="Corbel"/>
         </w:rPr>
         <w:t>Main Workbook</w:t>
       </w:r>
-      <w:bookmarkEnd w:id="1"/>
+      <w:bookmarkEnd w:id="2"/>
     </w:p>
     <w:p>
       <w:pPr>
@@ -761,7 +1625,21 @@
         <w:rPr>
           <w:rFonts w:ascii="Corbel" w:hAnsi="Corbel"/>
         </w:rPr>
-        <w:t xml:space="preserve"> (the ShipInvoice sheet)</w:t>
+        <w:t xml:space="preserve"> (the </w:t>
+      </w:r>
+      <w:proofErr w:type="spellStart"/>
+      <w:r>
+        <w:rPr>
+          <w:rFonts w:ascii="Corbel" w:hAnsi="Corbel"/>
+        </w:rPr>
+        <w:t>ShipInvoice</w:t>
+      </w:r>
+      <w:proofErr w:type="spellEnd"/>
+      <w:r>
+        <w:rPr>
+          <w:rFonts w:ascii="Corbel" w:hAnsi="Corbel"/>
+        </w:rPr>
+        <w:t xml:space="preserve"> sheet)</w:t>
       </w:r>
       <w:r>
         <w:rPr>
@@ -1281,7 +2159,21 @@
           <w:rFonts w:ascii="Corbel" w:hAnsi="Corbel"/>
         </w:rPr>
         <w:lastRenderedPageBreak/>
-        <w:t>Each row of ShipInvoice consists of the following information:</w:t>
+        <w:t xml:space="preserve">Each row of </w:t>
+      </w:r>
+      <w:proofErr w:type="spellStart"/>
+      <w:r>
+        <w:rPr>
+          <w:rFonts w:ascii="Corbel" w:hAnsi="Corbel"/>
+        </w:rPr>
+        <w:t>ShipInvoice</w:t>
+      </w:r>
+      <w:proofErr w:type="spellEnd"/>
+      <w:r>
+        <w:rPr>
+          <w:rFonts w:ascii="Corbel" w:hAnsi="Corbel"/>
+        </w:rPr>
+        <w:t xml:space="preserve"> consists of the following information:</w:t>
       </w:r>
     </w:p>
     <w:p>
@@ -1453,7 +2345,21 @@
         <w:rPr>
           <w:rFonts w:ascii="Corbel" w:hAnsi="Corbel"/>
         </w:rPr>
-        <w:t xml:space="preserve"> Invoice reference number that is unique to each shipment. Naming convention is as follows: (two letter shorthand for month)(two alphanumeric character shorthand for year [A=0,B=1,…])(four digit number for local reference within spreadsheet[see column A])</w:t>
+        <w:t xml:space="preserve"> Invoice reference number that is unique to each shipment. Naming convention is as follows: (two letter shorthand for </w:t>
+      </w:r>
+      <w:proofErr w:type="gramStart"/>
+      <w:r>
+        <w:rPr>
+          <w:rFonts w:ascii="Corbel" w:hAnsi="Corbel"/>
+        </w:rPr>
+        <w:t>month)(</w:t>
+      </w:r>
+      <w:proofErr w:type="gramEnd"/>
+      <w:r>
+        <w:rPr>
+          <w:rFonts w:ascii="Corbel" w:hAnsi="Corbel"/>
+        </w:rPr>
+        <w:t>two alphanumeric character shorthand for year [A=0,B=1,…])(four digit number for local reference within spreadsheet[see column A])</w:t>
       </w:r>
     </w:p>
     <w:p>
@@ -1528,31 +2434,55 @@
           <w:rFonts w:ascii="Corbel" w:hAnsi="Corbel"/>
         </w:rPr>
       </w:pPr>
-      <w:r>
-        <w:rPr>
-          <w:rFonts w:ascii="Corbel" w:hAnsi="Corbel"/>
-        </w:rPr>
-        <w:t>Cagecode List</w:t>
-      </w:r>
-    </w:p>
-    <w:p>
-      <w:pPr>
-        <w:rPr>
-          <w:rFonts w:ascii="Corbel" w:hAnsi="Corbel"/>
-        </w:rPr>
-      </w:pPr>
-    </w:p>
-    <w:p>
-      <w:pPr>
-        <w:rPr>
-          <w:rFonts w:ascii="Corbel" w:hAnsi="Corbel"/>
-        </w:rPr>
-      </w:pPr>
-      <w:r>
-        <w:rPr>
-          <w:rFonts w:ascii="Corbel" w:hAnsi="Corbel"/>
-        </w:rPr>
-        <w:t xml:space="preserve">This spreadsheet (aptly named “CageCodelist”) contains </w:t>
+      <w:bookmarkStart w:id="3" w:name="_Toc20131174"/>
+      <w:proofErr w:type="spellStart"/>
+      <w:r>
+        <w:rPr>
+          <w:rFonts w:ascii="Corbel" w:hAnsi="Corbel"/>
+        </w:rPr>
+        <w:t>Cagecode</w:t>
+      </w:r>
+      <w:proofErr w:type="spellEnd"/>
+      <w:r>
+        <w:rPr>
+          <w:rFonts w:ascii="Corbel" w:hAnsi="Corbel"/>
+        </w:rPr>
+        <w:t xml:space="preserve"> List</w:t>
+      </w:r>
+      <w:bookmarkEnd w:id="3"/>
+    </w:p>
+    <w:p>
+      <w:pPr>
+        <w:rPr>
+          <w:rFonts w:ascii="Corbel" w:hAnsi="Corbel"/>
+        </w:rPr>
+      </w:pPr>
+    </w:p>
+    <w:p>
+      <w:pPr>
+        <w:rPr>
+          <w:rFonts w:ascii="Corbel" w:hAnsi="Corbel"/>
+        </w:rPr>
+      </w:pPr>
+      <w:r>
+        <w:rPr>
+          <w:rFonts w:ascii="Corbel" w:hAnsi="Corbel"/>
+        </w:rPr>
+        <w:t>This spreadsheet (aptly named “</w:t>
+      </w:r>
+      <w:proofErr w:type="spellStart"/>
+      <w:r>
+        <w:rPr>
+          <w:rFonts w:ascii="Corbel" w:hAnsi="Corbel"/>
+        </w:rPr>
+        <w:t>CageCodelist</w:t>
+      </w:r>
+      <w:proofErr w:type="spellEnd"/>
+      <w:r>
+        <w:rPr>
+          <w:rFonts w:ascii="Corbel" w:hAnsi="Corbel"/>
+        </w:rPr>
+        <w:t xml:space="preserve">”) contains </w:t>
       </w:r>
       <w:r>
         <w:rPr>
@@ -1657,7 +2587,25 @@
           <w:szCs w:val="24"/>
         </w:rPr>
         <w:lastRenderedPageBreak/>
-        <w:t>Each row of CageCodeList consists of the following information:</w:t>
+        <w:t xml:space="preserve">Each row of </w:t>
+      </w:r>
+      <w:proofErr w:type="spellStart"/>
+      <w:r>
+        <w:rPr>
+          <w:rFonts w:ascii="Corbel" w:hAnsi="Corbel"/>
+          <w:sz w:val="24"/>
+          <w:szCs w:val="24"/>
+        </w:rPr>
+        <w:t>CageCodeList</w:t>
+      </w:r>
+      <w:proofErr w:type="spellEnd"/>
+      <w:r>
+        <w:rPr>
+          <w:rFonts w:ascii="Corbel" w:hAnsi="Corbel"/>
+          <w:sz w:val="24"/>
+          <w:szCs w:val="24"/>
+        </w:rPr>
+        <w:t xml:space="preserve"> consists of the following information:</w:t>
       </w:r>
     </w:p>
     <w:p>
@@ -1857,9 +2805,11 @@
       <w:pPr>
         <w:pStyle w:val="Heading2"/>
       </w:pPr>
+      <w:bookmarkStart w:id="4" w:name="_Toc20131175"/>
       <w:r>
         <w:t>Contract WIP</w:t>
       </w:r>
+      <w:bookmarkEnd w:id="4"/>
     </w:p>
     <w:p>
       <w:pPr>
@@ -2067,9 +3017,11 @@
       <w:pPr>
         <w:pStyle w:val="Heading2"/>
       </w:pPr>
+      <w:bookmarkStart w:id="5" w:name="_Toc20131176"/>
       <w:r>
         <w:t>PO Workbook</w:t>
       </w:r>
+      <w:bookmarkEnd w:id="5"/>
     </w:p>
     <w:p>
       <w:pPr>
@@ -2186,7 +3138,7 @@
           <w:rFonts w:ascii="Corbel" w:hAnsi="Corbel"/>
         </w:rPr>
       </w:pPr>
-      <w:bookmarkStart w:id="2" w:name="_Toc12549575"/>
+      <w:bookmarkStart w:id="6" w:name="_Toc20131177"/>
       <w:r>
         <w:rPr>
           <w:rFonts w:ascii="Corbel" w:hAnsi="Corbel"/>
@@ -2194,7 +3146,7 @@
         <w:lastRenderedPageBreak/>
         <w:t>Main Menu</w:t>
       </w:r>
-      <w:bookmarkEnd w:id="2"/>
+      <w:bookmarkEnd w:id="6"/>
     </w:p>
     <w:p>
       <w:pPr>
@@ -2716,14 +3668,14 @@
           <w:rFonts w:ascii="Corbel" w:hAnsi="Corbel"/>
         </w:rPr>
       </w:pPr>
-      <w:bookmarkStart w:id="3" w:name="_Toc12549576"/>
+      <w:bookmarkStart w:id="7" w:name="_Toc20131178"/>
       <w:r>
         <w:rPr>
           <w:rFonts w:ascii="Corbel" w:hAnsi="Corbel"/>
         </w:rPr>
         <w:t>Send Quote Emails</w:t>
       </w:r>
-      <w:bookmarkEnd w:id="3"/>
+      <w:bookmarkEnd w:id="7"/>
     </w:p>
     <w:p>
       <w:pPr>
@@ -2809,9 +3761,11 @@
       <w:pPr>
         <w:pStyle w:val="Heading2"/>
       </w:pPr>
+      <w:bookmarkStart w:id="8" w:name="_Toc20131179"/>
       <w:r>
         <w:t>Spreadsheet Cleaning</w:t>
       </w:r>
+      <w:bookmarkEnd w:id="8"/>
     </w:p>
     <w:p>
       <w:pPr>
@@ -3317,7 +4271,61 @@
           <w:sz w:val="24"/>
           <w:szCs w:val="24"/>
         </w:rPr>
-        <w:t>Confirming that companies listed have contact information for quoting. This is done by opening the ‘Cagecode List’ spreadsheet and searching (ctrl+f) for each of the cage codes listed in the ALICORP spreadsheet (in the V/‘mcrd_c_01’</w:t>
+        <w:t>Confirming that companies listed have contact information for quoting. This is done by opening the ‘</w:t>
+      </w:r>
+      <w:proofErr w:type="spellStart"/>
+      <w:r>
+        <w:rPr>
+          <w:rFonts w:ascii="Corbel" w:hAnsi="Corbel"/>
+          <w:sz w:val="24"/>
+          <w:szCs w:val="24"/>
+        </w:rPr>
+        <w:t>Cagecode</w:t>
+      </w:r>
+      <w:proofErr w:type="spellEnd"/>
+      <w:r>
+        <w:rPr>
+          <w:rFonts w:ascii="Corbel" w:hAnsi="Corbel"/>
+          <w:sz w:val="24"/>
+          <w:szCs w:val="24"/>
+        </w:rPr>
+        <w:t xml:space="preserve"> List’ spreadsheet and searching (</w:t>
+      </w:r>
+      <w:proofErr w:type="spellStart"/>
+      <w:r>
+        <w:rPr>
+          <w:rFonts w:ascii="Corbel" w:hAnsi="Corbel"/>
+          <w:sz w:val="24"/>
+          <w:szCs w:val="24"/>
+        </w:rPr>
+        <w:t>ctrl+f</w:t>
+      </w:r>
+      <w:proofErr w:type="spellEnd"/>
+      <w:r>
+        <w:rPr>
+          <w:rFonts w:ascii="Corbel" w:hAnsi="Corbel"/>
+          <w:sz w:val="24"/>
+          <w:szCs w:val="24"/>
+        </w:rPr>
+        <w:t>) for each of the cage codes listed in the ALICORP spreadsheet (in the V</w:t>
+      </w:r>
+      <w:proofErr w:type="gramStart"/>
+      <w:r>
+        <w:rPr>
+          <w:rFonts w:ascii="Corbel" w:hAnsi="Corbel"/>
+          <w:sz w:val="24"/>
+          <w:szCs w:val="24"/>
+        </w:rPr>
+        <w:t>/‘</w:t>
+      </w:r>
+      <w:proofErr w:type="gramEnd"/>
+      <w:r>
+        <w:rPr>
+          <w:rFonts w:ascii="Corbel" w:hAnsi="Corbel"/>
+          <w:sz w:val="24"/>
+          <w:szCs w:val="24"/>
+        </w:rPr>
+        <w:t>mcrd_c_01’</w:t>
       </w:r>
       <w:r>
         <w:rPr>
@@ -3333,7 +4341,25 @@
           <w:sz w:val="24"/>
           <w:szCs w:val="24"/>
         </w:rPr>
-        <w:t>. While searching in the Cagecode List sheet, there should be an email address in the D/’Primary Email’ column. If there is not an email present or the cage code could not be found in the list, make note of the problem row and talk with Ali about how to move forward with said discrepancy after going through the entire sheet.</w:t>
+        <w:t xml:space="preserve">. While searching in the </w:t>
+      </w:r>
+      <w:proofErr w:type="spellStart"/>
+      <w:r>
+        <w:rPr>
+          <w:rFonts w:ascii="Corbel" w:hAnsi="Corbel"/>
+          <w:sz w:val="24"/>
+          <w:szCs w:val="24"/>
+        </w:rPr>
+        <w:t>Cagecode</w:t>
+      </w:r>
+      <w:proofErr w:type="spellEnd"/>
+      <w:r>
+        <w:rPr>
+          <w:rFonts w:ascii="Corbel" w:hAnsi="Corbel"/>
+          <w:sz w:val="24"/>
+          <w:szCs w:val="24"/>
+        </w:rPr>
+        <w:t xml:space="preserve"> List sheet, there should be an email address in the D/’Primary Email’ column. If there is not an email present or the cage code could not be found in the list, make note of the problem row and talk with Ali about how to move forward with said discrepancy after going through the entire sheet.</w:t>
       </w:r>
       <w:r>
         <w:rPr>
@@ -3394,9 +4420,11 @@
       <w:pPr>
         <w:pStyle w:val="Heading2"/>
       </w:pPr>
+      <w:bookmarkStart w:id="9" w:name="_Toc20131180"/>
       <w:r>
         <w:t>Software Operation</w:t>
       </w:r>
+      <w:bookmarkEnd w:id="9"/>
     </w:p>
     <w:p>
       <w:pPr>
@@ -3607,9 +4635,11 @@
       <w:pPr>
         <w:pStyle w:val="Heading1"/>
       </w:pPr>
+      <w:bookmarkStart w:id="10" w:name="_Toc20131181"/>
       <w:r>
         <w:t>Open Bid Sheets</w:t>
       </w:r>
+      <w:bookmarkEnd w:id="10"/>
     </w:p>
     <w:p>
       <w:pPr>
@@ -3742,9 +4772,11 @@
       <w:pPr>
         <w:pStyle w:val="Heading1"/>
       </w:pPr>
+      <w:bookmarkStart w:id="11" w:name="_Toc20131182"/>
       <w:r>
         <w:t>Contract Management</w:t>
       </w:r>
+      <w:bookmarkEnd w:id="11"/>
     </w:p>
     <w:p>
       <w:pPr>
@@ -3927,9 +4959,11 @@
       <w:pPr>
         <w:pStyle w:val="Heading2"/>
       </w:pPr>
+      <w:bookmarkStart w:id="12" w:name="_Toc20131183"/>
       <w:r>
         <w:t>Add New Contract</w:t>
       </w:r>
+      <w:bookmarkEnd w:id="12"/>
     </w:p>
     <w:p>
       <w:pPr>
@@ -4340,7 +5374,7 @@
           <w:szCs w:val="24"/>
         </w:rPr>
       </w:pPr>
-      <w:bookmarkStart w:id="4" w:name="_Hlk20059290"/>
+      <w:bookmarkStart w:id="13" w:name="_Hlk20059290"/>
       <w:r>
         <w:rPr>
           <w:rFonts w:ascii="Corbel" w:hAnsi="Corbel"/>
@@ -4350,7 +5384,7 @@
         </w:rPr>
         <w:t>(3)-</w:t>
       </w:r>
-      <w:bookmarkEnd w:id="4"/>
+      <w:bookmarkEnd w:id="13"/>
       <w:r>
         <w:rPr>
           <w:rFonts w:ascii="Corbel" w:hAnsi="Corbel"/>
@@ -4392,7 +5426,7 @@
           <w:szCs w:val="24"/>
           <w:u w:val="single"/>
         </w:rPr>
-        <w:t>(</w:t>
+        <w:t>(4)-</w:t>
       </w:r>
       <w:r>
         <w:rPr>
@@ -4401,8 +5435,33 @@
           <w:szCs w:val="24"/>
           <w:u w:val="single"/>
         </w:rPr>
-        <w:t>4</w:t>
-      </w:r>
+        <w:t>Contract Total:</w:t>
+      </w:r>
+      <w:r>
+        <w:rPr>
+          <w:rFonts w:ascii="Corbel" w:hAnsi="Corbel"/>
+          <w:sz w:val="24"/>
+          <w:szCs w:val="24"/>
+        </w:rPr>
+        <w:t xml:space="preserve"> </w:t>
+      </w:r>
+      <w:r>
+        <w:rPr>
+          <w:rFonts w:ascii="Corbel" w:hAnsi="Corbel"/>
+          <w:sz w:val="24"/>
+          <w:szCs w:val="24"/>
+        </w:rPr>
+        <w:t>Dollar amount that contract is worth.</w:t>
+      </w:r>
+    </w:p>
+    <w:p>
+      <w:pPr>
+        <w:rPr>
+          <w:rFonts w:ascii="Corbel" w:hAnsi="Corbel"/>
+          <w:sz w:val="24"/>
+          <w:szCs w:val="24"/>
+        </w:rPr>
+      </w:pPr>
       <w:r>
         <w:rPr>
           <w:rFonts w:ascii="Corbel" w:hAnsi="Corbel"/>
@@ -4410,7 +5469,7 @@
           <w:szCs w:val="24"/>
           <w:u w:val="single"/>
         </w:rPr>
-        <w:t>)-</w:t>
+        <w:t>(5)-</w:t>
       </w:r>
       <w:r>
         <w:rPr>
@@ -4419,7 +5478,7 @@
           <w:szCs w:val="24"/>
           <w:u w:val="single"/>
         </w:rPr>
-        <w:t>Contract Total:</w:t>
+        <w:t>NSN:</w:t>
       </w:r>
       <w:r>
         <w:rPr>
@@ -4435,7 +5494,7 @@
           <w:sz w:val="24"/>
           <w:szCs w:val="24"/>
         </w:rPr>
-        <w:t>Dollar amount that contract is worth.</w:t>
+        <w:t>Government identifier for part that is being asked for in contract.</w:t>
       </w:r>
     </w:p>
     <w:p>
@@ -4453,7 +5512,7 @@
           <w:szCs w:val="24"/>
           <w:u w:val="single"/>
         </w:rPr>
-        <w:t>(</w:t>
+        <w:t>(6)-</w:t>
       </w:r>
       <w:r>
         <w:rPr>
@@ -4462,8 +5521,33 @@
           <w:szCs w:val="24"/>
           <w:u w:val="single"/>
         </w:rPr>
-        <w:t>5</w:t>
-      </w:r>
+        <w:t>Part Name:</w:t>
+      </w:r>
+      <w:r>
+        <w:rPr>
+          <w:rFonts w:ascii="Corbel" w:hAnsi="Corbel"/>
+          <w:sz w:val="24"/>
+          <w:szCs w:val="24"/>
+        </w:rPr>
+        <w:t xml:space="preserve"> </w:t>
+      </w:r>
+      <w:r>
+        <w:rPr>
+          <w:rFonts w:ascii="Corbel" w:hAnsi="Corbel"/>
+          <w:sz w:val="24"/>
+          <w:szCs w:val="24"/>
+        </w:rPr>
+        <w:t>Referential part name, used when creating PO.</w:t>
+      </w:r>
+    </w:p>
+    <w:p>
+      <w:pPr>
+        <w:rPr>
+          <w:rFonts w:ascii="Corbel" w:hAnsi="Corbel"/>
+          <w:sz w:val="24"/>
+          <w:szCs w:val="24"/>
+        </w:rPr>
+      </w:pPr>
       <w:r>
         <w:rPr>
           <w:rFonts w:ascii="Corbel" w:hAnsi="Corbel"/>
@@ -4471,7 +5555,7 @@
           <w:szCs w:val="24"/>
           <w:u w:val="single"/>
         </w:rPr>
-        <w:t>)-</w:t>
+        <w:t>(7)-</w:t>
       </w:r>
       <w:r>
         <w:rPr>
@@ -4480,7 +5564,7 @@
           <w:szCs w:val="24"/>
           <w:u w:val="single"/>
         </w:rPr>
-        <w:t>NSN:</w:t>
+        <w:t>Vendor Name:</w:t>
       </w:r>
       <w:r>
         <w:rPr>
@@ -4496,7 +5580,23 @@
           <w:sz w:val="24"/>
           <w:szCs w:val="24"/>
         </w:rPr>
-        <w:t>Government identifier for part that is being asked for in contract.</w:t>
+        <w:t xml:space="preserve">Vendor that </w:t>
+      </w:r>
+      <w:r>
+        <w:rPr>
+          <w:rFonts w:ascii="Corbel" w:hAnsi="Corbel"/>
+          <w:sz w:val="24"/>
+          <w:szCs w:val="24"/>
+        </w:rPr>
+        <w:t>the contract pertains to</w:t>
+      </w:r>
+      <w:r>
+        <w:rPr>
+          <w:rFonts w:ascii="Corbel" w:hAnsi="Corbel"/>
+          <w:sz w:val="24"/>
+          <w:szCs w:val="24"/>
+        </w:rPr>
+        <w:t>.</w:t>
       </w:r>
     </w:p>
     <w:p>
@@ -4514,7 +5614,7 @@
           <w:szCs w:val="24"/>
           <w:u w:val="single"/>
         </w:rPr>
-        <w:t>(</w:t>
+        <w:t>(8)-</w:t>
       </w:r>
       <w:r>
         <w:rPr>
@@ -4523,8 +5623,33 @@
           <w:szCs w:val="24"/>
           <w:u w:val="single"/>
         </w:rPr>
-        <w:t>6</w:t>
-      </w:r>
+        <w:t>Part #:</w:t>
+      </w:r>
+      <w:r>
+        <w:rPr>
+          <w:rFonts w:ascii="Corbel" w:hAnsi="Corbel"/>
+          <w:sz w:val="24"/>
+          <w:szCs w:val="24"/>
+        </w:rPr>
+        <w:t xml:space="preserve"> </w:t>
+      </w:r>
+      <w:r>
+        <w:rPr>
+          <w:rFonts w:ascii="Corbel" w:hAnsi="Corbel"/>
+          <w:sz w:val="24"/>
+          <w:szCs w:val="24"/>
+        </w:rPr>
+        <w:t>Company-specific part identifier.</w:t>
+      </w:r>
+    </w:p>
+    <w:p>
+      <w:pPr>
+        <w:rPr>
+          <w:rFonts w:ascii="Corbel" w:hAnsi="Corbel"/>
+          <w:sz w:val="24"/>
+          <w:szCs w:val="24"/>
+        </w:rPr>
+      </w:pPr>
       <w:r>
         <w:rPr>
           <w:rFonts w:ascii="Corbel" w:hAnsi="Corbel"/>
@@ -4532,7 +5657,7 @@
           <w:szCs w:val="24"/>
           <w:u w:val="single"/>
         </w:rPr>
-        <w:t>)-</w:t>
+        <w:t>(9)-</w:t>
       </w:r>
       <w:r>
         <w:rPr>
@@ -4541,7 +5666,7 @@
           <w:szCs w:val="24"/>
           <w:u w:val="single"/>
         </w:rPr>
-        <w:t>Part Name:</w:t>
+        <w:t>Preservation Method:</w:t>
       </w:r>
       <w:r>
         <w:rPr>
@@ -4557,7 +5682,7 @@
           <w:sz w:val="24"/>
           <w:szCs w:val="24"/>
         </w:rPr>
-        <w:t>Referential part name, used when creating PO.</w:t>
+        <w:t>Method that part must be packed in for contract to be considered valid.</w:t>
       </w:r>
     </w:p>
     <w:p>
@@ -4575,7 +5700,7 @@
           <w:szCs w:val="24"/>
           <w:u w:val="single"/>
         </w:rPr>
-        <w:t>(</w:t>
+        <w:t>(10)-</w:t>
       </w:r>
       <w:r>
         <w:rPr>
@@ -4584,25 +5709,7 @@
           <w:szCs w:val="24"/>
           <w:u w:val="single"/>
         </w:rPr>
-        <w:t>7</w:t>
-      </w:r>
-      <w:r>
-        <w:rPr>
-          <w:rFonts w:ascii="Corbel" w:hAnsi="Corbel"/>
-          <w:sz w:val="24"/>
-          <w:szCs w:val="24"/>
-          <w:u w:val="single"/>
-        </w:rPr>
-        <w:t>)-</w:t>
-      </w:r>
-      <w:r>
-        <w:rPr>
-          <w:rFonts w:ascii="Corbel" w:hAnsi="Corbel"/>
-          <w:sz w:val="24"/>
-          <w:szCs w:val="24"/>
-          <w:u w:val="single"/>
-        </w:rPr>
-        <w:t>Vendor Name:</w:t>
+        <w:t>Due Date:</w:t>
       </w:r>
       <w:r>
         <w:rPr>
@@ -4618,205 +5725,6 @@
           <w:sz w:val="24"/>
           <w:szCs w:val="24"/>
         </w:rPr>
-        <w:t xml:space="preserve">Vendor that </w:t>
-      </w:r>
-      <w:r>
-        <w:rPr>
-          <w:rFonts w:ascii="Corbel" w:hAnsi="Corbel"/>
-          <w:sz w:val="24"/>
-          <w:szCs w:val="24"/>
-        </w:rPr>
-        <w:t>the contract pertains to</w:t>
-      </w:r>
-      <w:r>
-        <w:rPr>
-          <w:rFonts w:ascii="Corbel" w:hAnsi="Corbel"/>
-          <w:sz w:val="24"/>
-          <w:szCs w:val="24"/>
-        </w:rPr>
-        <w:t>.</w:t>
-      </w:r>
-    </w:p>
-    <w:p>
-      <w:pPr>
-        <w:rPr>
-          <w:rFonts w:ascii="Corbel" w:hAnsi="Corbel"/>
-          <w:sz w:val="24"/>
-          <w:szCs w:val="24"/>
-        </w:rPr>
-      </w:pPr>
-      <w:r>
-        <w:rPr>
-          <w:rFonts w:ascii="Corbel" w:hAnsi="Corbel"/>
-          <w:sz w:val="24"/>
-          <w:szCs w:val="24"/>
-          <w:u w:val="single"/>
-        </w:rPr>
-        <w:t>(</w:t>
-      </w:r>
-      <w:r>
-        <w:rPr>
-          <w:rFonts w:ascii="Corbel" w:hAnsi="Corbel"/>
-          <w:sz w:val="24"/>
-          <w:szCs w:val="24"/>
-          <w:u w:val="single"/>
-        </w:rPr>
-        <w:t>8</w:t>
-      </w:r>
-      <w:r>
-        <w:rPr>
-          <w:rFonts w:ascii="Corbel" w:hAnsi="Corbel"/>
-          <w:sz w:val="24"/>
-          <w:szCs w:val="24"/>
-          <w:u w:val="single"/>
-        </w:rPr>
-        <w:t>)-</w:t>
-      </w:r>
-      <w:r>
-        <w:rPr>
-          <w:rFonts w:ascii="Corbel" w:hAnsi="Corbel"/>
-          <w:sz w:val="24"/>
-          <w:szCs w:val="24"/>
-          <w:u w:val="single"/>
-        </w:rPr>
-        <w:t>Part #:</w:t>
-      </w:r>
-      <w:r>
-        <w:rPr>
-          <w:rFonts w:ascii="Corbel" w:hAnsi="Corbel"/>
-          <w:sz w:val="24"/>
-          <w:szCs w:val="24"/>
-        </w:rPr>
-        <w:t xml:space="preserve"> </w:t>
-      </w:r>
-      <w:r>
-        <w:rPr>
-          <w:rFonts w:ascii="Corbel" w:hAnsi="Corbel"/>
-          <w:sz w:val="24"/>
-          <w:szCs w:val="24"/>
-        </w:rPr>
-        <w:t>Company-specific part identifier.</w:t>
-      </w:r>
-    </w:p>
-    <w:p>
-      <w:pPr>
-        <w:rPr>
-          <w:rFonts w:ascii="Corbel" w:hAnsi="Corbel"/>
-          <w:sz w:val="24"/>
-          <w:szCs w:val="24"/>
-        </w:rPr>
-      </w:pPr>
-      <w:r>
-        <w:rPr>
-          <w:rFonts w:ascii="Corbel" w:hAnsi="Corbel"/>
-          <w:sz w:val="24"/>
-          <w:szCs w:val="24"/>
-          <w:u w:val="single"/>
-        </w:rPr>
-        <w:t>(</w:t>
-      </w:r>
-      <w:r>
-        <w:rPr>
-          <w:rFonts w:ascii="Corbel" w:hAnsi="Corbel"/>
-          <w:sz w:val="24"/>
-          <w:szCs w:val="24"/>
-          <w:u w:val="single"/>
-        </w:rPr>
-        <w:t>9</w:t>
-      </w:r>
-      <w:r>
-        <w:rPr>
-          <w:rFonts w:ascii="Corbel" w:hAnsi="Corbel"/>
-          <w:sz w:val="24"/>
-          <w:szCs w:val="24"/>
-          <w:u w:val="single"/>
-        </w:rPr>
-        <w:t>)-</w:t>
-      </w:r>
-      <w:r>
-        <w:rPr>
-          <w:rFonts w:ascii="Corbel" w:hAnsi="Corbel"/>
-          <w:sz w:val="24"/>
-          <w:szCs w:val="24"/>
-          <w:u w:val="single"/>
-        </w:rPr>
-        <w:t>Preservation Method:</w:t>
-      </w:r>
-      <w:r>
-        <w:rPr>
-          <w:rFonts w:ascii="Corbel" w:hAnsi="Corbel"/>
-          <w:sz w:val="24"/>
-          <w:szCs w:val="24"/>
-        </w:rPr>
-        <w:t xml:space="preserve"> </w:t>
-      </w:r>
-      <w:r>
-        <w:rPr>
-          <w:rFonts w:ascii="Corbel" w:hAnsi="Corbel"/>
-          <w:sz w:val="24"/>
-          <w:szCs w:val="24"/>
-        </w:rPr>
-        <w:t>Method that part must be packed in for contract to be considered valid.</w:t>
-      </w:r>
-    </w:p>
-    <w:p>
-      <w:pPr>
-        <w:rPr>
-          <w:rFonts w:ascii="Corbel" w:hAnsi="Corbel"/>
-          <w:sz w:val="24"/>
-          <w:szCs w:val="24"/>
-        </w:rPr>
-      </w:pPr>
-      <w:r>
-        <w:rPr>
-          <w:rFonts w:ascii="Corbel" w:hAnsi="Corbel"/>
-          <w:sz w:val="24"/>
-          <w:szCs w:val="24"/>
-          <w:u w:val="single"/>
-        </w:rPr>
-        <w:t>(</w:t>
-      </w:r>
-      <w:r>
-        <w:rPr>
-          <w:rFonts w:ascii="Corbel" w:hAnsi="Corbel"/>
-          <w:sz w:val="24"/>
-          <w:szCs w:val="24"/>
-          <w:u w:val="single"/>
-        </w:rPr>
-        <w:t>10</w:t>
-      </w:r>
-      <w:r>
-        <w:rPr>
-          <w:rFonts w:ascii="Corbel" w:hAnsi="Corbel"/>
-          <w:sz w:val="24"/>
-          <w:szCs w:val="24"/>
-          <w:u w:val="single"/>
-        </w:rPr>
-        <w:t>)-</w:t>
-      </w:r>
-      <w:r>
-        <w:rPr>
-          <w:rFonts w:ascii="Corbel" w:hAnsi="Corbel"/>
-          <w:sz w:val="24"/>
-          <w:szCs w:val="24"/>
-          <w:u w:val="single"/>
-        </w:rPr>
-        <w:t>Due Date:</w:t>
-      </w:r>
-      <w:r>
-        <w:rPr>
-          <w:rFonts w:ascii="Corbel" w:hAnsi="Corbel"/>
-          <w:sz w:val="24"/>
-          <w:szCs w:val="24"/>
-        </w:rPr>
-        <w:t xml:space="preserve"> </w:t>
-      </w:r>
-      <w:r>
-        <w:rPr>
-          <w:rFonts w:ascii="Corbel" w:hAnsi="Corbel"/>
-          <w:sz w:val="24"/>
-          <w:szCs w:val="24"/>
-        </w:rPr>
         <w:t>Date by which the part should be shipped to the vendor.</w:t>
       </w:r>
     </w:p>
@@ -4836,8 +5744,6 @@
         </w:rPr>
         <w:t>After the form has been completed, press “Submit Data” and then save the contract to the appropriate folder based on the vendor name.</w:t>
       </w:r>
-      <w:bookmarkStart w:id="5" w:name="_GoBack"/>
-      <w:bookmarkEnd w:id="5"/>
     </w:p>
     <w:p>
       <w:pPr>
@@ -5050,9 +5956,11 @@
       <w:pPr>
         <w:pStyle w:val="Heading2"/>
       </w:pPr>
+      <w:bookmarkStart w:id="14" w:name="_Toc20131184"/>
       <w:r>
         <w:t>Create PO</w:t>
       </w:r>
+      <w:bookmarkEnd w:id="14"/>
     </w:p>
     <w:p>
       <w:pPr>
@@ -5085,10 +5993,12 @@
       <w:pPr>
         <w:pStyle w:val="Heading2"/>
       </w:pPr>
+      <w:bookmarkStart w:id="15" w:name="_Toc20131185"/>
       <w:r>
         <w:lastRenderedPageBreak/>
         <w:t>Send PO</w:t>
       </w:r>
+      <w:bookmarkEnd w:id="15"/>
     </w:p>
     <w:p>
       <w:pPr>
@@ -5121,9 +6031,11 @@
       <w:pPr>
         <w:pStyle w:val="Heading2"/>
       </w:pPr>
+      <w:bookmarkStart w:id="16" w:name="_Toc20131186"/>
       <w:r>
         <w:t>Save Changes</w:t>
       </w:r>
+      <w:bookmarkEnd w:id="16"/>
     </w:p>
     <w:p>
       <w:pPr>
@@ -5426,9 +6338,11 @@
       <w:pPr>
         <w:pStyle w:val="Heading1"/>
       </w:pPr>
+      <w:bookmarkStart w:id="17" w:name="_Toc20131187"/>
       <w:r>
         <w:t>Inventory Management</w:t>
       </w:r>
+      <w:bookmarkEnd w:id="17"/>
     </w:p>
     <w:p>
       <w:pPr>
@@ -5452,9 +6366,11 @@
       <w:pPr>
         <w:pStyle w:val="Heading1"/>
       </w:pPr>
+      <w:bookmarkStart w:id="18" w:name="_Toc20131188"/>
       <w:r>
         <w:t>Shipping Management</w:t>
       </w:r>
+      <w:bookmarkEnd w:id="18"/>
     </w:p>
     <w:p>
       <w:pPr>
@@ -5478,9 +6394,11 @@
       <w:pPr>
         <w:pStyle w:val="Heading1"/>
       </w:pPr>
+      <w:bookmarkStart w:id="19" w:name="_Toc20131189"/>
       <w:r>
         <w:t>Config</w:t>
       </w:r>
+      <w:bookmarkEnd w:id="19"/>
     </w:p>
     <w:p>
       <w:pPr>
@@ -7768,7 +8686,7 @@
 </file>
 
 <file path=customXml/itemProps1.xml><?xml version="1.0" encoding="utf-8"?>
-<ds:datastoreItem xmlns:ds="http://schemas.openxmlformats.org/officeDocument/2006/customXml" ds:itemID="{AD1F8380-F1BD-4EF8-98E8-191E61317F1C}">
+<ds:datastoreItem xmlns:ds="http://schemas.openxmlformats.org/officeDocument/2006/customXml" ds:itemID="{390ADA9F-C1C2-4B9C-ABB5-FFA683136C19}">
   <ds:schemaRefs>
     <ds:schemaRef ds:uri="http://schemas.openxmlformats.org/officeDocument/2006/bibliography"/>
   </ds:schemaRefs>

--- a/Software_Manual.docx
+++ b/Software_Manual.docx
@@ -185,7 +185,7 @@
             </w:rPr>
             <w:fldChar w:fldCharType="separate"/>
           </w:r>
-          <w:hyperlink w:anchor="_Toc20131172" w:history="1">
+          <w:hyperlink w:anchor="_Toc20235097" w:history="1">
             <w:r>
               <w:rPr>
                 <w:rStyle w:val="Hyperlink"/>
@@ -213,7 +213,7 @@
                 <w:noProof/>
                 <w:webHidden/>
               </w:rPr>
-              <w:instrText xml:space="preserve"> PAGEREF _Toc20131172 \h </w:instrText>
+              <w:instrText xml:space="preserve"> PAGEREF _Toc20235097 \h </w:instrText>
             </w:r>
             <w:r>
               <w:rPr>
@@ -255,7 +255,7 @@
               <w:noProof/>
             </w:rPr>
           </w:pPr>
-          <w:hyperlink w:anchor="_Toc20131173" w:history="1">
+          <w:hyperlink w:anchor="_Toc20235098" w:history="1">
             <w:r>
               <w:rPr>
                 <w:rStyle w:val="Hyperlink"/>
@@ -283,7 +283,7 @@
                 <w:noProof/>
                 <w:webHidden/>
               </w:rPr>
-              <w:instrText xml:space="preserve"> PAGEREF _Toc20131173 \h </w:instrText>
+              <w:instrText xml:space="preserve"> PAGEREF _Toc20235098 \h </w:instrText>
             </w:r>
             <w:r>
               <w:rPr>
@@ -325,7 +325,7 @@
               <w:noProof/>
             </w:rPr>
           </w:pPr>
-          <w:hyperlink w:anchor="_Toc20131174" w:history="1">
+          <w:hyperlink w:anchor="_Toc20235099" w:history="1">
             <w:r>
               <w:rPr>
                 <w:rStyle w:val="Hyperlink"/>
@@ -353,7 +353,7 @@
                 <w:noProof/>
                 <w:webHidden/>
               </w:rPr>
-              <w:instrText xml:space="preserve"> PAGEREF _Toc20131174 \h </w:instrText>
+              <w:instrText xml:space="preserve"> PAGEREF _Toc20235099 \h </w:instrText>
             </w:r>
             <w:r>
               <w:rPr>
@@ -395,7 +395,7 @@
               <w:noProof/>
             </w:rPr>
           </w:pPr>
-          <w:hyperlink w:anchor="_Toc20131175" w:history="1">
+          <w:hyperlink w:anchor="_Toc20235100" w:history="1">
             <w:r>
               <w:rPr>
                 <w:rStyle w:val="Hyperlink"/>
@@ -422,7 +422,7 @@
                 <w:noProof/>
                 <w:webHidden/>
               </w:rPr>
-              <w:instrText xml:space="preserve"> PAGEREF _Toc20131175 \h </w:instrText>
+              <w:instrText xml:space="preserve"> PAGEREF _Toc20235100 \h </w:instrText>
             </w:r>
             <w:r>
               <w:rPr>
@@ -464,7 +464,7 @@
               <w:noProof/>
             </w:rPr>
           </w:pPr>
-          <w:hyperlink w:anchor="_Toc20131176" w:history="1">
+          <w:hyperlink w:anchor="_Toc20235101" w:history="1">
             <w:r>
               <w:rPr>
                 <w:rStyle w:val="Hyperlink"/>
@@ -491,7 +491,7 @@
                 <w:noProof/>
                 <w:webHidden/>
               </w:rPr>
-              <w:instrText xml:space="preserve"> PAGEREF _Toc20131176 \h </w:instrText>
+              <w:instrText xml:space="preserve"> PAGEREF _Toc20235101 \h </w:instrText>
             </w:r>
             <w:r>
               <w:rPr>
@@ -533,7 +533,7 @@
               <w:noProof/>
             </w:rPr>
           </w:pPr>
-          <w:hyperlink w:anchor="_Toc20131177" w:history="1">
+          <w:hyperlink w:anchor="_Toc20235102" w:history="1">
             <w:r>
               <w:rPr>
                 <w:rStyle w:val="Hyperlink"/>
@@ -561,7 +561,7 @@
                 <w:noProof/>
                 <w:webHidden/>
               </w:rPr>
-              <w:instrText xml:space="preserve"> PAGEREF _Toc20131177 \h </w:instrText>
+              <w:instrText xml:space="preserve"> PAGEREF _Toc20235102 \h </w:instrText>
             </w:r>
             <w:r>
               <w:rPr>
@@ -603,7 +603,7 @@
               <w:noProof/>
             </w:rPr>
           </w:pPr>
-          <w:hyperlink w:anchor="_Toc20131178" w:history="1">
+          <w:hyperlink w:anchor="_Toc20235103" w:history="1">
             <w:r>
               <w:rPr>
                 <w:rStyle w:val="Hyperlink"/>
@@ -631,7 +631,7 @@
                 <w:noProof/>
                 <w:webHidden/>
               </w:rPr>
-              <w:instrText xml:space="preserve"> PAGEREF _Toc20131178 \h </w:instrText>
+              <w:instrText xml:space="preserve"> PAGEREF _Toc20235103 \h </w:instrText>
             </w:r>
             <w:r>
               <w:rPr>
@@ -673,7 +673,7 @@
               <w:noProof/>
             </w:rPr>
           </w:pPr>
-          <w:hyperlink w:anchor="_Toc20131179" w:history="1">
+          <w:hyperlink w:anchor="_Toc20235104" w:history="1">
             <w:r>
               <w:rPr>
                 <w:rStyle w:val="Hyperlink"/>
@@ -700,7 +700,7 @@
                 <w:noProof/>
                 <w:webHidden/>
               </w:rPr>
-              <w:instrText xml:space="preserve"> PAGEREF _Toc20131179 \h </w:instrText>
+              <w:instrText xml:space="preserve"> PAGEREF _Toc20235104 \h </w:instrText>
             </w:r>
             <w:r>
               <w:rPr>
@@ -742,7 +742,7 @@
               <w:noProof/>
             </w:rPr>
           </w:pPr>
-          <w:hyperlink w:anchor="_Toc20131180" w:history="1">
+          <w:hyperlink w:anchor="_Toc20235105" w:history="1">
             <w:r>
               <w:rPr>
                 <w:rStyle w:val="Hyperlink"/>
@@ -769,7 +769,7 @@
                 <w:noProof/>
                 <w:webHidden/>
               </w:rPr>
-              <w:instrText xml:space="preserve"> PAGEREF _Toc20131180 \h </w:instrText>
+              <w:instrText xml:space="preserve"> PAGEREF _Toc20235105 \h </w:instrText>
             </w:r>
             <w:r>
               <w:rPr>
@@ -811,7 +811,7 @@
               <w:noProof/>
             </w:rPr>
           </w:pPr>
-          <w:hyperlink w:anchor="_Toc20131181" w:history="1">
+          <w:hyperlink w:anchor="_Toc20235106" w:history="1">
             <w:r>
               <w:rPr>
                 <w:rStyle w:val="Hyperlink"/>
@@ -838,7 +838,7 @@
                 <w:noProof/>
                 <w:webHidden/>
               </w:rPr>
-              <w:instrText xml:space="preserve"> PAGEREF _Toc20131181 \h </w:instrText>
+              <w:instrText xml:space="preserve"> PAGEREF _Toc20235106 \h </w:instrText>
             </w:r>
             <w:r>
               <w:rPr>
@@ -880,7 +880,7 @@
               <w:noProof/>
             </w:rPr>
           </w:pPr>
-          <w:hyperlink w:anchor="_Toc20131182" w:history="1">
+          <w:hyperlink w:anchor="_Toc20235107" w:history="1">
             <w:r>
               <w:rPr>
                 <w:rStyle w:val="Hyperlink"/>
@@ -907,7 +907,7 @@
                 <w:noProof/>
                 <w:webHidden/>
               </w:rPr>
-              <w:instrText xml:space="preserve"> PAGEREF _Toc20131182 \h </w:instrText>
+              <w:instrText xml:space="preserve"> PAGEREF _Toc20235107 \h </w:instrText>
             </w:r>
             <w:r>
               <w:rPr>
@@ -949,7 +949,7 @@
               <w:noProof/>
             </w:rPr>
           </w:pPr>
-          <w:hyperlink w:anchor="_Toc20131183" w:history="1">
+          <w:hyperlink w:anchor="_Toc20235108" w:history="1">
             <w:r>
               <w:rPr>
                 <w:rStyle w:val="Hyperlink"/>
@@ -976,7 +976,7 @@
                 <w:noProof/>
                 <w:webHidden/>
               </w:rPr>
-              <w:instrText xml:space="preserve"> PAGEREF _Toc20131183 \h </w:instrText>
+              <w:instrText xml:space="preserve"> PAGEREF _Toc20235108 \h </w:instrText>
             </w:r>
             <w:r>
               <w:rPr>
@@ -1018,7 +1018,7 @@
               <w:noProof/>
             </w:rPr>
           </w:pPr>
-          <w:hyperlink w:anchor="_Toc20131184" w:history="1">
+          <w:hyperlink w:anchor="_Toc20235109" w:history="1">
             <w:r>
               <w:rPr>
                 <w:rStyle w:val="Hyperlink"/>
@@ -1045,7 +1045,7 @@
                 <w:noProof/>
                 <w:webHidden/>
               </w:rPr>
-              <w:instrText xml:space="preserve"> PAGEREF _Toc20131184 \h </w:instrText>
+              <w:instrText xml:space="preserve"> PAGEREF _Toc20235109 \h </w:instrText>
             </w:r>
             <w:r>
               <w:rPr>
@@ -1087,7 +1087,7 @@
               <w:noProof/>
             </w:rPr>
           </w:pPr>
-          <w:hyperlink w:anchor="_Toc20131185" w:history="1">
+          <w:hyperlink w:anchor="_Toc20235110" w:history="1">
             <w:r>
               <w:rPr>
                 <w:rStyle w:val="Hyperlink"/>
@@ -1114,7 +1114,7 @@
                 <w:noProof/>
                 <w:webHidden/>
               </w:rPr>
-              <w:instrText xml:space="preserve"> PAGEREF _Toc20131185 \h </w:instrText>
+              <w:instrText xml:space="preserve"> PAGEREF _Toc20235110 \h </w:instrText>
             </w:r>
             <w:r>
               <w:rPr>
@@ -1156,7 +1156,7 @@
               <w:noProof/>
             </w:rPr>
           </w:pPr>
-          <w:hyperlink w:anchor="_Toc20131186" w:history="1">
+          <w:hyperlink w:anchor="_Toc20235111" w:history="1">
             <w:r>
               <w:rPr>
                 <w:rStyle w:val="Hyperlink"/>
@@ -1183,7 +1183,7 @@
                 <w:noProof/>
                 <w:webHidden/>
               </w:rPr>
-              <w:instrText xml:space="preserve"> PAGEREF _Toc20131186 \h </w:instrText>
+              <w:instrText xml:space="preserve"> PAGEREF _Toc20235111 \h </w:instrText>
             </w:r>
             <w:r>
               <w:rPr>
@@ -1225,7 +1225,7 @@
               <w:noProof/>
             </w:rPr>
           </w:pPr>
-          <w:hyperlink w:anchor="_Toc20131187" w:history="1">
+          <w:hyperlink w:anchor="_Toc20235112" w:history="1">
             <w:r>
               <w:rPr>
                 <w:rStyle w:val="Hyperlink"/>
@@ -1252,7 +1252,214 @@
                 <w:noProof/>
                 <w:webHidden/>
               </w:rPr>
-              <w:instrText xml:space="preserve"> PAGEREF _Toc20131187 \h </w:instrText>
+              <w:instrText xml:space="preserve"> PAGEREF _Toc20235112 \h </w:instrText>
+            </w:r>
+            <w:r>
+              <w:rPr>
+                <w:noProof/>
+                <w:webHidden/>
+              </w:rPr>
+            </w:r>
+            <w:r>
+              <w:rPr>
+                <w:noProof/>
+                <w:webHidden/>
+              </w:rPr>
+              <w:fldChar w:fldCharType="separate"/>
+            </w:r>
+            <w:r>
+              <w:rPr>
+                <w:noProof/>
+                <w:webHidden/>
+              </w:rPr>
+              <w:t>15</w:t>
+            </w:r>
+            <w:r>
+              <w:rPr>
+                <w:noProof/>
+                <w:webHidden/>
+              </w:rPr>
+              <w:fldChar w:fldCharType="end"/>
+            </w:r>
+          </w:hyperlink>
+        </w:p>
+        <w:p>
+          <w:pPr>
+            <w:pStyle w:val="TOC2"/>
+            <w:tabs>
+              <w:tab w:val="right" w:leader="dot" w:pos="9350"/>
+            </w:tabs>
+            <w:rPr>
+              <w:rFonts w:cstheme="minorBidi"/>
+              <w:noProof/>
+            </w:rPr>
+          </w:pPr>
+          <w:hyperlink w:anchor="_Toc20235113" w:history="1">
+            <w:r>
+              <w:rPr>
+                <w:rStyle w:val="Hyperlink"/>
+                <w:noProof/>
+              </w:rPr>
+              <w:t>Search Stock</w:t>
+            </w:r>
+            <w:r>
+              <w:rPr>
+                <w:noProof/>
+                <w:webHidden/>
+              </w:rPr>
+              <w:tab/>
+            </w:r>
+            <w:r>
+              <w:rPr>
+                <w:noProof/>
+                <w:webHidden/>
+              </w:rPr>
+              <w:fldChar w:fldCharType="begin"/>
+            </w:r>
+            <w:r>
+              <w:rPr>
+                <w:noProof/>
+                <w:webHidden/>
+              </w:rPr>
+              <w:instrText xml:space="preserve"> PAGEREF _Toc20235113 \h </w:instrText>
+            </w:r>
+            <w:r>
+              <w:rPr>
+                <w:noProof/>
+                <w:webHidden/>
+              </w:rPr>
+            </w:r>
+            <w:r>
+              <w:rPr>
+                <w:noProof/>
+                <w:webHidden/>
+              </w:rPr>
+              <w:fldChar w:fldCharType="separate"/>
+            </w:r>
+            <w:r>
+              <w:rPr>
+                <w:noProof/>
+                <w:webHidden/>
+              </w:rPr>
+              <w:t>15</w:t>
+            </w:r>
+            <w:r>
+              <w:rPr>
+                <w:noProof/>
+                <w:webHidden/>
+              </w:rPr>
+              <w:fldChar w:fldCharType="end"/>
+            </w:r>
+          </w:hyperlink>
+        </w:p>
+        <w:p>
+          <w:pPr>
+            <w:pStyle w:val="TOC2"/>
+            <w:tabs>
+              <w:tab w:val="right" w:leader="dot" w:pos="9350"/>
+            </w:tabs>
+            <w:rPr>
+              <w:rFonts w:cstheme="minorBidi"/>
+              <w:noProof/>
+            </w:rPr>
+          </w:pPr>
+          <w:hyperlink w:anchor="_Toc20235114" w:history="1">
+            <w:r>
+              <w:rPr>
+                <w:rStyle w:val="Hyperlink"/>
+                <w:noProof/>
+              </w:rPr>
+              <w:t>Add Stock</w:t>
+            </w:r>
+            <w:r>
+              <w:rPr>
+                <w:noProof/>
+                <w:webHidden/>
+              </w:rPr>
+              <w:tab/>
+            </w:r>
+            <w:r>
+              <w:rPr>
+                <w:noProof/>
+                <w:webHidden/>
+              </w:rPr>
+              <w:fldChar w:fldCharType="begin"/>
+            </w:r>
+            <w:r>
+              <w:rPr>
+                <w:noProof/>
+                <w:webHidden/>
+              </w:rPr>
+              <w:instrText xml:space="preserve"> PAGEREF _Toc20235114 \h </w:instrText>
+            </w:r>
+            <w:r>
+              <w:rPr>
+                <w:noProof/>
+                <w:webHidden/>
+              </w:rPr>
+            </w:r>
+            <w:r>
+              <w:rPr>
+                <w:noProof/>
+                <w:webHidden/>
+              </w:rPr>
+              <w:fldChar w:fldCharType="separate"/>
+            </w:r>
+            <w:r>
+              <w:rPr>
+                <w:noProof/>
+                <w:webHidden/>
+              </w:rPr>
+              <w:t>15</w:t>
+            </w:r>
+            <w:r>
+              <w:rPr>
+                <w:noProof/>
+                <w:webHidden/>
+              </w:rPr>
+              <w:fldChar w:fldCharType="end"/>
+            </w:r>
+          </w:hyperlink>
+        </w:p>
+        <w:p>
+          <w:pPr>
+            <w:pStyle w:val="TOC2"/>
+            <w:tabs>
+              <w:tab w:val="right" w:leader="dot" w:pos="9350"/>
+            </w:tabs>
+            <w:rPr>
+              <w:rFonts w:cstheme="minorBidi"/>
+              <w:noProof/>
+            </w:rPr>
+          </w:pPr>
+          <w:hyperlink w:anchor="_Toc20235115" w:history="1">
+            <w:r>
+              <w:rPr>
+                <w:rStyle w:val="Hyperlink"/>
+                <w:noProof/>
+              </w:rPr>
+              <w:t>Save Changes</w:t>
+            </w:r>
+            <w:r>
+              <w:rPr>
+                <w:noProof/>
+                <w:webHidden/>
+              </w:rPr>
+              <w:tab/>
+            </w:r>
+            <w:r>
+              <w:rPr>
+                <w:noProof/>
+                <w:webHidden/>
+              </w:rPr>
+              <w:fldChar w:fldCharType="begin"/>
+            </w:r>
+            <w:r>
+              <w:rPr>
+                <w:noProof/>
+                <w:webHidden/>
+              </w:rPr>
+              <w:instrText xml:space="preserve"> PAGEREF _Toc20235115 \h </w:instrText>
             </w:r>
             <w:r>
               <w:rPr>
@@ -1294,7 +1501,7 @@
               <w:noProof/>
             </w:rPr>
           </w:pPr>
-          <w:hyperlink w:anchor="_Toc20131188" w:history="1">
+          <w:hyperlink w:anchor="_Toc20235116" w:history="1">
             <w:r>
               <w:rPr>
                 <w:rStyle w:val="Hyperlink"/>
@@ -1321,7 +1528,7 @@
                 <w:noProof/>
                 <w:webHidden/>
               </w:rPr>
-              <w:instrText xml:space="preserve"> PAGEREF _Toc20131188 \h </w:instrText>
+              <w:instrText xml:space="preserve"> PAGEREF _Toc20235116 \h </w:instrText>
             </w:r>
             <w:r>
               <w:rPr>
@@ -1342,6 +1549,144 @@
                 <w:webHidden/>
               </w:rPr>
               <w:t>15</w:t>
+            </w:r>
+            <w:r>
+              <w:rPr>
+                <w:noProof/>
+                <w:webHidden/>
+              </w:rPr>
+              <w:fldChar w:fldCharType="end"/>
+            </w:r>
+          </w:hyperlink>
+        </w:p>
+        <w:p>
+          <w:pPr>
+            <w:pStyle w:val="TOC2"/>
+            <w:tabs>
+              <w:tab w:val="right" w:leader="dot" w:pos="9350"/>
+            </w:tabs>
+            <w:rPr>
+              <w:rFonts w:cstheme="minorBidi"/>
+              <w:noProof/>
+            </w:rPr>
+          </w:pPr>
+          <w:hyperlink w:anchor="_Toc20235117" w:history="1">
+            <w:r>
+              <w:rPr>
+                <w:rStyle w:val="Hyperlink"/>
+                <w:noProof/>
+              </w:rPr>
+              <w:t>VSM</w:t>
+            </w:r>
+            <w:r>
+              <w:rPr>
+                <w:noProof/>
+                <w:webHidden/>
+              </w:rPr>
+              <w:tab/>
+            </w:r>
+            <w:r>
+              <w:rPr>
+                <w:noProof/>
+                <w:webHidden/>
+              </w:rPr>
+              <w:fldChar w:fldCharType="begin"/>
+            </w:r>
+            <w:r>
+              <w:rPr>
+                <w:noProof/>
+                <w:webHidden/>
+              </w:rPr>
+              <w:instrText xml:space="preserve"> PAGEREF _Toc20235117 \h </w:instrText>
+            </w:r>
+            <w:r>
+              <w:rPr>
+                <w:noProof/>
+                <w:webHidden/>
+              </w:rPr>
+            </w:r>
+            <w:r>
+              <w:rPr>
+                <w:noProof/>
+                <w:webHidden/>
+              </w:rPr>
+              <w:fldChar w:fldCharType="separate"/>
+            </w:r>
+            <w:r>
+              <w:rPr>
+                <w:noProof/>
+                <w:webHidden/>
+              </w:rPr>
+              <w:t>15</w:t>
+            </w:r>
+            <w:r>
+              <w:rPr>
+                <w:noProof/>
+                <w:webHidden/>
+              </w:rPr>
+              <w:fldChar w:fldCharType="end"/>
+            </w:r>
+          </w:hyperlink>
+        </w:p>
+        <w:p>
+          <w:pPr>
+            <w:pStyle w:val="TOC2"/>
+            <w:tabs>
+              <w:tab w:val="right" w:leader="dot" w:pos="9350"/>
+            </w:tabs>
+            <w:rPr>
+              <w:rFonts w:cstheme="minorBidi"/>
+              <w:noProof/>
+            </w:rPr>
+          </w:pPr>
+          <w:hyperlink w:anchor="_Toc20235118" w:history="1">
+            <w:r>
+              <w:rPr>
+                <w:rStyle w:val="Hyperlink"/>
+                <w:noProof/>
+              </w:rPr>
+              <w:t>WAWF</w:t>
+            </w:r>
+            <w:r>
+              <w:rPr>
+                <w:noProof/>
+                <w:webHidden/>
+              </w:rPr>
+              <w:tab/>
+            </w:r>
+            <w:r>
+              <w:rPr>
+                <w:noProof/>
+                <w:webHidden/>
+              </w:rPr>
+              <w:fldChar w:fldCharType="begin"/>
+            </w:r>
+            <w:r>
+              <w:rPr>
+                <w:noProof/>
+                <w:webHidden/>
+              </w:rPr>
+              <w:instrText xml:space="preserve"> PAGEREF _Toc20235118 \h </w:instrText>
+            </w:r>
+            <w:r>
+              <w:rPr>
+                <w:noProof/>
+                <w:webHidden/>
+              </w:rPr>
+            </w:r>
+            <w:r>
+              <w:rPr>
+                <w:noProof/>
+                <w:webHidden/>
+              </w:rPr>
+              <w:fldChar w:fldCharType="separate"/>
+            </w:r>
+            <w:r>
+              <w:rPr>
+                <w:noProof/>
+                <w:webHidden/>
+              </w:rPr>
+              <w:t>16</w:t>
             </w:r>
             <w:r>
               <w:rPr>
@@ -1363,7 +1708,7 @@
               <w:noProof/>
             </w:rPr>
           </w:pPr>
-          <w:hyperlink w:anchor="_Toc20131189" w:history="1">
+          <w:hyperlink w:anchor="_Toc20235119" w:history="1">
             <w:r>
               <w:rPr>
                 <w:rStyle w:val="Hyperlink"/>
@@ -1390,7 +1735,7 @@
                 <w:noProof/>
                 <w:webHidden/>
               </w:rPr>
-              <w:instrText xml:space="preserve"> PAGEREF _Toc20131189 \h </w:instrText>
+              <w:instrText xml:space="preserve"> PAGEREF _Toc20235119 \h </w:instrText>
             </w:r>
             <w:r>
               <w:rPr>
@@ -1410,7 +1755,76 @@
                 <w:noProof/>
                 <w:webHidden/>
               </w:rPr>
-              <w:t>15</w:t>
+              <w:t>16</w:t>
+            </w:r>
+            <w:r>
+              <w:rPr>
+                <w:noProof/>
+                <w:webHidden/>
+              </w:rPr>
+              <w:fldChar w:fldCharType="end"/>
+            </w:r>
+          </w:hyperlink>
+        </w:p>
+        <w:p>
+          <w:pPr>
+            <w:pStyle w:val="TOC1"/>
+            <w:tabs>
+              <w:tab w:val="right" w:leader="dot" w:pos="9350"/>
+            </w:tabs>
+            <w:rPr>
+              <w:rFonts w:cstheme="minorBidi"/>
+              <w:noProof/>
+            </w:rPr>
+          </w:pPr>
+          <w:hyperlink w:anchor="_Toc20235120" w:history="1">
+            <w:r>
+              <w:rPr>
+                <w:rStyle w:val="Hyperlink"/>
+                <w:noProof/>
+              </w:rPr>
+              <w:t>Assorted Bookkeeping Processes</w:t>
+            </w:r>
+            <w:r>
+              <w:rPr>
+                <w:noProof/>
+                <w:webHidden/>
+              </w:rPr>
+              <w:tab/>
+            </w:r>
+            <w:r>
+              <w:rPr>
+                <w:noProof/>
+                <w:webHidden/>
+              </w:rPr>
+              <w:fldChar w:fldCharType="begin"/>
+            </w:r>
+            <w:r>
+              <w:rPr>
+                <w:noProof/>
+                <w:webHidden/>
+              </w:rPr>
+              <w:instrText xml:space="preserve"> PAGEREF _Toc20235120 \h </w:instrText>
+            </w:r>
+            <w:r>
+              <w:rPr>
+                <w:noProof/>
+                <w:webHidden/>
+              </w:rPr>
+            </w:r>
+            <w:r>
+              <w:rPr>
+                <w:noProof/>
+                <w:webHidden/>
+              </w:rPr>
+              <w:fldChar w:fldCharType="separate"/>
+            </w:r>
+            <w:r>
+              <w:rPr>
+                <w:noProof/>
+                <w:webHidden/>
+              </w:rPr>
+              <w:t>16</w:t>
             </w:r>
             <w:r>
               <w:rPr>
@@ -1434,6 +1848,7 @@
               <w:bCs/>
               <w:noProof/>
             </w:rPr>
+            <w:lastRenderedPageBreak/>
             <w:fldChar w:fldCharType="end"/>
           </w:r>
         </w:p>
@@ -1441,61 +1856,32 @@
     </w:sdt>
     <w:p>
       <w:pPr>
-        <w:rPr>
-          <w:rFonts w:ascii="Corbel" w:hAnsi="Corbel"/>
-        </w:rPr>
-      </w:pPr>
-    </w:p>
-    <w:p>
-      <w:pPr>
-        <w:rPr>
-          <w:rFonts w:ascii="Corbel" w:hAnsi="Corbel"/>
-        </w:rPr>
-      </w:pPr>
-    </w:p>
-    <w:p>
-      <w:pPr>
-        <w:rPr>
-          <w:rFonts w:ascii="Corbel" w:hAnsi="Corbel"/>
-        </w:rPr>
-      </w:pPr>
-    </w:p>
-    <w:p>
-      <w:pPr>
-        <w:rPr>
-          <w:rFonts w:ascii="Corbel" w:hAnsi="Corbel"/>
-        </w:rPr>
-      </w:pPr>
-      <w:bookmarkStart w:id="0" w:name="_GoBack"/>
+        <w:pStyle w:val="Heading1"/>
+        <w:rPr>
+          <w:rFonts w:ascii="Corbel" w:hAnsi="Corbel"/>
+        </w:rPr>
+      </w:pPr>
+      <w:bookmarkStart w:id="0" w:name="_Toc20235097"/>
+      <w:bookmarkStart w:id="1" w:name="_GoBack"/>
+      <w:bookmarkEnd w:id="1"/>
+      <w:proofErr w:type="spellStart"/>
+      <w:r>
+        <w:rPr>
+          <w:rFonts w:ascii="Corbel" w:hAnsi="Corbel"/>
+        </w:rPr>
+        <w:t>Westsim</w:t>
+      </w:r>
+      <w:proofErr w:type="spellEnd"/>
+      <w:r>
+        <w:rPr>
+          <w:rFonts w:ascii="Corbel" w:hAnsi="Corbel"/>
+        </w:rPr>
+        <w:t xml:space="preserve"> File System</w:t>
+      </w:r>
       <w:bookmarkEnd w:id="0"/>
     </w:p>
     <w:p>
       <w:pPr>
-        <w:pStyle w:val="Heading1"/>
-        <w:rPr>
-          <w:rFonts w:ascii="Corbel" w:hAnsi="Corbel"/>
-        </w:rPr>
-      </w:pPr>
-      <w:bookmarkStart w:id="1" w:name="_Toc20131172"/>
-      <w:proofErr w:type="spellStart"/>
-      <w:r>
-        <w:rPr>
-          <w:rFonts w:ascii="Corbel" w:hAnsi="Corbel"/>
-        </w:rPr>
-        <w:lastRenderedPageBreak/>
-        <w:t>Westsim</w:t>
-      </w:r>
-      <w:proofErr w:type="spellEnd"/>
-      <w:r>
-        <w:rPr>
-          <w:rFonts w:ascii="Corbel" w:hAnsi="Corbel"/>
-        </w:rPr>
-        <w:t xml:space="preserve"> File System</w:t>
-      </w:r>
-      <w:bookmarkEnd w:id="1"/>
-    </w:p>
-    <w:p>
-      <w:pPr>
         <w:rPr>
           <w:rFonts w:ascii="Corbel" w:hAnsi="Corbel"/>
         </w:rPr>
@@ -1563,7 +1949,7 @@
         </w:rPr>
         <w:br/>
       </w:r>
-      <w:bookmarkStart w:id="2" w:name="_Toc20131173"/>
+      <w:bookmarkStart w:id="2" w:name="_Toc20235098"/>
       <w:r>
         <w:rPr>
           <w:rFonts w:ascii="Corbel" w:hAnsi="Corbel"/>
@@ -1739,6 +2125,7 @@
         <w:rPr>
           <w:rFonts w:ascii="Corbel" w:hAnsi="Corbel"/>
         </w:rPr>
+        <w:lastRenderedPageBreak/>
         <w:t xml:space="preserve">Each row of DLAORDERS consists of the following information: </w:t>
       </w:r>
     </w:p>
@@ -1771,7 +2158,6 @@
           <w:bCs/>
           <w:u w:val="single"/>
         </w:rPr>
-        <w:lastRenderedPageBreak/>
         <w:t>A</w:t>
       </w:r>
       <w:r>
@@ -2158,7 +2544,6 @@
         <w:rPr>
           <w:rFonts w:ascii="Corbel" w:hAnsi="Corbel"/>
         </w:rPr>
-        <w:lastRenderedPageBreak/>
         <w:t xml:space="preserve">Each row of </w:t>
       </w:r>
       <w:proofErr w:type="spellStart"/>
@@ -2434,7 +2819,7 @@
           <w:rFonts w:ascii="Corbel" w:hAnsi="Corbel"/>
         </w:rPr>
       </w:pPr>
-      <w:bookmarkStart w:id="3" w:name="_Toc20131174"/>
+      <w:bookmarkStart w:id="3" w:name="_Toc20235099"/>
       <w:proofErr w:type="spellStart"/>
       <w:r>
         <w:rPr>
@@ -2586,7 +2971,6 @@
           <w:sz w:val="24"/>
           <w:szCs w:val="24"/>
         </w:rPr>
-        <w:lastRenderedPageBreak/>
         <w:t xml:space="preserve">Each row of </w:t>
       </w:r>
       <w:proofErr w:type="spellStart"/>
@@ -2805,7 +3189,7 @@
       <w:pPr>
         <w:pStyle w:val="Heading2"/>
       </w:pPr>
-      <w:bookmarkStart w:id="4" w:name="_Toc20131175"/>
+      <w:bookmarkStart w:id="4" w:name="_Toc20235100"/>
       <w:r>
         <w:t>Contract WIP</w:t>
       </w:r>
@@ -3017,7 +3401,7 @@
       <w:pPr>
         <w:pStyle w:val="Heading2"/>
       </w:pPr>
-      <w:bookmarkStart w:id="5" w:name="_Toc20131176"/>
+      <w:bookmarkStart w:id="5" w:name="_Toc20235101"/>
       <w:r>
         <w:t>PO Workbook</w:t>
       </w:r>
@@ -3138,7 +3522,7 @@
           <w:rFonts w:ascii="Corbel" w:hAnsi="Corbel"/>
         </w:rPr>
       </w:pPr>
-      <w:bookmarkStart w:id="6" w:name="_Toc20131177"/>
+      <w:bookmarkStart w:id="6" w:name="_Toc20235102"/>
       <w:r>
         <w:rPr>
           <w:rFonts w:ascii="Corbel" w:hAnsi="Corbel"/>
@@ -3668,7 +4052,7 @@
           <w:rFonts w:ascii="Corbel" w:hAnsi="Corbel"/>
         </w:rPr>
       </w:pPr>
-      <w:bookmarkStart w:id="7" w:name="_Toc20131178"/>
+      <w:bookmarkStart w:id="7" w:name="_Toc20235103"/>
       <w:r>
         <w:rPr>
           <w:rFonts w:ascii="Corbel" w:hAnsi="Corbel"/>
@@ -3761,7 +4145,7 @@
       <w:pPr>
         <w:pStyle w:val="Heading2"/>
       </w:pPr>
-      <w:bookmarkStart w:id="8" w:name="_Toc20131179"/>
+      <w:bookmarkStart w:id="8" w:name="_Toc20235104"/>
       <w:r>
         <w:t>Spreadsheet Cleaning</w:t>
       </w:r>
@@ -4420,7 +4804,7 @@
       <w:pPr>
         <w:pStyle w:val="Heading2"/>
       </w:pPr>
-      <w:bookmarkStart w:id="9" w:name="_Toc20131180"/>
+      <w:bookmarkStart w:id="9" w:name="_Toc20235105"/>
       <w:r>
         <w:t>Software Operation</w:t>
       </w:r>
@@ -4635,7 +5019,7 @@
       <w:pPr>
         <w:pStyle w:val="Heading1"/>
       </w:pPr>
-      <w:bookmarkStart w:id="10" w:name="_Toc20131181"/>
+      <w:bookmarkStart w:id="10" w:name="_Toc20235106"/>
       <w:r>
         <w:t>Open Bid Sheets</w:t>
       </w:r>
@@ -4772,7 +5156,7 @@
       <w:pPr>
         <w:pStyle w:val="Heading1"/>
       </w:pPr>
-      <w:bookmarkStart w:id="11" w:name="_Toc20131182"/>
+      <w:bookmarkStart w:id="11" w:name="_Toc20235107"/>
       <w:r>
         <w:t>Contract Management</w:t>
       </w:r>
@@ -4959,7 +5343,7 @@
       <w:pPr>
         <w:pStyle w:val="Heading2"/>
       </w:pPr>
-      <w:bookmarkStart w:id="12" w:name="_Toc20131183"/>
+      <w:bookmarkStart w:id="12" w:name="_Toc20235108"/>
       <w:r>
         <w:t>Add New Contract</w:t>
       </w:r>
@@ -5236,7 +5620,7 @@
           <w:noProof/>
         </w:rPr>
         <w:drawing>
-          <wp:anchor distT="0" distB="0" distL="114300" distR="114300" simplePos="0" relativeHeight="251674624" behindDoc="0" locked="0" layoutInCell="1" allowOverlap="1" wp14:anchorId="407A0811" wp14:editId="783D537F">
+          <wp:anchor distT="0" distB="0" distL="114300" distR="114300" simplePos="0" relativeHeight="251674624" behindDoc="0" locked="0" layoutInCell="1" allowOverlap="1" wp14:anchorId="407A0811" wp14:editId="75514DDF">
             <wp:simplePos x="0" y="0"/>
             <wp:positionH relativeFrom="column">
               <wp:posOffset>-199390</wp:posOffset>
@@ -5244,8 +5628,8 @@
             <wp:positionV relativeFrom="paragraph">
               <wp:posOffset>6350</wp:posOffset>
             </wp:positionV>
-            <wp:extent cx="2764155" cy="4619625"/>
-            <wp:effectExtent l="0" t="0" r="0" b="9525"/>
+            <wp:extent cx="2764155" cy="4921250"/>
+            <wp:effectExtent l="0" t="0" r="0" b="0"/>
             <wp:wrapSquare wrapText="bothSides"/>
             <wp:docPr id="16" name="Picture 16" descr="A screenshot of a cell phone&#10;&#10;Description automatically generated"/>
             <wp:cNvGraphicFramePr>
@@ -5273,7 +5657,7 @@
                   <pic:spPr>
                     <a:xfrm>
                       <a:off x="0" y="0"/>
-                      <a:ext cx="2764155" cy="4619625"/>
+                      <a:ext cx="2764155" cy="4921250"/>
                     </a:xfrm>
                     <a:prstGeom prst="rect">
                       <a:avLst/>
@@ -5322,6 +5706,14 @@
         </w:rPr>
         <w:t>Date that the contract was awarded. This is listed both on the DIBBS site and on the contract itself.</w:t>
       </w:r>
+      <w:r>
+        <w:rPr>
+          <w:rFonts w:ascii="Corbel" w:hAnsi="Corbel"/>
+          <w:sz w:val="24"/>
+          <w:szCs w:val="24"/>
+        </w:rPr>
+        <w:t xml:space="preserve"> Entered in M/D/Y format.</w:t>
+      </w:r>
     </w:p>
     <w:p>
       <w:pPr>
@@ -5684,6 +6076,14 @@
         </w:rPr>
         <w:t>Method that part must be packed in for contract to be considered valid.</w:t>
       </w:r>
+      <w:r>
+        <w:rPr>
+          <w:rFonts w:ascii="Corbel" w:hAnsi="Corbel"/>
+          <w:sz w:val="24"/>
+          <w:szCs w:val="24"/>
+        </w:rPr>
+        <w:t xml:space="preserve"> If not “CP”, then ‘M’ is placed before number (i.e. M10).</w:t>
+      </w:r>
     </w:p>
     <w:p>
       <w:pPr>
@@ -5742,206 +6142,17 @@
           <w:sz w:val="24"/>
           <w:szCs w:val="24"/>
         </w:rPr>
+        <w:lastRenderedPageBreak/>
         <w:t>After the form has been completed, press “Submit Data” and then save the contract to the appropriate folder based on the vendor name.</w:t>
       </w:r>
-    </w:p>
-    <w:p>
-      <w:pPr>
-        <w:rPr>
-          <w:rFonts w:ascii="Corbel" w:hAnsi="Corbel"/>
-          <w:sz w:val="24"/>
-          <w:szCs w:val="24"/>
-        </w:rPr>
-      </w:pPr>
-    </w:p>
-    <w:p>
-      <w:pPr>
-        <w:rPr>
-          <w:rFonts w:ascii="Corbel" w:hAnsi="Corbel"/>
-          <w:sz w:val="24"/>
-          <w:szCs w:val="24"/>
-        </w:rPr>
-      </w:pPr>
-    </w:p>
-    <w:p>
-      <w:pPr>
-        <w:rPr>
-          <w:rFonts w:ascii="Corbel" w:hAnsi="Corbel"/>
-          <w:sz w:val="24"/>
-          <w:szCs w:val="24"/>
-        </w:rPr>
-      </w:pPr>
-    </w:p>
-    <w:p>
-      <w:pPr>
-        <w:rPr>
-          <w:rFonts w:ascii="Corbel" w:hAnsi="Corbel"/>
-          <w:sz w:val="24"/>
-          <w:szCs w:val="24"/>
-        </w:rPr>
-      </w:pPr>
-    </w:p>
-    <w:p>
-      <w:pPr>
-        <w:rPr>
-          <w:rFonts w:ascii="Corbel" w:hAnsi="Corbel"/>
-          <w:sz w:val="24"/>
-          <w:szCs w:val="24"/>
-        </w:rPr>
-      </w:pPr>
-    </w:p>
-    <w:p>
-      <w:pPr>
-        <w:rPr>
-          <w:rFonts w:ascii="Corbel" w:hAnsi="Corbel"/>
-          <w:sz w:val="24"/>
-          <w:szCs w:val="24"/>
-        </w:rPr>
-      </w:pPr>
-    </w:p>
-    <w:p>
-      <w:pPr>
-        <w:rPr>
-          <w:rFonts w:ascii="Corbel" w:hAnsi="Corbel"/>
-          <w:sz w:val="24"/>
-          <w:szCs w:val="24"/>
-        </w:rPr>
-      </w:pPr>
-    </w:p>
-    <w:p>
-      <w:pPr>
-        <w:rPr>
-          <w:rFonts w:ascii="Corbel" w:hAnsi="Corbel"/>
-          <w:sz w:val="24"/>
-          <w:szCs w:val="24"/>
-        </w:rPr>
-      </w:pPr>
-    </w:p>
-    <w:p>
-      <w:pPr>
-        <w:rPr>
-          <w:rFonts w:ascii="Corbel" w:hAnsi="Corbel"/>
-          <w:sz w:val="24"/>
-          <w:szCs w:val="24"/>
-        </w:rPr>
-      </w:pPr>
-    </w:p>
-    <w:p>
-      <w:pPr>
-        <w:rPr>
-          <w:rFonts w:ascii="Corbel" w:hAnsi="Corbel"/>
-          <w:sz w:val="24"/>
-          <w:szCs w:val="24"/>
-        </w:rPr>
-      </w:pPr>
-    </w:p>
-    <w:p>
-      <w:pPr>
-        <w:rPr>
-          <w:rFonts w:ascii="Corbel" w:hAnsi="Corbel"/>
-          <w:sz w:val="24"/>
-          <w:szCs w:val="24"/>
-        </w:rPr>
-      </w:pPr>
-    </w:p>
-    <w:p>
-      <w:pPr>
-        <w:rPr>
-          <w:rFonts w:ascii="Corbel" w:hAnsi="Corbel"/>
-          <w:sz w:val="24"/>
-          <w:szCs w:val="24"/>
-        </w:rPr>
-      </w:pPr>
-    </w:p>
-    <w:p>
-      <w:pPr>
-        <w:rPr>
-          <w:rFonts w:ascii="Corbel" w:hAnsi="Corbel"/>
-          <w:sz w:val="24"/>
-          <w:szCs w:val="24"/>
-        </w:rPr>
-      </w:pPr>
-    </w:p>
-    <w:p>
-      <w:pPr>
-        <w:rPr>
-          <w:rFonts w:ascii="Corbel" w:hAnsi="Corbel"/>
-          <w:sz w:val="24"/>
-          <w:szCs w:val="24"/>
-        </w:rPr>
-      </w:pPr>
-    </w:p>
-    <w:p>
-      <w:pPr>
-        <w:rPr>
-          <w:rFonts w:ascii="Corbel" w:hAnsi="Corbel"/>
-          <w:sz w:val="24"/>
-          <w:szCs w:val="24"/>
-        </w:rPr>
-      </w:pPr>
-    </w:p>
-    <w:p>
-      <w:pPr>
-        <w:rPr>
-          <w:rFonts w:ascii="Corbel" w:hAnsi="Corbel"/>
-          <w:sz w:val="24"/>
-          <w:szCs w:val="24"/>
-        </w:rPr>
-      </w:pPr>
-    </w:p>
-    <w:p>
-      <w:pPr>
-        <w:rPr>
-          <w:rFonts w:ascii="Corbel" w:hAnsi="Corbel"/>
-          <w:sz w:val="24"/>
-          <w:szCs w:val="24"/>
-        </w:rPr>
-      </w:pPr>
-    </w:p>
-    <w:p>
-      <w:pPr>
-        <w:rPr>
-          <w:rFonts w:ascii="Corbel" w:hAnsi="Corbel"/>
-          <w:sz w:val="24"/>
-          <w:szCs w:val="24"/>
-        </w:rPr>
-      </w:pPr>
-    </w:p>
-    <w:p>
-      <w:pPr>
-        <w:rPr>
-          <w:rFonts w:ascii="Corbel" w:hAnsi="Corbel"/>
-          <w:sz w:val="24"/>
-          <w:szCs w:val="24"/>
-        </w:rPr>
-      </w:pPr>
-    </w:p>
-    <w:p>
-      <w:pPr>
-        <w:rPr>
-          <w:rFonts w:ascii="Corbel" w:hAnsi="Corbel"/>
-          <w:sz w:val="24"/>
-          <w:szCs w:val="24"/>
-        </w:rPr>
-      </w:pPr>
-    </w:p>
-    <w:p>
-      <w:pPr>
-        <w:rPr>
-          <w:rFonts w:ascii="Corbel" w:hAnsi="Corbel"/>
-          <w:sz w:val="24"/>
-          <w:szCs w:val="24"/>
-        </w:rPr>
-      </w:pPr>
-    </w:p>
-    <w:p>
-      <w:pPr>
-        <w:rPr>
-          <w:rFonts w:ascii="Corbel" w:hAnsi="Corbel"/>
-          <w:sz w:val="24"/>
-          <w:szCs w:val="24"/>
-        </w:rPr>
-      </w:pPr>
+      <w:r>
+        <w:rPr>
+          <w:rFonts w:ascii="Corbel" w:hAnsi="Corbel"/>
+          <w:sz w:val="24"/>
+          <w:szCs w:val="24"/>
+        </w:rPr>
+        <w:t xml:space="preserve"> </w:t>
+      </w:r>
     </w:p>
     <w:p>
       <w:pPr>
@@ -5956,7 +6167,7 @@
       <w:pPr>
         <w:pStyle w:val="Heading2"/>
       </w:pPr>
-      <w:bookmarkStart w:id="14" w:name="_Toc20131184"/>
+      <w:bookmarkStart w:id="14" w:name="_Toc20235109"/>
       <w:r>
         <w:t>Create PO</w:t>
       </w:r>
@@ -5979,6 +6190,231 @@
           <w:szCs w:val="24"/>
         </w:rPr>
       </w:pPr>
+      <w:r>
+        <w:rPr>
+          <w:rFonts w:ascii="Corbel" w:hAnsi="Corbel"/>
+          <w:noProof/>
+          <w:sz w:val="24"/>
+          <w:szCs w:val="24"/>
+        </w:rPr>
+        <w:drawing>
+          <wp:anchor distT="0" distB="0" distL="114300" distR="114300" simplePos="0" relativeHeight="251675648" behindDoc="0" locked="0" layoutInCell="1" allowOverlap="1" wp14:anchorId="4E514B47" wp14:editId="74166A92">
+            <wp:simplePos x="0" y="0"/>
+            <wp:positionH relativeFrom="margin">
+              <wp:align>right</wp:align>
+            </wp:positionH>
+            <wp:positionV relativeFrom="paragraph">
+              <wp:posOffset>479701</wp:posOffset>
+            </wp:positionV>
+            <wp:extent cx="5943600" cy="4497070"/>
+            <wp:effectExtent l="0" t="0" r="0" b="0"/>
+            <wp:wrapSquare wrapText="bothSides"/>
+            <wp:docPr id="17" name="Picture 17" descr="A screenshot of a cell phone&#10;&#10;Description automatically generated"/>
+            <wp:cNvGraphicFramePr>
+              <a:graphicFrameLocks xmlns:a="http://schemas.openxmlformats.org/drawingml/2006/main" noChangeAspect="1"/>
+            </wp:cNvGraphicFramePr>
+            <a:graphic xmlns:a="http://schemas.openxmlformats.org/drawingml/2006/main">
+              <a:graphicData uri="http://schemas.openxmlformats.org/drawingml/2006/picture">
+                <pic:pic xmlns:pic="http://schemas.openxmlformats.org/drawingml/2006/picture">
+                  <pic:nvPicPr>
+                    <pic:cNvPr id="17" name="po_create.png"/>
+                    <pic:cNvPicPr/>
+                  </pic:nvPicPr>
+                  <pic:blipFill>
+                    <a:blip r:embed="rId26">
+                      <a:extLst>
+                        <a:ext uri="{28A0092B-C50C-407E-A947-70E740481C1C}">
+                          <a14:useLocalDpi xmlns:a14="http://schemas.microsoft.com/office/drawing/2010/main" val="0"/>
+                        </a:ext>
+                      </a:extLst>
+                    </a:blip>
+                    <a:stretch>
+                      <a:fillRect/>
+                    </a:stretch>
+                  </pic:blipFill>
+                  <pic:spPr>
+                    <a:xfrm>
+                      <a:off x="0" y="0"/>
+                      <a:ext cx="5943600" cy="4497070"/>
+                    </a:xfrm>
+                    <a:prstGeom prst="rect">
+                      <a:avLst/>
+                    </a:prstGeom>
+                  </pic:spPr>
+                </pic:pic>
+              </a:graphicData>
+            </a:graphic>
+          </wp:anchor>
+        </w:drawing>
+      </w:r>
+      <w:r>
+        <w:rPr>
+          <w:rFonts w:ascii="Corbel" w:hAnsi="Corbel"/>
+          <w:sz w:val="24"/>
+          <w:szCs w:val="24"/>
+        </w:rPr>
+        <w:t>This function allows the user to create PO’s with only a couple dropdown menus and some basic data entry that is unique for each contract. The menu looks as follows:</w:t>
+      </w:r>
+    </w:p>
+    <w:p>
+      <w:pPr>
+        <w:rPr>
+          <w:rFonts w:ascii="Corbel" w:hAnsi="Corbel"/>
+          <w:sz w:val="24"/>
+          <w:szCs w:val="24"/>
+        </w:rPr>
+      </w:pPr>
+    </w:p>
+    <w:p>
+      <w:pPr>
+        <w:rPr>
+          <w:rFonts w:ascii="Corbel" w:hAnsi="Corbel"/>
+          <w:sz w:val="24"/>
+          <w:szCs w:val="24"/>
+        </w:rPr>
+      </w:pPr>
+      <w:r>
+        <w:rPr>
+          <w:rFonts w:ascii="Corbel" w:hAnsi="Corbel"/>
+          <w:sz w:val="24"/>
+          <w:szCs w:val="24"/>
+        </w:rPr>
+        <w:t xml:space="preserve">The first dropdown menu denotes which vendor the PO is meant for. When a company is selected, the first left column is filled in (from </w:t>
+      </w:r>
+      <w:r>
+        <w:rPr>
+          <w:rFonts w:ascii="Corbel" w:hAnsi="Corbel"/>
+          <w:sz w:val="24"/>
+          <w:szCs w:val="24"/>
+        </w:rPr>
+        <w:t>“</w:t>
+      </w:r>
+      <w:r>
+        <w:rPr>
+          <w:rFonts w:ascii="Corbel" w:hAnsi="Corbel"/>
+          <w:sz w:val="24"/>
+          <w:szCs w:val="24"/>
+        </w:rPr>
+        <w:t>Vendor Name</w:t>
+      </w:r>
+      <w:r>
+        <w:rPr>
+          <w:rFonts w:ascii="Corbel" w:hAnsi="Corbel"/>
+          <w:sz w:val="24"/>
+          <w:szCs w:val="24"/>
+        </w:rPr>
+        <w:t>”</w:t>
+      </w:r>
+      <w:r>
+        <w:rPr>
+          <w:rFonts w:ascii="Corbel" w:hAnsi="Corbel"/>
+          <w:sz w:val="24"/>
+          <w:szCs w:val="24"/>
+        </w:rPr>
+        <w:t xml:space="preserve"> to </w:t>
+      </w:r>
+      <w:r>
+        <w:rPr>
+          <w:rFonts w:ascii="Corbel" w:hAnsi="Corbel"/>
+          <w:sz w:val="24"/>
+          <w:szCs w:val="24"/>
+        </w:rPr>
+        <w:t>“</w:t>
+      </w:r>
+      <w:r>
+        <w:rPr>
+          <w:rFonts w:ascii="Corbel" w:hAnsi="Corbel"/>
+          <w:sz w:val="24"/>
+          <w:szCs w:val="24"/>
+        </w:rPr>
+        <w:t>Attention</w:t>
+      </w:r>
+      <w:r>
+        <w:rPr>
+          <w:rFonts w:ascii="Corbel" w:hAnsi="Corbel"/>
+          <w:sz w:val="24"/>
+          <w:szCs w:val="24"/>
+        </w:rPr>
+        <w:t>”</w:t>
+      </w:r>
+      <w:r>
+        <w:rPr>
+          <w:rFonts w:ascii="Corbel" w:hAnsi="Corbel"/>
+          <w:sz w:val="24"/>
+          <w:szCs w:val="24"/>
+        </w:rPr>
+        <w:t xml:space="preserve">) based on information that is </w:t>
+      </w:r>
+      <w:r>
+        <w:rPr>
+          <w:rFonts w:ascii="Corbel" w:hAnsi="Corbel"/>
+          <w:sz w:val="24"/>
+          <w:szCs w:val="24"/>
+        </w:rPr>
+        <w:t xml:space="preserve">entered in the </w:t>
+      </w:r>
+      <w:proofErr w:type="spellStart"/>
+      <w:r>
+        <w:rPr>
+          <w:rFonts w:ascii="Corbel" w:hAnsi="Corbel"/>
+          <w:sz w:val="24"/>
+          <w:szCs w:val="24"/>
+        </w:rPr>
+        <w:t>Cagecode</w:t>
+      </w:r>
+      <w:proofErr w:type="spellEnd"/>
+      <w:r>
+        <w:rPr>
+          <w:rFonts w:ascii="Corbel" w:hAnsi="Corbel"/>
+          <w:sz w:val="24"/>
+          <w:szCs w:val="24"/>
+        </w:rPr>
+        <w:t xml:space="preserve"> List worksheet. The second dropdown menu denotes which contract the PO is meant for. When the contract number is selected, the entire bottom portion of the form is filled out based on the company’s archived information as well as the reference PO number based on </w:t>
+      </w:r>
+      <w:r>
+        <w:rPr>
+          <w:rFonts w:ascii="Corbel" w:hAnsi="Corbel"/>
+          <w:sz w:val="24"/>
+          <w:szCs w:val="24"/>
+        </w:rPr>
+        <w:t xml:space="preserve">where the contract is in the Main Workbook. The user should check that this information is correct and fill in any missing data as required. </w:t>
+      </w:r>
+    </w:p>
+    <w:p>
+      <w:pPr>
+        <w:rPr>
+          <w:rFonts w:ascii="Corbel" w:hAnsi="Corbel"/>
+          <w:sz w:val="24"/>
+          <w:szCs w:val="24"/>
+        </w:rPr>
+      </w:pPr>
+      <w:r>
+        <w:rPr>
+          <w:rFonts w:ascii="Corbel" w:hAnsi="Corbel"/>
+          <w:sz w:val="24"/>
+          <w:szCs w:val="24"/>
+        </w:rPr>
+        <w:lastRenderedPageBreak/>
+        <w:t>With these boxes filled in, the user must then complete the “Quote”</w:t>
+      </w:r>
+      <w:proofErr w:type="gramStart"/>
+      <w:r>
+        <w:rPr>
+          <w:rFonts w:ascii="Corbel" w:hAnsi="Corbel"/>
+          <w:sz w:val="24"/>
+          <w:szCs w:val="24"/>
+        </w:rPr>
+        <w:t>/”Delivery</w:t>
+      </w:r>
+      <w:proofErr w:type="gramEnd"/>
+      <w:r>
+        <w:rPr>
+          <w:rFonts w:ascii="Corbel" w:hAnsi="Corbel"/>
+          <w:sz w:val="24"/>
+          <w:szCs w:val="24"/>
+        </w:rPr>
+        <w:t>”/”Terms”/”Unit Price” sections manually based on quotes for the particular part and prior agreements with the vendors. After this is done, pressing the “Create PO” button will open a dialog to select where to save the workbook version of the PO. Each PO should be saved in its corresponding month / company folder that also contains the base contract.</w:t>
+      </w:r>
     </w:p>
     <w:p>
       <w:pPr>
@@ -5993,12 +6429,273 @@
       <w:pPr>
         <w:pStyle w:val="Heading2"/>
       </w:pPr>
-      <w:bookmarkStart w:id="15" w:name="_Toc20131185"/>
+      <w:bookmarkStart w:id="15" w:name="_Toc20235110"/>
+      <w:r>
+        <w:t>Send PO</w:t>
+      </w:r>
+      <w:bookmarkEnd w:id="15"/>
+    </w:p>
+    <w:p>
+      <w:pPr>
+        <w:rPr>
+          <w:rFonts w:ascii="Corbel" w:hAnsi="Corbel"/>
+          <w:sz w:val="24"/>
+          <w:szCs w:val="24"/>
+        </w:rPr>
+      </w:pPr>
+    </w:p>
+    <w:p>
+      <w:pPr>
+        <w:rPr>
+          <w:rFonts w:ascii="Corbel" w:hAnsi="Corbel"/>
+          <w:sz w:val="24"/>
+          <w:szCs w:val="24"/>
+        </w:rPr>
+      </w:pPr>
+      <w:r>
+        <w:rPr>
+          <w:rFonts w:ascii="Corbel" w:hAnsi="Corbel"/>
+          <w:sz w:val="24"/>
+          <w:szCs w:val="24"/>
+        </w:rPr>
+        <w:t xml:space="preserve">This function allows the user to </w:t>
+      </w:r>
+      <w:r>
+        <w:rPr>
+          <w:rFonts w:ascii="Corbel" w:hAnsi="Corbel"/>
+          <w:sz w:val="24"/>
+          <w:szCs w:val="24"/>
+        </w:rPr>
+        <w:t>send out completed PO’s to vendors in an efficient manner. This is done first by navigating to the workbook version of a PO and verifying that all information in it is valid. Once this is done, the user must create a PDF version of the PO and save it in the same folder that the workbook version is located.</w:t>
+      </w:r>
+    </w:p>
+    <w:p>
+      <w:pPr>
+        <w:rPr>
+          <w:rFonts w:ascii="Corbel" w:hAnsi="Corbel"/>
+          <w:sz w:val="24"/>
+          <w:szCs w:val="24"/>
+        </w:rPr>
+      </w:pPr>
+      <w:r>
+        <w:rPr>
+          <w:rFonts w:ascii="Corbel" w:hAnsi="Corbel"/>
+          <w:noProof/>
+          <w:sz w:val="24"/>
+          <w:szCs w:val="24"/>
+        </w:rPr>
+        <w:drawing>
+          <wp:anchor distT="0" distB="0" distL="114300" distR="114300" simplePos="0" relativeHeight="251676672" behindDoc="0" locked="0" layoutInCell="1" allowOverlap="1" wp14:anchorId="4D077145" wp14:editId="732EEDF6">
+            <wp:simplePos x="0" y="0"/>
+            <wp:positionH relativeFrom="column">
+              <wp:posOffset>930302</wp:posOffset>
+            </wp:positionH>
+            <wp:positionV relativeFrom="paragraph">
+              <wp:posOffset>6682</wp:posOffset>
+            </wp:positionV>
+            <wp:extent cx="3867690" cy="2048161"/>
+            <wp:effectExtent l="0" t="0" r="0" b="9525"/>
+            <wp:wrapSquare wrapText="bothSides"/>
+            <wp:docPr id="18" name="Picture 18" descr="A screenshot of a cell phone&#10;&#10;Description automatically generated"/>
+            <wp:cNvGraphicFramePr>
+              <a:graphicFrameLocks xmlns:a="http://schemas.openxmlformats.org/drawingml/2006/main" noChangeAspect="1"/>
+            </wp:cNvGraphicFramePr>
+            <a:graphic xmlns:a="http://schemas.openxmlformats.org/drawingml/2006/main">
+              <a:graphicData uri="http://schemas.openxmlformats.org/drawingml/2006/picture">
+                <pic:pic xmlns:pic="http://schemas.openxmlformats.org/drawingml/2006/picture">
+                  <pic:nvPicPr>
+                    <pic:cNvPr id="18" name="po_send.png"/>
+                    <pic:cNvPicPr/>
+                  </pic:nvPicPr>
+                  <pic:blipFill>
+                    <a:blip r:embed="rId27">
+                      <a:extLst>
+                        <a:ext uri="{28A0092B-C50C-407E-A947-70E740481C1C}">
+                          <a14:useLocalDpi xmlns:a14="http://schemas.microsoft.com/office/drawing/2010/main" val="0"/>
+                        </a:ext>
+                      </a:extLst>
+                    </a:blip>
+                    <a:stretch>
+                      <a:fillRect/>
+                    </a:stretch>
+                  </pic:blipFill>
+                  <pic:spPr>
+                    <a:xfrm>
+                      <a:off x="0" y="0"/>
+                      <a:ext cx="3867690" cy="2048161"/>
+                    </a:xfrm>
+                    <a:prstGeom prst="rect">
+                      <a:avLst/>
+                    </a:prstGeom>
+                  </pic:spPr>
+                </pic:pic>
+              </a:graphicData>
+            </a:graphic>
+          </wp:anchor>
+        </w:drawing>
+      </w:r>
+    </w:p>
+    <w:p>
+      <w:pPr>
+        <w:rPr>
+          <w:rFonts w:ascii="Corbel" w:hAnsi="Corbel"/>
+          <w:sz w:val="24"/>
+          <w:szCs w:val="24"/>
+        </w:rPr>
+      </w:pPr>
+    </w:p>
+    <w:p>
+      <w:pPr>
+        <w:rPr>
+          <w:rFonts w:ascii="Corbel" w:hAnsi="Corbel"/>
+          <w:sz w:val="24"/>
+          <w:szCs w:val="24"/>
+        </w:rPr>
+      </w:pPr>
+    </w:p>
+    <w:p>
+      <w:pPr>
+        <w:rPr>
+          <w:rFonts w:ascii="Corbel" w:hAnsi="Corbel"/>
+          <w:sz w:val="24"/>
+          <w:szCs w:val="24"/>
+        </w:rPr>
+      </w:pPr>
+    </w:p>
+    <w:p>
+      <w:pPr>
+        <w:rPr>
+          <w:rFonts w:ascii="Corbel" w:hAnsi="Corbel"/>
+          <w:sz w:val="24"/>
+          <w:szCs w:val="24"/>
+        </w:rPr>
+      </w:pPr>
+    </w:p>
+    <w:p>
+      <w:pPr>
+        <w:rPr>
+          <w:rFonts w:ascii="Corbel" w:hAnsi="Corbel"/>
+          <w:sz w:val="24"/>
+          <w:szCs w:val="24"/>
+        </w:rPr>
+      </w:pPr>
+    </w:p>
+    <w:p>
+      <w:pPr>
+        <w:rPr>
+          <w:rFonts w:ascii="Corbel" w:hAnsi="Corbel"/>
+          <w:sz w:val="24"/>
+          <w:szCs w:val="24"/>
+        </w:rPr>
+      </w:pPr>
+    </w:p>
+    <w:p>
+      <w:pPr>
+        <w:rPr>
+          <w:rFonts w:ascii="Corbel" w:hAnsi="Corbel"/>
+          <w:sz w:val="24"/>
+          <w:szCs w:val="24"/>
+        </w:rPr>
+      </w:pPr>
+    </w:p>
+    <w:p>
+      <w:pPr>
+        <w:rPr>
+          <w:rFonts w:ascii="Corbel" w:hAnsi="Corbel"/>
+          <w:sz w:val="24"/>
+          <w:szCs w:val="24"/>
+        </w:rPr>
+      </w:pPr>
+      <w:r>
+        <w:rPr>
+          <w:rFonts w:ascii="Corbel" w:hAnsi="Corbel"/>
+          <w:sz w:val="24"/>
+          <w:szCs w:val="24"/>
+        </w:rPr>
+        <w:t xml:space="preserve">With the PDF ready to be sent out, the user should select which vendor to send the </w:t>
+      </w:r>
+      <w:r>
+        <w:rPr>
+          <w:rFonts w:ascii="Corbel" w:hAnsi="Corbel"/>
+          <w:sz w:val="24"/>
+          <w:szCs w:val="24"/>
+        </w:rPr>
+        <w:t>PO to via the dropdown menu and attach the PDF with the “Browse” button. With these operations done, pressing the “Send PO” button will construct and send an email to the vendor with the PO attached.</w:t>
+      </w:r>
+    </w:p>
+    <w:p>
+      <w:pPr>
+        <w:rPr>
+          <w:rFonts w:ascii="Corbel" w:hAnsi="Corbel"/>
+          <w:sz w:val="24"/>
+          <w:szCs w:val="24"/>
+        </w:rPr>
+      </w:pPr>
+    </w:p>
+    <w:p>
+      <w:pPr>
+        <w:pStyle w:val="Heading2"/>
+      </w:pPr>
+      <w:bookmarkStart w:id="16" w:name="_Toc20235111"/>
+      <w:r>
+        <w:t>Save Changes</w:t>
+      </w:r>
+      <w:bookmarkEnd w:id="16"/>
+    </w:p>
+    <w:p>
+      <w:pPr>
+        <w:rPr>
+          <w:rFonts w:ascii="Corbel" w:hAnsi="Corbel"/>
+          <w:sz w:val="24"/>
+          <w:szCs w:val="24"/>
+        </w:rPr>
+      </w:pPr>
+    </w:p>
+    <w:p>
+      <w:pPr>
+        <w:rPr>
+          <w:rFonts w:ascii="Corbel" w:hAnsi="Corbel"/>
+          <w:sz w:val="24"/>
+          <w:szCs w:val="24"/>
+        </w:rPr>
+      </w:pPr>
+      <w:r>
+        <w:rPr>
+          <w:rFonts w:ascii="Corbel" w:hAnsi="Corbel"/>
+          <w:sz w:val="24"/>
+          <w:szCs w:val="24"/>
+        </w:rPr>
+        <w:t xml:space="preserve">This button signals the software to attempt to save any changes that have been made via the “Add New Contract” and “Create PO” functions to the main workbook. Doing so will either create new rows within the </w:t>
+      </w:r>
+      <w:proofErr w:type="spellStart"/>
+      <w:r>
+        <w:rPr>
+          <w:rFonts w:ascii="Corbel" w:hAnsi="Corbel"/>
+          <w:sz w:val="24"/>
+          <w:szCs w:val="24"/>
+        </w:rPr>
+        <w:t>ShipInvoice</w:t>
+      </w:r>
+      <w:proofErr w:type="spellEnd"/>
+      <w:r>
+        <w:rPr>
+          <w:rFonts w:ascii="Corbel" w:hAnsi="Corbel"/>
+          <w:sz w:val="24"/>
+          <w:szCs w:val="24"/>
+        </w:rPr>
+        <w:t xml:space="preserve"> sheet if new contracts were added or append a PO number to existing rows if a PO was created. </w:t>
+      </w:r>
+    </w:p>
+    <w:p>
+      <w:pPr>
+        <w:pStyle w:val="Heading1"/>
+      </w:pPr>
+      <w:bookmarkStart w:id="17" w:name="_Toc20235112"/>
       <w:r>
         <w:lastRenderedPageBreak/>
-        <w:t>Send PO</w:t>
-      </w:r>
-      <w:bookmarkEnd w:id="15"/>
+        <w:t>Inventory Management</w:t>
+      </w:r>
+      <w:bookmarkEnd w:id="17"/>
     </w:p>
     <w:p>
       <w:pPr>
@@ -6031,227 +6728,85 @@
       <w:pPr>
         <w:pStyle w:val="Heading2"/>
       </w:pPr>
-      <w:bookmarkStart w:id="16" w:name="_Toc20131186"/>
+      <w:bookmarkStart w:id="18" w:name="_Toc20235113"/>
+      <w:r>
+        <w:t>Search Stock</w:t>
+      </w:r>
+      <w:bookmarkEnd w:id="18"/>
+    </w:p>
+    <w:p>
+      <w:pPr>
+        <w:rPr>
+          <w:rFonts w:ascii="Corbel" w:hAnsi="Corbel"/>
+          <w:sz w:val="24"/>
+          <w:szCs w:val="24"/>
+        </w:rPr>
+      </w:pPr>
+    </w:p>
+    <w:p>
+      <w:pPr>
+        <w:rPr>
+          <w:rFonts w:ascii="Corbel" w:hAnsi="Corbel"/>
+          <w:sz w:val="24"/>
+          <w:szCs w:val="24"/>
+        </w:rPr>
+      </w:pPr>
+    </w:p>
+    <w:p>
+      <w:pPr>
+        <w:rPr>
+          <w:rFonts w:ascii="Corbel" w:hAnsi="Corbel"/>
+          <w:sz w:val="24"/>
+          <w:szCs w:val="24"/>
+        </w:rPr>
+      </w:pPr>
+    </w:p>
+    <w:p>
+      <w:pPr>
+        <w:pStyle w:val="Heading2"/>
+      </w:pPr>
+      <w:bookmarkStart w:id="19" w:name="_Toc20235114"/>
+      <w:r>
+        <w:t>Add Stock</w:t>
+      </w:r>
+      <w:bookmarkEnd w:id="19"/>
+    </w:p>
+    <w:p>
+      <w:pPr>
+        <w:rPr>
+          <w:rFonts w:ascii="Corbel" w:hAnsi="Corbel"/>
+          <w:sz w:val="24"/>
+          <w:szCs w:val="24"/>
+        </w:rPr>
+      </w:pPr>
+    </w:p>
+    <w:p>
+      <w:pPr>
+        <w:rPr>
+          <w:rFonts w:ascii="Corbel" w:hAnsi="Corbel"/>
+          <w:sz w:val="24"/>
+          <w:szCs w:val="24"/>
+        </w:rPr>
+      </w:pPr>
+    </w:p>
+    <w:p>
+      <w:pPr>
+        <w:rPr>
+          <w:rFonts w:ascii="Corbel" w:hAnsi="Corbel"/>
+          <w:sz w:val="24"/>
+          <w:szCs w:val="24"/>
+        </w:rPr>
+      </w:pPr>
+    </w:p>
+    <w:p>
+      <w:pPr>
+        <w:pStyle w:val="Heading2"/>
+      </w:pPr>
+      <w:bookmarkStart w:id="20" w:name="_Toc20235115"/>
       <w:r>
         <w:t>Save Changes</w:t>
       </w:r>
-      <w:bookmarkEnd w:id="16"/>
-    </w:p>
-    <w:p>
-      <w:pPr>
-        <w:rPr>
-          <w:rFonts w:ascii="Corbel" w:hAnsi="Corbel"/>
-          <w:sz w:val="24"/>
-          <w:szCs w:val="24"/>
-        </w:rPr>
-      </w:pPr>
-    </w:p>
-    <w:p>
-      <w:pPr>
-        <w:rPr>
-          <w:rFonts w:ascii="Corbel" w:hAnsi="Corbel"/>
-          <w:sz w:val="24"/>
-          <w:szCs w:val="24"/>
-        </w:rPr>
-      </w:pPr>
-    </w:p>
-    <w:p>
-      <w:pPr>
-        <w:rPr>
-          <w:rFonts w:ascii="Corbel" w:hAnsi="Corbel"/>
-          <w:sz w:val="24"/>
-          <w:szCs w:val="24"/>
-        </w:rPr>
-      </w:pPr>
-    </w:p>
-    <w:p>
-      <w:pPr>
-        <w:rPr>
-          <w:rFonts w:ascii="Corbel" w:hAnsi="Corbel"/>
-          <w:sz w:val="24"/>
-          <w:szCs w:val="24"/>
-        </w:rPr>
-      </w:pPr>
-    </w:p>
-    <w:p>
-      <w:pPr>
-        <w:rPr>
-          <w:rFonts w:ascii="Corbel" w:hAnsi="Corbel"/>
-          <w:sz w:val="24"/>
-          <w:szCs w:val="24"/>
-        </w:rPr>
-      </w:pPr>
-    </w:p>
-    <w:p>
-      <w:pPr>
-        <w:rPr>
-          <w:rFonts w:ascii="Corbel" w:hAnsi="Corbel"/>
-          <w:sz w:val="24"/>
-          <w:szCs w:val="24"/>
-        </w:rPr>
-      </w:pPr>
-    </w:p>
-    <w:p>
-      <w:pPr>
-        <w:rPr>
-          <w:rFonts w:ascii="Corbel" w:hAnsi="Corbel"/>
-          <w:sz w:val="24"/>
-          <w:szCs w:val="24"/>
-        </w:rPr>
-      </w:pPr>
-    </w:p>
-    <w:p>
-      <w:pPr>
-        <w:rPr>
-          <w:rFonts w:ascii="Corbel" w:hAnsi="Corbel"/>
-          <w:sz w:val="24"/>
-          <w:szCs w:val="24"/>
-        </w:rPr>
-      </w:pPr>
-    </w:p>
-    <w:p>
-      <w:pPr>
-        <w:rPr>
-          <w:rFonts w:ascii="Corbel" w:hAnsi="Corbel"/>
-          <w:sz w:val="24"/>
-          <w:szCs w:val="24"/>
-        </w:rPr>
-      </w:pPr>
-    </w:p>
-    <w:p>
-      <w:pPr>
-        <w:rPr>
-          <w:rFonts w:ascii="Corbel" w:hAnsi="Corbel"/>
-          <w:sz w:val="24"/>
-          <w:szCs w:val="24"/>
-        </w:rPr>
-      </w:pPr>
-    </w:p>
-    <w:p>
-      <w:pPr>
-        <w:rPr>
-          <w:rFonts w:ascii="Corbel" w:hAnsi="Corbel"/>
-          <w:sz w:val="24"/>
-          <w:szCs w:val="24"/>
-        </w:rPr>
-      </w:pPr>
-    </w:p>
-    <w:p>
-      <w:pPr>
-        <w:rPr>
-          <w:rFonts w:ascii="Corbel" w:hAnsi="Corbel"/>
-          <w:sz w:val="24"/>
-          <w:szCs w:val="24"/>
-        </w:rPr>
-      </w:pPr>
-    </w:p>
-    <w:p>
-      <w:pPr>
-        <w:rPr>
-          <w:rFonts w:ascii="Corbel" w:hAnsi="Corbel"/>
-          <w:sz w:val="24"/>
-          <w:szCs w:val="24"/>
-        </w:rPr>
-      </w:pPr>
-    </w:p>
-    <w:p>
-      <w:pPr>
-        <w:rPr>
-          <w:rFonts w:ascii="Corbel" w:hAnsi="Corbel"/>
-          <w:sz w:val="24"/>
-          <w:szCs w:val="24"/>
-        </w:rPr>
-      </w:pPr>
-    </w:p>
-    <w:p>
-      <w:pPr>
-        <w:rPr>
-          <w:rFonts w:ascii="Corbel" w:hAnsi="Corbel"/>
-          <w:sz w:val="24"/>
-          <w:szCs w:val="24"/>
-        </w:rPr>
-      </w:pPr>
-    </w:p>
-    <w:p>
-      <w:pPr>
-        <w:rPr>
-          <w:rFonts w:ascii="Corbel" w:hAnsi="Corbel"/>
-          <w:sz w:val="24"/>
-          <w:szCs w:val="24"/>
-        </w:rPr>
-      </w:pPr>
-    </w:p>
-    <w:p>
-      <w:pPr>
-        <w:rPr>
-          <w:rFonts w:ascii="Corbel" w:hAnsi="Corbel"/>
-          <w:sz w:val="24"/>
-          <w:szCs w:val="24"/>
-        </w:rPr>
-      </w:pPr>
-    </w:p>
-    <w:p>
-      <w:pPr>
-        <w:rPr>
-          <w:rFonts w:ascii="Corbel" w:hAnsi="Corbel"/>
-          <w:sz w:val="24"/>
-          <w:szCs w:val="24"/>
-        </w:rPr>
-      </w:pPr>
-    </w:p>
-    <w:p>
-      <w:pPr>
-        <w:rPr>
-          <w:rFonts w:ascii="Corbel" w:hAnsi="Corbel"/>
-          <w:sz w:val="24"/>
-          <w:szCs w:val="24"/>
-        </w:rPr>
-      </w:pPr>
-    </w:p>
-    <w:p>
-      <w:pPr>
-        <w:rPr>
-          <w:rFonts w:ascii="Corbel" w:hAnsi="Corbel"/>
-          <w:sz w:val="24"/>
-          <w:szCs w:val="24"/>
-        </w:rPr>
-      </w:pPr>
-    </w:p>
-    <w:p>
-      <w:pPr>
-        <w:rPr>
-          <w:rFonts w:ascii="Corbel" w:hAnsi="Corbel"/>
-          <w:sz w:val="24"/>
-          <w:szCs w:val="24"/>
-        </w:rPr>
-      </w:pPr>
-    </w:p>
-    <w:p>
-      <w:pPr>
-        <w:rPr>
-          <w:rFonts w:ascii="Corbel" w:hAnsi="Corbel"/>
-          <w:sz w:val="24"/>
-          <w:szCs w:val="24"/>
-        </w:rPr>
-      </w:pPr>
-    </w:p>
-    <w:p>
-      <w:pPr>
-        <w:rPr>
-          <w:rFonts w:ascii="Corbel" w:hAnsi="Corbel"/>
-          <w:sz w:val="24"/>
-          <w:szCs w:val="24"/>
-        </w:rPr>
-      </w:pPr>
-    </w:p>
-    <w:p>
-      <w:pPr>
-        <w:rPr>
-          <w:rFonts w:ascii="Corbel" w:hAnsi="Corbel"/>
-          <w:sz w:val="24"/>
-          <w:szCs w:val="24"/>
-        </w:rPr>
-      </w:pPr>
+      <w:bookmarkEnd w:id="20"/>
     </w:p>
     <w:p>
       <w:pPr>
@@ -6338,39 +6893,111 @@
       <w:pPr>
         <w:pStyle w:val="Heading1"/>
       </w:pPr>
-      <w:bookmarkStart w:id="17" w:name="_Toc20131187"/>
-      <w:r>
-        <w:t>Inventory Management</w:t>
-      </w:r>
-      <w:bookmarkEnd w:id="17"/>
-    </w:p>
-    <w:p>
-      <w:pPr>
-        <w:rPr>
-          <w:rFonts w:ascii="Corbel" w:hAnsi="Corbel"/>
-          <w:sz w:val="24"/>
-          <w:szCs w:val="24"/>
-        </w:rPr>
-      </w:pPr>
-    </w:p>
-    <w:p>
-      <w:pPr>
-        <w:rPr>
-          <w:rFonts w:ascii="Corbel" w:hAnsi="Corbel"/>
-          <w:sz w:val="24"/>
-          <w:szCs w:val="24"/>
-        </w:rPr>
-      </w:pPr>
-    </w:p>
+      <w:bookmarkStart w:id="21" w:name="_Toc20235116"/>
+      <w:r>
+        <w:t>Shipping Management</w:t>
+      </w:r>
+      <w:bookmarkEnd w:id="21"/>
+    </w:p>
+    <w:p>
+      <w:pPr>
+        <w:rPr>
+          <w:rFonts w:ascii="Corbel" w:hAnsi="Corbel"/>
+          <w:sz w:val="24"/>
+          <w:szCs w:val="24"/>
+        </w:rPr>
+      </w:pPr>
+    </w:p>
+    <w:p>
+      <w:pPr>
+        <w:rPr>
+          <w:rFonts w:ascii="Corbel" w:hAnsi="Corbel"/>
+          <w:sz w:val="24"/>
+          <w:szCs w:val="24"/>
+        </w:rPr>
+      </w:pPr>
+    </w:p>
+    <w:p>
+      <w:pPr>
+        <w:rPr>
+          <w:rFonts w:ascii="Corbel" w:hAnsi="Corbel"/>
+          <w:sz w:val="24"/>
+          <w:szCs w:val="24"/>
+        </w:rPr>
+      </w:pPr>
+    </w:p>
+    <w:p>
+      <w:pPr>
+        <w:pStyle w:val="Heading2"/>
+      </w:pPr>
+      <w:bookmarkStart w:id="22" w:name="_Toc20235117"/>
+      <w:r>
+        <w:t>VSM</w:t>
+      </w:r>
+      <w:bookmarkEnd w:id="22"/>
+    </w:p>
+    <w:p>
+      <w:pPr>
+        <w:rPr>
+          <w:rFonts w:ascii="Corbel" w:hAnsi="Corbel"/>
+          <w:sz w:val="24"/>
+          <w:szCs w:val="24"/>
+        </w:rPr>
+      </w:pPr>
+    </w:p>
+    <w:p>
+      <w:pPr>
+        <w:rPr>
+          <w:rFonts w:ascii="Corbel" w:hAnsi="Corbel"/>
+          <w:sz w:val="24"/>
+          <w:szCs w:val="24"/>
+        </w:rPr>
+      </w:pPr>
+    </w:p>
+    <w:p>
+      <w:pPr>
+        <w:rPr>
+          <w:rFonts w:ascii="Corbel" w:hAnsi="Corbel"/>
+          <w:sz w:val="24"/>
+          <w:szCs w:val="24"/>
+        </w:rPr>
+      </w:pPr>
+    </w:p>
+    <w:p>
+      <w:pPr>
+        <w:pStyle w:val="Heading2"/>
+      </w:pPr>
+      <w:bookmarkStart w:id="23" w:name="_Toc20235118"/>
+      <w:r>
+        <w:t>WAWF</w:t>
+      </w:r>
+      <w:bookmarkEnd w:id="23"/>
+    </w:p>
+    <w:p/>
+    <w:p/>
+    <w:p/>
+    <w:p/>
+    <w:p/>
+    <w:p/>
+    <w:p/>
     <w:p>
       <w:pPr>
         <w:pStyle w:val="Heading1"/>
       </w:pPr>
-      <w:bookmarkStart w:id="18" w:name="_Toc20131188"/>
-      <w:r>
-        <w:t>Shipping Management</w:t>
-      </w:r>
-      <w:bookmarkEnd w:id="18"/>
+      <w:bookmarkStart w:id="24" w:name="_Toc20235119"/>
+      <w:r>
+        <w:t>Config</w:t>
+      </w:r>
+      <w:bookmarkEnd w:id="24"/>
+    </w:p>
+    <w:p>
+      <w:pPr>
+        <w:rPr>
+          <w:rFonts w:ascii="Corbel" w:hAnsi="Corbel"/>
+          <w:sz w:val="24"/>
+          <w:szCs w:val="24"/>
+        </w:rPr>
+      </w:pPr>
     </w:p>
     <w:p>
       <w:pPr>
@@ -6394,47 +7021,11 @@
       <w:pPr>
         <w:pStyle w:val="Heading1"/>
       </w:pPr>
-      <w:bookmarkStart w:id="19" w:name="_Toc20131189"/>
-      <w:r>
-        <w:t>Config</w:t>
-      </w:r>
-      <w:bookmarkEnd w:id="19"/>
-    </w:p>
-    <w:p>
-      <w:pPr>
-        <w:rPr>
-          <w:rFonts w:ascii="Corbel" w:hAnsi="Corbel"/>
-          <w:sz w:val="24"/>
-          <w:szCs w:val="24"/>
-        </w:rPr>
-      </w:pPr>
-    </w:p>
-    <w:p>
-      <w:pPr>
-        <w:rPr>
-          <w:rFonts w:ascii="Corbel" w:hAnsi="Corbel"/>
-          <w:sz w:val="24"/>
-          <w:szCs w:val="24"/>
-        </w:rPr>
-      </w:pPr>
-    </w:p>
-    <w:p>
-      <w:pPr>
-        <w:rPr>
-          <w:rFonts w:ascii="Corbel" w:hAnsi="Corbel"/>
-          <w:sz w:val="24"/>
-          <w:szCs w:val="24"/>
-        </w:rPr>
-      </w:pPr>
-    </w:p>
-    <w:p>
-      <w:pPr>
-        <w:rPr>
-          <w:rFonts w:ascii="Corbel" w:hAnsi="Corbel"/>
-          <w:sz w:val="24"/>
-          <w:szCs w:val="24"/>
-        </w:rPr>
-      </w:pPr>
+      <w:bookmarkStart w:id="25" w:name="_Toc20235120"/>
+      <w:r>
+        <w:t>Assorted Bookkeeping Processes</w:t>
+      </w:r>
+      <w:bookmarkEnd w:id="25"/>
     </w:p>
     <w:p>
       <w:pPr>
@@ -8686,7 +9277,7 @@
 </file>
 
 <file path=customXml/itemProps1.xml><?xml version="1.0" encoding="utf-8"?>
-<ds:datastoreItem xmlns:ds="http://schemas.openxmlformats.org/officeDocument/2006/customXml" ds:itemID="{390ADA9F-C1C2-4B9C-ABB5-FFA683136C19}">
+<ds:datastoreItem xmlns:ds="http://schemas.openxmlformats.org/officeDocument/2006/customXml" ds:itemID="{E8A4B89E-3459-44C1-B2CB-0DB5226831DA}">
   <ds:schemaRefs>
     <ds:schemaRef ds:uri="http://schemas.openxmlformats.org/officeDocument/2006/bibliography"/>
   </ds:schemaRefs>

--- a/Software_Manual.docx
+++ b/Software_Manual.docx
@@ -1862,101 +1862,91 @@
         </w:rPr>
       </w:pPr>
       <w:bookmarkStart w:id="0" w:name="_Toc20235097"/>
-      <w:bookmarkStart w:id="1" w:name="_GoBack"/>
+      <w:r>
+        <w:rPr>
+          <w:rFonts w:ascii="Corbel" w:hAnsi="Corbel"/>
+        </w:rPr>
+        <w:t>Westsim File System</w:t>
+      </w:r>
+      <w:bookmarkEnd w:id="0"/>
+    </w:p>
+    <w:p>
+      <w:pPr>
+        <w:rPr>
+          <w:rFonts w:ascii="Corbel" w:hAnsi="Corbel"/>
+        </w:rPr>
+      </w:pPr>
+    </w:p>
+    <w:p>
+      <w:pPr>
+        <w:rPr>
+          <w:rFonts w:ascii="Corbel" w:hAnsi="Corbel"/>
+        </w:rPr>
+      </w:pPr>
+      <w:r>
+        <w:rPr>
+          <w:rFonts w:ascii="Corbel" w:hAnsi="Corbel"/>
+        </w:rPr>
+        <w:t xml:space="preserve">As </w:t>
+      </w:r>
+      <w:r>
+        <w:rPr>
+          <w:rFonts w:ascii="Corbel" w:hAnsi="Corbel"/>
+        </w:rPr>
+        <w:t>the user</w:t>
+      </w:r>
+      <w:r>
+        <w:rPr>
+          <w:rFonts w:ascii="Corbel" w:hAnsi="Corbel"/>
+        </w:rPr>
+        <w:t xml:space="preserve"> </w:t>
+      </w:r>
+      <w:r>
+        <w:rPr>
+          <w:rFonts w:ascii="Corbel" w:hAnsi="Corbel"/>
+        </w:rPr>
+        <w:t>works</w:t>
+      </w:r>
+      <w:r>
+        <w:rPr>
+          <w:rFonts w:ascii="Corbel" w:hAnsi="Corbel"/>
+        </w:rPr>
+        <w:t xml:space="preserve"> with this software, it is vital to know the files that are being manipulated by it and what part they play into the flow of the company itself. Below are a short description and snapshot of the most important </w:t>
+      </w:r>
+      <w:r>
+        <w:rPr>
+          <w:rFonts w:ascii="Corbel" w:hAnsi="Corbel"/>
+        </w:rPr>
+        <w:t>files that are accessed on a nearly daily basis</w:t>
+      </w:r>
+      <w:r>
+        <w:rPr>
+          <w:rFonts w:ascii="Corbel" w:hAnsi="Corbel"/>
+        </w:rPr>
+        <w:t>.</w:t>
+      </w:r>
+    </w:p>
+    <w:p>
+      <w:pPr>
+        <w:pStyle w:val="Heading2"/>
+        <w:rPr>
+          <w:rFonts w:ascii="Corbel" w:hAnsi="Corbel"/>
+        </w:rPr>
+      </w:pPr>
+      <w:r>
+        <w:rPr>
+          <w:rFonts w:ascii="Corbel" w:hAnsi="Corbel"/>
+        </w:rPr>
+        <w:br/>
+      </w:r>
+      <w:bookmarkStart w:id="1" w:name="_Toc20235098"/>
+      <w:r>
+        <w:rPr>
+          <w:rFonts w:ascii="Corbel" w:hAnsi="Corbel"/>
+        </w:rPr>
+        <w:t>Main Workbook</w:t>
+      </w:r>
       <w:bookmarkEnd w:id="1"/>
-      <w:proofErr w:type="spellStart"/>
-      <w:r>
-        <w:rPr>
-          <w:rFonts w:ascii="Corbel" w:hAnsi="Corbel"/>
-        </w:rPr>
-        <w:t>Westsim</w:t>
-      </w:r>
-      <w:proofErr w:type="spellEnd"/>
-      <w:r>
-        <w:rPr>
-          <w:rFonts w:ascii="Corbel" w:hAnsi="Corbel"/>
-        </w:rPr>
-        <w:t xml:space="preserve"> File System</w:t>
-      </w:r>
-      <w:bookmarkEnd w:id="0"/>
-    </w:p>
-    <w:p>
-      <w:pPr>
-        <w:rPr>
-          <w:rFonts w:ascii="Corbel" w:hAnsi="Corbel"/>
-        </w:rPr>
-      </w:pPr>
-    </w:p>
-    <w:p>
-      <w:pPr>
-        <w:rPr>
-          <w:rFonts w:ascii="Corbel" w:hAnsi="Corbel"/>
-        </w:rPr>
-      </w:pPr>
-      <w:r>
-        <w:rPr>
-          <w:rFonts w:ascii="Corbel" w:hAnsi="Corbel"/>
-        </w:rPr>
-        <w:t xml:space="preserve">As </w:t>
-      </w:r>
-      <w:r>
-        <w:rPr>
-          <w:rFonts w:ascii="Corbel" w:hAnsi="Corbel"/>
-        </w:rPr>
-        <w:t>the user</w:t>
-      </w:r>
-      <w:r>
-        <w:rPr>
-          <w:rFonts w:ascii="Corbel" w:hAnsi="Corbel"/>
-        </w:rPr>
-        <w:t xml:space="preserve"> </w:t>
-      </w:r>
-      <w:r>
-        <w:rPr>
-          <w:rFonts w:ascii="Corbel" w:hAnsi="Corbel"/>
-        </w:rPr>
-        <w:t>works</w:t>
-      </w:r>
-      <w:r>
-        <w:rPr>
-          <w:rFonts w:ascii="Corbel" w:hAnsi="Corbel"/>
-        </w:rPr>
-        <w:t xml:space="preserve"> with this software, it is vital to know the files that are being manipulated by it and what part they play into the flow of the company itself. Below are a short description and snapshot of the most important </w:t>
-      </w:r>
-      <w:r>
-        <w:rPr>
-          <w:rFonts w:ascii="Corbel" w:hAnsi="Corbel"/>
-        </w:rPr>
-        <w:t>files that are accessed on a nearly daily basis</w:t>
-      </w:r>
-      <w:r>
-        <w:rPr>
-          <w:rFonts w:ascii="Corbel" w:hAnsi="Corbel"/>
-        </w:rPr>
-        <w:t>.</w:t>
-      </w:r>
-    </w:p>
-    <w:p>
-      <w:pPr>
-        <w:pStyle w:val="Heading2"/>
-        <w:rPr>
-          <w:rFonts w:ascii="Corbel" w:hAnsi="Corbel"/>
-        </w:rPr>
-      </w:pPr>
-      <w:r>
-        <w:rPr>
-          <w:rFonts w:ascii="Corbel" w:hAnsi="Corbel"/>
-        </w:rPr>
-        <w:br/>
-      </w:r>
-      <w:bookmarkStart w:id="2" w:name="_Toc20235098"/>
-      <w:r>
-        <w:rPr>
-          <w:rFonts w:ascii="Corbel" w:hAnsi="Corbel"/>
-        </w:rPr>
-        <w:t>Main Workbook</w:t>
-      </w:r>
-      <w:bookmarkEnd w:id="2"/>
     </w:p>
     <w:p>
       <w:pPr>
@@ -2011,21 +2001,7 @@
         <w:rPr>
           <w:rFonts w:ascii="Corbel" w:hAnsi="Corbel"/>
         </w:rPr>
-        <w:t xml:space="preserve"> (the </w:t>
-      </w:r>
-      <w:proofErr w:type="spellStart"/>
-      <w:r>
-        <w:rPr>
-          <w:rFonts w:ascii="Corbel" w:hAnsi="Corbel"/>
-        </w:rPr>
-        <w:t>ShipInvoice</w:t>
-      </w:r>
-      <w:proofErr w:type="spellEnd"/>
-      <w:r>
-        <w:rPr>
-          <w:rFonts w:ascii="Corbel" w:hAnsi="Corbel"/>
-        </w:rPr>
-        <w:t xml:space="preserve"> sheet)</w:t>
+        <w:t xml:space="preserve"> (the ShipInvoice sheet)</w:t>
       </w:r>
       <w:r>
         <w:rPr>
@@ -2544,21 +2520,7 @@
         <w:rPr>
           <w:rFonts w:ascii="Corbel" w:hAnsi="Corbel"/>
         </w:rPr>
-        <w:t xml:space="preserve">Each row of </w:t>
-      </w:r>
-      <w:proofErr w:type="spellStart"/>
-      <w:r>
-        <w:rPr>
-          <w:rFonts w:ascii="Corbel" w:hAnsi="Corbel"/>
-        </w:rPr>
-        <w:t>ShipInvoice</w:t>
-      </w:r>
-      <w:proofErr w:type="spellEnd"/>
-      <w:r>
-        <w:rPr>
-          <w:rFonts w:ascii="Corbel" w:hAnsi="Corbel"/>
-        </w:rPr>
-        <w:t xml:space="preserve"> consists of the following information:</w:t>
+        <w:t>Each row of ShipInvoice consists of the following information:</w:t>
       </w:r>
     </w:p>
     <w:p>
@@ -2730,21 +2692,7 @@
         <w:rPr>
           <w:rFonts w:ascii="Corbel" w:hAnsi="Corbel"/>
         </w:rPr>
-        <w:t xml:space="preserve"> Invoice reference number that is unique to each shipment. Naming convention is as follows: (two letter shorthand for </w:t>
-      </w:r>
-      <w:proofErr w:type="gramStart"/>
-      <w:r>
-        <w:rPr>
-          <w:rFonts w:ascii="Corbel" w:hAnsi="Corbel"/>
-        </w:rPr>
-        <w:t>month)(</w:t>
-      </w:r>
-      <w:proofErr w:type="gramEnd"/>
-      <w:r>
-        <w:rPr>
-          <w:rFonts w:ascii="Corbel" w:hAnsi="Corbel"/>
-        </w:rPr>
-        <w:t>two alphanumeric character shorthand for year [A=0,B=1,…])(four digit number for local reference within spreadsheet[see column A])</w:t>
+        <w:t xml:space="preserve"> Invoice reference number that is unique to each shipment. Naming convention is as follows: (two letter shorthand for month)(two alphanumeric character shorthand for year [A=0,B=1,…])(four digit number for local reference within spreadsheet[see column A])</w:t>
       </w:r>
     </w:p>
     <w:p>
@@ -2819,55 +2767,33 @@
           <w:rFonts w:ascii="Corbel" w:hAnsi="Corbel"/>
         </w:rPr>
       </w:pPr>
-      <w:bookmarkStart w:id="3" w:name="_Toc20235099"/>
-      <w:proofErr w:type="spellStart"/>
-      <w:r>
-        <w:rPr>
-          <w:rFonts w:ascii="Corbel" w:hAnsi="Corbel"/>
-        </w:rPr>
-        <w:t>Cagecode</w:t>
-      </w:r>
-      <w:proofErr w:type="spellEnd"/>
-      <w:r>
-        <w:rPr>
-          <w:rFonts w:ascii="Corbel" w:hAnsi="Corbel"/>
-        </w:rPr>
-        <w:t xml:space="preserve"> List</w:t>
-      </w:r>
-      <w:bookmarkEnd w:id="3"/>
-    </w:p>
-    <w:p>
-      <w:pPr>
-        <w:rPr>
-          <w:rFonts w:ascii="Corbel" w:hAnsi="Corbel"/>
-        </w:rPr>
-      </w:pPr>
-    </w:p>
-    <w:p>
-      <w:pPr>
-        <w:rPr>
-          <w:rFonts w:ascii="Corbel" w:hAnsi="Corbel"/>
-        </w:rPr>
-      </w:pPr>
-      <w:r>
-        <w:rPr>
-          <w:rFonts w:ascii="Corbel" w:hAnsi="Corbel"/>
-        </w:rPr>
-        <w:t>This spreadsheet (aptly named “</w:t>
-      </w:r>
-      <w:proofErr w:type="spellStart"/>
-      <w:r>
-        <w:rPr>
-          <w:rFonts w:ascii="Corbel" w:hAnsi="Corbel"/>
-        </w:rPr>
-        <w:t>CageCodelist</w:t>
-      </w:r>
-      <w:proofErr w:type="spellEnd"/>
-      <w:r>
-        <w:rPr>
-          <w:rFonts w:ascii="Corbel" w:hAnsi="Corbel"/>
-        </w:rPr>
-        <w:t xml:space="preserve">”) contains </w:t>
+      <w:bookmarkStart w:id="2" w:name="_Toc20235099"/>
+      <w:r>
+        <w:rPr>
+          <w:rFonts w:ascii="Corbel" w:hAnsi="Corbel"/>
+        </w:rPr>
+        <w:t>Cagecode List</w:t>
+      </w:r>
+      <w:bookmarkEnd w:id="2"/>
+    </w:p>
+    <w:p>
+      <w:pPr>
+        <w:rPr>
+          <w:rFonts w:ascii="Corbel" w:hAnsi="Corbel"/>
+        </w:rPr>
+      </w:pPr>
+    </w:p>
+    <w:p>
+      <w:pPr>
+        <w:rPr>
+          <w:rFonts w:ascii="Corbel" w:hAnsi="Corbel"/>
+        </w:rPr>
+      </w:pPr>
+      <w:r>
+        <w:rPr>
+          <w:rFonts w:ascii="Corbel" w:hAnsi="Corbel"/>
+        </w:rPr>
+        <w:t xml:space="preserve">This spreadsheet (aptly named “CageCodelist”) contains </w:t>
       </w:r>
       <w:r>
         <w:rPr>
@@ -2971,25 +2897,7 @@
           <w:sz w:val="24"/>
           <w:szCs w:val="24"/>
         </w:rPr>
-        <w:t xml:space="preserve">Each row of </w:t>
-      </w:r>
-      <w:proofErr w:type="spellStart"/>
-      <w:r>
-        <w:rPr>
-          <w:rFonts w:ascii="Corbel" w:hAnsi="Corbel"/>
-          <w:sz w:val="24"/>
-          <w:szCs w:val="24"/>
-        </w:rPr>
-        <w:t>CageCodeList</w:t>
-      </w:r>
-      <w:proofErr w:type="spellEnd"/>
-      <w:r>
-        <w:rPr>
-          <w:rFonts w:ascii="Corbel" w:hAnsi="Corbel"/>
-          <w:sz w:val="24"/>
-          <w:szCs w:val="24"/>
-        </w:rPr>
-        <w:t xml:space="preserve"> consists of the following information:</w:t>
+        <w:t>Each row of CageCodeList consists of the following information:</w:t>
       </w:r>
     </w:p>
     <w:p>
@@ -3189,11 +3097,11 @@
       <w:pPr>
         <w:pStyle w:val="Heading2"/>
       </w:pPr>
-      <w:bookmarkStart w:id="4" w:name="_Toc20235100"/>
+      <w:bookmarkStart w:id="3" w:name="_Toc20235100"/>
       <w:r>
         <w:t>Contract WIP</w:t>
       </w:r>
-      <w:bookmarkEnd w:id="4"/>
+      <w:bookmarkEnd w:id="3"/>
     </w:p>
     <w:p>
       <w:pPr>
@@ -3401,11 +3309,11 @@
       <w:pPr>
         <w:pStyle w:val="Heading2"/>
       </w:pPr>
-      <w:bookmarkStart w:id="5" w:name="_Toc20235101"/>
+      <w:bookmarkStart w:id="4" w:name="_Toc20235101"/>
       <w:r>
         <w:t>PO Workbook</w:t>
       </w:r>
-      <w:bookmarkEnd w:id="5"/>
+      <w:bookmarkEnd w:id="4"/>
     </w:p>
     <w:p>
       <w:pPr>
@@ -3522,7 +3430,7 @@
           <w:rFonts w:ascii="Corbel" w:hAnsi="Corbel"/>
         </w:rPr>
       </w:pPr>
-      <w:bookmarkStart w:id="6" w:name="_Toc20235102"/>
+      <w:bookmarkStart w:id="5" w:name="_Toc20235102"/>
       <w:r>
         <w:rPr>
           <w:rFonts w:ascii="Corbel" w:hAnsi="Corbel"/>
@@ -3530,7 +3438,7 @@
         <w:lastRenderedPageBreak/>
         <w:t>Main Menu</w:t>
       </w:r>
-      <w:bookmarkEnd w:id="6"/>
+      <w:bookmarkEnd w:id="5"/>
     </w:p>
     <w:p>
       <w:pPr>
@@ -4052,104 +3960,104 @@
           <w:rFonts w:ascii="Corbel" w:hAnsi="Corbel"/>
         </w:rPr>
       </w:pPr>
-      <w:bookmarkStart w:id="7" w:name="_Toc20235103"/>
+      <w:bookmarkStart w:id="6" w:name="_Toc20235103"/>
       <w:r>
         <w:rPr>
           <w:rFonts w:ascii="Corbel" w:hAnsi="Corbel"/>
         </w:rPr>
         <w:t>Send Quote Emails</w:t>
       </w:r>
+      <w:bookmarkEnd w:id="6"/>
+    </w:p>
+    <w:p>
+      <w:pPr>
+        <w:rPr>
+          <w:rFonts w:ascii="Corbel" w:hAnsi="Corbel"/>
+        </w:rPr>
+      </w:pPr>
+    </w:p>
+    <w:p>
+      <w:pPr>
+        <w:rPr>
+          <w:rFonts w:ascii="Corbel" w:hAnsi="Corbel"/>
+          <w:sz w:val="24"/>
+          <w:szCs w:val="24"/>
+        </w:rPr>
+      </w:pPr>
+      <w:r>
+        <w:rPr>
+          <w:rFonts w:ascii="Corbel" w:hAnsi="Corbel"/>
+          <w:sz w:val="24"/>
+          <w:szCs w:val="24"/>
+        </w:rPr>
+        <w:t>This part of the software deals primarily with processing spreadsheets generated by ALICORP</w:t>
+      </w:r>
+      <w:r>
+        <w:rPr>
+          <w:rFonts w:ascii="Corbel" w:hAnsi="Corbel"/>
+          <w:sz w:val="24"/>
+          <w:szCs w:val="24"/>
+        </w:rPr>
+        <w:t xml:space="preserve"> in order to send emails to approved vendors for quotes on specific quantities of parts. </w:t>
+      </w:r>
+      <w:r>
+        <w:rPr>
+          <w:rFonts w:ascii="Corbel" w:hAnsi="Corbel"/>
+          <w:sz w:val="24"/>
+          <w:szCs w:val="24"/>
+        </w:rPr>
+        <w:t xml:space="preserve">Using this part of the software is </w:t>
+      </w:r>
+      <w:r>
+        <w:rPr>
+          <w:rFonts w:ascii="Corbel" w:hAnsi="Corbel"/>
+          <w:sz w:val="24"/>
+          <w:szCs w:val="24"/>
+        </w:rPr>
+        <w:t>simple</w:t>
+      </w:r>
+      <w:r>
+        <w:rPr>
+          <w:rFonts w:ascii="Corbel" w:hAnsi="Corbel"/>
+          <w:sz w:val="24"/>
+          <w:szCs w:val="24"/>
+        </w:rPr>
+        <w:t xml:space="preserve"> but requires </w:t>
+      </w:r>
+      <w:r>
+        <w:rPr>
+          <w:rFonts w:ascii="Corbel" w:hAnsi="Corbel"/>
+          <w:sz w:val="24"/>
+          <w:szCs w:val="24"/>
+        </w:rPr>
+        <w:t xml:space="preserve">an amount of spreadsheet cleaning </w:t>
+      </w:r>
+      <w:r>
+        <w:rPr>
+          <w:rFonts w:ascii="Corbel" w:hAnsi="Corbel"/>
+          <w:sz w:val="24"/>
+          <w:szCs w:val="24"/>
+        </w:rPr>
+        <w:t>first.</w:t>
+      </w:r>
+      <w:r>
+        <w:rPr>
+          <w:rFonts w:ascii="Corbel" w:hAnsi="Corbel"/>
+          <w:sz w:val="24"/>
+          <w:szCs w:val="24"/>
+        </w:rPr>
+        <w:br/>
+      </w:r>
+    </w:p>
+    <w:p>
+      <w:pPr>
+        <w:pStyle w:val="Heading2"/>
+      </w:pPr>
+      <w:bookmarkStart w:id="7" w:name="_Toc20235104"/>
+      <w:r>
+        <w:t>Spreadsheet Cleaning</w:t>
+      </w:r>
       <w:bookmarkEnd w:id="7"/>
-    </w:p>
-    <w:p>
-      <w:pPr>
-        <w:rPr>
-          <w:rFonts w:ascii="Corbel" w:hAnsi="Corbel"/>
-        </w:rPr>
-      </w:pPr>
-    </w:p>
-    <w:p>
-      <w:pPr>
-        <w:rPr>
-          <w:rFonts w:ascii="Corbel" w:hAnsi="Corbel"/>
-          <w:sz w:val="24"/>
-          <w:szCs w:val="24"/>
-        </w:rPr>
-      </w:pPr>
-      <w:r>
-        <w:rPr>
-          <w:rFonts w:ascii="Corbel" w:hAnsi="Corbel"/>
-          <w:sz w:val="24"/>
-          <w:szCs w:val="24"/>
-        </w:rPr>
-        <w:t>This part of the software deals primarily with processing spreadsheets generated by ALICORP</w:t>
-      </w:r>
-      <w:r>
-        <w:rPr>
-          <w:rFonts w:ascii="Corbel" w:hAnsi="Corbel"/>
-          <w:sz w:val="24"/>
-          <w:szCs w:val="24"/>
-        </w:rPr>
-        <w:t xml:space="preserve"> in order to send emails to approved vendors for quotes on specific quantities of parts. </w:t>
-      </w:r>
-      <w:r>
-        <w:rPr>
-          <w:rFonts w:ascii="Corbel" w:hAnsi="Corbel"/>
-          <w:sz w:val="24"/>
-          <w:szCs w:val="24"/>
-        </w:rPr>
-        <w:t xml:space="preserve">Using this part of the software is </w:t>
-      </w:r>
-      <w:r>
-        <w:rPr>
-          <w:rFonts w:ascii="Corbel" w:hAnsi="Corbel"/>
-          <w:sz w:val="24"/>
-          <w:szCs w:val="24"/>
-        </w:rPr>
-        <w:t>simple</w:t>
-      </w:r>
-      <w:r>
-        <w:rPr>
-          <w:rFonts w:ascii="Corbel" w:hAnsi="Corbel"/>
-          <w:sz w:val="24"/>
-          <w:szCs w:val="24"/>
-        </w:rPr>
-        <w:t xml:space="preserve"> but requires </w:t>
-      </w:r>
-      <w:r>
-        <w:rPr>
-          <w:rFonts w:ascii="Corbel" w:hAnsi="Corbel"/>
-          <w:sz w:val="24"/>
-          <w:szCs w:val="24"/>
-        </w:rPr>
-        <w:t xml:space="preserve">an amount of spreadsheet cleaning </w:t>
-      </w:r>
-      <w:r>
-        <w:rPr>
-          <w:rFonts w:ascii="Corbel" w:hAnsi="Corbel"/>
-          <w:sz w:val="24"/>
-          <w:szCs w:val="24"/>
-        </w:rPr>
-        <w:t>first.</w:t>
-      </w:r>
-      <w:r>
-        <w:rPr>
-          <w:rFonts w:ascii="Corbel" w:hAnsi="Corbel"/>
-          <w:sz w:val="24"/>
-          <w:szCs w:val="24"/>
-        </w:rPr>
-        <w:br/>
-      </w:r>
-    </w:p>
-    <w:p>
-      <w:pPr>
-        <w:pStyle w:val="Heading2"/>
-      </w:pPr>
-      <w:bookmarkStart w:id="8" w:name="_Toc20235104"/>
-      <w:r>
-        <w:t>Spreadsheet Cleaning</w:t>
-      </w:r>
-      <w:bookmarkEnd w:id="8"/>
     </w:p>
     <w:p>
       <w:pPr>
@@ -4655,61 +4563,7 @@
           <w:sz w:val="24"/>
           <w:szCs w:val="24"/>
         </w:rPr>
-        <w:t>Confirming that companies listed have contact information for quoting. This is done by opening the ‘</w:t>
-      </w:r>
-      <w:proofErr w:type="spellStart"/>
-      <w:r>
-        <w:rPr>
-          <w:rFonts w:ascii="Corbel" w:hAnsi="Corbel"/>
-          <w:sz w:val="24"/>
-          <w:szCs w:val="24"/>
-        </w:rPr>
-        <w:t>Cagecode</w:t>
-      </w:r>
-      <w:proofErr w:type="spellEnd"/>
-      <w:r>
-        <w:rPr>
-          <w:rFonts w:ascii="Corbel" w:hAnsi="Corbel"/>
-          <w:sz w:val="24"/>
-          <w:szCs w:val="24"/>
-        </w:rPr>
-        <w:t xml:space="preserve"> List’ spreadsheet and searching (</w:t>
-      </w:r>
-      <w:proofErr w:type="spellStart"/>
-      <w:r>
-        <w:rPr>
-          <w:rFonts w:ascii="Corbel" w:hAnsi="Corbel"/>
-          <w:sz w:val="24"/>
-          <w:szCs w:val="24"/>
-        </w:rPr>
-        <w:t>ctrl+f</w:t>
-      </w:r>
-      <w:proofErr w:type="spellEnd"/>
-      <w:r>
-        <w:rPr>
-          <w:rFonts w:ascii="Corbel" w:hAnsi="Corbel"/>
-          <w:sz w:val="24"/>
-          <w:szCs w:val="24"/>
-        </w:rPr>
-        <w:t>) for each of the cage codes listed in the ALICORP spreadsheet (in the V</w:t>
-      </w:r>
-      <w:proofErr w:type="gramStart"/>
-      <w:r>
-        <w:rPr>
-          <w:rFonts w:ascii="Corbel" w:hAnsi="Corbel"/>
-          <w:sz w:val="24"/>
-          <w:szCs w:val="24"/>
-        </w:rPr>
-        <w:t>/‘</w:t>
-      </w:r>
-      <w:proofErr w:type="gramEnd"/>
-      <w:r>
-        <w:rPr>
-          <w:rFonts w:ascii="Corbel" w:hAnsi="Corbel"/>
-          <w:sz w:val="24"/>
-          <w:szCs w:val="24"/>
-        </w:rPr>
-        <w:t>mcrd_c_01’</w:t>
+        <w:t>Confirming that companies listed have contact information for quoting. This is done by opening the ‘Cagecode List’ spreadsheet and searching (ctrl+f) for each of the cage codes listed in the ALICORP spreadsheet (in the V/‘mcrd_c_01’</w:t>
       </w:r>
       <w:r>
         <w:rPr>
@@ -4725,25 +4579,7 @@
           <w:sz w:val="24"/>
           <w:szCs w:val="24"/>
         </w:rPr>
-        <w:t xml:space="preserve">. While searching in the </w:t>
-      </w:r>
-      <w:proofErr w:type="spellStart"/>
-      <w:r>
-        <w:rPr>
-          <w:rFonts w:ascii="Corbel" w:hAnsi="Corbel"/>
-          <w:sz w:val="24"/>
-          <w:szCs w:val="24"/>
-        </w:rPr>
-        <w:t>Cagecode</w:t>
-      </w:r>
-      <w:proofErr w:type="spellEnd"/>
-      <w:r>
-        <w:rPr>
-          <w:rFonts w:ascii="Corbel" w:hAnsi="Corbel"/>
-          <w:sz w:val="24"/>
-          <w:szCs w:val="24"/>
-        </w:rPr>
-        <w:t xml:space="preserve"> List sheet, there should be an email address in the D/’Primary Email’ column. If there is not an email present or the cage code could not be found in the list, make note of the problem row and talk with Ali about how to move forward with said discrepancy after going through the entire sheet.</w:t>
+        <w:t>. While searching in the Cagecode List sheet, there should be an email address in the D/’Primary Email’ column. If there is not an email present or the cage code could not be found in the list, make note of the problem row and talk with Ali about how to move forward with said discrepancy after going through the entire sheet.</w:t>
       </w:r>
       <w:r>
         <w:rPr>
@@ -4804,11 +4640,11 @@
       <w:pPr>
         <w:pStyle w:val="Heading2"/>
       </w:pPr>
-      <w:bookmarkStart w:id="9" w:name="_Toc20235105"/>
+      <w:bookmarkStart w:id="8" w:name="_Toc20235105"/>
       <w:r>
         <w:t>Software Operation</w:t>
       </w:r>
-      <w:bookmarkEnd w:id="9"/>
+      <w:bookmarkEnd w:id="8"/>
     </w:p>
     <w:p>
       <w:pPr>
@@ -5019,11 +4855,11 @@
       <w:pPr>
         <w:pStyle w:val="Heading1"/>
       </w:pPr>
-      <w:bookmarkStart w:id="10" w:name="_Toc20235106"/>
+      <w:bookmarkStart w:id="9" w:name="_Toc20235106"/>
       <w:r>
         <w:t>Open Bid Sheets</w:t>
       </w:r>
-      <w:bookmarkEnd w:id="10"/>
+      <w:bookmarkEnd w:id="9"/>
     </w:p>
     <w:p>
       <w:pPr>
@@ -5156,11 +4992,11 @@
       <w:pPr>
         <w:pStyle w:val="Heading1"/>
       </w:pPr>
-      <w:bookmarkStart w:id="11" w:name="_Toc20235107"/>
+      <w:bookmarkStart w:id="10" w:name="_Toc20235107"/>
       <w:r>
         <w:t>Contract Management</w:t>
       </w:r>
-      <w:bookmarkEnd w:id="11"/>
+      <w:bookmarkEnd w:id="10"/>
     </w:p>
     <w:p>
       <w:pPr>
@@ -5343,11 +5179,11 @@
       <w:pPr>
         <w:pStyle w:val="Heading2"/>
       </w:pPr>
-      <w:bookmarkStart w:id="12" w:name="_Toc20235108"/>
+      <w:bookmarkStart w:id="11" w:name="_Toc20235108"/>
       <w:r>
         <w:t>Add New Contract</w:t>
       </w:r>
-      <w:bookmarkEnd w:id="12"/>
+      <w:bookmarkEnd w:id="11"/>
     </w:p>
     <w:p>
       <w:pPr>
@@ -5766,7 +5602,7 @@
           <w:szCs w:val="24"/>
         </w:rPr>
       </w:pPr>
-      <w:bookmarkStart w:id="13" w:name="_Hlk20059290"/>
+      <w:bookmarkStart w:id="12" w:name="_Hlk20059290"/>
       <w:r>
         <w:rPr>
           <w:rFonts w:ascii="Corbel" w:hAnsi="Corbel"/>
@@ -5776,7 +5612,7 @@
         </w:rPr>
         <w:t>(3)-</w:t>
       </w:r>
-      <w:bookmarkEnd w:id="13"/>
+      <w:bookmarkEnd w:id="12"/>
       <w:r>
         <w:rPr>
           <w:rFonts w:ascii="Corbel" w:hAnsi="Corbel"/>
@@ -6167,11 +6003,11 @@
       <w:pPr>
         <w:pStyle w:val="Heading2"/>
       </w:pPr>
-      <w:bookmarkStart w:id="14" w:name="_Toc20235109"/>
+      <w:bookmarkStart w:id="13" w:name="_Toc20235109"/>
       <w:r>
         <w:t>Create PO</w:t>
       </w:r>
-      <w:bookmarkEnd w:id="14"/>
+      <w:bookmarkEnd w:id="13"/>
     </w:p>
     <w:p>
       <w:pPr>
@@ -6351,25 +6187,7 @@
           <w:sz w:val="24"/>
           <w:szCs w:val="24"/>
         </w:rPr>
-        <w:t xml:space="preserve">entered in the </w:t>
-      </w:r>
-      <w:proofErr w:type="spellStart"/>
-      <w:r>
-        <w:rPr>
-          <w:rFonts w:ascii="Corbel" w:hAnsi="Corbel"/>
-          <w:sz w:val="24"/>
-          <w:szCs w:val="24"/>
-        </w:rPr>
-        <w:t>Cagecode</w:t>
-      </w:r>
-      <w:proofErr w:type="spellEnd"/>
-      <w:r>
-        <w:rPr>
-          <w:rFonts w:ascii="Corbel" w:hAnsi="Corbel"/>
-          <w:sz w:val="24"/>
-          <w:szCs w:val="24"/>
-        </w:rPr>
-        <w:t xml:space="preserve"> List worksheet. The second dropdown menu denotes which contract the PO is meant for. When the contract number is selected, the entire bottom portion of the form is filled out based on the company’s archived information as well as the reference PO number based on </w:t>
+        <w:t xml:space="preserve">entered in the Cagecode List worksheet. The second dropdown menu denotes which contract the PO is meant for. When the contract number is selected, the entire bottom portion of the form is filled out based on the company’s archived information as well as the reference PO number based on </w:t>
       </w:r>
       <w:r>
         <w:rPr>
@@ -6395,25 +6213,7 @@
           <w:szCs w:val="24"/>
         </w:rPr>
         <w:lastRenderedPageBreak/>
-        <w:t>With these boxes filled in, the user must then complete the “Quote”</w:t>
-      </w:r>
-      <w:proofErr w:type="gramStart"/>
-      <w:r>
-        <w:rPr>
-          <w:rFonts w:ascii="Corbel" w:hAnsi="Corbel"/>
-          <w:sz w:val="24"/>
-          <w:szCs w:val="24"/>
-        </w:rPr>
-        <w:t>/”Delivery</w:t>
-      </w:r>
-      <w:proofErr w:type="gramEnd"/>
-      <w:r>
-        <w:rPr>
-          <w:rFonts w:ascii="Corbel" w:hAnsi="Corbel"/>
-          <w:sz w:val="24"/>
-          <w:szCs w:val="24"/>
-        </w:rPr>
-        <w:t>”/”Terms”/”Unit Price” sections manually based on quotes for the particular part and prior agreements with the vendors. After this is done, pressing the “Create PO” button will open a dialog to select where to save the workbook version of the PO. Each PO should be saved in its corresponding month / company folder that also contains the base contract.</w:t>
+        <w:t>With these boxes filled in, the user must then complete the “Quote”/”Delivery”/”Terms”/”Unit Price” sections manually based on quotes for the particular part and prior agreements with the vendors. After this is done, pressing the “Create PO” button will open a dialog to select where to save the workbook version of the PO. Each PO should be saved in its corresponding month / company folder that also contains the base contract.</w:t>
       </w:r>
     </w:p>
     <w:p>
@@ -6429,11 +6229,11 @@
       <w:pPr>
         <w:pStyle w:val="Heading2"/>
       </w:pPr>
-      <w:bookmarkStart w:id="15" w:name="_Toc20235110"/>
+      <w:bookmarkStart w:id="14" w:name="_Toc20235110"/>
       <w:r>
         <w:t>Send PO</w:t>
       </w:r>
-      <w:bookmarkEnd w:id="15"/>
+      <w:bookmarkEnd w:id="14"/>
     </w:p>
     <w:p>
       <w:pPr>
@@ -6636,65 +6436,84 @@
       <w:pPr>
         <w:pStyle w:val="Heading2"/>
       </w:pPr>
-      <w:bookmarkStart w:id="16" w:name="_Toc20235111"/>
+      <w:bookmarkStart w:id="15" w:name="_Toc20235111"/>
       <w:r>
         <w:t>Save Changes</w:t>
       </w:r>
-      <w:bookmarkEnd w:id="16"/>
-    </w:p>
-    <w:p>
-      <w:pPr>
-        <w:rPr>
-          <w:rFonts w:ascii="Corbel" w:hAnsi="Corbel"/>
-          <w:sz w:val="24"/>
-          <w:szCs w:val="24"/>
-        </w:rPr>
-      </w:pPr>
-    </w:p>
-    <w:p>
-      <w:pPr>
-        <w:rPr>
-          <w:rFonts w:ascii="Corbel" w:hAnsi="Corbel"/>
-          <w:sz w:val="24"/>
-          <w:szCs w:val="24"/>
-        </w:rPr>
-      </w:pPr>
-      <w:r>
-        <w:rPr>
-          <w:rFonts w:ascii="Corbel" w:hAnsi="Corbel"/>
-          <w:sz w:val="24"/>
-          <w:szCs w:val="24"/>
-        </w:rPr>
-        <w:t xml:space="preserve">This button signals the software to attempt to save any changes that have been made via the “Add New Contract” and “Create PO” functions to the main workbook. Doing so will either create new rows within the </w:t>
-      </w:r>
-      <w:proofErr w:type="spellStart"/>
-      <w:r>
-        <w:rPr>
-          <w:rFonts w:ascii="Corbel" w:hAnsi="Corbel"/>
-          <w:sz w:val="24"/>
-          <w:szCs w:val="24"/>
-        </w:rPr>
-        <w:t>ShipInvoice</w:t>
-      </w:r>
-      <w:proofErr w:type="spellEnd"/>
-      <w:r>
-        <w:rPr>
-          <w:rFonts w:ascii="Corbel" w:hAnsi="Corbel"/>
-          <w:sz w:val="24"/>
-          <w:szCs w:val="24"/>
-        </w:rPr>
-        <w:t xml:space="preserve"> sheet if new contracts were added or append a PO number to existing rows if a PO was created. </w:t>
+      <w:bookmarkEnd w:id="15"/>
+    </w:p>
+    <w:p>
+      <w:pPr>
+        <w:rPr>
+          <w:rFonts w:ascii="Corbel" w:hAnsi="Corbel"/>
+          <w:sz w:val="24"/>
+          <w:szCs w:val="24"/>
+        </w:rPr>
+      </w:pPr>
+    </w:p>
+    <w:p>
+      <w:pPr>
+        <w:rPr>
+          <w:rFonts w:ascii="Corbel" w:hAnsi="Corbel"/>
+          <w:sz w:val="24"/>
+          <w:szCs w:val="24"/>
+        </w:rPr>
+      </w:pPr>
+      <w:r>
+        <w:rPr>
+          <w:rFonts w:ascii="Corbel" w:hAnsi="Corbel"/>
+          <w:sz w:val="24"/>
+          <w:szCs w:val="24"/>
+        </w:rPr>
+        <w:t xml:space="preserve">This button signals the software to attempt to save any changes that have been made via the “Add New Contract” and “Create PO” functions to the main workbook. Doing so will either create new rows within the ShipInvoice sheet if new contracts were added or append a PO number to existing rows if a PO was created. </w:t>
       </w:r>
     </w:p>
     <w:p>
       <w:pPr>
         <w:pStyle w:val="Heading1"/>
       </w:pPr>
-      <w:bookmarkStart w:id="17" w:name="_Toc20235112"/>
+      <w:bookmarkStart w:id="16" w:name="_Toc20235112"/>
       <w:r>
         <w:lastRenderedPageBreak/>
         <w:t>Inventory Management</w:t>
       </w:r>
+      <w:bookmarkEnd w:id="16"/>
+    </w:p>
+    <w:p>
+      <w:pPr>
+        <w:rPr>
+          <w:rFonts w:ascii="Corbel" w:hAnsi="Corbel"/>
+          <w:sz w:val="24"/>
+          <w:szCs w:val="24"/>
+        </w:rPr>
+      </w:pPr>
+    </w:p>
+    <w:p>
+      <w:pPr>
+        <w:rPr>
+          <w:rFonts w:ascii="Corbel" w:hAnsi="Corbel"/>
+          <w:sz w:val="24"/>
+          <w:szCs w:val="24"/>
+        </w:rPr>
+      </w:pPr>
+    </w:p>
+    <w:p>
+      <w:pPr>
+        <w:rPr>
+          <w:rFonts w:ascii="Corbel" w:hAnsi="Corbel"/>
+          <w:sz w:val="24"/>
+          <w:szCs w:val="24"/>
+        </w:rPr>
+      </w:pPr>
+    </w:p>
+    <w:p>
+      <w:pPr>
+        <w:pStyle w:val="Heading2"/>
+      </w:pPr>
+      <w:bookmarkStart w:id="17" w:name="_Toc20235113"/>
+      <w:r>
+        <w:t>Search Stock</w:t>
+      </w:r>
       <w:bookmarkEnd w:id="17"/>
     </w:p>
     <w:p>
@@ -6728,9 +6547,9 @@
       <w:pPr>
         <w:pStyle w:val="Heading2"/>
       </w:pPr>
-      <w:bookmarkStart w:id="18" w:name="_Toc20235113"/>
-      <w:r>
-        <w:t>Search Stock</w:t>
+      <w:bookmarkStart w:id="18" w:name="_Toc20235114"/>
+      <w:r>
+        <w:t>Add Stock</w:t>
       </w:r>
       <w:bookmarkEnd w:id="18"/>
     </w:p>
@@ -6765,9 +6584,9 @@
       <w:pPr>
         <w:pStyle w:val="Heading2"/>
       </w:pPr>
-      <w:bookmarkStart w:id="19" w:name="_Toc20235114"/>
-      <w:r>
-        <w:t>Add Stock</w:t>
+      <w:bookmarkStart w:id="19" w:name="_Toc20235115"/>
+      <w:r>
+        <w:t>Save Changes</w:t>
       </w:r>
       <w:bookmarkEnd w:id="19"/>
     </w:p>
@@ -6800,102 +6619,102 @@
     </w:p>
     <w:p>
       <w:pPr>
+        <w:rPr>
+          <w:rFonts w:ascii="Corbel" w:hAnsi="Corbel"/>
+          <w:sz w:val="24"/>
+          <w:szCs w:val="24"/>
+        </w:rPr>
+      </w:pPr>
+    </w:p>
+    <w:p>
+      <w:pPr>
+        <w:rPr>
+          <w:rFonts w:ascii="Corbel" w:hAnsi="Corbel"/>
+          <w:sz w:val="24"/>
+          <w:szCs w:val="24"/>
+        </w:rPr>
+      </w:pPr>
+    </w:p>
+    <w:p>
+      <w:pPr>
+        <w:rPr>
+          <w:rFonts w:ascii="Corbel" w:hAnsi="Corbel"/>
+          <w:sz w:val="24"/>
+          <w:szCs w:val="24"/>
+        </w:rPr>
+      </w:pPr>
+    </w:p>
+    <w:p>
+      <w:pPr>
+        <w:rPr>
+          <w:rFonts w:ascii="Corbel" w:hAnsi="Corbel"/>
+          <w:sz w:val="24"/>
+          <w:szCs w:val="24"/>
+        </w:rPr>
+      </w:pPr>
+    </w:p>
+    <w:p>
+      <w:pPr>
+        <w:rPr>
+          <w:rFonts w:ascii="Corbel" w:hAnsi="Corbel"/>
+          <w:sz w:val="24"/>
+          <w:szCs w:val="24"/>
+        </w:rPr>
+      </w:pPr>
+    </w:p>
+    <w:p>
+      <w:pPr>
+        <w:rPr>
+          <w:rFonts w:ascii="Corbel" w:hAnsi="Corbel"/>
+          <w:sz w:val="24"/>
+          <w:szCs w:val="24"/>
+        </w:rPr>
+      </w:pPr>
+    </w:p>
+    <w:p>
+      <w:pPr>
+        <w:pStyle w:val="Heading1"/>
+      </w:pPr>
+      <w:bookmarkStart w:id="20" w:name="_Toc20235116"/>
+      <w:r>
+        <w:t>Shipping Management</w:t>
+      </w:r>
+      <w:bookmarkEnd w:id="20"/>
+    </w:p>
+    <w:p>
+      <w:pPr>
+        <w:rPr>
+          <w:rFonts w:ascii="Corbel" w:hAnsi="Corbel"/>
+          <w:sz w:val="24"/>
+          <w:szCs w:val="24"/>
+        </w:rPr>
+      </w:pPr>
+    </w:p>
+    <w:p>
+      <w:pPr>
+        <w:rPr>
+          <w:rFonts w:ascii="Corbel" w:hAnsi="Corbel"/>
+          <w:sz w:val="24"/>
+          <w:szCs w:val="24"/>
+        </w:rPr>
+      </w:pPr>
+    </w:p>
+    <w:p>
+      <w:pPr>
+        <w:rPr>
+          <w:rFonts w:ascii="Corbel" w:hAnsi="Corbel"/>
+          <w:sz w:val="24"/>
+          <w:szCs w:val="24"/>
+        </w:rPr>
+      </w:pPr>
+    </w:p>
+    <w:p>
+      <w:pPr>
         <w:pStyle w:val="Heading2"/>
       </w:pPr>
-      <w:bookmarkStart w:id="20" w:name="_Toc20235115"/>
-      <w:r>
-        <w:t>Save Changes</w:t>
-      </w:r>
-      <w:bookmarkEnd w:id="20"/>
-    </w:p>
-    <w:p>
-      <w:pPr>
-        <w:rPr>
-          <w:rFonts w:ascii="Corbel" w:hAnsi="Corbel"/>
-          <w:sz w:val="24"/>
-          <w:szCs w:val="24"/>
-        </w:rPr>
-      </w:pPr>
-    </w:p>
-    <w:p>
-      <w:pPr>
-        <w:rPr>
-          <w:rFonts w:ascii="Corbel" w:hAnsi="Corbel"/>
-          <w:sz w:val="24"/>
-          <w:szCs w:val="24"/>
-        </w:rPr>
-      </w:pPr>
-    </w:p>
-    <w:p>
-      <w:pPr>
-        <w:rPr>
-          <w:rFonts w:ascii="Corbel" w:hAnsi="Corbel"/>
-          <w:sz w:val="24"/>
-          <w:szCs w:val="24"/>
-        </w:rPr>
-      </w:pPr>
-    </w:p>
-    <w:p>
-      <w:pPr>
-        <w:rPr>
-          <w:rFonts w:ascii="Corbel" w:hAnsi="Corbel"/>
-          <w:sz w:val="24"/>
-          <w:szCs w:val="24"/>
-        </w:rPr>
-      </w:pPr>
-    </w:p>
-    <w:p>
-      <w:pPr>
-        <w:rPr>
-          <w:rFonts w:ascii="Corbel" w:hAnsi="Corbel"/>
-          <w:sz w:val="24"/>
-          <w:szCs w:val="24"/>
-        </w:rPr>
-      </w:pPr>
-    </w:p>
-    <w:p>
-      <w:pPr>
-        <w:rPr>
-          <w:rFonts w:ascii="Corbel" w:hAnsi="Corbel"/>
-          <w:sz w:val="24"/>
-          <w:szCs w:val="24"/>
-        </w:rPr>
-      </w:pPr>
-    </w:p>
-    <w:p>
-      <w:pPr>
-        <w:rPr>
-          <w:rFonts w:ascii="Corbel" w:hAnsi="Corbel"/>
-          <w:sz w:val="24"/>
-          <w:szCs w:val="24"/>
-        </w:rPr>
-      </w:pPr>
-    </w:p>
-    <w:p>
-      <w:pPr>
-        <w:rPr>
-          <w:rFonts w:ascii="Corbel" w:hAnsi="Corbel"/>
-          <w:sz w:val="24"/>
-          <w:szCs w:val="24"/>
-        </w:rPr>
-      </w:pPr>
-    </w:p>
-    <w:p>
-      <w:pPr>
-        <w:rPr>
-          <w:rFonts w:ascii="Corbel" w:hAnsi="Corbel"/>
-          <w:sz w:val="24"/>
-          <w:szCs w:val="24"/>
-        </w:rPr>
-      </w:pPr>
-    </w:p>
-    <w:p>
-      <w:pPr>
-        <w:pStyle w:val="Heading1"/>
-      </w:pPr>
-      <w:bookmarkStart w:id="21" w:name="_Toc20235116"/>
-      <w:r>
-        <w:t>Shipping Management</w:t>
+      <w:bookmarkStart w:id="21" w:name="_Toc20235117"/>
+      <w:r>
+        <w:t>VSM</w:t>
       </w:r>
       <w:bookmarkEnd w:id="21"/>
     </w:p>
@@ -6916,43 +6735,17 @@
           <w:szCs w:val="24"/>
         </w:rPr>
       </w:pPr>
-    </w:p>
-    <w:p>
-      <w:pPr>
-        <w:rPr>
-          <w:rFonts w:ascii="Corbel" w:hAnsi="Corbel"/>
-          <w:sz w:val="24"/>
-          <w:szCs w:val="24"/>
-        </w:rPr>
-      </w:pPr>
-    </w:p>
-    <w:p>
-      <w:pPr>
-        <w:pStyle w:val="Heading2"/>
-      </w:pPr>
-      <w:bookmarkStart w:id="22" w:name="_Toc20235117"/>
-      <w:r>
-        <w:t>VSM</w:t>
-      </w:r>
+      <w:r>
+        <w:rPr>
+          <w:rFonts w:ascii="Corbel" w:hAnsi="Corbel"/>
+          <w:sz w:val="24"/>
+          <w:szCs w:val="24"/>
+        </w:rPr>
+        <w:lastRenderedPageBreak/>
+        <w:t>“Shipment contains non-hazardous material”</w:t>
+      </w:r>
+      <w:bookmarkStart w:id="22" w:name="_GoBack"/>
       <w:bookmarkEnd w:id="22"/>
-    </w:p>
-    <w:p>
-      <w:pPr>
-        <w:rPr>
-          <w:rFonts w:ascii="Corbel" w:hAnsi="Corbel"/>
-          <w:sz w:val="24"/>
-          <w:szCs w:val="24"/>
-        </w:rPr>
-      </w:pPr>
-    </w:p>
-    <w:p>
-      <w:pPr>
-        <w:rPr>
-          <w:rFonts w:ascii="Corbel" w:hAnsi="Corbel"/>
-          <w:sz w:val="24"/>
-          <w:szCs w:val="24"/>
-        </w:rPr>
-      </w:pPr>
     </w:p>
     <w:p>
       <w:pPr>
@@ -9277,7 +9070,7 @@
 </file>
 
 <file path=customXml/itemProps1.xml><?xml version="1.0" encoding="utf-8"?>
-<ds:datastoreItem xmlns:ds="http://schemas.openxmlformats.org/officeDocument/2006/customXml" ds:itemID="{E8A4B89E-3459-44C1-B2CB-0DB5226831DA}">
+<ds:datastoreItem xmlns:ds="http://schemas.openxmlformats.org/officeDocument/2006/customXml" ds:itemID="{E0D83518-DBAC-41F6-BE69-07449F324295}">
   <ds:schemaRefs>
     <ds:schemaRef ds:uri="http://schemas.openxmlformats.org/officeDocument/2006/bibliography"/>
   </ds:schemaRefs>

--- a/Software_Manual.docx
+++ b/Software_Manual.docx
@@ -1862,11 +1862,19 @@
         </w:rPr>
       </w:pPr>
       <w:bookmarkStart w:id="0" w:name="_Toc20235097"/>
-      <w:r>
-        <w:rPr>
-          <w:rFonts w:ascii="Corbel" w:hAnsi="Corbel"/>
-        </w:rPr>
-        <w:t>Westsim File System</w:t>
+      <w:proofErr w:type="spellStart"/>
+      <w:r>
+        <w:rPr>
+          <w:rFonts w:ascii="Corbel" w:hAnsi="Corbel"/>
+        </w:rPr>
+        <w:t>Westsim</w:t>
+      </w:r>
+      <w:proofErr w:type="spellEnd"/>
+      <w:r>
+        <w:rPr>
+          <w:rFonts w:ascii="Corbel" w:hAnsi="Corbel"/>
+        </w:rPr>
+        <w:t xml:space="preserve"> File System</w:t>
       </w:r>
       <w:bookmarkEnd w:id="0"/>
     </w:p>
@@ -1925,6 +1933,12 @@
         </w:rPr>
         <w:t>.</w:t>
       </w:r>
+      <w:r>
+        <w:rPr>
+          <w:rFonts w:ascii="Corbel" w:hAnsi="Corbel"/>
+        </w:rPr>
+        <w:br/>
+      </w:r>
     </w:p>
     <w:p>
       <w:pPr>
@@ -1933,12 +1947,6 @@
           <w:rFonts w:ascii="Corbel" w:hAnsi="Corbel"/>
         </w:rPr>
       </w:pPr>
-      <w:r>
-        <w:rPr>
-          <w:rFonts w:ascii="Corbel" w:hAnsi="Corbel"/>
-        </w:rPr>
-        <w:br/>
-      </w:r>
       <w:bookmarkStart w:id="1" w:name="_Toc20235098"/>
       <w:r>
         <w:rPr>
@@ -2001,7 +2009,21 @@
         <w:rPr>
           <w:rFonts w:ascii="Corbel" w:hAnsi="Corbel"/>
         </w:rPr>
-        <w:t xml:space="preserve"> (the ShipInvoice sheet)</w:t>
+        <w:t xml:space="preserve"> (the </w:t>
+      </w:r>
+      <w:proofErr w:type="spellStart"/>
+      <w:r>
+        <w:rPr>
+          <w:rFonts w:ascii="Corbel" w:hAnsi="Corbel"/>
+        </w:rPr>
+        <w:t>ShipInvoice</w:t>
+      </w:r>
+      <w:proofErr w:type="spellEnd"/>
+      <w:r>
+        <w:rPr>
+          <w:rFonts w:ascii="Corbel" w:hAnsi="Corbel"/>
+        </w:rPr>
+        <w:t xml:space="preserve"> sheet)</w:t>
       </w:r>
       <w:r>
         <w:rPr>
@@ -2520,7 +2542,21 @@
         <w:rPr>
           <w:rFonts w:ascii="Corbel" w:hAnsi="Corbel"/>
         </w:rPr>
-        <w:t>Each row of ShipInvoice consists of the following information:</w:t>
+        <w:t xml:space="preserve">Each row of </w:t>
+      </w:r>
+      <w:proofErr w:type="spellStart"/>
+      <w:r>
+        <w:rPr>
+          <w:rFonts w:ascii="Corbel" w:hAnsi="Corbel"/>
+        </w:rPr>
+        <w:t>ShipInvoice</w:t>
+      </w:r>
+      <w:proofErr w:type="spellEnd"/>
+      <w:r>
+        <w:rPr>
+          <w:rFonts w:ascii="Corbel" w:hAnsi="Corbel"/>
+        </w:rPr>
+        <w:t xml:space="preserve"> consists of the following information:</w:t>
       </w:r>
     </w:p>
     <w:p>
@@ -2692,7 +2728,21 @@
         <w:rPr>
           <w:rFonts w:ascii="Corbel" w:hAnsi="Corbel"/>
         </w:rPr>
-        <w:t xml:space="preserve"> Invoice reference number that is unique to each shipment. Naming convention is as follows: (two letter shorthand for month)(two alphanumeric character shorthand for year [A=0,B=1,…])(four digit number for local reference within spreadsheet[see column A])</w:t>
+        <w:t xml:space="preserve"> Invoice reference number that is unique to each shipment. Naming convention is as follows: (two letter shorthand for </w:t>
+      </w:r>
+      <w:proofErr w:type="gramStart"/>
+      <w:r>
+        <w:rPr>
+          <w:rFonts w:ascii="Corbel" w:hAnsi="Corbel"/>
+        </w:rPr>
+        <w:t>month)(</w:t>
+      </w:r>
+      <w:proofErr w:type="gramEnd"/>
+      <w:r>
+        <w:rPr>
+          <w:rFonts w:ascii="Corbel" w:hAnsi="Corbel"/>
+        </w:rPr>
+        <w:t>two alphanumeric character shorthand for year [A=0,B=1,…])(four digit number for local reference within spreadsheet[see column A])</w:t>
       </w:r>
     </w:p>
     <w:p>
@@ -2768,11 +2818,19 @@
         </w:rPr>
       </w:pPr>
       <w:bookmarkStart w:id="2" w:name="_Toc20235099"/>
-      <w:r>
-        <w:rPr>
-          <w:rFonts w:ascii="Corbel" w:hAnsi="Corbel"/>
-        </w:rPr>
-        <w:t>Cagecode List</w:t>
+      <w:proofErr w:type="spellStart"/>
+      <w:r>
+        <w:rPr>
+          <w:rFonts w:ascii="Corbel" w:hAnsi="Corbel"/>
+        </w:rPr>
+        <w:t>Cagecode</w:t>
+      </w:r>
+      <w:proofErr w:type="spellEnd"/>
+      <w:r>
+        <w:rPr>
+          <w:rFonts w:ascii="Corbel" w:hAnsi="Corbel"/>
+        </w:rPr>
+        <w:t xml:space="preserve"> List</w:t>
       </w:r>
       <w:bookmarkEnd w:id="2"/>
     </w:p>
@@ -2793,7 +2851,21 @@
         <w:rPr>
           <w:rFonts w:ascii="Corbel" w:hAnsi="Corbel"/>
         </w:rPr>
-        <w:t xml:space="preserve">This spreadsheet (aptly named “CageCodelist”) contains </w:t>
+        <w:t>This spreadsheet (aptly named “</w:t>
+      </w:r>
+      <w:proofErr w:type="spellStart"/>
+      <w:r>
+        <w:rPr>
+          <w:rFonts w:ascii="Corbel" w:hAnsi="Corbel"/>
+        </w:rPr>
+        <w:t>CageCodelist</w:t>
+      </w:r>
+      <w:proofErr w:type="spellEnd"/>
+      <w:r>
+        <w:rPr>
+          <w:rFonts w:ascii="Corbel" w:hAnsi="Corbel"/>
+        </w:rPr>
+        <w:t xml:space="preserve">”) contains </w:t>
       </w:r>
       <w:r>
         <w:rPr>
@@ -2897,7 +2969,25 @@
           <w:sz w:val="24"/>
           <w:szCs w:val="24"/>
         </w:rPr>
-        <w:t>Each row of CageCodeList consists of the following information:</w:t>
+        <w:t xml:space="preserve">Each row of </w:t>
+      </w:r>
+      <w:proofErr w:type="spellStart"/>
+      <w:r>
+        <w:rPr>
+          <w:rFonts w:ascii="Corbel" w:hAnsi="Corbel"/>
+          <w:sz w:val="24"/>
+          <w:szCs w:val="24"/>
+        </w:rPr>
+        <w:t>CageCodeList</w:t>
+      </w:r>
+      <w:proofErr w:type="spellEnd"/>
+      <w:r>
+        <w:rPr>
+          <w:rFonts w:ascii="Corbel" w:hAnsi="Corbel"/>
+          <w:sz w:val="24"/>
+          <w:szCs w:val="24"/>
+        </w:rPr>
+        <w:t xml:space="preserve"> consists of the following information:</w:t>
       </w:r>
     </w:p>
     <w:p>
@@ -3934,27 +4024,6 @@
     </w:p>
     <w:p>
       <w:pPr>
-        <w:rPr>
-          <w:rFonts w:ascii="Corbel" w:hAnsi="Corbel"/>
-        </w:rPr>
-      </w:pPr>
-    </w:p>
-    <w:p>
-      <w:pPr>
-        <w:rPr>
-          <w:rFonts w:ascii="Corbel" w:hAnsi="Corbel"/>
-        </w:rPr>
-      </w:pPr>
-    </w:p>
-    <w:p>
-      <w:pPr>
-        <w:rPr>
-          <w:rFonts w:ascii="Corbel" w:hAnsi="Corbel"/>
-        </w:rPr>
-      </w:pPr>
-    </w:p>
-    <w:p>
-      <w:pPr>
         <w:pStyle w:val="Heading1"/>
         <w:rPr>
           <w:rFonts w:ascii="Corbel" w:hAnsi="Corbel"/>
@@ -3965,6 +4034,7 @@
         <w:rPr>
           <w:rFonts w:ascii="Corbel" w:hAnsi="Corbel"/>
         </w:rPr>
+        <w:lastRenderedPageBreak/>
         <w:t>Send Quote Emails</w:t>
       </w:r>
       <w:bookmarkEnd w:id="6"/>
@@ -4563,7 +4633,61 @@
           <w:sz w:val="24"/>
           <w:szCs w:val="24"/>
         </w:rPr>
-        <w:t>Confirming that companies listed have contact information for quoting. This is done by opening the ‘Cagecode List’ spreadsheet and searching (ctrl+f) for each of the cage codes listed in the ALICORP spreadsheet (in the V/‘mcrd_c_01’</w:t>
+        <w:t>Confirming that companies listed have contact information for quoting. This is done by opening the ‘</w:t>
+      </w:r>
+      <w:proofErr w:type="spellStart"/>
+      <w:r>
+        <w:rPr>
+          <w:rFonts w:ascii="Corbel" w:hAnsi="Corbel"/>
+          <w:sz w:val="24"/>
+          <w:szCs w:val="24"/>
+        </w:rPr>
+        <w:t>Cagecode</w:t>
+      </w:r>
+      <w:proofErr w:type="spellEnd"/>
+      <w:r>
+        <w:rPr>
+          <w:rFonts w:ascii="Corbel" w:hAnsi="Corbel"/>
+          <w:sz w:val="24"/>
+          <w:szCs w:val="24"/>
+        </w:rPr>
+        <w:t xml:space="preserve"> List’ spreadsheet and searching (</w:t>
+      </w:r>
+      <w:proofErr w:type="spellStart"/>
+      <w:r>
+        <w:rPr>
+          <w:rFonts w:ascii="Corbel" w:hAnsi="Corbel"/>
+          <w:sz w:val="24"/>
+          <w:szCs w:val="24"/>
+        </w:rPr>
+        <w:t>ctrl+f</w:t>
+      </w:r>
+      <w:proofErr w:type="spellEnd"/>
+      <w:r>
+        <w:rPr>
+          <w:rFonts w:ascii="Corbel" w:hAnsi="Corbel"/>
+          <w:sz w:val="24"/>
+          <w:szCs w:val="24"/>
+        </w:rPr>
+        <w:t>) for each of the cage codes listed in the ALICORP spreadsheet (in the V</w:t>
+      </w:r>
+      <w:proofErr w:type="gramStart"/>
+      <w:r>
+        <w:rPr>
+          <w:rFonts w:ascii="Corbel" w:hAnsi="Corbel"/>
+          <w:sz w:val="24"/>
+          <w:szCs w:val="24"/>
+        </w:rPr>
+        <w:t>/‘</w:t>
+      </w:r>
+      <w:proofErr w:type="gramEnd"/>
+      <w:r>
+        <w:rPr>
+          <w:rFonts w:ascii="Corbel" w:hAnsi="Corbel"/>
+          <w:sz w:val="24"/>
+          <w:szCs w:val="24"/>
+        </w:rPr>
+        <w:t>mcrd_c_01’</w:t>
       </w:r>
       <w:r>
         <w:rPr>
@@ -4579,7 +4703,25 @@
           <w:sz w:val="24"/>
           <w:szCs w:val="24"/>
         </w:rPr>
-        <w:t>. While searching in the Cagecode List sheet, there should be an email address in the D/’Primary Email’ column. If there is not an email present or the cage code could not be found in the list, make note of the problem row and talk with Ali about how to move forward with said discrepancy after going through the entire sheet.</w:t>
+        <w:t xml:space="preserve">. While searching in the </w:t>
+      </w:r>
+      <w:proofErr w:type="spellStart"/>
+      <w:r>
+        <w:rPr>
+          <w:rFonts w:ascii="Corbel" w:hAnsi="Corbel"/>
+          <w:sz w:val="24"/>
+          <w:szCs w:val="24"/>
+        </w:rPr>
+        <w:t>Cagecode</w:t>
+      </w:r>
+      <w:proofErr w:type="spellEnd"/>
+      <w:r>
+        <w:rPr>
+          <w:rFonts w:ascii="Corbel" w:hAnsi="Corbel"/>
+          <w:sz w:val="24"/>
+          <w:szCs w:val="24"/>
+        </w:rPr>
+        <w:t xml:space="preserve"> List sheet, there should be an email address in the D/’Primary Email’ column. If there is not an email present or the cage code could not be found in the list, make note of the problem row and talk with Ali about how to move forward with said discrepancy after going through the entire sheet.</w:t>
       </w:r>
       <w:r>
         <w:rPr>
@@ -6187,7 +6329,25 @@
           <w:sz w:val="24"/>
           <w:szCs w:val="24"/>
         </w:rPr>
-        <w:t xml:space="preserve">entered in the Cagecode List worksheet. The second dropdown menu denotes which contract the PO is meant for. When the contract number is selected, the entire bottom portion of the form is filled out based on the company’s archived information as well as the reference PO number based on </w:t>
+        <w:t xml:space="preserve">entered in the </w:t>
+      </w:r>
+      <w:proofErr w:type="spellStart"/>
+      <w:r>
+        <w:rPr>
+          <w:rFonts w:ascii="Corbel" w:hAnsi="Corbel"/>
+          <w:sz w:val="24"/>
+          <w:szCs w:val="24"/>
+        </w:rPr>
+        <w:t>Cagecode</w:t>
+      </w:r>
+      <w:proofErr w:type="spellEnd"/>
+      <w:r>
+        <w:rPr>
+          <w:rFonts w:ascii="Corbel" w:hAnsi="Corbel"/>
+          <w:sz w:val="24"/>
+          <w:szCs w:val="24"/>
+        </w:rPr>
+        <w:t xml:space="preserve"> List worksheet. The second dropdown menu denotes which contract the PO is meant for. When the contract number is selected, the entire bottom portion of the form is filled out based on the company’s archived information as well as the reference PO number based on </w:t>
       </w:r>
       <w:r>
         <w:rPr>
@@ -6213,7 +6373,25 @@
           <w:szCs w:val="24"/>
         </w:rPr>
         <w:lastRenderedPageBreak/>
-        <w:t>With these boxes filled in, the user must then complete the “Quote”/”Delivery”/”Terms”/”Unit Price” sections manually based on quotes for the particular part and prior agreements with the vendors. After this is done, pressing the “Create PO” button will open a dialog to select where to save the workbook version of the PO. Each PO should be saved in its corresponding month / company folder that also contains the base contract.</w:t>
+        <w:t>With these boxes filled in, the user must then complete the “Quote”</w:t>
+      </w:r>
+      <w:proofErr w:type="gramStart"/>
+      <w:r>
+        <w:rPr>
+          <w:rFonts w:ascii="Corbel" w:hAnsi="Corbel"/>
+          <w:sz w:val="24"/>
+          <w:szCs w:val="24"/>
+        </w:rPr>
+        <w:t>/”Delivery</w:t>
+      </w:r>
+      <w:proofErr w:type="gramEnd"/>
+      <w:r>
+        <w:rPr>
+          <w:rFonts w:ascii="Corbel" w:hAnsi="Corbel"/>
+          <w:sz w:val="24"/>
+          <w:szCs w:val="24"/>
+        </w:rPr>
+        <w:t>”/”Terms”/”Unit Price” sections manually based on quotes for the particular part and prior agreements with the vendors. After this is done, pressing the “Create PO” button will open a dialog to select where to save the workbook version of the PO. Each PO should be saved in its corresponding month / company folder that also contains the base contract.</w:t>
       </w:r>
     </w:p>
     <w:p>
@@ -6465,7 +6643,25 @@
           <w:sz w:val="24"/>
           <w:szCs w:val="24"/>
         </w:rPr>
-        <w:t xml:space="preserve">This button signals the software to attempt to save any changes that have been made via the “Add New Contract” and “Create PO” functions to the main workbook. Doing so will either create new rows within the ShipInvoice sheet if new contracts were added or append a PO number to existing rows if a PO was created. </w:t>
+        <w:t xml:space="preserve">This button signals the software to attempt to save any changes that have been made via the “Add New Contract” and “Create PO” functions to the main workbook. Doing so will either create new rows within the </w:t>
+      </w:r>
+      <w:proofErr w:type="spellStart"/>
+      <w:r>
+        <w:rPr>
+          <w:rFonts w:ascii="Corbel" w:hAnsi="Corbel"/>
+          <w:sz w:val="24"/>
+          <w:szCs w:val="24"/>
+        </w:rPr>
+        <w:t>ShipInvoice</w:t>
+      </w:r>
+      <w:proofErr w:type="spellEnd"/>
+      <w:r>
+        <w:rPr>
+          <w:rFonts w:ascii="Corbel" w:hAnsi="Corbel"/>
+          <w:sz w:val="24"/>
+          <w:szCs w:val="24"/>
+        </w:rPr>
+        <w:t xml:space="preserve"> sheet if new contracts were added or append a PO number to existing rows if a PO was created. </w:t>
       </w:r>
     </w:p>
     <w:p>
@@ -6496,6 +6692,128 @@
           <w:szCs w:val="24"/>
         </w:rPr>
       </w:pPr>
+      <w:r>
+        <w:rPr>
+          <w:rFonts w:ascii="Corbel" w:hAnsi="Corbel"/>
+          <w:sz w:val="24"/>
+          <w:szCs w:val="24"/>
+        </w:rPr>
+        <w:t xml:space="preserve">This portion of the software </w:t>
+      </w:r>
+      <w:r>
+        <w:rPr>
+          <w:rFonts w:ascii="Corbel" w:hAnsi="Corbel"/>
+          <w:sz w:val="24"/>
+          <w:szCs w:val="24"/>
+        </w:rPr>
+        <w:t xml:space="preserve">allows the user to view the company’s current stock of spare parts as well as add new stock as it comes in. </w:t>
+      </w:r>
+      <w:r>
+        <w:rPr>
+          <w:rFonts w:ascii="Corbel" w:hAnsi="Corbel"/>
+          <w:sz w:val="24"/>
+          <w:szCs w:val="24"/>
+        </w:rPr>
+        <w:t xml:space="preserve">Having a list like this allows for an efficient way to determine how many of a certain part needs to be ordered to complete a set of contracts, saving both time and money. </w:t>
+      </w:r>
+    </w:p>
+    <w:p>
+      <w:pPr>
+        <w:rPr>
+          <w:rFonts w:ascii="Corbel" w:hAnsi="Corbel"/>
+          <w:sz w:val="24"/>
+          <w:szCs w:val="24"/>
+        </w:rPr>
+      </w:pPr>
+      <w:r>
+        <w:rPr>
+          <w:rFonts w:ascii="Corbel" w:hAnsi="Corbel"/>
+          <w:noProof/>
+          <w:sz w:val="24"/>
+          <w:szCs w:val="24"/>
+        </w:rPr>
+        <w:drawing>
+          <wp:anchor distT="0" distB="0" distL="114300" distR="114300" simplePos="0" relativeHeight="251677696" behindDoc="0" locked="0" layoutInCell="1" allowOverlap="1" wp14:anchorId="11025CF6" wp14:editId="07406740">
+            <wp:simplePos x="0" y="0"/>
+            <wp:positionH relativeFrom="margin">
+              <wp:align>center</wp:align>
+            </wp:positionH>
+            <wp:positionV relativeFrom="paragraph">
+              <wp:posOffset>20679</wp:posOffset>
+            </wp:positionV>
+            <wp:extent cx="2619741" cy="1000265"/>
+            <wp:effectExtent l="19050" t="19050" r="9525" b="28575"/>
+            <wp:wrapSquare wrapText="bothSides"/>
+            <wp:docPr id="19" name="Picture 19" descr="A screenshot of a cell phone&#10;&#10;Description automatically generated"/>
+            <wp:cNvGraphicFramePr>
+              <a:graphicFrameLocks xmlns:a="http://schemas.openxmlformats.org/drawingml/2006/main" noChangeAspect="1"/>
+            </wp:cNvGraphicFramePr>
+            <a:graphic xmlns:a="http://schemas.openxmlformats.org/drawingml/2006/main">
+              <a:graphicData uri="http://schemas.openxmlformats.org/drawingml/2006/picture">
+                <pic:pic xmlns:pic="http://schemas.openxmlformats.org/drawingml/2006/picture">
+                  <pic:nvPicPr>
+                    <pic:cNvPr id="19" name="inventory_main.png"/>
+                    <pic:cNvPicPr/>
+                  </pic:nvPicPr>
+                  <pic:blipFill>
+                    <a:blip r:embed="rId28">
+                      <a:extLst>
+                        <a:ext uri="{28A0092B-C50C-407E-A947-70E740481C1C}">
+                          <a14:useLocalDpi xmlns:a14="http://schemas.microsoft.com/office/drawing/2010/main" val="0"/>
+                        </a:ext>
+                      </a:extLst>
+                    </a:blip>
+                    <a:stretch>
+                      <a:fillRect/>
+                    </a:stretch>
+                  </pic:blipFill>
+                  <pic:spPr>
+                    <a:xfrm>
+                      <a:off x="0" y="0"/>
+                      <a:ext cx="2619741" cy="1000265"/>
+                    </a:xfrm>
+                    <a:prstGeom prst="rect">
+                      <a:avLst/>
+                    </a:prstGeom>
+                    <a:ln>
+                      <a:solidFill>
+                        <a:schemeClr val="tx1"/>
+                      </a:solidFill>
+                    </a:ln>
+                  </pic:spPr>
+                </pic:pic>
+              </a:graphicData>
+            </a:graphic>
+          </wp:anchor>
+        </w:drawing>
+      </w:r>
+    </w:p>
+    <w:p>
+      <w:pPr>
+        <w:rPr>
+          <w:rFonts w:ascii="Corbel" w:hAnsi="Corbel"/>
+          <w:sz w:val="24"/>
+          <w:szCs w:val="24"/>
+        </w:rPr>
+      </w:pPr>
+    </w:p>
+    <w:p>
+      <w:pPr>
+        <w:rPr>
+          <w:rFonts w:ascii="Corbel" w:hAnsi="Corbel"/>
+          <w:sz w:val="24"/>
+          <w:szCs w:val="24"/>
+        </w:rPr>
+      </w:pPr>
+    </w:p>
+    <w:p>
+      <w:pPr>
+        <w:rPr>
+          <w:rFonts w:ascii="Corbel" w:hAnsi="Corbel"/>
+          <w:sz w:val="24"/>
+          <w:szCs w:val="24"/>
+        </w:rPr>
+      </w:pPr>
     </w:p>
     <w:p>
       <w:pPr>
@@ -6512,9 +6830,196 @@
       </w:pPr>
       <w:bookmarkStart w:id="17" w:name="_Toc20235113"/>
       <w:r>
-        <w:t>Search Stock</w:t>
+        <w:t xml:space="preserve">Search </w:t>
       </w:r>
       <w:bookmarkEnd w:id="17"/>
+      <w:r>
+        <w:t>Inventory</w:t>
+      </w:r>
+    </w:p>
+    <w:p>
+      <w:pPr>
+        <w:rPr>
+          <w:rFonts w:ascii="Corbel" w:hAnsi="Corbel"/>
+          <w:sz w:val="24"/>
+          <w:szCs w:val="24"/>
+        </w:rPr>
+      </w:pPr>
+    </w:p>
+    <w:p>
+      <w:pPr>
+        <w:rPr>
+          <w:rFonts w:ascii="Corbel" w:hAnsi="Corbel"/>
+          <w:sz w:val="24"/>
+          <w:szCs w:val="24"/>
+        </w:rPr>
+      </w:pPr>
+      <w:r>
+        <w:rPr>
+          <w:rFonts w:ascii="Corbel" w:hAnsi="Corbel"/>
+          <w:sz w:val="24"/>
+          <w:szCs w:val="24"/>
+        </w:rPr>
+        <w:t xml:space="preserve"> This function allows the user to parse through the list of extra parts the company has accumulated over its purchasing history. This search can be done on either the </w:t>
+      </w:r>
+      <w:r>
+        <w:rPr>
+          <w:rFonts w:ascii="Corbel" w:hAnsi="Corbel"/>
+          <w:sz w:val="24"/>
+          <w:szCs w:val="24"/>
+        </w:rPr>
+        <w:t xml:space="preserve">part number, </w:t>
+      </w:r>
+      <w:r>
+        <w:rPr>
+          <w:rFonts w:ascii="Corbel" w:hAnsi="Corbel"/>
+          <w:sz w:val="24"/>
+          <w:szCs w:val="24"/>
+        </w:rPr>
+        <w:t>NSN or a combination of the two.</w:t>
+      </w:r>
+      <w:r>
+        <w:rPr>
+          <w:rFonts w:ascii="Corbel" w:hAnsi="Corbel"/>
+          <w:sz w:val="24"/>
+          <w:szCs w:val="24"/>
+        </w:rPr>
+        <w:t xml:space="preserve"> Each row of this window contains those two pieces of information about a part as well as an “ID” tag and an “Edit” button that lets the user change any information about a part. The tag system is more an overhead tool that allows the company to find a part quickly once it is marked for shipment.</w:t>
+      </w:r>
+    </w:p>
+    <w:p>
+      <w:pPr>
+        <w:rPr>
+          <w:rFonts w:ascii="Corbel" w:hAnsi="Corbel"/>
+          <w:sz w:val="24"/>
+          <w:szCs w:val="24"/>
+        </w:rPr>
+      </w:pPr>
+      <w:r>
+        <w:rPr>
+          <w:rFonts w:ascii="Corbel" w:hAnsi="Corbel"/>
+          <w:noProof/>
+          <w:sz w:val="24"/>
+          <w:szCs w:val="24"/>
+        </w:rPr>
+        <w:drawing>
+          <wp:anchor distT="0" distB="0" distL="114300" distR="114300" simplePos="0" relativeHeight="251678720" behindDoc="0" locked="0" layoutInCell="1" allowOverlap="1" wp14:anchorId="091FFEE8" wp14:editId="2D024CF7">
+            <wp:simplePos x="0" y="0"/>
+            <wp:positionH relativeFrom="margin">
+              <wp:align>center</wp:align>
+            </wp:positionH>
+            <wp:positionV relativeFrom="paragraph">
+              <wp:posOffset>244640</wp:posOffset>
+            </wp:positionV>
+            <wp:extent cx="4286848" cy="3134162"/>
+            <wp:effectExtent l="19050" t="19050" r="19050" b="28575"/>
+            <wp:wrapSquare wrapText="bothSides"/>
+            <wp:docPr id="20" name="Picture 20" descr="A screenshot of a cell phone&#10;&#10;Description automatically generated"/>
+            <wp:cNvGraphicFramePr>
+              <a:graphicFrameLocks xmlns:a="http://schemas.openxmlformats.org/drawingml/2006/main" noChangeAspect="1"/>
+            </wp:cNvGraphicFramePr>
+            <a:graphic xmlns:a="http://schemas.openxmlformats.org/drawingml/2006/main">
+              <a:graphicData uri="http://schemas.openxmlformats.org/drawingml/2006/picture">
+                <pic:pic xmlns:pic="http://schemas.openxmlformats.org/drawingml/2006/picture">
+                  <pic:nvPicPr>
+                    <pic:cNvPr id="20" name="inventory_search.png"/>
+                    <pic:cNvPicPr/>
+                  </pic:nvPicPr>
+                  <pic:blipFill>
+                    <a:blip r:embed="rId29">
+                      <a:extLst>
+                        <a:ext uri="{28A0092B-C50C-407E-A947-70E740481C1C}">
+                          <a14:useLocalDpi xmlns:a14="http://schemas.microsoft.com/office/drawing/2010/main" val="0"/>
+                        </a:ext>
+                      </a:extLst>
+                    </a:blip>
+                    <a:stretch>
+                      <a:fillRect/>
+                    </a:stretch>
+                  </pic:blipFill>
+                  <pic:spPr>
+                    <a:xfrm>
+                      <a:off x="0" y="0"/>
+                      <a:ext cx="4286848" cy="3134162"/>
+                    </a:xfrm>
+                    <a:prstGeom prst="rect">
+                      <a:avLst/>
+                    </a:prstGeom>
+                    <a:ln>
+                      <a:solidFill>
+                        <a:schemeClr val="tx1"/>
+                      </a:solidFill>
+                    </a:ln>
+                  </pic:spPr>
+                </pic:pic>
+              </a:graphicData>
+            </a:graphic>
+          </wp:anchor>
+        </w:drawing>
+      </w:r>
+    </w:p>
+    <w:p>
+      <w:pPr>
+        <w:rPr>
+          <w:rFonts w:ascii="Corbel" w:hAnsi="Corbel"/>
+          <w:sz w:val="24"/>
+          <w:szCs w:val="24"/>
+        </w:rPr>
+      </w:pPr>
+    </w:p>
+    <w:p>
+      <w:pPr>
+        <w:rPr>
+          <w:rFonts w:ascii="Corbel" w:hAnsi="Corbel"/>
+          <w:sz w:val="24"/>
+          <w:szCs w:val="24"/>
+        </w:rPr>
+      </w:pPr>
+    </w:p>
+    <w:p>
+      <w:pPr>
+        <w:rPr>
+          <w:rFonts w:ascii="Corbel" w:hAnsi="Corbel"/>
+          <w:sz w:val="24"/>
+          <w:szCs w:val="24"/>
+        </w:rPr>
+      </w:pPr>
+    </w:p>
+    <w:p>
+      <w:pPr>
+        <w:rPr>
+          <w:rFonts w:ascii="Corbel" w:hAnsi="Corbel"/>
+          <w:sz w:val="24"/>
+          <w:szCs w:val="24"/>
+        </w:rPr>
+      </w:pPr>
+    </w:p>
+    <w:p>
+      <w:pPr>
+        <w:rPr>
+          <w:rFonts w:ascii="Corbel" w:hAnsi="Corbel"/>
+          <w:sz w:val="24"/>
+          <w:szCs w:val="24"/>
+        </w:rPr>
+      </w:pPr>
+    </w:p>
+    <w:p>
+      <w:pPr>
+        <w:rPr>
+          <w:rFonts w:ascii="Corbel" w:hAnsi="Corbel"/>
+          <w:sz w:val="24"/>
+          <w:szCs w:val="24"/>
+        </w:rPr>
+      </w:pPr>
+    </w:p>
+    <w:p>
+      <w:pPr>
+        <w:rPr>
+          <w:rFonts w:ascii="Corbel" w:hAnsi="Corbel"/>
+          <w:sz w:val="24"/>
+          <w:szCs w:val="24"/>
+        </w:rPr>
+      </w:pPr>
     </w:p>
     <w:p>
       <w:pPr>
@@ -6549,6 +7054,7 @@
       </w:pPr>
       <w:bookmarkStart w:id="18" w:name="_Toc20235114"/>
       <w:r>
+        <w:lastRenderedPageBreak/>
         <w:t>Add Stock</w:t>
       </w:r>
       <w:bookmarkEnd w:id="18"/>
@@ -6561,15 +7067,93 @@
           <w:szCs w:val="24"/>
         </w:rPr>
       </w:pPr>
-    </w:p>
-    <w:p>
-      <w:pPr>
-        <w:rPr>
-          <w:rFonts w:ascii="Corbel" w:hAnsi="Corbel"/>
-          <w:sz w:val="24"/>
-          <w:szCs w:val="24"/>
-        </w:rPr>
-      </w:pPr>
+      <w:r>
+        <w:rPr>
+          <w:rFonts w:ascii="Corbel" w:hAnsi="Corbel"/>
+          <w:noProof/>
+          <w:sz w:val="24"/>
+          <w:szCs w:val="24"/>
+        </w:rPr>
+        <w:drawing>
+          <wp:anchor distT="0" distB="0" distL="114300" distR="114300" simplePos="0" relativeHeight="251679744" behindDoc="0" locked="0" layoutInCell="1" allowOverlap="1" wp14:anchorId="4FD0413F" wp14:editId="6CF5F9C4">
+            <wp:simplePos x="0" y="0"/>
+            <wp:positionH relativeFrom="column">
+              <wp:posOffset>3753015</wp:posOffset>
+            </wp:positionH>
+            <wp:positionV relativeFrom="paragraph">
+              <wp:posOffset>68221</wp:posOffset>
+            </wp:positionV>
+            <wp:extent cx="2391109" cy="1905266"/>
+            <wp:effectExtent l="19050" t="19050" r="28575" b="19050"/>
+            <wp:wrapSquare wrapText="bothSides"/>
+            <wp:docPr id="21" name="Picture 21" descr="A screenshot of a cell phone&#10;&#10;Description automatically generated"/>
+            <wp:cNvGraphicFramePr>
+              <a:graphicFrameLocks xmlns:a="http://schemas.openxmlformats.org/drawingml/2006/main" noChangeAspect="1"/>
+            </wp:cNvGraphicFramePr>
+            <a:graphic xmlns:a="http://schemas.openxmlformats.org/drawingml/2006/main">
+              <a:graphicData uri="http://schemas.openxmlformats.org/drawingml/2006/picture">
+                <pic:pic xmlns:pic="http://schemas.openxmlformats.org/drawingml/2006/picture">
+                  <pic:nvPicPr>
+                    <pic:cNvPr id="21" name="inventory_add.png"/>
+                    <pic:cNvPicPr/>
+                  </pic:nvPicPr>
+                  <pic:blipFill>
+                    <a:blip r:embed="rId30">
+                      <a:extLst>
+                        <a:ext uri="{28A0092B-C50C-407E-A947-70E740481C1C}">
+                          <a14:useLocalDpi xmlns:a14="http://schemas.microsoft.com/office/drawing/2010/main" val="0"/>
+                        </a:ext>
+                      </a:extLst>
+                    </a:blip>
+                    <a:stretch>
+                      <a:fillRect/>
+                    </a:stretch>
+                  </pic:blipFill>
+                  <pic:spPr>
+                    <a:xfrm>
+                      <a:off x="0" y="0"/>
+                      <a:ext cx="2391109" cy="1905266"/>
+                    </a:xfrm>
+                    <a:prstGeom prst="rect">
+                      <a:avLst/>
+                    </a:prstGeom>
+                    <a:ln>
+                      <a:solidFill>
+                        <a:schemeClr val="tx1"/>
+                      </a:solidFill>
+                    </a:ln>
+                  </pic:spPr>
+                </pic:pic>
+              </a:graphicData>
+            </a:graphic>
+          </wp:anchor>
+        </w:drawing>
+      </w:r>
+    </w:p>
+    <w:p>
+      <w:pPr>
+        <w:rPr>
+          <w:rFonts w:ascii="Corbel" w:hAnsi="Corbel"/>
+          <w:sz w:val="24"/>
+          <w:szCs w:val="24"/>
+        </w:rPr>
+      </w:pPr>
+      <w:r>
+        <w:rPr>
+          <w:rFonts w:ascii="Corbel" w:hAnsi="Corbel"/>
+          <w:sz w:val="24"/>
+          <w:szCs w:val="24"/>
+        </w:rPr>
+        <w:t>This function allows the user to add new stock to the company’s inventory list. When a shipment comes in with extra parts, the part number and NSN of the contract as well as the quantity should be recorded. Once this is done, simply press “</w:t>
+      </w:r>
+      <w:r>
+        <w:rPr>
+          <w:rFonts w:ascii="Corbel" w:hAnsi="Corbel"/>
+          <w:sz w:val="24"/>
+          <w:szCs w:val="24"/>
+        </w:rPr>
+        <w:t>Submit” and the information will be saved. (Note: The “ID” entry is not required to be filled in when first adding a part into the system. The process behind the ID tagging will be explained in a later section.)</w:t>
+      </w:r>
     </w:p>
     <w:p>
       <w:pPr>
@@ -6607,60 +7191,14 @@
           <w:szCs w:val="24"/>
         </w:rPr>
       </w:pPr>
-    </w:p>
-    <w:p>
-      <w:pPr>
-        <w:rPr>
-          <w:rFonts w:ascii="Corbel" w:hAnsi="Corbel"/>
-          <w:sz w:val="24"/>
-          <w:szCs w:val="24"/>
-        </w:rPr>
-      </w:pPr>
-    </w:p>
-    <w:p>
-      <w:pPr>
-        <w:rPr>
-          <w:rFonts w:ascii="Corbel" w:hAnsi="Corbel"/>
-          <w:sz w:val="24"/>
-          <w:szCs w:val="24"/>
-        </w:rPr>
-      </w:pPr>
-    </w:p>
-    <w:p>
-      <w:pPr>
-        <w:rPr>
-          <w:rFonts w:ascii="Corbel" w:hAnsi="Corbel"/>
-          <w:sz w:val="24"/>
-          <w:szCs w:val="24"/>
-        </w:rPr>
-      </w:pPr>
-    </w:p>
-    <w:p>
-      <w:pPr>
-        <w:rPr>
-          <w:rFonts w:ascii="Corbel" w:hAnsi="Corbel"/>
-          <w:sz w:val="24"/>
-          <w:szCs w:val="24"/>
-        </w:rPr>
-      </w:pPr>
-    </w:p>
-    <w:p>
-      <w:pPr>
-        <w:rPr>
-          <w:rFonts w:ascii="Corbel" w:hAnsi="Corbel"/>
-          <w:sz w:val="24"/>
-          <w:szCs w:val="24"/>
-        </w:rPr>
-      </w:pPr>
-    </w:p>
-    <w:p>
-      <w:pPr>
-        <w:rPr>
-          <w:rFonts w:ascii="Corbel" w:hAnsi="Corbel"/>
-          <w:sz w:val="24"/>
-          <w:szCs w:val="24"/>
-        </w:rPr>
-      </w:pPr>
+      <w:r>
+        <w:rPr>
+          <w:rFonts w:ascii="Corbel" w:hAnsi="Corbel"/>
+          <w:sz w:val="24"/>
+          <w:szCs w:val="24"/>
+        </w:rPr>
+        <w:t>This button signals the software to attempt to save any changes that have been made via the “Add Stock” function to the overall inventory list.</w:t>
+      </w:r>
     </w:p>
     <w:p>
       <w:pPr>
@@ -6698,21 +7236,316 @@
           <w:szCs w:val="24"/>
         </w:rPr>
       </w:pPr>
-    </w:p>
-    <w:p>
-      <w:pPr>
-        <w:rPr>
-          <w:rFonts w:ascii="Corbel" w:hAnsi="Corbel"/>
-          <w:sz w:val="24"/>
-          <w:szCs w:val="24"/>
-        </w:rPr>
-      </w:pPr>
+      <w:r>
+        <w:rPr>
+          <w:rFonts w:ascii="Corbel" w:hAnsi="Corbel"/>
+          <w:noProof/>
+          <w:sz w:val="24"/>
+          <w:szCs w:val="24"/>
+        </w:rPr>
+        <w:drawing>
+          <wp:anchor distT="0" distB="0" distL="114300" distR="114300" simplePos="0" relativeHeight="251680768" behindDoc="0" locked="0" layoutInCell="1" allowOverlap="1" wp14:anchorId="2EECD13B" wp14:editId="661FE955">
+            <wp:simplePos x="0" y="0"/>
+            <wp:positionH relativeFrom="margin">
+              <wp:align>left</wp:align>
+            </wp:positionH>
+            <wp:positionV relativeFrom="paragraph">
+              <wp:posOffset>1064646</wp:posOffset>
+            </wp:positionV>
+            <wp:extent cx="5744377" cy="2686425"/>
+            <wp:effectExtent l="19050" t="19050" r="27940" b="19050"/>
+            <wp:wrapSquare wrapText="bothSides"/>
+            <wp:docPr id="22" name="Picture 22" descr="A screenshot of a cell phone&#10;&#10;Description automatically generated"/>
+            <wp:cNvGraphicFramePr>
+              <a:graphicFrameLocks xmlns:a="http://schemas.openxmlformats.org/drawingml/2006/main" noChangeAspect="1"/>
+            </wp:cNvGraphicFramePr>
+            <a:graphic xmlns:a="http://schemas.openxmlformats.org/drawingml/2006/main">
+              <a:graphicData uri="http://schemas.openxmlformats.org/drawingml/2006/picture">
+                <pic:pic xmlns:pic="http://schemas.openxmlformats.org/drawingml/2006/picture">
+                  <pic:nvPicPr>
+                    <pic:cNvPr id="22" name="shipping_main.png"/>
+                    <pic:cNvPicPr/>
+                  </pic:nvPicPr>
+                  <pic:blipFill>
+                    <a:blip r:embed="rId31">
+                      <a:extLst>
+                        <a:ext uri="{28A0092B-C50C-407E-A947-70E740481C1C}">
+                          <a14:useLocalDpi xmlns:a14="http://schemas.microsoft.com/office/drawing/2010/main" val="0"/>
+                        </a:ext>
+                      </a:extLst>
+                    </a:blip>
+                    <a:stretch>
+                      <a:fillRect/>
+                    </a:stretch>
+                  </pic:blipFill>
+                  <pic:spPr>
+                    <a:xfrm>
+                      <a:off x="0" y="0"/>
+                      <a:ext cx="5744377" cy="2686425"/>
+                    </a:xfrm>
+                    <a:prstGeom prst="rect">
+                      <a:avLst/>
+                    </a:prstGeom>
+                    <a:ln>
+                      <a:solidFill>
+                        <a:schemeClr val="tx1"/>
+                      </a:solidFill>
+                    </a:ln>
+                  </pic:spPr>
+                </pic:pic>
+              </a:graphicData>
+            </a:graphic>
+          </wp:anchor>
+        </w:drawing>
+      </w:r>
+      <w:r>
+        <w:rPr>
+          <w:rFonts w:ascii="Corbel" w:hAnsi="Corbel"/>
+          <w:sz w:val="24"/>
+          <w:szCs w:val="24"/>
+        </w:rPr>
+        <w:t xml:space="preserve">This portion of the software acts as a tool to help the user navigate through the main part processing portion of the company’s job. </w:t>
+      </w:r>
+      <w:r>
+        <w:rPr>
+          <w:rFonts w:ascii="Corbel" w:hAnsi="Corbel"/>
+          <w:sz w:val="24"/>
+          <w:szCs w:val="24"/>
+        </w:rPr>
+        <w:t xml:space="preserve">This process is split between the use to two main websites: VSM and WAWF. Both are government sites that, after completing a set of forms, produce shipping documents that are required to send out the parts we receive to fulfill the contracts awarded to the company. </w:t>
+      </w:r>
+    </w:p>
+    <w:p>
+      <w:pPr>
+        <w:rPr>
+          <w:rFonts w:ascii="Corbel" w:hAnsi="Corbel"/>
+          <w:sz w:val="24"/>
+          <w:szCs w:val="24"/>
+        </w:rPr>
+      </w:pPr>
+      <w:r>
+        <w:rPr>
+          <w:rFonts w:ascii="Corbel" w:hAnsi="Corbel"/>
+          <w:sz w:val="24"/>
+          <w:szCs w:val="24"/>
+        </w:rPr>
+        <w:lastRenderedPageBreak/>
+        <w:t xml:space="preserve">Searching in this window is done on either the contract number or the PO number. Typically, the PO number is used as it is printed on packing lists for each shipment or on labels on the boxes themselves. After pressing “Search”, rows like the ones above will appear. </w:t>
+      </w:r>
+      <w:r>
+        <w:rPr>
+          <w:rFonts w:ascii="Corbel" w:hAnsi="Corbel"/>
+          <w:sz w:val="24"/>
+          <w:szCs w:val="24"/>
+        </w:rPr>
+        <w:t>Each row contains the following information:</w:t>
+      </w:r>
+    </w:p>
+    <w:p>
+      <w:pPr>
+        <w:pStyle w:val="ListParagraph"/>
+        <w:numPr>
+          <w:ilvl w:val="0"/>
+          <w:numId w:val="7"/>
+        </w:numPr>
+        <w:rPr>
+          <w:rFonts w:ascii="Corbel" w:hAnsi="Corbel"/>
+          <w:sz w:val="24"/>
+          <w:szCs w:val="24"/>
+        </w:rPr>
+      </w:pPr>
+      <w:r>
+        <w:rPr>
+          <w:rFonts w:ascii="Corbel" w:hAnsi="Corbel"/>
+          <w:b/>
+          <w:bCs/>
+          <w:sz w:val="24"/>
+          <w:szCs w:val="24"/>
+        </w:rPr>
+        <w:t>Contract #</w:t>
+      </w:r>
+      <w:r>
+        <w:rPr>
+          <w:rFonts w:ascii="Corbel" w:hAnsi="Corbel"/>
+          <w:sz w:val="24"/>
+          <w:szCs w:val="24"/>
+        </w:rPr>
+        <w:t>: Formal contract number for the contract that is being referenced.</w:t>
+      </w:r>
+    </w:p>
+    <w:p>
+      <w:pPr>
+        <w:pStyle w:val="ListParagraph"/>
+        <w:numPr>
+          <w:ilvl w:val="0"/>
+          <w:numId w:val="7"/>
+        </w:numPr>
+        <w:rPr>
+          <w:rFonts w:ascii="Corbel" w:hAnsi="Corbel"/>
+          <w:sz w:val="24"/>
+          <w:szCs w:val="24"/>
+        </w:rPr>
+      </w:pPr>
+      <w:r>
+        <w:rPr>
+          <w:rFonts w:ascii="Corbel" w:hAnsi="Corbel"/>
+          <w:b/>
+          <w:bCs/>
+          <w:sz w:val="24"/>
+          <w:szCs w:val="24"/>
+        </w:rPr>
+        <w:t>PO #</w:t>
+      </w:r>
+      <w:r>
+        <w:rPr>
+          <w:rFonts w:ascii="Corbel" w:hAnsi="Corbel"/>
+          <w:sz w:val="24"/>
+          <w:szCs w:val="24"/>
+        </w:rPr>
+        <w:t>: PO number that is attached to the contract.</w:t>
+      </w:r>
+    </w:p>
+    <w:p>
+      <w:pPr>
+        <w:pStyle w:val="ListParagraph"/>
+        <w:numPr>
+          <w:ilvl w:val="0"/>
+          <w:numId w:val="7"/>
+        </w:numPr>
+        <w:rPr>
+          <w:rFonts w:ascii="Corbel" w:hAnsi="Corbel"/>
+          <w:sz w:val="24"/>
+          <w:szCs w:val="24"/>
+        </w:rPr>
+      </w:pPr>
+      <w:r>
+        <w:rPr>
+          <w:rFonts w:ascii="Corbel" w:hAnsi="Corbel"/>
+          <w:b/>
+          <w:bCs/>
+          <w:sz w:val="24"/>
+          <w:szCs w:val="24"/>
+        </w:rPr>
+        <w:t>Vendor</w:t>
+      </w:r>
+      <w:r>
+        <w:rPr>
+          <w:rFonts w:ascii="Corbel" w:hAnsi="Corbel"/>
+          <w:sz w:val="24"/>
+          <w:szCs w:val="24"/>
+        </w:rPr>
+        <w:t>: Vendor name that the part for the contract is coming from. The information for this column is pulled directly from the “Main Workbook” and sometimes contain extraneous information related to purchasing and should be disregarded.</w:t>
+      </w:r>
+    </w:p>
+    <w:p>
+      <w:pPr>
+        <w:pStyle w:val="ListParagraph"/>
+        <w:numPr>
+          <w:ilvl w:val="0"/>
+          <w:numId w:val="7"/>
+        </w:numPr>
+        <w:rPr>
+          <w:rFonts w:ascii="Corbel" w:hAnsi="Corbel"/>
+          <w:sz w:val="24"/>
+          <w:szCs w:val="24"/>
+        </w:rPr>
+      </w:pPr>
+      <w:r>
+        <w:rPr>
+          <w:rFonts w:ascii="Corbel" w:hAnsi="Corbel"/>
+          <w:b/>
+          <w:bCs/>
+          <w:sz w:val="24"/>
+          <w:szCs w:val="24"/>
+        </w:rPr>
+        <w:t>Quantity</w:t>
+      </w:r>
+      <w:r>
+        <w:rPr>
+          <w:rFonts w:ascii="Corbel" w:hAnsi="Corbel"/>
+          <w:sz w:val="24"/>
+          <w:szCs w:val="24"/>
+        </w:rPr>
+        <w:t>: The number of parts that need to be shipped for the contract.</w:t>
+      </w:r>
+    </w:p>
+    <w:p>
+      <w:pPr>
+        <w:pStyle w:val="ListParagraph"/>
+        <w:numPr>
+          <w:ilvl w:val="0"/>
+          <w:numId w:val="7"/>
+        </w:numPr>
+        <w:rPr>
+          <w:rFonts w:ascii="Corbel" w:hAnsi="Corbel"/>
+          <w:sz w:val="24"/>
+          <w:szCs w:val="24"/>
+        </w:rPr>
+      </w:pPr>
+      <w:r>
+        <w:rPr>
+          <w:rFonts w:ascii="Corbel" w:hAnsi="Corbel"/>
+          <w:b/>
+          <w:bCs/>
+          <w:sz w:val="24"/>
+          <w:szCs w:val="24"/>
+        </w:rPr>
+        <w:t>VSM/WAWF</w:t>
+      </w:r>
+      <w:r>
+        <w:rPr>
+          <w:rFonts w:ascii="Corbel" w:hAnsi="Corbel"/>
+          <w:sz w:val="24"/>
+          <w:szCs w:val="24"/>
+        </w:rPr>
+        <w:t>: Buttons that will open additional windows to help with completing the forms on those websites. Will be expanded upon in more detail in the following sections.</w:t>
+      </w:r>
+    </w:p>
+    <w:p>
+      <w:pPr>
+        <w:pStyle w:val="ListParagraph"/>
+        <w:numPr>
+          <w:ilvl w:val="0"/>
+          <w:numId w:val="7"/>
+        </w:numPr>
+        <w:rPr>
+          <w:rFonts w:ascii="Corbel" w:hAnsi="Corbel"/>
+          <w:sz w:val="24"/>
+          <w:szCs w:val="24"/>
+        </w:rPr>
+      </w:pPr>
+      <w:r>
+        <w:rPr>
+          <w:rFonts w:ascii="Corbel" w:hAnsi="Corbel"/>
+          <w:b/>
+          <w:bCs/>
+          <w:sz w:val="24"/>
+          <w:szCs w:val="24"/>
+        </w:rPr>
+        <w:t>Checkboxes</w:t>
+      </w:r>
+      <w:r>
+        <w:rPr>
+          <w:rFonts w:ascii="Corbel" w:hAnsi="Corbel"/>
+          <w:sz w:val="24"/>
+          <w:szCs w:val="24"/>
+        </w:rPr>
+        <w:t>: Denotes whether a shipment has been previously made for the contract and, if so, how many pieces were sent out.</w:t>
+      </w:r>
+      <w:bookmarkStart w:id="21" w:name="_Toc20235117"/>
+      <w:r>
+        <w:rPr>
+          <w:rFonts w:ascii="Corbel" w:hAnsi="Corbel"/>
+          <w:sz w:val="24"/>
+          <w:szCs w:val="24"/>
+        </w:rPr>
+        <w:br/>
+      </w:r>
     </w:p>
     <w:p>
       <w:pPr>
         <w:pStyle w:val="Heading2"/>
       </w:pPr>
-      <w:bookmarkStart w:id="21" w:name="_Toc20235117"/>
       <w:r>
         <w:t>VSM</w:t>
       </w:r>
@@ -6741,30 +7574,896 @@
           <w:sz w:val="24"/>
           <w:szCs w:val="24"/>
         </w:rPr>
+        <w:t xml:space="preserve">This function aids in complete the forms for a contract on VSM. </w:t>
+      </w:r>
+      <w:r>
+        <w:rPr>
+          <w:rFonts w:ascii="Corbel" w:hAnsi="Corbel"/>
+          <w:sz w:val="24"/>
+          <w:szCs w:val="24"/>
+        </w:rPr>
+        <w:t>When pressing the “VSM” button on a row, the following window opens.</w:t>
+      </w:r>
+    </w:p>
+    <w:p>
+      <w:pPr>
+        <w:rPr>
+          <w:rFonts w:ascii="Corbel" w:hAnsi="Corbel"/>
+          <w:sz w:val="24"/>
+          <w:szCs w:val="24"/>
+        </w:rPr>
+      </w:pPr>
+    </w:p>
+    <w:p>
+      <w:pPr>
+        <w:rPr>
+          <w:rFonts w:ascii="Corbel" w:hAnsi="Corbel"/>
+          <w:sz w:val="24"/>
+          <w:szCs w:val="24"/>
+        </w:rPr>
+      </w:pPr>
+      <w:r>
+        <w:rPr>
+          <w:rFonts w:ascii="Corbel" w:hAnsi="Corbel"/>
+          <w:noProof/>
+          <w:sz w:val="24"/>
+          <w:szCs w:val="24"/>
+        </w:rPr>
+        <w:drawing>
+          <wp:anchor distT="0" distB="0" distL="114300" distR="114300" simplePos="0" relativeHeight="251681792" behindDoc="0" locked="0" layoutInCell="1" allowOverlap="1" wp14:anchorId="52C405BA" wp14:editId="72029048">
+            <wp:simplePos x="0" y="0"/>
+            <wp:positionH relativeFrom="margin">
+              <wp:align>center</wp:align>
+            </wp:positionH>
+            <wp:positionV relativeFrom="paragraph">
+              <wp:posOffset>5411</wp:posOffset>
+            </wp:positionV>
+            <wp:extent cx="3781953" cy="1905266"/>
+            <wp:effectExtent l="19050" t="19050" r="28575" b="19050"/>
+            <wp:wrapSquare wrapText="bothSides"/>
+            <wp:docPr id="24" name="Picture 24" descr="A screenshot of a cell phone&#10;&#10;Description automatically generated"/>
+            <wp:cNvGraphicFramePr>
+              <a:graphicFrameLocks xmlns:a="http://schemas.openxmlformats.org/drawingml/2006/main" noChangeAspect="1"/>
+            </wp:cNvGraphicFramePr>
+            <a:graphic xmlns:a="http://schemas.openxmlformats.org/drawingml/2006/main">
+              <a:graphicData uri="http://schemas.openxmlformats.org/drawingml/2006/picture">
+                <pic:pic xmlns:pic="http://schemas.openxmlformats.org/drawingml/2006/picture">
+                  <pic:nvPicPr>
+                    <pic:cNvPr id="24" name="shipping_vsm.png"/>
+                    <pic:cNvPicPr/>
+                  </pic:nvPicPr>
+                  <pic:blipFill>
+                    <a:blip r:embed="rId32">
+                      <a:extLst>
+                        <a:ext uri="{28A0092B-C50C-407E-A947-70E740481C1C}">
+                          <a14:useLocalDpi xmlns:a14="http://schemas.microsoft.com/office/drawing/2010/main" val="0"/>
+                        </a:ext>
+                      </a:extLst>
+                    </a:blip>
+                    <a:stretch>
+                      <a:fillRect/>
+                    </a:stretch>
+                  </pic:blipFill>
+                  <pic:spPr>
+                    <a:xfrm>
+                      <a:off x="0" y="0"/>
+                      <a:ext cx="3781953" cy="1905266"/>
+                    </a:xfrm>
+                    <a:prstGeom prst="rect">
+                      <a:avLst/>
+                    </a:prstGeom>
+                    <a:ln>
+                      <a:solidFill>
+                        <a:schemeClr val="tx1"/>
+                      </a:solidFill>
+                    </a:ln>
+                  </pic:spPr>
+                </pic:pic>
+              </a:graphicData>
+            </a:graphic>
+          </wp:anchor>
+        </w:drawing>
+      </w:r>
+    </w:p>
+    <w:p>
+      <w:pPr>
+        <w:rPr>
+          <w:rFonts w:ascii="Corbel" w:hAnsi="Corbel"/>
+          <w:sz w:val="24"/>
+          <w:szCs w:val="24"/>
+        </w:rPr>
+      </w:pPr>
+    </w:p>
+    <w:p>
+      <w:pPr>
+        <w:rPr>
+          <w:rFonts w:ascii="Corbel" w:hAnsi="Corbel"/>
+          <w:sz w:val="24"/>
+          <w:szCs w:val="24"/>
+        </w:rPr>
+      </w:pPr>
+    </w:p>
+    <w:p>
+      <w:pPr>
+        <w:rPr>
+          <w:rFonts w:ascii="Corbel" w:hAnsi="Corbel"/>
+          <w:sz w:val="24"/>
+          <w:szCs w:val="24"/>
+        </w:rPr>
+      </w:pPr>
+    </w:p>
+    <w:p>
+      <w:pPr>
+        <w:rPr>
+          <w:rFonts w:ascii="Corbel" w:hAnsi="Corbel"/>
+          <w:sz w:val="24"/>
+          <w:szCs w:val="24"/>
+        </w:rPr>
+      </w:pPr>
+    </w:p>
+    <w:p>
+      <w:pPr>
+        <w:rPr>
+          <w:rFonts w:ascii="Corbel" w:hAnsi="Corbel"/>
+          <w:sz w:val="24"/>
+          <w:szCs w:val="24"/>
+        </w:rPr>
+      </w:pPr>
+    </w:p>
+    <w:p>
+      <w:pPr>
+        <w:rPr>
+          <w:rFonts w:ascii="Corbel" w:hAnsi="Corbel"/>
+          <w:sz w:val="24"/>
+          <w:szCs w:val="24"/>
+        </w:rPr>
+      </w:pPr>
+    </w:p>
+    <w:p>
+      <w:pPr>
+        <w:rPr>
+          <w:rFonts w:ascii="Corbel" w:hAnsi="Corbel"/>
+          <w:sz w:val="24"/>
+          <w:szCs w:val="24"/>
+        </w:rPr>
+      </w:pPr>
+    </w:p>
+    <w:p>
+      <w:pPr>
+        <w:rPr>
+          <w:rFonts w:ascii="Corbel" w:hAnsi="Corbel"/>
+          <w:sz w:val="24"/>
+          <w:szCs w:val="24"/>
+        </w:rPr>
+      </w:pPr>
+      <w:r>
+        <w:rPr>
+          <w:rFonts w:ascii="Corbel" w:hAnsi="Corbel"/>
+          <w:sz w:val="24"/>
+          <w:szCs w:val="24"/>
+        </w:rPr>
+        <w:t>This window contains the search criteria for the VSM site, the part number and preservation method for the contract, and the vendor/last 4 digits of the contract number that are used for saving documents. Navigating through the VSM site itself is done with the following steps:</w:t>
+      </w:r>
+    </w:p>
+    <w:p>
+      <w:pPr>
+        <w:rPr>
+          <w:rFonts w:ascii="Corbel" w:hAnsi="Corbel"/>
+          <w:sz w:val="24"/>
+          <w:szCs w:val="24"/>
+        </w:rPr>
+      </w:pPr>
+    </w:p>
+    <w:p>
+      <w:pPr>
+        <w:pStyle w:val="ListParagraph"/>
+        <w:numPr>
+          <w:ilvl w:val="0"/>
+          <w:numId w:val="9"/>
+        </w:numPr>
+        <w:rPr>
+          <w:rFonts w:ascii="Corbel" w:hAnsi="Corbel"/>
+          <w:sz w:val="24"/>
+          <w:szCs w:val="24"/>
+        </w:rPr>
+      </w:pPr>
+      <w:r>
+        <w:rPr>
+          <w:rFonts w:ascii="Corbel" w:hAnsi="Corbel"/>
+          <w:noProof/>
+          <w:sz w:val="24"/>
+          <w:szCs w:val="24"/>
+        </w:rPr>
         <w:lastRenderedPageBreak/>
+        <w:drawing>
+          <wp:anchor distT="0" distB="0" distL="114300" distR="114300" simplePos="0" relativeHeight="251683840" behindDoc="0" locked="0" layoutInCell="1" allowOverlap="1" wp14:anchorId="708427D1" wp14:editId="452BAFBB">
+            <wp:simplePos x="0" y="0"/>
+            <wp:positionH relativeFrom="column">
+              <wp:posOffset>318052</wp:posOffset>
+            </wp:positionH>
+            <wp:positionV relativeFrom="paragraph">
+              <wp:posOffset>1796580</wp:posOffset>
+            </wp:positionV>
+            <wp:extent cx="5943600" cy="2395220"/>
+            <wp:effectExtent l="0" t="0" r="0" b="5080"/>
+            <wp:wrapSquare wrapText="bothSides"/>
+            <wp:docPr id="28" name="Picture 28" descr="A screenshot of a cell phone&#10;&#10;Description automatically generated"/>
+            <wp:cNvGraphicFramePr>
+              <a:graphicFrameLocks xmlns:a="http://schemas.openxmlformats.org/drawingml/2006/main" noChangeAspect="1"/>
+            </wp:cNvGraphicFramePr>
+            <a:graphic xmlns:a="http://schemas.openxmlformats.org/drawingml/2006/main">
+              <a:graphicData uri="http://schemas.openxmlformats.org/drawingml/2006/picture">
+                <pic:pic xmlns:pic="http://schemas.openxmlformats.org/drawingml/2006/picture">
+                  <pic:nvPicPr>
+                    <pic:cNvPr id="28" name="vsm_checked.png"/>
+                    <pic:cNvPicPr/>
+                  </pic:nvPicPr>
+                  <pic:blipFill>
+                    <a:blip r:embed="rId33">
+                      <a:extLst>
+                        <a:ext uri="{28A0092B-C50C-407E-A947-70E740481C1C}">
+                          <a14:useLocalDpi xmlns:a14="http://schemas.microsoft.com/office/drawing/2010/main" val="0"/>
+                        </a:ext>
+                      </a:extLst>
+                    </a:blip>
+                    <a:stretch>
+                      <a:fillRect/>
+                    </a:stretch>
+                  </pic:blipFill>
+                  <pic:spPr>
+                    <a:xfrm>
+                      <a:off x="0" y="0"/>
+                      <a:ext cx="5943600" cy="2395220"/>
+                    </a:xfrm>
+                    <a:prstGeom prst="rect">
+                      <a:avLst/>
+                    </a:prstGeom>
+                  </pic:spPr>
+                </pic:pic>
+              </a:graphicData>
+            </a:graphic>
+          </wp:anchor>
+        </w:drawing>
+      </w:r>
+      <w:r>
+        <w:rPr>
+          <w:rFonts w:ascii="Corbel" w:hAnsi="Corbel"/>
+          <w:noProof/>
+          <w:sz w:val="24"/>
+          <w:szCs w:val="24"/>
+        </w:rPr>
+        <w:drawing>
+          <wp:anchor distT="0" distB="0" distL="114300" distR="114300" simplePos="0" relativeHeight="251682816" behindDoc="0" locked="0" layoutInCell="1" allowOverlap="1" wp14:anchorId="36973EB2" wp14:editId="16B05129">
+            <wp:simplePos x="0" y="0"/>
+            <wp:positionH relativeFrom="column">
+              <wp:posOffset>4619625</wp:posOffset>
+            </wp:positionH>
+            <wp:positionV relativeFrom="paragraph">
+              <wp:posOffset>7620</wp:posOffset>
+            </wp:positionV>
+            <wp:extent cx="1772920" cy="1732915"/>
+            <wp:effectExtent l="0" t="0" r="0" b="635"/>
+            <wp:wrapSquare wrapText="bothSides"/>
+            <wp:docPr id="25" name="Picture 25" descr="A screenshot of a social media post&#10;&#10;Description automatically generated"/>
+            <wp:cNvGraphicFramePr>
+              <a:graphicFrameLocks xmlns:a="http://schemas.openxmlformats.org/drawingml/2006/main" noChangeAspect="1"/>
+            </wp:cNvGraphicFramePr>
+            <a:graphic xmlns:a="http://schemas.openxmlformats.org/drawingml/2006/main">
+              <a:graphicData uri="http://schemas.openxmlformats.org/drawingml/2006/picture">
+                <pic:pic xmlns:pic="http://schemas.openxmlformats.org/drawingml/2006/picture">
+                  <pic:nvPicPr>
+                    <pic:cNvPr id="25" name="vsm_general.png"/>
+                    <pic:cNvPicPr/>
+                  </pic:nvPicPr>
+                  <pic:blipFill rotWithShape="1">
+                    <a:blip r:embed="rId34">
+                      <a:extLst>
+                        <a:ext uri="{28A0092B-C50C-407E-A947-70E740481C1C}">
+                          <a14:useLocalDpi xmlns:a14="http://schemas.microsoft.com/office/drawing/2010/main" val="0"/>
+                        </a:ext>
+                      </a:extLst>
+                    </a:blip>
+                    <a:srcRect r="82074" b="45935"/>
+                    <a:stretch/>
+                  </pic:blipFill>
+                  <pic:spPr bwMode="auto">
+                    <a:xfrm>
+                      <a:off x="0" y="0"/>
+                      <a:ext cx="1772920" cy="1732915"/>
+                    </a:xfrm>
+                    <a:prstGeom prst="rect">
+                      <a:avLst/>
+                    </a:prstGeom>
+                    <a:ln>
+                      <a:noFill/>
+                    </a:ln>
+                    <a:extLst>
+                      <a:ext uri="{53640926-AAD7-44D8-BBD7-CCE9431645EC}">
+                        <a14:shadowObscured xmlns:a14="http://schemas.microsoft.com/office/drawing/2010/main"/>
+                      </a:ext>
+                    </a:extLst>
+                  </pic:spPr>
+                </pic:pic>
+              </a:graphicData>
+            </a:graphic>
+            <wp14:sizeRelV relativeFrom="margin">
+              <wp14:pctHeight>0</wp14:pctHeight>
+            </wp14:sizeRelV>
+          </wp:anchor>
+        </w:drawing>
+      </w:r>
+      <w:r>
+        <w:rPr>
+          <w:rFonts w:ascii="Corbel" w:hAnsi="Corbel"/>
+          <w:b/>
+          <w:bCs/>
+          <w:sz w:val="24"/>
+          <w:szCs w:val="24"/>
+        </w:rPr>
+        <w:t>Searching for the contract</w:t>
+      </w:r>
+      <w:r>
+        <w:rPr>
+          <w:rFonts w:ascii="Corbel" w:hAnsi="Corbel"/>
+          <w:sz w:val="24"/>
+          <w:szCs w:val="24"/>
+        </w:rPr>
+        <w:t xml:space="preserve">: When the VSM site initially loads up, a list of all awarded contracts to the company is pulled up. To narrow down this list, the first 6 digits of the contract number (denoted in the “PO Search” box) should be entered into the “PO” box on the site. Pressing “Search” or Enter on the keyboard will prompt the site to refine its list based on this criterion. </w:t>
+      </w:r>
+      <w:r>
+        <w:rPr>
+          <w:rFonts w:ascii="Corbel" w:hAnsi="Corbel"/>
+          <w:sz w:val="24"/>
+          <w:szCs w:val="24"/>
+        </w:rPr>
+        <w:t>Once this is done, the required contract should be found and selected via the checkbox.</w:t>
+      </w:r>
+      <w:r>
+        <w:rPr>
+          <w:rFonts w:ascii="Corbel" w:hAnsi="Corbel"/>
+          <w:sz w:val="24"/>
+          <w:szCs w:val="24"/>
+        </w:rPr>
+        <w:br/>
+      </w:r>
+      <w:r>
+        <w:rPr>
+          <w:rFonts w:ascii="Corbel" w:hAnsi="Corbel"/>
+          <w:sz w:val="24"/>
+          <w:szCs w:val="24"/>
+        </w:rPr>
+        <w:t xml:space="preserve"> </w:t>
+      </w:r>
+      <w:r>
+        <w:rPr>
+          <w:rFonts w:ascii="Corbel" w:hAnsi="Corbel"/>
+          <w:sz w:val="24"/>
+          <w:szCs w:val="24"/>
+        </w:rPr>
+        <w:br/>
+      </w:r>
+    </w:p>
+    <w:p>
+      <w:pPr>
+        <w:pStyle w:val="ListParagraph"/>
+        <w:numPr>
+          <w:ilvl w:val="0"/>
+          <w:numId w:val="9"/>
+        </w:numPr>
+        <w:rPr>
+          <w:rFonts w:ascii="Corbel" w:hAnsi="Corbel"/>
+          <w:sz w:val="24"/>
+          <w:szCs w:val="24"/>
+        </w:rPr>
+      </w:pPr>
+      <w:r>
+        <w:rPr>
+          <w:rFonts w:ascii="Corbel" w:hAnsi="Corbel"/>
+          <w:noProof/>
+          <w:sz w:val="24"/>
+          <w:szCs w:val="24"/>
+        </w:rPr>
+        <w:drawing>
+          <wp:anchor distT="0" distB="0" distL="114300" distR="114300" simplePos="0" relativeHeight="251684864" behindDoc="0" locked="0" layoutInCell="1" allowOverlap="1" wp14:anchorId="41B149DD" wp14:editId="367D3F1C">
+            <wp:simplePos x="0" y="0"/>
+            <wp:positionH relativeFrom="margin">
+              <wp:align>center</wp:align>
+            </wp:positionH>
+            <wp:positionV relativeFrom="paragraph">
+              <wp:posOffset>644111</wp:posOffset>
+            </wp:positionV>
+            <wp:extent cx="6374130" cy="2160270"/>
+            <wp:effectExtent l="0" t="0" r="7620" b="0"/>
+            <wp:wrapSquare wrapText="bothSides"/>
+            <wp:docPr id="29" name="Picture 29" descr="A screenshot of a cell phone&#10;&#10;Description automatically generated"/>
+            <wp:cNvGraphicFramePr>
+              <a:graphicFrameLocks xmlns:a="http://schemas.openxmlformats.org/drawingml/2006/main" noChangeAspect="1"/>
+            </wp:cNvGraphicFramePr>
+            <a:graphic xmlns:a="http://schemas.openxmlformats.org/drawingml/2006/main">
+              <a:graphicData uri="http://schemas.openxmlformats.org/drawingml/2006/picture">
+                <pic:pic xmlns:pic="http://schemas.openxmlformats.org/drawingml/2006/picture">
+                  <pic:nvPicPr>
+                    <pic:cNvPr id="29" name="vsm_item_label.png"/>
+                    <pic:cNvPicPr/>
+                  </pic:nvPicPr>
+                  <pic:blipFill rotWithShape="1">
+                    <a:blip r:embed="rId35">
+                      <a:extLst>
+                        <a:ext uri="{28A0092B-C50C-407E-A947-70E740481C1C}">
+                          <a14:useLocalDpi xmlns:a14="http://schemas.microsoft.com/office/drawing/2010/main" val="0"/>
+                        </a:ext>
+                      </a:extLst>
+                    </a:blip>
+                    <a:srcRect l="8829" t="1" r="12762" b="45486"/>
+                    <a:stretch/>
+                  </pic:blipFill>
+                  <pic:spPr bwMode="auto">
+                    <a:xfrm>
+                      <a:off x="0" y="0"/>
+                      <a:ext cx="6374130" cy="2160270"/>
+                    </a:xfrm>
+                    <a:prstGeom prst="rect">
+                      <a:avLst/>
+                    </a:prstGeom>
+                    <a:ln>
+                      <a:noFill/>
+                    </a:ln>
+                    <a:extLst>
+                      <a:ext uri="{53640926-AAD7-44D8-BBD7-CCE9431645EC}">
+                        <a14:shadowObscured xmlns:a14="http://schemas.microsoft.com/office/drawing/2010/main"/>
+                      </a:ext>
+                    </a:extLst>
+                  </pic:spPr>
+                </pic:pic>
+              </a:graphicData>
+            </a:graphic>
+            <wp14:sizeRelH relativeFrom="margin">
+              <wp14:pctWidth>0</wp14:pctWidth>
+            </wp14:sizeRelH>
+            <wp14:sizeRelV relativeFrom="margin">
+              <wp14:pctHeight>0</wp14:pctHeight>
+            </wp14:sizeRelV>
+          </wp:anchor>
+        </w:drawing>
+      </w:r>
+      <w:r>
+        <w:rPr>
+          <w:rFonts w:ascii="Corbel" w:hAnsi="Corbel"/>
+          <w:b/>
+          <w:bCs/>
+          <w:noProof/>
+          <w:sz w:val="24"/>
+          <w:szCs w:val="24"/>
+        </w:rPr>
+        <w:t>Item Label</w:t>
+      </w:r>
+      <w:r>
+        <w:rPr>
+          <w:rFonts w:ascii="Corbel" w:hAnsi="Corbel"/>
+          <w:noProof/>
+          <w:sz w:val="24"/>
+          <w:szCs w:val="24"/>
+        </w:rPr>
+        <w:t xml:space="preserve">: </w:t>
+      </w:r>
+      <w:r>
+        <w:rPr>
+          <w:rFonts w:ascii="Corbel" w:hAnsi="Corbel"/>
+          <w:noProof/>
+          <w:sz w:val="24"/>
+          <w:szCs w:val="24"/>
+        </w:rPr>
+        <w:t>Each piece that is being shipped for a contract requires its own item label. Making this is done via selecting the “Item Label” radio button and pressing “Submit”. Doing so will open the following page.</w:t>
+      </w:r>
+      <w:r>
+        <w:rPr>
+          <w:rFonts w:ascii="Corbel" w:hAnsi="Corbel"/>
+          <w:noProof/>
+          <w:sz w:val="24"/>
+          <w:szCs w:val="24"/>
+        </w:rPr>
+        <w:br/>
+      </w:r>
+      <w:r>
+        <w:rPr>
+          <w:rFonts w:ascii="Corbel" w:hAnsi="Corbel"/>
+          <w:noProof/>
+          <w:sz w:val="24"/>
+          <w:szCs w:val="24"/>
+        </w:rPr>
+        <w:br/>
+        <w:t>On this page, the user should enter in the part number, preservation method, and date preserved into the appropriate boxes on the site. For the Date Preserved, simply click on the box once and then press “Done”. Press “Submit” once these boxes are filled and print the appropriate number of item labels to the the “Item Label” printer.</w:t>
+      </w:r>
+    </w:p>
+    <w:p>
+      <w:pPr>
+        <w:pStyle w:val="ListParagraph"/>
+        <w:numPr>
+          <w:ilvl w:val="0"/>
+          <w:numId w:val="9"/>
+        </w:numPr>
+        <w:rPr>
+          <w:rFonts w:ascii="Corbel" w:hAnsi="Corbel"/>
+          <w:sz w:val="24"/>
+          <w:szCs w:val="24"/>
+        </w:rPr>
+      </w:pPr>
+      <w:r>
+        <w:rPr>
+          <w:rFonts w:ascii="Corbel" w:hAnsi="Corbel"/>
+          <w:noProof/>
+          <w:sz w:val="24"/>
+          <w:szCs w:val="24"/>
+        </w:rPr>
+        <w:lastRenderedPageBreak/>
+        <w:drawing>
+          <wp:anchor distT="0" distB="0" distL="114300" distR="114300" simplePos="0" relativeHeight="251685888" behindDoc="0" locked="0" layoutInCell="1" allowOverlap="1" wp14:anchorId="115C228B" wp14:editId="255579D4">
+            <wp:simplePos x="0" y="0"/>
+            <wp:positionH relativeFrom="margin">
+              <wp:align>center</wp:align>
+            </wp:positionH>
+            <wp:positionV relativeFrom="paragraph">
+              <wp:posOffset>675419</wp:posOffset>
+            </wp:positionV>
+            <wp:extent cx="6216015" cy="2346325"/>
+            <wp:effectExtent l="0" t="0" r="0" b="0"/>
+            <wp:wrapSquare wrapText="bothSides"/>
+            <wp:docPr id="23" name="Picture 23" descr="A screenshot of a social media post&#10;&#10;Description automatically generated"/>
+            <wp:cNvGraphicFramePr>
+              <a:graphicFrameLocks xmlns:a="http://schemas.openxmlformats.org/drawingml/2006/main" noChangeAspect="1"/>
+            </wp:cNvGraphicFramePr>
+            <a:graphic xmlns:a="http://schemas.openxmlformats.org/drawingml/2006/main">
+              <a:graphicData uri="http://schemas.openxmlformats.org/drawingml/2006/picture">
+                <pic:pic xmlns:pic="http://schemas.openxmlformats.org/drawingml/2006/picture">
+                  <pic:nvPicPr>
+                    <pic:cNvPr id="23" name="vsm_single.png"/>
+                    <pic:cNvPicPr/>
+                  </pic:nvPicPr>
+                  <pic:blipFill rotWithShape="1">
+                    <a:blip r:embed="rId36" cstate="print">
+                      <a:extLst>
+                        <a:ext uri="{28A0092B-C50C-407E-A947-70E740481C1C}">
+                          <a14:useLocalDpi xmlns:a14="http://schemas.microsoft.com/office/drawing/2010/main" val="0"/>
+                        </a:ext>
+                      </a:extLst>
+                    </a:blip>
+                    <a:srcRect l="8027" t="25384" r="9699"/>
+                    <a:stretch/>
+                  </pic:blipFill>
+                  <pic:spPr bwMode="auto">
+                    <a:xfrm>
+                      <a:off x="0" y="0"/>
+                      <a:ext cx="6216015" cy="2346325"/>
+                    </a:xfrm>
+                    <a:prstGeom prst="rect">
+                      <a:avLst/>
+                    </a:prstGeom>
+                    <a:ln>
+                      <a:noFill/>
+                    </a:ln>
+                    <a:extLst>
+                      <a:ext uri="{53640926-AAD7-44D8-BBD7-CCE9431645EC}">
+                        <a14:shadowObscured xmlns:a14="http://schemas.microsoft.com/office/drawing/2010/main"/>
+                      </a:ext>
+                    </a:extLst>
+                  </pic:spPr>
+                </pic:pic>
+              </a:graphicData>
+            </a:graphic>
+            <wp14:sizeRelH relativeFrom="margin">
+              <wp14:pctWidth>0</wp14:pctWidth>
+            </wp14:sizeRelH>
+            <wp14:sizeRelV relativeFrom="margin">
+              <wp14:pctHeight>0</wp14:pctHeight>
+            </wp14:sizeRelV>
+          </wp:anchor>
+        </w:drawing>
+      </w:r>
+      <w:r>
+        <w:rPr>
+          <w:rFonts w:ascii="Corbel" w:hAnsi="Corbel"/>
+          <w:b/>
+          <w:bCs/>
+          <w:noProof/>
+          <w:sz w:val="24"/>
+          <w:szCs w:val="24"/>
+        </w:rPr>
+        <w:t>Single</w:t>
+      </w:r>
+      <w:r>
+        <w:rPr>
+          <w:rFonts w:ascii="Corbel" w:hAnsi="Corbel"/>
+          <w:noProof/>
+          <w:sz w:val="24"/>
+          <w:szCs w:val="24"/>
+        </w:rPr>
+        <w:t xml:space="preserve">: </w:t>
+      </w:r>
+      <w:r>
+        <w:rPr>
+          <w:rFonts w:ascii="Corbel" w:hAnsi="Corbel"/>
+          <w:noProof/>
+          <w:sz w:val="24"/>
+          <w:szCs w:val="24"/>
+        </w:rPr>
+        <w:t xml:space="preserve">Each shipment requires a set of documents that can be made by using the “Single” option on VSM. On the popup select </w:t>
+      </w:r>
+      <w:r>
+        <w:rPr>
+          <w:rFonts w:ascii="Corbel" w:hAnsi="Corbel"/>
+          <w:sz w:val="24"/>
+          <w:szCs w:val="24"/>
+        </w:rPr>
         <w:t>“Shipment contains non-hazardous material”</w:t>
       </w:r>
-      <w:bookmarkStart w:id="22" w:name="_GoBack"/>
+      <w:r>
+        <w:rPr>
+          <w:rFonts w:ascii="Corbel" w:hAnsi="Corbel"/>
+          <w:sz w:val="24"/>
+          <w:szCs w:val="24"/>
+        </w:rPr>
+        <w:t xml:space="preserve"> and then “Submit” to come to the following window</w:t>
+      </w:r>
+      <w:r>
+        <w:rPr>
+          <w:rFonts w:ascii="Corbel" w:hAnsi="Corbel"/>
+          <w:sz w:val="24"/>
+          <w:szCs w:val="24"/>
+        </w:rPr>
+        <w:t>.</w:t>
+      </w:r>
+      <w:r>
+        <w:rPr>
+          <w:rFonts w:ascii="Corbel" w:hAnsi="Corbel"/>
+          <w:sz w:val="24"/>
+          <w:szCs w:val="24"/>
+        </w:rPr>
+        <w:br/>
+        <w:t>At this window, select either “Total” if all the parts for a certain contract are going out in one box or “Partial” if there are multiple boxes. If the current shipment is a partial one, be sure to change the “Quantity” in the top right corner. In either case</w:t>
+      </w:r>
+      <w:r>
+        <w:rPr>
+          <w:rFonts w:ascii="Corbel" w:hAnsi="Corbel"/>
+          <w:sz w:val="24"/>
+          <w:szCs w:val="24"/>
+        </w:rPr>
+        <w:t xml:space="preserve">, enter an estimated weight and dimensions (in inches) for the box and press “Submit” to generate the shipping documents. </w:t>
+      </w:r>
+    </w:p>
+    <w:p>
+      <w:pPr>
+        <w:pStyle w:val="ListParagraph"/>
+        <w:numPr>
+          <w:ilvl w:val="0"/>
+          <w:numId w:val="9"/>
+        </w:numPr>
+        <w:rPr>
+          <w:rFonts w:ascii="Corbel" w:hAnsi="Corbel"/>
+          <w:sz w:val="24"/>
+          <w:szCs w:val="24"/>
+        </w:rPr>
+      </w:pPr>
+      <w:r>
+        <w:rPr>
+          <w:rFonts w:ascii="Corbel" w:hAnsi="Corbel"/>
+          <w:noProof/>
+          <w:sz w:val="24"/>
+          <w:szCs w:val="24"/>
+        </w:rPr>
+        <w:drawing>
+          <wp:anchor distT="0" distB="0" distL="114300" distR="114300" simplePos="0" relativeHeight="251686912" behindDoc="1" locked="0" layoutInCell="1" allowOverlap="1" wp14:anchorId="5E93D40A" wp14:editId="568B10A0">
+            <wp:simplePos x="0" y="0"/>
+            <wp:positionH relativeFrom="margin">
+              <wp:align>right</wp:align>
+            </wp:positionH>
+            <wp:positionV relativeFrom="paragraph">
+              <wp:posOffset>649356</wp:posOffset>
+            </wp:positionV>
+            <wp:extent cx="5937885" cy="1899920"/>
+            <wp:effectExtent l="0" t="0" r="5715" b="5080"/>
+            <wp:wrapSquare wrapText="bothSides"/>
+            <wp:docPr id="26" name="Picture 26" descr="A screenshot of a social media post&#10;&#10;Description automatically generated"/>
+            <wp:cNvGraphicFramePr>
+              <a:graphicFrameLocks xmlns:a="http://schemas.openxmlformats.org/drawingml/2006/main" noChangeAspect="1"/>
+            </wp:cNvGraphicFramePr>
+            <a:graphic xmlns:a="http://schemas.openxmlformats.org/drawingml/2006/main">
+              <a:graphicData uri="http://schemas.openxmlformats.org/drawingml/2006/picture">
+                <pic:pic xmlns:pic="http://schemas.openxmlformats.org/drawingml/2006/picture">
+                  <pic:nvPicPr>
+                    <pic:cNvPr id="26" name="vsm_print.png"/>
+                    <pic:cNvPicPr/>
+                  </pic:nvPicPr>
+                  <pic:blipFill rotWithShape="1">
+                    <a:blip r:embed="rId37" cstate="print">
+                      <a:extLst>
+                        <a:ext uri="{28A0092B-C50C-407E-A947-70E740481C1C}">
+                          <a14:useLocalDpi xmlns:a14="http://schemas.microsoft.com/office/drawing/2010/main" val="0"/>
+                        </a:ext>
+                      </a:extLst>
+                    </a:blip>
+                    <a:srcRect l="18060" t="24812" b="10326"/>
+                    <a:stretch/>
+                  </pic:blipFill>
+                  <pic:spPr bwMode="auto">
+                    <a:xfrm>
+                      <a:off x="0" y="0"/>
+                      <a:ext cx="5937885" cy="1899920"/>
+                    </a:xfrm>
+                    <a:prstGeom prst="rect">
+                      <a:avLst/>
+                    </a:prstGeom>
+                    <a:ln>
+                      <a:noFill/>
+                    </a:ln>
+                    <a:extLst>
+                      <a:ext uri="{53640926-AAD7-44D8-BBD7-CCE9431645EC}">
+                        <a14:shadowObscured xmlns:a14="http://schemas.microsoft.com/office/drawing/2010/main"/>
+                      </a:ext>
+                    </a:extLst>
+                  </pic:spPr>
+                </pic:pic>
+              </a:graphicData>
+            </a:graphic>
+            <wp14:sizeRelH relativeFrom="margin">
+              <wp14:pctWidth>0</wp14:pctWidth>
+            </wp14:sizeRelH>
+            <wp14:sizeRelV relativeFrom="margin">
+              <wp14:pctHeight>0</wp14:pctHeight>
+            </wp14:sizeRelV>
+          </wp:anchor>
+        </w:drawing>
+      </w:r>
+      <w:r>
+        <w:rPr>
+          <w:rFonts w:ascii="Corbel" w:hAnsi="Corbel"/>
+          <w:b/>
+          <w:bCs/>
+          <w:noProof/>
+          <w:sz w:val="24"/>
+          <w:szCs w:val="24"/>
+        </w:rPr>
+        <w:t>Print</w:t>
+      </w:r>
+      <w:r>
+        <w:rPr>
+          <w:rFonts w:ascii="Corbel" w:hAnsi="Corbel"/>
+          <w:noProof/>
+          <w:sz w:val="24"/>
+          <w:szCs w:val="24"/>
+        </w:rPr>
+        <w:t>: After completing the</w:t>
+      </w:r>
+      <w:r>
+        <w:rPr>
+          <w:rFonts w:ascii="Corbel" w:hAnsi="Corbel"/>
+          <w:noProof/>
+          <w:sz w:val="24"/>
+          <w:szCs w:val="24"/>
+        </w:rPr>
+        <w:t xml:space="preserve"> “Single” portion, the documents for each shipment must be saved and printed. To do this, click on the “Print” option in the top row to come to the following page.</w:t>
+      </w:r>
+      <w:r>
+        <w:rPr>
+          <w:rFonts w:ascii="Corbel" w:hAnsi="Corbel"/>
+          <w:sz w:val="24"/>
+          <w:szCs w:val="24"/>
+        </w:rPr>
+        <w:br/>
+      </w:r>
+      <w:r>
+        <w:rPr>
+          <w:rFonts w:ascii="Corbel" w:hAnsi="Corbel"/>
+          <w:sz w:val="24"/>
+          <w:szCs w:val="24"/>
+        </w:rPr>
+        <w:t>For each shipment that is being processed, uncheck the “Container ID Label” box and then press “Print”. After a moment, three documents will be opened in the web browser: a shipping label, packing list, and a shipment sticker. The shipping label should be saved to the appropriate folder in the company’s system with the last 4 digits of the contract number appended to the end of the file name (i.e. -207S) and have one copy printed. The packing list should have two copies printed and the shipping sticker should have one copy printed to the shipping sticker printer.</w:t>
+      </w:r>
+      <w:r>
+        <w:rPr>
+          <w:rFonts w:ascii="Corbel" w:hAnsi="Corbel"/>
+          <w:sz w:val="24"/>
+          <w:szCs w:val="24"/>
+        </w:rPr>
+        <w:br/>
+      </w:r>
+    </w:p>
+    <w:p>
+      <w:pPr>
+        <w:pStyle w:val="Heading2"/>
+      </w:pPr>
+      <w:bookmarkStart w:id="22" w:name="_Toc20235118"/>
+      <w:r>
+        <w:lastRenderedPageBreak/>
+        <w:t>WAWF</w:t>
+      </w:r>
       <w:bookmarkEnd w:id="22"/>
     </w:p>
-    <w:p>
-      <w:pPr>
-        <w:rPr>
-          <w:rFonts w:ascii="Corbel" w:hAnsi="Corbel"/>
-          <w:sz w:val="24"/>
-          <w:szCs w:val="24"/>
-        </w:rPr>
-      </w:pPr>
-    </w:p>
-    <w:p>
-      <w:pPr>
-        <w:pStyle w:val="Heading2"/>
-      </w:pPr>
-      <w:bookmarkStart w:id="23" w:name="_Toc20235118"/>
-      <w:r>
-        <w:t>WAWF</w:t>
-      </w:r>
-      <w:bookmarkEnd w:id="23"/>
+    <w:p/>
+    <w:p>
+      <w:pPr>
+        <w:rPr>
+          <w:rFonts w:ascii="Corbel" w:hAnsi="Corbel"/>
+          <w:sz w:val="24"/>
+          <w:szCs w:val="24"/>
+        </w:rPr>
+      </w:pPr>
+      <w:r>
+        <w:rPr>
+          <w:rFonts w:ascii="Corbel" w:hAnsi="Corbel"/>
+          <w:sz w:val="24"/>
+          <w:szCs w:val="24"/>
+        </w:rPr>
+        <w:t>This function aids in complete the forms for a contract on WAWF. When pressing the “WAWF” button on a row, the following window opens.</w:t>
+      </w:r>
+      <w:r>
+        <w:rPr>
+          <w:rFonts w:ascii="Corbel" w:hAnsi="Corbel"/>
+          <w:sz w:val="24"/>
+          <w:szCs w:val="24"/>
+        </w:rPr>
+        <w:t xml:space="preserve"> This window contains several boxes of information that can be copied from in order to simplify the WAWF form process.</w:t>
+      </w:r>
+    </w:p>
+    <w:p>
+      <w:r>
+        <w:rPr>
+          <w:noProof/>
+        </w:rPr>
+        <w:drawing>
+          <wp:anchor distT="0" distB="0" distL="114300" distR="114300" simplePos="0" relativeHeight="251687936" behindDoc="0" locked="0" layoutInCell="1" allowOverlap="1" wp14:anchorId="0CCDA234" wp14:editId="022A52D3">
+            <wp:simplePos x="0" y="0"/>
+            <wp:positionH relativeFrom="margin">
+              <wp:align>center</wp:align>
+            </wp:positionH>
+            <wp:positionV relativeFrom="paragraph">
+              <wp:posOffset>26753</wp:posOffset>
+            </wp:positionV>
+            <wp:extent cx="4963218" cy="1829055"/>
+            <wp:effectExtent l="19050" t="19050" r="27940" b="19050"/>
+            <wp:wrapSquare wrapText="bothSides"/>
+            <wp:docPr id="27" name="Picture 27" descr="A screenshot of a cell phone&#10;&#10;Description automatically generated"/>
+            <wp:cNvGraphicFramePr>
+              <a:graphicFrameLocks xmlns:a="http://schemas.openxmlformats.org/drawingml/2006/main" noChangeAspect="1"/>
+            </wp:cNvGraphicFramePr>
+            <a:graphic xmlns:a="http://schemas.openxmlformats.org/drawingml/2006/main">
+              <a:graphicData uri="http://schemas.openxmlformats.org/drawingml/2006/picture">
+                <pic:pic xmlns:pic="http://schemas.openxmlformats.org/drawingml/2006/picture">
+                  <pic:nvPicPr>
+                    <pic:cNvPr id="27" name="shipping_wawf.png"/>
+                    <pic:cNvPicPr/>
+                  </pic:nvPicPr>
+                  <pic:blipFill>
+                    <a:blip r:embed="rId38">
+                      <a:extLst>
+                        <a:ext uri="{28A0092B-C50C-407E-A947-70E740481C1C}">
+                          <a14:useLocalDpi xmlns:a14="http://schemas.microsoft.com/office/drawing/2010/main" val="0"/>
+                        </a:ext>
+                      </a:extLst>
+                    </a:blip>
+                    <a:stretch>
+                      <a:fillRect/>
+                    </a:stretch>
+                  </pic:blipFill>
+                  <pic:spPr>
+                    <a:xfrm>
+                      <a:off x="0" y="0"/>
+                      <a:ext cx="4963218" cy="1829055"/>
+                    </a:xfrm>
+                    <a:prstGeom prst="rect">
+                      <a:avLst/>
+                    </a:prstGeom>
+                    <a:ln>
+                      <a:solidFill>
+                        <a:schemeClr val="tx1"/>
+                      </a:solidFill>
+                    </a:ln>
+                  </pic:spPr>
+                </pic:pic>
+              </a:graphicData>
+            </a:graphic>
+          </wp:anchor>
+        </w:drawing>
+      </w:r>
     </w:p>
     <w:p/>
     <w:p/>
@@ -6772,34 +8471,513 @@
     <w:p/>
     <w:p/>
     <w:p/>
+    <w:p>
+      <w:r>
+        <w:t>Completing these WAWF forms can be done with the following steps:</w:t>
+      </w:r>
+    </w:p>
+    <w:p>
+      <w:pPr>
+        <w:pStyle w:val="ListParagraph"/>
+        <w:numPr>
+          <w:ilvl w:val="0"/>
+          <w:numId w:val="10"/>
+        </w:numPr>
+      </w:pPr>
+      <w:r>
+        <w:rPr>
+          <w:noProof/>
+        </w:rPr>
+        <w:drawing>
+          <wp:anchor distT="0" distB="0" distL="114300" distR="114300" simplePos="0" relativeHeight="251688960" behindDoc="0" locked="0" layoutInCell="1" allowOverlap="1" wp14:anchorId="66B89C90" wp14:editId="636A7C83">
+            <wp:simplePos x="0" y="0"/>
+            <wp:positionH relativeFrom="page">
+              <wp:posOffset>3561825</wp:posOffset>
+            </wp:positionH>
+            <wp:positionV relativeFrom="paragraph">
+              <wp:posOffset>105824</wp:posOffset>
+            </wp:positionV>
+            <wp:extent cx="3851910" cy="1601470"/>
+            <wp:effectExtent l="0" t="0" r="0" b="0"/>
+            <wp:wrapSquare wrapText="bothSides"/>
+            <wp:docPr id="30" name="Picture 30" descr="A screenshot of a social media post&#10;&#10;Description automatically generated"/>
+            <wp:cNvGraphicFramePr>
+              <a:graphicFrameLocks xmlns:a="http://schemas.openxmlformats.org/drawingml/2006/main" noChangeAspect="1"/>
+            </wp:cNvGraphicFramePr>
+            <a:graphic xmlns:a="http://schemas.openxmlformats.org/drawingml/2006/main">
+              <a:graphicData uri="http://schemas.openxmlformats.org/drawingml/2006/picture">
+                <pic:pic xmlns:pic="http://schemas.openxmlformats.org/drawingml/2006/picture">
+                  <pic:nvPicPr>
+                    <pic:cNvPr id="30" name="wawf_start.png"/>
+                    <pic:cNvPicPr/>
+                  </pic:nvPicPr>
+                  <pic:blipFill rotWithShape="1">
+                    <a:blip r:embed="rId39" cstate="print">
+                      <a:extLst>
+                        <a:ext uri="{28A0092B-C50C-407E-A947-70E740481C1C}">
+                          <a14:useLocalDpi xmlns:a14="http://schemas.microsoft.com/office/drawing/2010/main" val="0"/>
+                        </a:ext>
+                      </a:extLst>
+                    </a:blip>
+                    <a:srcRect r="47558" b="13762"/>
+                    <a:stretch/>
+                  </pic:blipFill>
+                  <pic:spPr bwMode="auto">
+                    <a:xfrm>
+                      <a:off x="0" y="0"/>
+                      <a:ext cx="3851910" cy="1601470"/>
+                    </a:xfrm>
+                    <a:prstGeom prst="rect">
+                      <a:avLst/>
+                    </a:prstGeom>
+                    <a:ln>
+                      <a:noFill/>
+                    </a:ln>
+                    <a:extLst>
+                      <a:ext uri="{53640926-AAD7-44D8-BBD7-CCE9431645EC}">
+                        <a14:shadowObscured xmlns:a14="http://schemas.microsoft.com/office/drawing/2010/main"/>
+                      </a:ext>
+                    </a:extLst>
+                  </pic:spPr>
+                </pic:pic>
+              </a:graphicData>
+            </a:graphic>
+            <wp14:sizeRelH relativeFrom="margin">
+              <wp14:pctWidth>0</wp14:pctWidth>
+            </wp14:sizeRelH>
+            <wp14:sizeRelV relativeFrom="margin">
+              <wp14:pctHeight>0</wp14:pctHeight>
+            </wp14:sizeRelV>
+          </wp:anchor>
+        </w:drawing>
+      </w:r>
+      <w:r>
+        <w:t>Sign onto the WAWF site and press the “Wide Area Workflow” button to open the main form.</w:t>
+      </w:r>
+    </w:p>
+    <w:p>
+      <w:pPr>
+        <w:pStyle w:val="ListParagraph"/>
+        <w:numPr>
+          <w:ilvl w:val="0"/>
+          <w:numId w:val="10"/>
+        </w:numPr>
+      </w:pPr>
+      <w:r>
+        <w:t xml:space="preserve">Hover over the “Vendor” header button and select “Create Document”. </w:t>
+      </w:r>
+    </w:p>
+    <w:p>
+      <w:pPr>
+        <w:pStyle w:val="ListParagraph"/>
+        <w:numPr>
+          <w:ilvl w:val="0"/>
+          <w:numId w:val="10"/>
+        </w:numPr>
+      </w:pPr>
+      <w:r>
+        <w:rPr>
+          <w:noProof/>
+        </w:rPr>
+        <w:drawing>
+          <wp:anchor distT="0" distB="0" distL="114300" distR="114300" simplePos="0" relativeHeight="251689984" behindDoc="0" locked="0" layoutInCell="1" allowOverlap="1" wp14:anchorId="5F6F37C8" wp14:editId="72BFFA83">
+            <wp:simplePos x="0" y="0"/>
+            <wp:positionH relativeFrom="column">
+              <wp:posOffset>3505697</wp:posOffset>
+            </wp:positionH>
+            <wp:positionV relativeFrom="paragraph">
+              <wp:posOffset>606811</wp:posOffset>
+            </wp:positionV>
+            <wp:extent cx="2408555" cy="982980"/>
+            <wp:effectExtent l="0" t="0" r="0" b="7620"/>
+            <wp:wrapSquare wrapText="bothSides"/>
+            <wp:docPr id="31" name="Picture 31" descr="A screenshot of a social media post&#10;&#10;Description automatically generated"/>
+            <wp:cNvGraphicFramePr>
+              <a:graphicFrameLocks xmlns:a="http://schemas.openxmlformats.org/drawingml/2006/main" noChangeAspect="1"/>
+            </wp:cNvGraphicFramePr>
+            <a:graphic xmlns:a="http://schemas.openxmlformats.org/drawingml/2006/main">
+              <a:graphicData uri="http://schemas.openxmlformats.org/drawingml/2006/picture">
+                <pic:pic xmlns:pic="http://schemas.openxmlformats.org/drawingml/2006/picture">
+                  <pic:nvPicPr>
+                    <pic:cNvPr id="31" name="wawf_clin_select.png"/>
+                    <pic:cNvPicPr/>
+                  </pic:nvPicPr>
+                  <pic:blipFill rotWithShape="1">
+                    <a:blip r:embed="rId40">
+                      <a:extLst>
+                        <a:ext uri="{28A0092B-C50C-407E-A947-70E740481C1C}">
+                          <a14:useLocalDpi xmlns:a14="http://schemas.microsoft.com/office/drawing/2010/main" val="0"/>
+                        </a:ext>
+                      </a:extLst>
+                    </a:blip>
+                    <a:srcRect t="39695" r="73110"/>
+                    <a:stretch/>
+                  </pic:blipFill>
+                  <pic:spPr bwMode="auto">
+                    <a:xfrm>
+                      <a:off x="0" y="0"/>
+                      <a:ext cx="2408555" cy="982980"/>
+                    </a:xfrm>
+                    <a:prstGeom prst="rect">
+                      <a:avLst/>
+                    </a:prstGeom>
+                    <a:ln>
+                      <a:noFill/>
+                    </a:ln>
+                    <a:extLst>
+                      <a:ext uri="{53640926-AAD7-44D8-BBD7-CCE9431645EC}">
+                        <a14:shadowObscured xmlns:a14="http://schemas.microsoft.com/office/drawing/2010/main"/>
+                      </a:ext>
+                    </a:extLst>
+                  </pic:spPr>
+                </pic:pic>
+              </a:graphicData>
+            </a:graphic>
+            <wp14:sizeRelH relativeFrom="margin">
+              <wp14:pctWidth>0</wp14:pctWidth>
+            </wp14:sizeRelH>
+            <wp14:sizeRelV relativeFrom="margin">
+              <wp14:pctHeight>0</wp14:pctHeight>
+            </wp14:sizeRelV>
+          </wp:anchor>
+        </w:drawing>
+      </w:r>
+      <w:r>
+        <w:t>Copy the Contract # from the software and paste into the similarly named box in the form. Press “Next”.</w:t>
+      </w:r>
+    </w:p>
+    <w:p>
+      <w:pPr>
+        <w:pStyle w:val="ListParagraph"/>
+        <w:numPr>
+          <w:ilvl w:val="0"/>
+          <w:numId w:val="10"/>
+        </w:numPr>
+      </w:pPr>
+      <w:r>
+        <w:t xml:space="preserve">Select which CLIN of the contract you are processing. </w:t>
+      </w:r>
+      <w:r>
+        <w:t>Typically,</w:t>
+      </w:r>
+      <w:r>
+        <w:t xml:space="preserve"> a contract will only have one but there are situations where there are multiple and processing the same contract more than once will be required. Press </w:t>
+      </w:r>
+      <w:r>
+        <w:t>“Next”.</w:t>
+      </w:r>
+    </w:p>
+    <w:p>
+      <w:pPr>
+        <w:pStyle w:val="ListParagraph"/>
+        <w:numPr>
+          <w:ilvl w:val="0"/>
+          <w:numId w:val="10"/>
+        </w:numPr>
+      </w:pPr>
+      <w:r>
+        <w:t>Select “Invoice and Receiving Report (Combo)” and press “Next” twice. If this option is not allowed (i.e. the second “Next” press produces an error), come back to this page</w:t>
+      </w:r>
+      <w:r>
+        <w:t xml:space="preserve"> by pressing “Previous” and confirming</w:t>
+      </w:r>
+      <w:r>
+        <w:t xml:space="preserve">, select “Invoice” instead, and press “Next” twice once again. </w:t>
+      </w:r>
+    </w:p>
+    <w:p>
+      <w:pPr>
+        <w:pStyle w:val="ListParagraph"/>
+        <w:numPr>
+          <w:ilvl w:val="0"/>
+          <w:numId w:val="10"/>
+        </w:numPr>
+      </w:pPr>
+      <w:r>
+        <w:t>Before completing anything on the next page, determine the following attributes of the shipment:</w:t>
+      </w:r>
+    </w:p>
+    <w:p>
+      <w:pPr>
+        <w:pStyle w:val="ListParagraph"/>
+        <w:numPr>
+          <w:ilvl w:val="1"/>
+          <w:numId w:val="10"/>
+        </w:numPr>
+      </w:pPr>
+      <w:r>
+        <w:t>Is the shipment the last one for the contract? If so, check the “Final Shipment?” box in the software to change the “Shipping #” value to match this classification.</w:t>
+      </w:r>
+    </w:p>
+    <w:p>
+      <w:pPr>
+        <w:pStyle w:val="ListParagraph"/>
+        <w:numPr>
+          <w:ilvl w:val="1"/>
+          <w:numId w:val="10"/>
+        </w:numPr>
+      </w:pPr>
+      <w:r>
+        <w:t>Is the shipment a partial shipment (a.k.a. not the entire quantity of the contract in one shipment)? If so, change the quantity in the top right corner of the software to match.</w:t>
+      </w:r>
+    </w:p>
+    <w:p>
+      <w:pPr>
+        <w:pStyle w:val="ListParagraph"/>
+        <w:numPr>
+          <w:ilvl w:val="1"/>
+          <w:numId w:val="10"/>
+        </w:numPr>
+      </w:pPr>
+      <w:r>
+        <w:lastRenderedPageBreak/>
+        <w:t>Did the WAWF form allow this contract to have an Invoice and Receiving Report (Combo)? If so, check the “RFID #” box in the software to generate an RFID number that will be used in a later part of the form.</w:t>
+      </w:r>
+    </w:p>
+    <w:p>
+      <w:pPr>
+        <w:pStyle w:val="ListParagraph"/>
+        <w:numPr>
+          <w:ilvl w:val="0"/>
+          <w:numId w:val="10"/>
+        </w:numPr>
+      </w:pPr>
+      <w:r>
+        <w:rPr>
+          <w:noProof/>
+        </w:rPr>
+        <w:drawing>
+          <wp:anchor distT="0" distB="0" distL="114300" distR="114300" simplePos="0" relativeHeight="251691008" behindDoc="0" locked="0" layoutInCell="1" allowOverlap="1" wp14:anchorId="212A0BEA" wp14:editId="29981183">
+            <wp:simplePos x="0" y="0"/>
+            <wp:positionH relativeFrom="page">
+              <wp:posOffset>132439</wp:posOffset>
+            </wp:positionH>
+            <wp:positionV relativeFrom="paragraph">
+              <wp:posOffset>1023399</wp:posOffset>
+            </wp:positionV>
+            <wp:extent cx="7640651" cy="1956976"/>
+            <wp:effectExtent l="0" t="0" r="0" b="5715"/>
+            <wp:wrapSquare wrapText="bothSides"/>
+            <wp:docPr id="32" name="Picture 32" descr="A screenshot of a cell phone&#10;&#10;Description automatically generated"/>
+            <wp:cNvGraphicFramePr>
+              <a:graphicFrameLocks xmlns:a="http://schemas.openxmlformats.org/drawingml/2006/main" noChangeAspect="1"/>
+            </wp:cNvGraphicFramePr>
+            <a:graphic xmlns:a="http://schemas.openxmlformats.org/drawingml/2006/main">
+              <a:graphicData uri="http://schemas.openxmlformats.org/drawingml/2006/picture">
+                <pic:pic xmlns:pic="http://schemas.openxmlformats.org/drawingml/2006/picture">
+                  <pic:nvPicPr>
+                    <pic:cNvPr id="32" name="wawf_header.png"/>
+                    <pic:cNvPicPr/>
+                  </pic:nvPicPr>
+                  <pic:blipFill rotWithShape="1">
+                    <a:blip r:embed="rId41" cstate="print">
+                      <a:extLst>
+                        <a:ext uri="{28A0092B-C50C-407E-A947-70E740481C1C}">
+                          <a14:useLocalDpi xmlns:a14="http://schemas.microsoft.com/office/drawing/2010/main" val="0"/>
+                        </a:ext>
+                      </a:extLst>
+                    </a:blip>
+                    <a:srcRect r="2341" b="38298"/>
+                    <a:stretch/>
+                  </pic:blipFill>
+                  <pic:spPr bwMode="auto">
+                    <a:xfrm>
+                      <a:off x="0" y="0"/>
+                      <a:ext cx="7640651" cy="1956976"/>
+                    </a:xfrm>
+                    <a:prstGeom prst="rect">
+                      <a:avLst/>
+                    </a:prstGeom>
+                    <a:ln>
+                      <a:noFill/>
+                    </a:ln>
+                    <a:extLst>
+                      <a:ext uri="{53640926-AAD7-44D8-BBD7-CCE9431645EC}">
+                        <a14:shadowObscured xmlns:a14="http://schemas.microsoft.com/office/drawing/2010/main"/>
+                      </a:ext>
+                    </a:extLst>
+                  </pic:spPr>
+                </pic:pic>
+              </a:graphicData>
+            </a:graphic>
+            <wp14:sizeRelH relativeFrom="margin">
+              <wp14:pctWidth>0</wp14:pctWidth>
+            </wp14:sizeRelH>
+            <wp14:sizeRelV relativeFrom="margin">
+              <wp14:pctHeight>0</wp14:pctHeight>
+            </wp14:sizeRelV>
+          </wp:anchor>
+        </w:drawing>
+      </w:r>
+      <w:r>
+        <w:t>Once the software has been configured correctly for the current shipment, copy the Shipping and Invoice numbers from the software to their corresponding boxes in the WAWF form. Additionally, mark the “Shipment Date” as the current date, “Estimated” as “E”, “Estimated Delivery Date” as a week from the current date, and “Final Shipment/Invoice” as both “Y” or “N” depending on the classification assigned to it previously. Press “Line Item” on the top row.</w:t>
+      </w:r>
+    </w:p>
+    <w:p>
+      <w:pPr>
+        <w:pStyle w:val="ListParagraph"/>
+      </w:pPr>
+    </w:p>
+    <w:p>
+      <w:pPr>
+        <w:pStyle w:val="ListParagraph"/>
+        <w:numPr>
+          <w:ilvl w:val="0"/>
+          <w:numId w:val="10"/>
+        </w:numPr>
+      </w:pPr>
+      <w:r>
+        <w:rPr>
+          <w:noProof/>
+        </w:rPr>
+        <w:drawing>
+          <wp:anchor distT="0" distB="0" distL="114300" distR="114300" simplePos="0" relativeHeight="251692032" behindDoc="0" locked="0" layoutInCell="1" allowOverlap="1" wp14:anchorId="5B5CE67F" wp14:editId="25FA4511">
+            <wp:simplePos x="0" y="0"/>
+            <wp:positionH relativeFrom="margin">
+              <wp:align>center</wp:align>
+            </wp:positionH>
+            <wp:positionV relativeFrom="paragraph">
+              <wp:posOffset>850873</wp:posOffset>
+            </wp:positionV>
+            <wp:extent cx="7542365" cy="581245"/>
+            <wp:effectExtent l="0" t="0" r="1905" b="9525"/>
+            <wp:wrapSquare wrapText="bothSides"/>
+            <wp:docPr id="33" name="Picture 33" descr="A screenshot of a social media post&#10;&#10;Description automatically generated"/>
+            <wp:cNvGraphicFramePr>
+              <a:graphicFrameLocks xmlns:a="http://schemas.openxmlformats.org/drawingml/2006/main" noChangeAspect="1"/>
+            </wp:cNvGraphicFramePr>
+            <a:graphic xmlns:a="http://schemas.openxmlformats.org/drawingml/2006/main">
+              <a:graphicData uri="http://schemas.openxmlformats.org/drawingml/2006/picture">
+                <pic:pic xmlns:pic="http://schemas.openxmlformats.org/drawingml/2006/picture">
+                  <pic:nvPicPr>
+                    <pic:cNvPr id="33" name="wawf_line_item.png"/>
+                    <pic:cNvPicPr/>
+                  </pic:nvPicPr>
+                  <pic:blipFill rotWithShape="1">
+                    <a:blip r:embed="rId42" cstate="print">
+                      <a:extLst>
+                        <a:ext uri="{28A0092B-C50C-407E-A947-70E740481C1C}">
+                          <a14:useLocalDpi xmlns:a14="http://schemas.microsoft.com/office/drawing/2010/main" val="0"/>
+                        </a:ext>
+                      </a:extLst>
+                    </a:blip>
+                    <a:srcRect t="82140" r="22275" b="1"/>
+                    <a:stretch/>
+                  </pic:blipFill>
+                  <pic:spPr bwMode="auto">
+                    <a:xfrm>
+                      <a:off x="0" y="0"/>
+                      <a:ext cx="7542365" cy="581245"/>
+                    </a:xfrm>
+                    <a:prstGeom prst="rect">
+                      <a:avLst/>
+                    </a:prstGeom>
+                    <a:ln>
+                      <a:noFill/>
+                    </a:ln>
+                    <a:extLst>
+                      <a:ext uri="{53640926-AAD7-44D8-BBD7-CCE9431645EC}">
+                        <a14:shadowObscured xmlns:a14="http://schemas.microsoft.com/office/drawing/2010/main"/>
+                      </a:ext>
+                    </a:extLst>
+                  </pic:spPr>
+                </pic:pic>
+              </a:graphicData>
+            </a:graphic>
+            <wp14:sizeRelH relativeFrom="margin">
+              <wp14:pctWidth>0</wp14:pctWidth>
+            </wp14:sizeRelH>
+            <wp14:sizeRelV relativeFrom="margin">
+              <wp14:pctHeight>0</wp14:pctHeight>
+            </wp14:sizeRelV>
+          </wp:anchor>
+        </w:drawing>
+      </w:r>
+      <w:r>
+        <w:t xml:space="preserve">On this page, select “Edit”, put the quantity of the shipment into the “Qty. Shipped” box on the following page, and press “Save CLIN/SLIN/ELIN”. Once back at the original page, check the “Amount ($)” value and ensure that it matches the amount shown in the software. If it does, check the radio button next to the “Total” box. </w:t>
+      </w:r>
+      <w:r>
+        <w:t>Press “Pack” on the top row.</w:t>
+      </w:r>
+    </w:p>
+    <w:p>
+      <w:pPr>
+        <w:pStyle w:val="ListParagraph"/>
+      </w:pPr>
+    </w:p>
+    <w:p>
+      <w:pPr>
+        <w:pStyle w:val="ListParagraph"/>
+        <w:numPr>
+          <w:ilvl w:val="0"/>
+          <w:numId w:val="10"/>
+        </w:numPr>
+      </w:pPr>
+      <w:r>
+        <w:t>Press the “Add” button and copy the contents of the “RFID” box in the software to the “Package ID” box on the form. Press “Save” and, once the page loads again, press “Pack CLIN”. Press “Add” and put the quantity of the shipment into the “Quantity Packed” box. Press “Save” and then “Save Pack CLIN” to finalize this portion of the form. Press “Preview RR” on the top row.</w:t>
+      </w:r>
+    </w:p>
+    <w:p>
+      <w:pPr>
+        <w:pStyle w:val="ListParagraph"/>
+      </w:pPr>
+    </w:p>
+    <w:p>
+      <w:pPr>
+        <w:pStyle w:val="ListParagraph"/>
+        <w:numPr>
+          <w:ilvl w:val="0"/>
+          <w:numId w:val="10"/>
+        </w:numPr>
+      </w:pPr>
+      <w:r>
+        <w:t>At this point the document is completed and ready to be submitted but needs to be printed as to be included in the physical shipment. Press “Print Document” at the bottom of this page and print two copies of the PDF that is opened. Once this is done, select “Submit” and “Ok” if a popup appears to submit the form. Press “Submit” on the software as well.</w:t>
+      </w:r>
+    </w:p>
+    <w:p>
+      <w:pPr>
+        <w:pStyle w:val="ListParagraph"/>
+      </w:pPr>
+    </w:p>
+    <w:p>
+      <w:r>
+        <w:t xml:space="preserve">After all the shipments for the day have been processed, be sure that the “Main Workbook” is closed and then close either the </w:t>
+      </w:r>
+      <w:r>
+        <w:t>“Shipping Management” or main window to prompt the software to save all shipping information to the company’s records.</w:t>
+      </w:r>
+    </w:p>
     <w:p/>
     <w:p>
       <w:pPr>
         <w:pStyle w:val="Heading1"/>
       </w:pPr>
-      <w:bookmarkStart w:id="24" w:name="_Toc20235119"/>
-      <w:r>
+      <w:bookmarkStart w:id="23" w:name="_Toc20235119"/>
+      <w:r>
+        <w:lastRenderedPageBreak/>
         <w:t>Config</w:t>
       </w:r>
+      <w:bookmarkEnd w:id="23"/>
+    </w:p>
+    <w:p>
+      <w:pPr>
+        <w:rPr>
+          <w:rFonts w:ascii="Corbel" w:hAnsi="Corbel"/>
+          <w:sz w:val="24"/>
+          <w:szCs w:val="24"/>
+        </w:rPr>
+      </w:pPr>
+    </w:p>
+    <w:p>
+      <w:pPr>
+        <w:rPr>
+          <w:rFonts w:ascii="Corbel" w:hAnsi="Corbel"/>
+          <w:sz w:val="24"/>
+          <w:szCs w:val="24"/>
+        </w:rPr>
+      </w:pPr>
+      <w:bookmarkStart w:id="24" w:name="_GoBack"/>
       <w:bookmarkEnd w:id="24"/>
-    </w:p>
-    <w:p>
-      <w:pPr>
-        <w:rPr>
-          <w:rFonts w:ascii="Corbel" w:hAnsi="Corbel"/>
-          <w:sz w:val="24"/>
-          <w:szCs w:val="24"/>
-        </w:rPr>
-      </w:pPr>
-    </w:p>
-    <w:p>
-      <w:pPr>
-        <w:rPr>
-          <w:rFonts w:ascii="Corbel" w:hAnsi="Corbel"/>
-          <w:sz w:val="24"/>
-          <w:szCs w:val="24"/>
-        </w:rPr>
-      </w:pPr>
     </w:p>
     <w:p>
       <w:pPr>
@@ -7470,6 +9648,119 @@
 <file path=word/numbering.xml><?xml version="1.0" encoding="utf-8"?>
 <w:numbering xmlns:wpc="http://schemas.microsoft.com/office/word/2010/wordprocessingCanvas" xmlns:cx="http://schemas.microsoft.com/office/drawing/2014/chartex" xmlns:cx1="http://schemas.microsoft.com/office/drawing/2015/9/8/chartex" xmlns:cx2="http://schemas.microsoft.com/office/drawing/2015/10/21/chartex" xmlns:cx3="http://schemas.microsoft.com/office/drawing/2016/5/9/chartex" xmlns:cx4="http://schemas.microsoft.com/office/drawing/2016/5/10/chartex" xmlns:cx5="http://schemas.microsoft.com/office/drawing/2016/5/11/chartex" xmlns:cx6="http://schemas.microsoft.com/office/drawing/2016/5/12/chartex" xmlns:cx7="http://schemas.microsoft.com/office/drawing/2016/5/13/chartex" xmlns:cx8="http://schemas.microsoft.com/office/drawing/2016/5/14/chartex" xmlns:mc="http://schemas.openxmlformats.org/markup-compatibility/2006" xmlns:aink="http://schemas.microsoft.com/office/drawing/2016/ink" xmlns:am3d="http://schemas.microsoft.com/office/drawing/2017/model3d" xmlns:o="urn:schemas-microsoft-com:office:office" xmlns:r="http://schemas.openxmlformats.org/officeDocument/2006/relationships" xmlns:m="http://schemas.openxmlformats.org/officeDocument/2006/math" xmlns:v="urn:schemas-microsoft-com:vml" xmlns:wp14="http://schemas.microsoft.com/office/word/2010/wordprocessingDrawing" xmlns:wp="http://schemas.openxmlformats.org/drawingml/2006/wordprocessingDrawing" xmlns:w10="urn:schemas-microsoft-com:office:word" xmlns:w="http://schemas.openxmlformats.org/wordprocessingml/2006/main" xmlns:w14="http://schemas.microsoft.com/office/word/2010/wordml" xmlns:w15="http://schemas.microsoft.com/office/word/2012/wordml" xmlns:w16cid="http://schemas.microsoft.com/office/word/2016/wordml/cid" xmlns:w16se="http://schemas.microsoft.com/office/word/2015/wordml/symex" xmlns:wpg="http://schemas.microsoft.com/office/word/2010/wordprocessingGroup" xmlns:wpi="http://schemas.microsoft.com/office/word/2010/wordprocessingInk" xmlns:wne="http://schemas.microsoft.com/office/word/2006/wordml" xmlns:wps="http://schemas.microsoft.com/office/word/2010/wordprocessingShape" mc:Ignorable="w14 w15 w16se w16cid wp14">
   <w:abstractNum w:abstractNumId="0" w15:restartNumberingAfterBreak="0">
+    <w:nsid w:val="302F2D72"/>
+    <w:multiLevelType w:val="hybridMultilevel"/>
+    <w:tmpl w:val="30848B38"/>
+    <w:lvl w:ilvl="0" w:tplc="04090001">
+      <w:start w:val="1"/>
+      <w:numFmt w:val="bullet"/>
+      <w:lvlText w:val=""/>
+      <w:lvlJc w:val="left"/>
+      <w:pPr>
+        <w:ind w:left="720" w:hanging="360"/>
+      </w:pPr>
+      <w:rPr>
+        <w:rFonts w:ascii="Symbol" w:hAnsi="Symbol" w:hint="default"/>
+      </w:rPr>
+    </w:lvl>
+    <w:lvl w:ilvl="1" w:tplc="04090003" w:tentative="1">
+      <w:start w:val="1"/>
+      <w:numFmt w:val="bullet"/>
+      <w:lvlText w:val="o"/>
+      <w:lvlJc w:val="left"/>
+      <w:pPr>
+        <w:ind w:left="1440" w:hanging="360"/>
+      </w:pPr>
+      <w:rPr>
+        <w:rFonts w:ascii="Courier New" w:hAnsi="Courier New" w:cs="Courier New" w:hint="default"/>
+      </w:rPr>
+    </w:lvl>
+    <w:lvl w:ilvl="2" w:tplc="04090005" w:tentative="1">
+      <w:start w:val="1"/>
+      <w:numFmt w:val="bullet"/>
+      <w:lvlText w:val=""/>
+      <w:lvlJc w:val="left"/>
+      <w:pPr>
+        <w:ind w:left="2160" w:hanging="360"/>
+      </w:pPr>
+      <w:rPr>
+        <w:rFonts w:ascii="Wingdings" w:hAnsi="Wingdings" w:hint="default"/>
+      </w:rPr>
+    </w:lvl>
+    <w:lvl w:ilvl="3" w:tplc="04090001" w:tentative="1">
+      <w:start w:val="1"/>
+      <w:numFmt w:val="bullet"/>
+      <w:lvlText w:val=""/>
+      <w:lvlJc w:val="left"/>
+      <w:pPr>
+        <w:ind w:left="2880" w:hanging="360"/>
+      </w:pPr>
+      <w:rPr>
+        <w:rFonts w:ascii="Symbol" w:hAnsi="Symbol" w:hint="default"/>
+      </w:rPr>
+    </w:lvl>
+    <w:lvl w:ilvl="4" w:tplc="04090003" w:tentative="1">
+      <w:start w:val="1"/>
+      <w:numFmt w:val="bullet"/>
+      <w:lvlText w:val="o"/>
+      <w:lvlJc w:val="left"/>
+      <w:pPr>
+        <w:ind w:left="3600" w:hanging="360"/>
+      </w:pPr>
+      <w:rPr>
+        <w:rFonts w:ascii="Courier New" w:hAnsi="Courier New" w:cs="Courier New" w:hint="default"/>
+      </w:rPr>
+    </w:lvl>
+    <w:lvl w:ilvl="5" w:tplc="04090005" w:tentative="1">
+      <w:start w:val="1"/>
+      <w:numFmt w:val="bullet"/>
+      <w:lvlText w:val=""/>
+      <w:lvlJc w:val="left"/>
+      <w:pPr>
+        <w:ind w:left="4320" w:hanging="360"/>
+      </w:pPr>
+      <w:rPr>
+        <w:rFonts w:ascii="Wingdings" w:hAnsi="Wingdings" w:hint="default"/>
+      </w:rPr>
+    </w:lvl>
+    <w:lvl w:ilvl="6" w:tplc="04090001" w:tentative="1">
+      <w:start w:val="1"/>
+      <w:numFmt w:val="bullet"/>
+      <w:lvlText w:val=""/>
+      <w:lvlJc w:val="left"/>
+      <w:pPr>
+        <w:ind w:left="5040" w:hanging="360"/>
+      </w:pPr>
+      <w:rPr>
+        <w:rFonts w:ascii="Symbol" w:hAnsi="Symbol" w:hint="default"/>
+      </w:rPr>
+    </w:lvl>
+    <w:lvl w:ilvl="7" w:tplc="04090003" w:tentative="1">
+      <w:start w:val="1"/>
+      <w:numFmt w:val="bullet"/>
+      <w:lvlText w:val="o"/>
+      <w:lvlJc w:val="left"/>
+      <w:pPr>
+        <w:ind w:left="5760" w:hanging="360"/>
+      </w:pPr>
+      <w:rPr>
+        <w:rFonts w:ascii="Courier New" w:hAnsi="Courier New" w:cs="Courier New" w:hint="default"/>
+      </w:rPr>
+    </w:lvl>
+    <w:lvl w:ilvl="8" w:tplc="04090005" w:tentative="1">
+      <w:start w:val="1"/>
+      <w:numFmt w:val="bullet"/>
+      <w:lvlText w:val=""/>
+      <w:lvlJc w:val="left"/>
+      <w:pPr>
+        <w:ind w:left="6480" w:hanging="360"/>
+      </w:pPr>
+      <w:rPr>
+        <w:rFonts w:ascii="Wingdings" w:hAnsi="Wingdings" w:hint="default"/>
+      </w:rPr>
+    </w:lvl>
+  </w:abstractNum>
+  <w:abstractNum w:abstractNumId="1" w15:restartNumberingAfterBreak="0">
     <w:nsid w:val="34960BBA"/>
     <w:multiLevelType w:val="hybridMultilevel"/>
     <w:tmpl w:val="BADC22A0"/>
@@ -7558,7 +9849,209 @@
       </w:pPr>
     </w:lvl>
   </w:abstractNum>
-  <w:abstractNum w:abstractNumId="1" w15:restartNumberingAfterBreak="0">
+  <w:abstractNum w:abstractNumId="2" w15:restartNumberingAfterBreak="0">
+    <w:nsid w:val="5CF15E07"/>
+    <w:multiLevelType w:val="hybridMultilevel"/>
+    <w:tmpl w:val="D906364A"/>
+    <w:lvl w:ilvl="0" w:tplc="0409000F">
+      <w:start w:val="1"/>
+      <w:numFmt w:val="decimal"/>
+      <w:lvlText w:val="%1."/>
+      <w:lvlJc w:val="left"/>
+      <w:pPr>
+        <w:ind w:left="720" w:hanging="360"/>
+      </w:pPr>
+      <w:rPr>
+        <w:rFonts w:hint="default"/>
+      </w:rPr>
+    </w:lvl>
+    <w:lvl w:ilvl="1" w:tplc="04090019">
+      <w:start w:val="1"/>
+      <w:numFmt w:val="lowerLetter"/>
+      <w:lvlText w:val="%2."/>
+      <w:lvlJc w:val="left"/>
+      <w:pPr>
+        <w:ind w:left="1440" w:hanging="360"/>
+      </w:pPr>
+    </w:lvl>
+    <w:lvl w:ilvl="2" w:tplc="0409001B" w:tentative="1">
+      <w:start w:val="1"/>
+      <w:numFmt w:val="lowerRoman"/>
+      <w:lvlText w:val="%3."/>
+      <w:lvlJc w:val="right"/>
+      <w:pPr>
+        <w:ind w:left="2160" w:hanging="180"/>
+      </w:pPr>
+    </w:lvl>
+    <w:lvl w:ilvl="3" w:tplc="0409000F" w:tentative="1">
+      <w:start w:val="1"/>
+      <w:numFmt w:val="decimal"/>
+      <w:lvlText w:val="%4."/>
+      <w:lvlJc w:val="left"/>
+      <w:pPr>
+        <w:ind w:left="2880" w:hanging="360"/>
+      </w:pPr>
+    </w:lvl>
+    <w:lvl w:ilvl="4" w:tplc="04090019" w:tentative="1">
+      <w:start w:val="1"/>
+      <w:numFmt w:val="lowerLetter"/>
+      <w:lvlText w:val="%5."/>
+      <w:lvlJc w:val="left"/>
+      <w:pPr>
+        <w:ind w:left="3600" w:hanging="360"/>
+      </w:pPr>
+    </w:lvl>
+    <w:lvl w:ilvl="5" w:tplc="0409001B" w:tentative="1">
+      <w:start w:val="1"/>
+      <w:numFmt w:val="lowerRoman"/>
+      <w:lvlText w:val="%6."/>
+      <w:lvlJc w:val="right"/>
+      <w:pPr>
+        <w:ind w:left="4320" w:hanging="180"/>
+      </w:pPr>
+    </w:lvl>
+    <w:lvl w:ilvl="6" w:tplc="0409000F" w:tentative="1">
+      <w:start w:val="1"/>
+      <w:numFmt w:val="decimal"/>
+      <w:lvlText w:val="%7."/>
+      <w:lvlJc w:val="left"/>
+      <w:pPr>
+        <w:ind w:left="5040" w:hanging="360"/>
+      </w:pPr>
+    </w:lvl>
+    <w:lvl w:ilvl="7" w:tplc="04090019" w:tentative="1">
+      <w:start w:val="1"/>
+      <w:numFmt w:val="lowerLetter"/>
+      <w:lvlText w:val="%8."/>
+      <w:lvlJc w:val="left"/>
+      <w:pPr>
+        <w:ind w:left="5760" w:hanging="360"/>
+      </w:pPr>
+    </w:lvl>
+    <w:lvl w:ilvl="8" w:tplc="0409001B" w:tentative="1">
+      <w:start w:val="1"/>
+      <w:numFmt w:val="lowerRoman"/>
+      <w:lvlText w:val="%9."/>
+      <w:lvlJc w:val="right"/>
+      <w:pPr>
+        <w:ind w:left="6480" w:hanging="180"/>
+      </w:pPr>
+    </w:lvl>
+  </w:abstractNum>
+  <w:abstractNum w:abstractNumId="3" w15:restartNumberingAfterBreak="0">
+    <w:nsid w:val="5DB81C26"/>
+    <w:multiLevelType w:val="hybridMultilevel"/>
+    <w:tmpl w:val="2BB87A66"/>
+    <w:lvl w:ilvl="0" w:tplc="04090001">
+      <w:start w:val="1"/>
+      <w:numFmt w:val="bullet"/>
+      <w:lvlText w:val=""/>
+      <w:lvlJc w:val="left"/>
+      <w:pPr>
+        <w:ind w:left="720" w:hanging="360"/>
+      </w:pPr>
+      <w:rPr>
+        <w:rFonts w:ascii="Symbol" w:hAnsi="Symbol" w:hint="default"/>
+      </w:rPr>
+    </w:lvl>
+    <w:lvl w:ilvl="1" w:tplc="04090003">
+      <w:start w:val="1"/>
+      <w:numFmt w:val="bullet"/>
+      <w:lvlText w:val="o"/>
+      <w:lvlJc w:val="left"/>
+      <w:pPr>
+        <w:ind w:left="1440" w:hanging="360"/>
+      </w:pPr>
+      <w:rPr>
+        <w:rFonts w:ascii="Courier New" w:hAnsi="Courier New" w:cs="Courier New" w:hint="default"/>
+      </w:rPr>
+    </w:lvl>
+    <w:lvl w:ilvl="2" w:tplc="04090005" w:tentative="1">
+      <w:start w:val="1"/>
+      <w:numFmt w:val="bullet"/>
+      <w:lvlText w:val=""/>
+      <w:lvlJc w:val="left"/>
+      <w:pPr>
+        <w:ind w:left="2160" w:hanging="360"/>
+      </w:pPr>
+      <w:rPr>
+        <w:rFonts w:ascii="Wingdings" w:hAnsi="Wingdings" w:hint="default"/>
+      </w:rPr>
+    </w:lvl>
+    <w:lvl w:ilvl="3" w:tplc="04090001" w:tentative="1">
+      <w:start w:val="1"/>
+      <w:numFmt w:val="bullet"/>
+      <w:lvlText w:val=""/>
+      <w:lvlJc w:val="left"/>
+      <w:pPr>
+        <w:ind w:left="2880" w:hanging="360"/>
+      </w:pPr>
+      <w:rPr>
+        <w:rFonts w:ascii="Symbol" w:hAnsi="Symbol" w:hint="default"/>
+      </w:rPr>
+    </w:lvl>
+    <w:lvl w:ilvl="4" w:tplc="04090003" w:tentative="1">
+      <w:start w:val="1"/>
+      <w:numFmt w:val="bullet"/>
+      <w:lvlText w:val="o"/>
+      <w:lvlJc w:val="left"/>
+      <w:pPr>
+        <w:ind w:left="3600" w:hanging="360"/>
+      </w:pPr>
+      <w:rPr>
+        <w:rFonts w:ascii="Courier New" w:hAnsi="Courier New" w:cs="Courier New" w:hint="default"/>
+      </w:rPr>
+    </w:lvl>
+    <w:lvl w:ilvl="5" w:tplc="04090005" w:tentative="1">
+      <w:start w:val="1"/>
+      <w:numFmt w:val="bullet"/>
+      <w:lvlText w:val=""/>
+      <w:lvlJc w:val="left"/>
+      <w:pPr>
+        <w:ind w:left="4320" w:hanging="360"/>
+      </w:pPr>
+      <w:rPr>
+        <w:rFonts w:ascii="Wingdings" w:hAnsi="Wingdings" w:hint="default"/>
+      </w:rPr>
+    </w:lvl>
+    <w:lvl w:ilvl="6" w:tplc="04090001" w:tentative="1">
+      <w:start w:val="1"/>
+      <w:numFmt w:val="bullet"/>
+      <w:lvlText w:val=""/>
+      <w:lvlJc w:val="left"/>
+      <w:pPr>
+        <w:ind w:left="5040" w:hanging="360"/>
+      </w:pPr>
+      <w:rPr>
+        <w:rFonts w:ascii="Symbol" w:hAnsi="Symbol" w:hint="default"/>
+      </w:rPr>
+    </w:lvl>
+    <w:lvl w:ilvl="7" w:tplc="04090003" w:tentative="1">
+      <w:start w:val="1"/>
+      <w:numFmt w:val="bullet"/>
+      <w:lvlText w:val="o"/>
+      <w:lvlJc w:val="left"/>
+      <w:pPr>
+        <w:ind w:left="5760" w:hanging="360"/>
+      </w:pPr>
+      <w:rPr>
+        <w:rFonts w:ascii="Courier New" w:hAnsi="Courier New" w:cs="Courier New" w:hint="default"/>
+      </w:rPr>
+    </w:lvl>
+    <w:lvl w:ilvl="8" w:tplc="04090005" w:tentative="1">
+      <w:start w:val="1"/>
+      <w:numFmt w:val="bullet"/>
+      <w:lvlText w:val=""/>
+      <w:lvlJc w:val="left"/>
+      <w:pPr>
+        <w:ind w:left="6480" w:hanging="360"/>
+      </w:pPr>
+      <w:rPr>
+        <w:rFonts w:ascii="Wingdings" w:hAnsi="Wingdings" w:hint="default"/>
+      </w:rPr>
+    </w:lvl>
+  </w:abstractNum>
+  <w:abstractNum w:abstractNumId="4" w15:restartNumberingAfterBreak="0">
     <w:nsid w:val="67173AE2"/>
     <w:multiLevelType w:val="hybridMultilevel"/>
     <w:tmpl w:val="7CA0A4E8"/>
@@ -7648,7 +10141,7 @@
       </w:pPr>
     </w:lvl>
   </w:abstractNum>
-  <w:abstractNum w:abstractNumId="2" w15:restartNumberingAfterBreak="0">
+  <w:abstractNum w:abstractNumId="5" w15:restartNumberingAfterBreak="0">
     <w:nsid w:val="6A643F02"/>
     <w:multiLevelType w:val="hybridMultilevel"/>
     <w:tmpl w:val="AA2E19A8"/>
@@ -7737,7 +10230,7 @@
       </w:pPr>
     </w:lvl>
   </w:abstractNum>
-  <w:abstractNum w:abstractNumId="3" w15:restartNumberingAfterBreak="0">
+  <w:abstractNum w:abstractNumId="6" w15:restartNumberingAfterBreak="0">
     <w:nsid w:val="6C7B7311"/>
     <w:multiLevelType w:val="hybridMultilevel"/>
     <w:tmpl w:val="EB48E7FC"/>
@@ -7850,7 +10343,96 @@
       </w:rPr>
     </w:lvl>
   </w:abstractNum>
-  <w:abstractNum w:abstractNumId="4" w15:restartNumberingAfterBreak="0">
+  <w:abstractNum w:abstractNumId="7" w15:restartNumberingAfterBreak="0">
+    <w:nsid w:val="783614E4"/>
+    <w:multiLevelType w:val="hybridMultilevel"/>
+    <w:tmpl w:val="AC9A1F9A"/>
+    <w:lvl w:ilvl="0" w:tplc="0409000F">
+      <w:start w:val="1"/>
+      <w:numFmt w:val="decimal"/>
+      <w:lvlText w:val="%1."/>
+      <w:lvlJc w:val="left"/>
+      <w:pPr>
+        <w:ind w:left="720" w:hanging="360"/>
+      </w:pPr>
+      <w:rPr>
+        <w:rFonts w:hint="default"/>
+      </w:rPr>
+    </w:lvl>
+    <w:lvl w:ilvl="1" w:tplc="04090019" w:tentative="1">
+      <w:start w:val="1"/>
+      <w:numFmt w:val="lowerLetter"/>
+      <w:lvlText w:val="%2."/>
+      <w:lvlJc w:val="left"/>
+      <w:pPr>
+        <w:ind w:left="1440" w:hanging="360"/>
+      </w:pPr>
+    </w:lvl>
+    <w:lvl w:ilvl="2" w:tplc="0409001B" w:tentative="1">
+      <w:start w:val="1"/>
+      <w:numFmt w:val="lowerRoman"/>
+      <w:lvlText w:val="%3."/>
+      <w:lvlJc w:val="right"/>
+      <w:pPr>
+        <w:ind w:left="2160" w:hanging="180"/>
+      </w:pPr>
+    </w:lvl>
+    <w:lvl w:ilvl="3" w:tplc="0409000F" w:tentative="1">
+      <w:start w:val="1"/>
+      <w:numFmt w:val="decimal"/>
+      <w:lvlText w:val="%4."/>
+      <w:lvlJc w:val="left"/>
+      <w:pPr>
+        <w:ind w:left="2880" w:hanging="360"/>
+      </w:pPr>
+    </w:lvl>
+    <w:lvl w:ilvl="4" w:tplc="04090019" w:tentative="1">
+      <w:start w:val="1"/>
+      <w:numFmt w:val="lowerLetter"/>
+      <w:lvlText w:val="%5."/>
+      <w:lvlJc w:val="left"/>
+      <w:pPr>
+        <w:ind w:left="3600" w:hanging="360"/>
+      </w:pPr>
+    </w:lvl>
+    <w:lvl w:ilvl="5" w:tplc="0409001B" w:tentative="1">
+      <w:start w:val="1"/>
+      <w:numFmt w:val="lowerRoman"/>
+      <w:lvlText w:val="%6."/>
+      <w:lvlJc w:val="right"/>
+      <w:pPr>
+        <w:ind w:left="4320" w:hanging="180"/>
+      </w:pPr>
+    </w:lvl>
+    <w:lvl w:ilvl="6" w:tplc="0409000F" w:tentative="1">
+      <w:start w:val="1"/>
+      <w:numFmt w:val="decimal"/>
+      <w:lvlText w:val="%7."/>
+      <w:lvlJc w:val="left"/>
+      <w:pPr>
+        <w:ind w:left="5040" w:hanging="360"/>
+      </w:pPr>
+    </w:lvl>
+    <w:lvl w:ilvl="7" w:tplc="04090019" w:tentative="1">
+      <w:start w:val="1"/>
+      <w:numFmt w:val="lowerLetter"/>
+      <w:lvlText w:val="%8."/>
+      <w:lvlJc w:val="left"/>
+      <w:pPr>
+        <w:ind w:left="5760" w:hanging="360"/>
+      </w:pPr>
+    </w:lvl>
+    <w:lvl w:ilvl="8" w:tplc="0409001B" w:tentative="1">
+      <w:start w:val="1"/>
+      <w:numFmt w:val="lowerRoman"/>
+      <w:lvlText w:val="%9."/>
+      <w:lvlJc w:val="right"/>
+      <w:pPr>
+        <w:ind w:left="6480" w:hanging="180"/>
+      </w:pPr>
+    </w:lvl>
+  </w:abstractNum>
+  <w:abstractNum w:abstractNumId="8" w15:restartNumberingAfterBreak="0">
     <w:nsid w:val="79807167"/>
     <w:multiLevelType w:val="hybridMultilevel"/>
     <w:tmpl w:val="9994366C"/>
@@ -7963,7 +10545,7 @@
       </w:rPr>
     </w:lvl>
   </w:abstractNum>
-  <w:abstractNum w:abstractNumId="5" w15:restartNumberingAfterBreak="0">
+  <w:abstractNum w:abstractNumId="9" w15:restartNumberingAfterBreak="0">
     <w:nsid w:val="7DE05170"/>
     <w:multiLevelType w:val="hybridMultilevel"/>
     <w:tmpl w:val="66BCBED6"/>
@@ -8053,22 +10635,34 @@
     </w:lvl>
   </w:abstractNum>
   <w:num w:numId="1">
+    <w:abstractNumId w:val="1"/>
+  </w:num>
+  <w:num w:numId="2">
+    <w:abstractNumId w:val="8"/>
+  </w:num>
+  <w:num w:numId="3">
+    <w:abstractNumId w:val="6"/>
+  </w:num>
+  <w:num w:numId="4">
+    <w:abstractNumId w:val="5"/>
+  </w:num>
+  <w:num w:numId="5">
+    <w:abstractNumId w:val="9"/>
+  </w:num>
+  <w:num w:numId="6">
+    <w:abstractNumId w:val="4"/>
+  </w:num>
+  <w:num w:numId="7">
     <w:abstractNumId w:val="0"/>
   </w:num>
-  <w:num w:numId="2">
-    <w:abstractNumId w:val="4"/>
+  <w:num w:numId="8">
+    <w:abstractNumId w:val="7"/>
   </w:num>
-  <w:num w:numId="3">
-    <w:abstractNumId w:val="3"/>
-  </w:num>
-  <w:num w:numId="4">
+  <w:num w:numId="9">
     <w:abstractNumId w:val="2"/>
   </w:num>
-  <w:num w:numId="5">
-    <w:abstractNumId w:val="5"/>
-  </w:num>
-  <w:num w:numId="6">
-    <w:abstractNumId w:val="1"/>
+  <w:num w:numId="10">
+    <w:abstractNumId w:val="3"/>
   </w:num>
 </w:numbering>
 </file>
@@ -8472,6 +11066,7 @@
   <w:style w:type="paragraph" w:default="1" w:styleId="Normal">
     <w:name w:val="Normal"/>
     <w:qFormat/>
+    <w:rsid w:val="0049034C"/>
   </w:style>
   <w:style w:type="paragraph" w:styleId="Heading1">
     <w:name w:val="heading 1"/>
@@ -9070,7 +11665,7 @@
 </file>
 
 <file path=customXml/itemProps1.xml><?xml version="1.0" encoding="utf-8"?>
-<ds:datastoreItem xmlns:ds="http://schemas.openxmlformats.org/officeDocument/2006/customXml" ds:itemID="{E0D83518-DBAC-41F6-BE69-07449F324295}">
+<ds:datastoreItem xmlns:ds="http://schemas.openxmlformats.org/officeDocument/2006/customXml" ds:itemID="{94B090F9-BE73-4255-BCF0-95AE8B9CF7A4}">
   <ds:schemaRefs>
     <ds:schemaRef ds:uri="http://schemas.openxmlformats.org/officeDocument/2006/bibliography"/>
   </ds:schemaRefs>

--- a/Software_Manual.docx
+++ b/Software_Manual.docx
@@ -373,7 +373,7 @@
                 <w:noProof/>
                 <w:webHidden/>
               </w:rPr>
-              <w:t>5</w:t>
+              <w:t>4</w:t>
             </w:r>
             <w:r>
               <w:rPr>
@@ -442,7 +442,7 @@
                 <w:noProof/>
                 <w:webHidden/>
               </w:rPr>
-              <w:t>6</w:t>
+              <w:t>5</w:t>
             </w:r>
             <w:r>
               <w:rPr>
@@ -511,7 +511,7 @@
                 <w:noProof/>
                 <w:webHidden/>
               </w:rPr>
-              <w:t>6</w:t>
+              <w:t>5</w:t>
             </w:r>
             <w:r>
               <w:rPr>
@@ -789,7 +789,7 @@
                 <w:noProof/>
                 <w:webHidden/>
               </w:rPr>
-              <w:t>9</w:t>
+              <w:t>8</w:t>
             </w:r>
             <w:r>
               <w:rPr>
@@ -858,7 +858,7 @@
                 <w:noProof/>
                 <w:webHidden/>
               </w:rPr>
-              <w:t>10</w:t>
+              <w:t>9</w:t>
             </w:r>
             <w:r>
               <w:rPr>
@@ -927,7 +927,7 @@
                 <w:noProof/>
                 <w:webHidden/>
               </w:rPr>
-              <w:t>11</w:t>
+              <w:t>10</w:t>
             </w:r>
             <w:r>
               <w:rPr>
@@ -996,7 +996,7 @@
                 <w:noProof/>
                 <w:webHidden/>
               </w:rPr>
-              <w:t>11</w:t>
+              <w:t>10</w:t>
             </w:r>
             <w:r>
               <w:rPr>
@@ -1065,7 +1065,7 @@
                 <w:noProof/>
                 <w:webHidden/>
               </w:rPr>
-              <w:t>13</w:t>
+              <w:t>12</w:t>
             </w:r>
             <w:r>
               <w:rPr>
@@ -1134,7 +1134,7 @@
                 <w:noProof/>
                 <w:webHidden/>
               </w:rPr>
-              <w:t>14</w:t>
+              <w:t>13</w:t>
             </w:r>
             <w:r>
               <w:rPr>
@@ -1203,7 +1203,7 @@
                 <w:noProof/>
                 <w:webHidden/>
               </w:rPr>
-              <w:t>14</w:t>
+              <w:t>13</w:t>
             </w:r>
             <w:r>
               <w:rPr>
@@ -1272,7 +1272,7 @@
                 <w:noProof/>
                 <w:webHidden/>
               </w:rPr>
-              <w:t>15</w:t>
+              <w:t>14</w:t>
             </w:r>
             <w:r>
               <w:rPr>
@@ -1341,7 +1341,7 @@
                 <w:noProof/>
                 <w:webHidden/>
               </w:rPr>
-              <w:t>15</w:t>
+              <w:t>14</w:t>
             </w:r>
             <w:r>
               <w:rPr>
@@ -1617,7 +1617,7 @@
                 <w:noProof/>
                 <w:webHidden/>
               </w:rPr>
-              <w:t>15</w:t>
+              <w:t>16</w:t>
             </w:r>
             <w:r>
               <w:rPr>
@@ -1686,7 +1686,7 @@
                 <w:noProof/>
                 <w:webHidden/>
               </w:rPr>
-              <w:t>16</w:t>
+              <w:t>19</w:t>
             </w:r>
             <w:r>
               <w:rPr>
@@ -1755,7 +1755,7 @@
                 <w:noProof/>
                 <w:webHidden/>
               </w:rPr>
-              <w:t>16</w:t>
+              <w:t>21</w:t>
             </w:r>
             <w:r>
               <w:rPr>
@@ -1824,7 +1824,7 @@
                 <w:noProof/>
                 <w:webHidden/>
               </w:rPr>
-              <w:t>16</w:t>
+              <w:t>21</w:t>
             </w:r>
             <w:r>
               <w:rPr>
@@ -8372,6 +8372,8 @@
         <w:pStyle w:val="Heading2"/>
       </w:pPr>
       <w:bookmarkStart w:id="22" w:name="_Toc20235118"/>
+      <w:bookmarkStart w:id="23" w:name="_GoBack"/>
+      <w:bookmarkEnd w:id="23"/>
       <w:r>
         <w:lastRenderedPageBreak/>
         <w:t>WAWF</w:t>
@@ -8952,32 +8954,30 @@
       <w:pPr>
         <w:pStyle w:val="Heading1"/>
       </w:pPr>
-      <w:bookmarkStart w:id="23" w:name="_Toc20235119"/>
+      <w:bookmarkStart w:id="24" w:name="_Toc20235119"/>
       <w:r>
         <w:lastRenderedPageBreak/>
         <w:t>Config</w:t>
       </w:r>
-      <w:bookmarkEnd w:id="23"/>
-    </w:p>
-    <w:p>
-      <w:pPr>
-        <w:rPr>
-          <w:rFonts w:ascii="Corbel" w:hAnsi="Corbel"/>
-          <w:sz w:val="24"/>
-          <w:szCs w:val="24"/>
-        </w:rPr>
-      </w:pPr>
-    </w:p>
-    <w:p>
-      <w:pPr>
-        <w:rPr>
-          <w:rFonts w:ascii="Corbel" w:hAnsi="Corbel"/>
-          <w:sz w:val="24"/>
-          <w:szCs w:val="24"/>
-        </w:rPr>
-      </w:pPr>
-      <w:bookmarkStart w:id="24" w:name="_GoBack"/>
       <w:bookmarkEnd w:id="24"/>
+    </w:p>
+    <w:p>
+      <w:pPr>
+        <w:rPr>
+          <w:rFonts w:ascii="Corbel" w:hAnsi="Corbel"/>
+          <w:sz w:val="24"/>
+          <w:szCs w:val="24"/>
+        </w:rPr>
+      </w:pPr>
+    </w:p>
+    <w:p>
+      <w:pPr>
+        <w:rPr>
+          <w:rFonts w:ascii="Corbel" w:hAnsi="Corbel"/>
+          <w:sz w:val="24"/>
+          <w:szCs w:val="24"/>
+        </w:rPr>
+      </w:pPr>
     </w:p>
     <w:p>
       <w:pPr>
@@ -11665,7 +11665,7 @@
 </file>
 
 <file path=customXml/itemProps1.xml><?xml version="1.0" encoding="utf-8"?>
-<ds:datastoreItem xmlns:ds="http://schemas.openxmlformats.org/officeDocument/2006/customXml" ds:itemID="{94B090F9-BE73-4255-BCF0-95AE8B9CF7A4}">
+<ds:datastoreItem xmlns:ds="http://schemas.openxmlformats.org/officeDocument/2006/customXml" ds:itemID="{15990FD3-8C04-43AB-813D-E67691251FD8}">
   <ds:schemaRefs>
     <ds:schemaRef ds:uri="http://schemas.openxmlformats.org/officeDocument/2006/bibliography"/>
   </ds:schemaRefs>

--- a/Software_Manual.docx
+++ b/Software_Manual.docx
@@ -1862,19 +1862,11 @@
         </w:rPr>
       </w:pPr>
       <w:bookmarkStart w:id="0" w:name="_Toc20235097"/>
-      <w:proofErr w:type="spellStart"/>
-      <w:r>
-        <w:rPr>
-          <w:rFonts w:ascii="Corbel" w:hAnsi="Corbel"/>
-        </w:rPr>
-        <w:t>Westsim</w:t>
-      </w:r>
-      <w:proofErr w:type="spellEnd"/>
-      <w:r>
-        <w:rPr>
-          <w:rFonts w:ascii="Corbel" w:hAnsi="Corbel"/>
-        </w:rPr>
-        <w:t xml:space="preserve"> File System</w:t>
+      <w:r>
+        <w:rPr>
+          <w:rFonts w:ascii="Corbel" w:hAnsi="Corbel"/>
+        </w:rPr>
+        <w:t>Westsim File System</w:t>
       </w:r>
       <w:bookmarkEnd w:id="0"/>
     </w:p>
@@ -2009,21 +2001,7 @@
         <w:rPr>
           <w:rFonts w:ascii="Corbel" w:hAnsi="Corbel"/>
         </w:rPr>
-        <w:t xml:space="preserve"> (the </w:t>
-      </w:r>
-      <w:proofErr w:type="spellStart"/>
-      <w:r>
-        <w:rPr>
-          <w:rFonts w:ascii="Corbel" w:hAnsi="Corbel"/>
-        </w:rPr>
-        <w:t>ShipInvoice</w:t>
-      </w:r>
-      <w:proofErr w:type="spellEnd"/>
-      <w:r>
-        <w:rPr>
-          <w:rFonts w:ascii="Corbel" w:hAnsi="Corbel"/>
-        </w:rPr>
-        <w:t xml:space="preserve"> sheet)</w:t>
+        <w:t xml:space="preserve"> (the ShipInvoice sheet)</w:t>
       </w:r>
       <w:r>
         <w:rPr>
@@ -2542,21 +2520,7 @@
         <w:rPr>
           <w:rFonts w:ascii="Corbel" w:hAnsi="Corbel"/>
         </w:rPr>
-        <w:t xml:space="preserve">Each row of </w:t>
-      </w:r>
-      <w:proofErr w:type="spellStart"/>
-      <w:r>
-        <w:rPr>
-          <w:rFonts w:ascii="Corbel" w:hAnsi="Corbel"/>
-        </w:rPr>
-        <w:t>ShipInvoice</w:t>
-      </w:r>
-      <w:proofErr w:type="spellEnd"/>
-      <w:r>
-        <w:rPr>
-          <w:rFonts w:ascii="Corbel" w:hAnsi="Corbel"/>
-        </w:rPr>
-        <w:t xml:space="preserve"> consists of the following information:</w:t>
+        <w:t>Each row of ShipInvoice consists of the following information:</w:t>
       </w:r>
     </w:p>
     <w:p>
@@ -2728,21 +2692,7 @@
         <w:rPr>
           <w:rFonts w:ascii="Corbel" w:hAnsi="Corbel"/>
         </w:rPr>
-        <w:t xml:space="preserve"> Invoice reference number that is unique to each shipment. Naming convention is as follows: (two letter shorthand for </w:t>
-      </w:r>
-      <w:proofErr w:type="gramStart"/>
-      <w:r>
-        <w:rPr>
-          <w:rFonts w:ascii="Corbel" w:hAnsi="Corbel"/>
-        </w:rPr>
-        <w:t>month)(</w:t>
-      </w:r>
-      <w:proofErr w:type="gramEnd"/>
-      <w:r>
-        <w:rPr>
-          <w:rFonts w:ascii="Corbel" w:hAnsi="Corbel"/>
-        </w:rPr>
-        <w:t>two alphanumeric character shorthand for year [A=0,B=1,…])(four digit number for local reference within spreadsheet[see column A])</w:t>
+        <w:t xml:space="preserve"> Invoice reference number that is unique to each shipment. Naming convention is as follows: (two letter shorthand for month)(two alphanumeric character shorthand for year [A=0,B=1,…])(four digit number for local reference within spreadsheet[see column A])</w:t>
       </w:r>
     </w:p>
     <w:p>
@@ -2818,19 +2768,11 @@
         </w:rPr>
       </w:pPr>
       <w:bookmarkStart w:id="2" w:name="_Toc20235099"/>
-      <w:proofErr w:type="spellStart"/>
-      <w:r>
-        <w:rPr>
-          <w:rFonts w:ascii="Corbel" w:hAnsi="Corbel"/>
-        </w:rPr>
-        <w:t>Cagecode</w:t>
-      </w:r>
-      <w:proofErr w:type="spellEnd"/>
-      <w:r>
-        <w:rPr>
-          <w:rFonts w:ascii="Corbel" w:hAnsi="Corbel"/>
-        </w:rPr>
-        <w:t xml:space="preserve"> List</w:t>
+      <w:r>
+        <w:rPr>
+          <w:rFonts w:ascii="Corbel" w:hAnsi="Corbel"/>
+        </w:rPr>
+        <w:t>Cagecode List</w:t>
       </w:r>
       <w:bookmarkEnd w:id="2"/>
     </w:p>
@@ -2851,21 +2793,7 @@
         <w:rPr>
           <w:rFonts w:ascii="Corbel" w:hAnsi="Corbel"/>
         </w:rPr>
-        <w:t>This spreadsheet (aptly named “</w:t>
-      </w:r>
-      <w:proofErr w:type="spellStart"/>
-      <w:r>
-        <w:rPr>
-          <w:rFonts w:ascii="Corbel" w:hAnsi="Corbel"/>
-        </w:rPr>
-        <w:t>CageCodelist</w:t>
-      </w:r>
-      <w:proofErr w:type="spellEnd"/>
-      <w:r>
-        <w:rPr>
-          <w:rFonts w:ascii="Corbel" w:hAnsi="Corbel"/>
-        </w:rPr>
-        <w:t xml:space="preserve">”) contains </w:t>
+        <w:t xml:space="preserve">This spreadsheet (aptly named “CageCodelist”) contains </w:t>
       </w:r>
       <w:r>
         <w:rPr>
@@ -2969,25 +2897,7 @@
           <w:sz w:val="24"/>
           <w:szCs w:val="24"/>
         </w:rPr>
-        <w:t xml:space="preserve">Each row of </w:t>
-      </w:r>
-      <w:proofErr w:type="spellStart"/>
-      <w:r>
-        <w:rPr>
-          <w:rFonts w:ascii="Corbel" w:hAnsi="Corbel"/>
-          <w:sz w:val="24"/>
-          <w:szCs w:val="24"/>
-        </w:rPr>
-        <w:t>CageCodeList</w:t>
-      </w:r>
-      <w:proofErr w:type="spellEnd"/>
-      <w:r>
-        <w:rPr>
-          <w:rFonts w:ascii="Corbel" w:hAnsi="Corbel"/>
-          <w:sz w:val="24"/>
-          <w:szCs w:val="24"/>
-        </w:rPr>
-        <w:t xml:space="preserve"> consists of the following information:</w:t>
+        <w:t>Each row of CageCodeList consists of the following information:</w:t>
       </w:r>
     </w:p>
     <w:p>
@@ -4633,61 +4543,7 @@
           <w:sz w:val="24"/>
           <w:szCs w:val="24"/>
         </w:rPr>
-        <w:t>Confirming that companies listed have contact information for quoting. This is done by opening the ‘</w:t>
-      </w:r>
-      <w:proofErr w:type="spellStart"/>
-      <w:r>
-        <w:rPr>
-          <w:rFonts w:ascii="Corbel" w:hAnsi="Corbel"/>
-          <w:sz w:val="24"/>
-          <w:szCs w:val="24"/>
-        </w:rPr>
-        <w:t>Cagecode</w:t>
-      </w:r>
-      <w:proofErr w:type="spellEnd"/>
-      <w:r>
-        <w:rPr>
-          <w:rFonts w:ascii="Corbel" w:hAnsi="Corbel"/>
-          <w:sz w:val="24"/>
-          <w:szCs w:val="24"/>
-        </w:rPr>
-        <w:t xml:space="preserve"> List’ spreadsheet and searching (</w:t>
-      </w:r>
-      <w:proofErr w:type="spellStart"/>
-      <w:r>
-        <w:rPr>
-          <w:rFonts w:ascii="Corbel" w:hAnsi="Corbel"/>
-          <w:sz w:val="24"/>
-          <w:szCs w:val="24"/>
-        </w:rPr>
-        <w:t>ctrl+f</w:t>
-      </w:r>
-      <w:proofErr w:type="spellEnd"/>
-      <w:r>
-        <w:rPr>
-          <w:rFonts w:ascii="Corbel" w:hAnsi="Corbel"/>
-          <w:sz w:val="24"/>
-          <w:szCs w:val="24"/>
-        </w:rPr>
-        <w:t>) for each of the cage codes listed in the ALICORP spreadsheet (in the V</w:t>
-      </w:r>
-      <w:proofErr w:type="gramStart"/>
-      <w:r>
-        <w:rPr>
-          <w:rFonts w:ascii="Corbel" w:hAnsi="Corbel"/>
-          <w:sz w:val="24"/>
-          <w:szCs w:val="24"/>
-        </w:rPr>
-        <w:t>/‘</w:t>
-      </w:r>
-      <w:proofErr w:type="gramEnd"/>
-      <w:r>
-        <w:rPr>
-          <w:rFonts w:ascii="Corbel" w:hAnsi="Corbel"/>
-          <w:sz w:val="24"/>
-          <w:szCs w:val="24"/>
-        </w:rPr>
-        <w:t>mcrd_c_01’</w:t>
+        <w:t>Confirming that companies listed have contact information for quoting. This is done by opening the ‘Cagecode List’ spreadsheet and searching (ctrl+f) for each of the cage codes listed in the ALICORP spreadsheet (in the V/‘mcrd_c_01’</w:t>
       </w:r>
       <w:r>
         <w:rPr>
@@ -4703,25 +4559,7 @@
           <w:sz w:val="24"/>
           <w:szCs w:val="24"/>
         </w:rPr>
-        <w:t xml:space="preserve">. While searching in the </w:t>
-      </w:r>
-      <w:proofErr w:type="spellStart"/>
-      <w:r>
-        <w:rPr>
-          <w:rFonts w:ascii="Corbel" w:hAnsi="Corbel"/>
-          <w:sz w:val="24"/>
-          <w:szCs w:val="24"/>
-        </w:rPr>
-        <w:t>Cagecode</w:t>
-      </w:r>
-      <w:proofErr w:type="spellEnd"/>
-      <w:r>
-        <w:rPr>
-          <w:rFonts w:ascii="Corbel" w:hAnsi="Corbel"/>
-          <w:sz w:val="24"/>
-          <w:szCs w:val="24"/>
-        </w:rPr>
-        <w:t xml:space="preserve"> List sheet, there should be an email address in the D/’Primary Email’ column. If there is not an email present or the cage code could not be found in the list, make note of the problem row and talk with Ali about how to move forward with said discrepancy after going through the entire sheet.</w:t>
+        <w:t>. While searching in the Cagecode List sheet, there should be an email address in the D/’Primary Email’ column. If there is not an email present or the cage code could not be found in the list, make note of the problem row and talk with Ali about how to move forward with said discrepancy after going through the entire sheet.</w:t>
       </w:r>
       <w:r>
         <w:rPr>
@@ -6329,25 +6167,7 @@
           <w:sz w:val="24"/>
           <w:szCs w:val="24"/>
         </w:rPr>
-        <w:t xml:space="preserve">entered in the </w:t>
-      </w:r>
-      <w:proofErr w:type="spellStart"/>
-      <w:r>
-        <w:rPr>
-          <w:rFonts w:ascii="Corbel" w:hAnsi="Corbel"/>
-          <w:sz w:val="24"/>
-          <w:szCs w:val="24"/>
-        </w:rPr>
-        <w:t>Cagecode</w:t>
-      </w:r>
-      <w:proofErr w:type="spellEnd"/>
-      <w:r>
-        <w:rPr>
-          <w:rFonts w:ascii="Corbel" w:hAnsi="Corbel"/>
-          <w:sz w:val="24"/>
-          <w:szCs w:val="24"/>
-        </w:rPr>
-        <w:t xml:space="preserve"> List worksheet. The second dropdown menu denotes which contract the PO is meant for. When the contract number is selected, the entire bottom portion of the form is filled out based on the company’s archived information as well as the reference PO number based on </w:t>
+        <w:t xml:space="preserve">entered in the Cagecode List worksheet. The second dropdown menu denotes which contract the PO is meant for. When the contract number is selected, the entire bottom portion of the form is filled out based on the company’s archived information as well as the reference PO number based on </w:t>
       </w:r>
       <w:r>
         <w:rPr>
@@ -6373,25 +6193,7 @@
           <w:szCs w:val="24"/>
         </w:rPr>
         <w:lastRenderedPageBreak/>
-        <w:t>With these boxes filled in, the user must then complete the “Quote”</w:t>
-      </w:r>
-      <w:proofErr w:type="gramStart"/>
-      <w:r>
-        <w:rPr>
-          <w:rFonts w:ascii="Corbel" w:hAnsi="Corbel"/>
-          <w:sz w:val="24"/>
-          <w:szCs w:val="24"/>
-        </w:rPr>
-        <w:t>/”Delivery</w:t>
-      </w:r>
-      <w:proofErr w:type="gramEnd"/>
-      <w:r>
-        <w:rPr>
-          <w:rFonts w:ascii="Corbel" w:hAnsi="Corbel"/>
-          <w:sz w:val="24"/>
-          <w:szCs w:val="24"/>
-        </w:rPr>
-        <w:t>”/”Terms”/”Unit Price” sections manually based on quotes for the particular part and prior agreements with the vendors. After this is done, pressing the “Create PO” button will open a dialog to select where to save the workbook version of the PO. Each PO should be saved in its corresponding month / company folder that also contains the base contract.</w:t>
+        <w:t>With these boxes filled in, the user must then complete the “Quote”/”Delivery”/”Terms”/”Unit Price” sections manually based on quotes for the particular part and prior agreements with the vendors. After this is done, pressing the “Create PO” button will open a dialog to select where to save the workbook version of the PO. Each PO should be saved in its corresponding month / company folder that also contains the base contract.</w:t>
       </w:r>
     </w:p>
     <w:p>
@@ -6643,25 +6445,7 @@
           <w:sz w:val="24"/>
           <w:szCs w:val="24"/>
         </w:rPr>
-        <w:t xml:space="preserve">This button signals the software to attempt to save any changes that have been made via the “Add New Contract” and “Create PO” functions to the main workbook. Doing so will either create new rows within the </w:t>
-      </w:r>
-      <w:proofErr w:type="spellStart"/>
-      <w:r>
-        <w:rPr>
-          <w:rFonts w:ascii="Corbel" w:hAnsi="Corbel"/>
-          <w:sz w:val="24"/>
-          <w:szCs w:val="24"/>
-        </w:rPr>
-        <w:t>ShipInvoice</w:t>
-      </w:r>
-      <w:proofErr w:type="spellEnd"/>
-      <w:r>
-        <w:rPr>
-          <w:rFonts w:ascii="Corbel" w:hAnsi="Corbel"/>
-          <w:sz w:val="24"/>
-          <w:szCs w:val="24"/>
-        </w:rPr>
-        <w:t xml:space="preserve"> sheet if new contracts were added or append a PO number to existing rows if a PO was created. </w:t>
+        <w:t xml:space="preserve">This button signals the software to attempt to save any changes that have been made via the “Add New Contract” and “Create PO” functions to the main workbook. Doing so will either create new rows within the ShipInvoice sheet if new contracts were added or append a PO number to existing rows if a PO was created. </w:t>
       </w:r>
     </w:p>
     <w:p>
@@ -8372,8 +8156,6 @@
         <w:pStyle w:val="Heading2"/>
       </w:pPr>
       <w:bookmarkStart w:id="22" w:name="_Toc20235118"/>
-      <w:bookmarkStart w:id="23" w:name="_GoBack"/>
-      <w:bookmarkEnd w:id="23"/>
       <w:r>
         <w:lastRenderedPageBreak/>
         <w:t>WAWF</w:t>
@@ -8954,11 +8736,48 @@
       <w:pPr>
         <w:pStyle w:val="Heading1"/>
       </w:pPr>
-      <w:bookmarkStart w:id="24" w:name="_Toc20235119"/>
+      <w:bookmarkStart w:id="23" w:name="_Toc20235119"/>
       <w:r>
         <w:lastRenderedPageBreak/>
         <w:t>Config</w:t>
       </w:r>
+      <w:bookmarkEnd w:id="23"/>
+    </w:p>
+    <w:p>
+      <w:pPr>
+        <w:rPr>
+          <w:rFonts w:ascii="Corbel" w:hAnsi="Corbel"/>
+          <w:sz w:val="24"/>
+          <w:szCs w:val="24"/>
+        </w:rPr>
+      </w:pPr>
+    </w:p>
+    <w:p>
+      <w:pPr>
+        <w:rPr>
+          <w:rFonts w:ascii="Corbel" w:hAnsi="Corbel"/>
+          <w:sz w:val="24"/>
+          <w:szCs w:val="24"/>
+        </w:rPr>
+      </w:pPr>
+    </w:p>
+    <w:p>
+      <w:pPr>
+        <w:rPr>
+          <w:rFonts w:ascii="Corbel" w:hAnsi="Corbel"/>
+          <w:sz w:val="24"/>
+          <w:szCs w:val="24"/>
+        </w:rPr>
+      </w:pPr>
+    </w:p>
+    <w:p>
+      <w:pPr>
+        <w:pStyle w:val="Heading1"/>
+      </w:pPr>
+      <w:bookmarkStart w:id="24" w:name="_Toc20235120"/>
+      <w:r>
+        <w:t>Assorted Bookkeeping Processes</w:t>
+      </w:r>
       <w:bookmarkEnd w:id="24"/>
     </w:p>
     <w:p>
@@ -8972,49 +8791,159 @@
     </w:p>
     <w:p>
       <w:pPr>
-        <w:rPr>
-          <w:rFonts w:ascii="Corbel" w:hAnsi="Corbel"/>
-          <w:sz w:val="24"/>
-          <w:szCs w:val="24"/>
-        </w:rPr>
-      </w:pPr>
-    </w:p>
-    <w:p>
-      <w:pPr>
-        <w:rPr>
-          <w:rFonts w:ascii="Corbel" w:hAnsi="Corbel"/>
-          <w:sz w:val="24"/>
-          <w:szCs w:val="24"/>
-        </w:rPr>
-      </w:pPr>
-    </w:p>
-    <w:p>
-      <w:pPr>
-        <w:pStyle w:val="Heading1"/>
-      </w:pPr>
-      <w:bookmarkStart w:id="25" w:name="_Toc20235120"/>
-      <w:r>
-        <w:t>Assorted Bookkeeping Processes</w:t>
-      </w:r>
+        <w:pStyle w:val="ListParagraph"/>
+        <w:numPr>
+          <w:ilvl w:val="0"/>
+          <w:numId w:val="11"/>
+        </w:numPr>
+        <w:rPr>
+          <w:rFonts w:ascii="Corbel" w:hAnsi="Corbel"/>
+          <w:sz w:val="24"/>
+          <w:szCs w:val="24"/>
+        </w:rPr>
+      </w:pPr>
+      <w:r>
+        <w:rPr>
+          <w:rFonts w:ascii="Corbel" w:hAnsi="Corbel"/>
+          <w:sz w:val="24"/>
+          <w:szCs w:val="24"/>
+        </w:rPr>
+        <w:t>Start of month workbook editing</w:t>
+      </w:r>
+    </w:p>
+    <w:p>
+      <w:pPr>
+        <w:pStyle w:val="ListParagraph"/>
+        <w:numPr>
+          <w:ilvl w:val="0"/>
+          <w:numId w:val="11"/>
+        </w:numPr>
+        <w:rPr>
+          <w:rFonts w:ascii="Corbel" w:hAnsi="Corbel"/>
+          <w:sz w:val="24"/>
+          <w:szCs w:val="24"/>
+        </w:rPr>
+      </w:pPr>
+      <w:r>
+        <w:rPr>
+          <w:rFonts w:ascii="Corbel" w:hAnsi="Corbel"/>
+          <w:sz w:val="24"/>
+          <w:szCs w:val="24"/>
+        </w:rPr>
+        <w:t>Item label changing via pdf editor</w:t>
+      </w:r>
+    </w:p>
+    <w:p>
+      <w:pPr>
+        <w:pStyle w:val="ListParagraph"/>
+        <w:numPr>
+          <w:ilvl w:val="0"/>
+          <w:numId w:val="11"/>
+        </w:numPr>
+        <w:rPr>
+          <w:rFonts w:ascii="Corbel" w:hAnsi="Corbel"/>
+          <w:sz w:val="24"/>
+          <w:szCs w:val="24"/>
+        </w:rPr>
+      </w:pPr>
+      <w:r>
+        <w:rPr>
+          <w:rFonts w:ascii="Corbel" w:hAnsi="Corbel"/>
+          <w:sz w:val="24"/>
+          <w:szCs w:val="24"/>
+        </w:rPr>
+        <w:t>Stock label printing</w:t>
+      </w:r>
+    </w:p>
+    <w:p>
+      <w:pPr>
+        <w:pStyle w:val="ListParagraph"/>
+        <w:numPr>
+          <w:ilvl w:val="0"/>
+          <w:numId w:val="11"/>
+        </w:numPr>
+        <w:rPr>
+          <w:rFonts w:ascii="Corbel" w:hAnsi="Corbel"/>
+          <w:sz w:val="24"/>
+          <w:szCs w:val="24"/>
+        </w:rPr>
+      </w:pPr>
+      <w:r>
+        <w:rPr>
+          <w:rFonts w:ascii="Corbel" w:hAnsi="Corbel"/>
+          <w:sz w:val="24"/>
+          <w:szCs w:val="24"/>
+        </w:rPr>
+        <w:t>Version control via Google Drive</w:t>
+      </w:r>
+    </w:p>
+    <w:p>
+      <w:pPr>
+        <w:pStyle w:val="ListParagraph"/>
+        <w:numPr>
+          <w:ilvl w:val="1"/>
+          <w:numId w:val="11"/>
+        </w:numPr>
+        <w:rPr>
+          <w:rFonts w:ascii="Corbel" w:hAnsi="Corbel"/>
+          <w:sz w:val="24"/>
+          <w:szCs w:val="24"/>
+        </w:rPr>
+      </w:pPr>
+      <w:r>
+        <w:rPr>
+          <w:rFonts w:ascii="Corbel" w:hAnsi="Corbel"/>
+          <w:sz w:val="24"/>
+          <w:szCs w:val="24"/>
+        </w:rPr>
+        <w:t>Info.westsim</w:t>
+      </w:r>
+    </w:p>
+    <w:p>
+      <w:pPr>
+        <w:pStyle w:val="ListParagraph"/>
+        <w:numPr>
+          <w:ilvl w:val="1"/>
+          <w:numId w:val="11"/>
+        </w:numPr>
+        <w:rPr>
+          <w:rFonts w:ascii="Corbel" w:hAnsi="Corbel"/>
+          <w:sz w:val="24"/>
+          <w:szCs w:val="24"/>
+        </w:rPr>
+      </w:pPr>
+      <w:r>
+        <w:rPr>
+          <w:rFonts w:ascii="Corbel" w:hAnsi="Corbel"/>
+          <w:sz w:val="24"/>
+          <w:szCs w:val="24"/>
+        </w:rPr>
+        <w:t>Sukkur24</w:t>
+      </w:r>
+    </w:p>
+    <w:p>
+      <w:pPr>
+        <w:pStyle w:val="ListParagraph"/>
+        <w:numPr>
+          <w:ilvl w:val="0"/>
+          <w:numId w:val="11"/>
+        </w:numPr>
+        <w:rPr>
+          <w:rFonts w:ascii="Corbel" w:hAnsi="Corbel"/>
+          <w:sz w:val="24"/>
+          <w:szCs w:val="24"/>
+        </w:rPr>
+      </w:pPr>
+      <w:r>
+        <w:rPr>
+          <w:rFonts w:ascii="Corbel" w:hAnsi="Corbel"/>
+          <w:sz w:val="24"/>
+          <w:szCs w:val="24"/>
+        </w:rPr>
+        <w:t>Saving system (making sure Ali has stuff closed, etc.)</w:t>
+      </w:r>
+      <w:bookmarkStart w:id="25" w:name="_GoBack"/>
       <w:bookmarkEnd w:id="25"/>
-    </w:p>
-    <w:p>
-      <w:pPr>
-        <w:rPr>
-          <w:rFonts w:ascii="Corbel" w:hAnsi="Corbel"/>
-          <w:sz w:val="24"/>
-          <w:szCs w:val="24"/>
-        </w:rPr>
-      </w:pPr>
-    </w:p>
-    <w:p>
-      <w:pPr>
-        <w:rPr>
-          <w:rFonts w:ascii="Corbel" w:hAnsi="Corbel"/>
-          <w:sz w:val="24"/>
-          <w:szCs w:val="24"/>
-        </w:rPr>
-      </w:pPr>
     </w:p>
     <w:p>
       <w:pPr>
@@ -9850,6 +9779,118 @@
     </w:lvl>
   </w:abstractNum>
   <w:abstractNum w:abstractNumId="2" w15:restartNumberingAfterBreak="0">
+    <w:nsid w:val="46230271"/>
+    <w:multiLevelType w:val="hybridMultilevel"/>
+    <w:tmpl w:val="DCF08482"/>
+    <w:lvl w:ilvl="0" w:tplc="20FA8DA8">
+      <w:numFmt w:val="bullet"/>
+      <w:lvlText w:val="-"/>
+      <w:lvlJc w:val="left"/>
+      <w:pPr>
+        <w:ind w:left="720" w:hanging="360"/>
+      </w:pPr>
+      <w:rPr>
+        <w:rFonts w:ascii="Corbel" w:eastAsiaTheme="minorHAnsi" w:hAnsi="Corbel" w:cstheme="minorBidi" w:hint="default"/>
+      </w:rPr>
+    </w:lvl>
+    <w:lvl w:ilvl="1" w:tplc="04090003">
+      <w:start w:val="1"/>
+      <w:numFmt w:val="bullet"/>
+      <w:lvlText w:val="o"/>
+      <w:lvlJc w:val="left"/>
+      <w:pPr>
+        <w:ind w:left="1440" w:hanging="360"/>
+      </w:pPr>
+      <w:rPr>
+        <w:rFonts w:ascii="Courier New" w:hAnsi="Courier New" w:cs="Courier New" w:hint="default"/>
+      </w:rPr>
+    </w:lvl>
+    <w:lvl w:ilvl="2" w:tplc="04090005" w:tentative="1">
+      <w:start w:val="1"/>
+      <w:numFmt w:val="bullet"/>
+      <w:lvlText w:val=""/>
+      <w:lvlJc w:val="left"/>
+      <w:pPr>
+        <w:ind w:left="2160" w:hanging="360"/>
+      </w:pPr>
+      <w:rPr>
+        <w:rFonts w:ascii="Wingdings" w:hAnsi="Wingdings" w:hint="default"/>
+      </w:rPr>
+    </w:lvl>
+    <w:lvl w:ilvl="3" w:tplc="04090001" w:tentative="1">
+      <w:start w:val="1"/>
+      <w:numFmt w:val="bullet"/>
+      <w:lvlText w:val=""/>
+      <w:lvlJc w:val="left"/>
+      <w:pPr>
+        <w:ind w:left="2880" w:hanging="360"/>
+      </w:pPr>
+      <w:rPr>
+        <w:rFonts w:ascii="Symbol" w:hAnsi="Symbol" w:hint="default"/>
+      </w:rPr>
+    </w:lvl>
+    <w:lvl w:ilvl="4" w:tplc="04090003" w:tentative="1">
+      <w:start w:val="1"/>
+      <w:numFmt w:val="bullet"/>
+      <w:lvlText w:val="o"/>
+      <w:lvlJc w:val="left"/>
+      <w:pPr>
+        <w:ind w:left="3600" w:hanging="360"/>
+      </w:pPr>
+      <w:rPr>
+        <w:rFonts w:ascii="Courier New" w:hAnsi="Courier New" w:cs="Courier New" w:hint="default"/>
+      </w:rPr>
+    </w:lvl>
+    <w:lvl w:ilvl="5" w:tplc="04090005" w:tentative="1">
+      <w:start w:val="1"/>
+      <w:numFmt w:val="bullet"/>
+      <w:lvlText w:val=""/>
+      <w:lvlJc w:val="left"/>
+      <w:pPr>
+        <w:ind w:left="4320" w:hanging="360"/>
+      </w:pPr>
+      <w:rPr>
+        <w:rFonts w:ascii="Wingdings" w:hAnsi="Wingdings" w:hint="default"/>
+      </w:rPr>
+    </w:lvl>
+    <w:lvl w:ilvl="6" w:tplc="04090001" w:tentative="1">
+      <w:start w:val="1"/>
+      <w:numFmt w:val="bullet"/>
+      <w:lvlText w:val=""/>
+      <w:lvlJc w:val="left"/>
+      <w:pPr>
+        <w:ind w:left="5040" w:hanging="360"/>
+      </w:pPr>
+      <w:rPr>
+        <w:rFonts w:ascii="Symbol" w:hAnsi="Symbol" w:hint="default"/>
+      </w:rPr>
+    </w:lvl>
+    <w:lvl w:ilvl="7" w:tplc="04090003" w:tentative="1">
+      <w:start w:val="1"/>
+      <w:numFmt w:val="bullet"/>
+      <w:lvlText w:val="o"/>
+      <w:lvlJc w:val="left"/>
+      <w:pPr>
+        <w:ind w:left="5760" w:hanging="360"/>
+      </w:pPr>
+      <w:rPr>
+        <w:rFonts w:ascii="Courier New" w:hAnsi="Courier New" w:cs="Courier New" w:hint="default"/>
+      </w:rPr>
+    </w:lvl>
+    <w:lvl w:ilvl="8" w:tplc="04090005" w:tentative="1">
+      <w:start w:val="1"/>
+      <w:numFmt w:val="bullet"/>
+      <w:lvlText w:val=""/>
+      <w:lvlJc w:val="left"/>
+      <w:pPr>
+        <w:ind w:left="6480" w:hanging="360"/>
+      </w:pPr>
+      <w:rPr>
+        <w:rFonts w:ascii="Wingdings" w:hAnsi="Wingdings" w:hint="default"/>
+      </w:rPr>
+    </w:lvl>
+  </w:abstractNum>
+  <w:abstractNum w:abstractNumId="3" w15:restartNumberingAfterBreak="0">
     <w:nsid w:val="5CF15E07"/>
     <w:multiLevelType w:val="hybridMultilevel"/>
     <w:tmpl w:val="D906364A"/>
@@ -9938,7 +9979,7 @@
       </w:pPr>
     </w:lvl>
   </w:abstractNum>
-  <w:abstractNum w:abstractNumId="3" w15:restartNumberingAfterBreak="0">
+  <w:abstractNum w:abstractNumId="4" w15:restartNumberingAfterBreak="0">
     <w:nsid w:val="5DB81C26"/>
     <w:multiLevelType w:val="hybridMultilevel"/>
     <w:tmpl w:val="2BB87A66"/>
@@ -10051,7 +10092,7 @@
       </w:rPr>
     </w:lvl>
   </w:abstractNum>
-  <w:abstractNum w:abstractNumId="4" w15:restartNumberingAfterBreak="0">
+  <w:abstractNum w:abstractNumId="5" w15:restartNumberingAfterBreak="0">
     <w:nsid w:val="67173AE2"/>
     <w:multiLevelType w:val="hybridMultilevel"/>
     <w:tmpl w:val="7CA0A4E8"/>
@@ -10141,7 +10182,7 @@
       </w:pPr>
     </w:lvl>
   </w:abstractNum>
-  <w:abstractNum w:abstractNumId="5" w15:restartNumberingAfterBreak="0">
+  <w:abstractNum w:abstractNumId="6" w15:restartNumberingAfterBreak="0">
     <w:nsid w:val="6A643F02"/>
     <w:multiLevelType w:val="hybridMultilevel"/>
     <w:tmpl w:val="AA2E19A8"/>
@@ -10230,7 +10271,7 @@
       </w:pPr>
     </w:lvl>
   </w:abstractNum>
-  <w:abstractNum w:abstractNumId="6" w15:restartNumberingAfterBreak="0">
+  <w:abstractNum w:abstractNumId="7" w15:restartNumberingAfterBreak="0">
     <w:nsid w:val="6C7B7311"/>
     <w:multiLevelType w:val="hybridMultilevel"/>
     <w:tmpl w:val="EB48E7FC"/>
@@ -10343,7 +10384,7 @@
       </w:rPr>
     </w:lvl>
   </w:abstractNum>
-  <w:abstractNum w:abstractNumId="7" w15:restartNumberingAfterBreak="0">
+  <w:abstractNum w:abstractNumId="8" w15:restartNumberingAfterBreak="0">
     <w:nsid w:val="783614E4"/>
     <w:multiLevelType w:val="hybridMultilevel"/>
     <w:tmpl w:val="AC9A1F9A"/>
@@ -10432,7 +10473,7 @@
       </w:pPr>
     </w:lvl>
   </w:abstractNum>
-  <w:abstractNum w:abstractNumId="8" w15:restartNumberingAfterBreak="0">
+  <w:abstractNum w:abstractNumId="9" w15:restartNumberingAfterBreak="0">
     <w:nsid w:val="79807167"/>
     <w:multiLevelType w:val="hybridMultilevel"/>
     <w:tmpl w:val="9994366C"/>
@@ -10545,7 +10586,7 @@
       </w:rPr>
     </w:lvl>
   </w:abstractNum>
-  <w:abstractNum w:abstractNumId="9" w15:restartNumberingAfterBreak="0">
+  <w:abstractNum w:abstractNumId="10" w15:restartNumberingAfterBreak="0">
     <w:nsid w:val="7DE05170"/>
     <w:multiLevelType w:val="hybridMultilevel"/>
     <w:tmpl w:val="66BCBED6"/>
@@ -10638,31 +10679,34 @@
     <w:abstractNumId w:val="1"/>
   </w:num>
   <w:num w:numId="2">
-    <w:abstractNumId w:val="8"/>
+    <w:abstractNumId w:val="9"/>
   </w:num>
   <w:num w:numId="3">
+    <w:abstractNumId w:val="7"/>
+  </w:num>
+  <w:num w:numId="4">
     <w:abstractNumId w:val="6"/>
   </w:num>
-  <w:num w:numId="4">
-    <w:abstractNumId w:val="5"/>
-  </w:num>
   <w:num w:numId="5">
-    <w:abstractNumId w:val="9"/>
+    <w:abstractNumId w:val="10"/>
   </w:num>
   <w:num w:numId="6">
-    <w:abstractNumId w:val="4"/>
+    <w:abstractNumId w:val="5"/>
   </w:num>
   <w:num w:numId="7">
     <w:abstractNumId w:val="0"/>
   </w:num>
   <w:num w:numId="8">
-    <w:abstractNumId w:val="7"/>
+    <w:abstractNumId w:val="8"/>
   </w:num>
   <w:num w:numId="9">
-    <w:abstractNumId w:val="2"/>
+    <w:abstractNumId w:val="3"/>
   </w:num>
   <w:num w:numId="10">
-    <w:abstractNumId w:val="3"/>
+    <w:abstractNumId w:val="4"/>
+  </w:num>
+  <w:num w:numId="11">
+    <w:abstractNumId w:val="2"/>
   </w:num>
 </w:numbering>
 </file>
@@ -11665,7 +11709,7 @@
 </file>
 
 <file path=customXml/itemProps1.xml><?xml version="1.0" encoding="utf-8"?>
-<ds:datastoreItem xmlns:ds="http://schemas.openxmlformats.org/officeDocument/2006/customXml" ds:itemID="{15990FD3-8C04-43AB-813D-E67691251FD8}">
+<ds:datastoreItem xmlns:ds="http://schemas.openxmlformats.org/officeDocument/2006/customXml" ds:itemID="{501148DB-16E3-4DBF-8312-2E85E8F96F36}">
   <ds:schemaRefs>
     <ds:schemaRef ds:uri="http://schemas.openxmlformats.org/officeDocument/2006/bibliography"/>
   </ds:schemaRefs>

--- a/Software_Manual.docx
+++ b/Software_Manual.docx
@@ -2748,7 +2748,21 @@
         <w:rPr>
           <w:rFonts w:ascii="Corbel" w:hAnsi="Corbel"/>
         </w:rPr>
-        <w:t xml:space="preserve"> RFID number that is unique to each shipment, or “No” if shipment does not require RFID tag.</w:t>
+        <w:t xml:space="preserve"> RFID number that is unique to each shipment, or </w:t>
+      </w:r>
+      <w:r>
+        <w:rPr>
+          <w:rFonts w:ascii="Corbel" w:hAnsi="Corbel"/>
+          <w:i/>
+          <w:iCs/>
+        </w:rPr>
+        <w:t>No</w:t>
+      </w:r>
+      <w:r>
+        <w:rPr>
+          <w:rFonts w:ascii="Corbel" w:hAnsi="Corbel"/>
+        </w:rPr>
+        <w:t xml:space="preserve"> if shipment does not require RFID tag.</w:t>
       </w:r>
     </w:p>
     <w:p>
@@ -2793,7 +2807,21 @@
         <w:rPr>
           <w:rFonts w:ascii="Corbel" w:hAnsi="Corbel"/>
         </w:rPr>
-        <w:t xml:space="preserve">This spreadsheet (aptly named “CageCodelist”) contains </w:t>
+        <w:t xml:space="preserve">This spreadsheet (aptly named </w:t>
+      </w:r>
+      <w:r>
+        <w:rPr>
+          <w:rFonts w:ascii="Corbel" w:hAnsi="Corbel"/>
+          <w:i/>
+          <w:iCs/>
+        </w:rPr>
+        <w:t>CageCodelist</w:t>
+      </w:r>
+      <w:r>
+        <w:rPr>
+          <w:rFonts w:ascii="Corbel" w:hAnsi="Corbel"/>
+        </w:rPr>
+        <w:t xml:space="preserve">) contains </w:t>
       </w:r>
       <w:r>
         <w:rPr>
@@ -2925,7 +2953,43 @@
           <w:sz w:val="24"/>
           <w:szCs w:val="24"/>
         </w:rPr>
-        <w:t>: Quote email options which affect how emails are structured when asking for quotes for parts. “p” denotes that a “price break” is allowed by the company and will be inquired about for each individual part. “g” denotes that a company allows for multiple parts to be quoted in a single email.</w:t>
+        <w:t xml:space="preserve">: Quote email options which affect how emails are structured when asking for quotes for parts. </w:t>
+      </w:r>
+      <w:r>
+        <w:rPr>
+          <w:rFonts w:ascii="Corbel" w:hAnsi="Corbel"/>
+          <w:i/>
+          <w:iCs/>
+          <w:sz w:val="24"/>
+          <w:szCs w:val="24"/>
+        </w:rPr>
+        <w:t>p</w:t>
+      </w:r>
+      <w:r>
+        <w:rPr>
+          <w:rFonts w:ascii="Corbel" w:hAnsi="Corbel"/>
+          <w:sz w:val="24"/>
+          <w:szCs w:val="24"/>
+        </w:rPr>
+        <w:t xml:space="preserve"> denotes that a “price break” is allowed by the company and will be inquired about for each individual part. </w:t>
+      </w:r>
+      <w:r>
+        <w:rPr>
+          <w:rFonts w:ascii="Corbel" w:hAnsi="Corbel"/>
+          <w:i/>
+          <w:iCs/>
+          <w:sz w:val="24"/>
+          <w:szCs w:val="24"/>
+        </w:rPr>
+        <w:t>g</w:t>
+      </w:r>
+      <w:r>
+        <w:rPr>
+          <w:rFonts w:ascii="Corbel" w:hAnsi="Corbel"/>
+          <w:sz w:val="24"/>
+          <w:szCs w:val="24"/>
+        </w:rPr>
+        <w:t xml:space="preserve"> denotes that a company allows for multiple parts to be quoted in a single email.</w:t>
       </w:r>
     </w:p>
     <w:p>
@@ -3229,15 +3293,43 @@
           <w:sz w:val="24"/>
           <w:szCs w:val="24"/>
         </w:rPr>
-        <w:t xml:space="preserve"> instead automatically updated when using the “Add New Contract” function of the </w:t>
-      </w:r>
-      <w:r>
-        <w:rPr>
-          <w:rFonts w:ascii="Corbel" w:hAnsi="Corbel"/>
-          <w:sz w:val="24"/>
-          <w:szCs w:val="24"/>
-        </w:rPr>
-        <w:t>“Contract Management” system. Generally</w:t>
+        <w:t xml:space="preserve"> instead automatically updated when using the </w:t>
+      </w:r>
+      <w:r>
+        <w:rPr>
+          <w:rFonts w:ascii="Corbel" w:hAnsi="Corbel"/>
+          <w:i/>
+          <w:iCs/>
+          <w:sz w:val="24"/>
+          <w:szCs w:val="24"/>
+        </w:rPr>
+        <w:t>Add New Contract</w:t>
+      </w:r>
+      <w:r>
+        <w:rPr>
+          <w:rFonts w:ascii="Corbel" w:hAnsi="Corbel"/>
+          <w:sz w:val="24"/>
+          <w:szCs w:val="24"/>
+        </w:rPr>
+        <w:t xml:space="preserve"> function of the </w:t>
+      </w:r>
+      <w:r>
+        <w:rPr>
+          <w:rFonts w:ascii="Corbel" w:hAnsi="Corbel"/>
+          <w:i/>
+          <w:iCs/>
+          <w:sz w:val="24"/>
+          <w:szCs w:val="24"/>
+        </w:rPr>
+        <w:t>Contract Management</w:t>
+      </w:r>
+      <w:r>
+        <w:rPr>
+          <w:rFonts w:ascii="Corbel" w:hAnsi="Corbel"/>
+          <w:sz w:val="24"/>
+          <w:szCs w:val="24"/>
+        </w:rPr>
+        <w:t xml:space="preserve"> system. Generally</w:t>
       </w:r>
       <w:r>
         <w:rPr>
@@ -3346,7 +3438,25 @@
           <w:sz w:val="24"/>
           <w:szCs w:val="24"/>
         </w:rPr>
-        <w:t>contract is processed through WAWF in the “Shipping Management” portion of the software</w:t>
+        <w:t xml:space="preserve">contract is processed through WAWF in the </w:t>
+      </w:r>
+      <w:r>
+        <w:rPr>
+          <w:rFonts w:ascii="Corbel" w:hAnsi="Corbel"/>
+          <w:i/>
+          <w:iCs/>
+          <w:sz w:val="24"/>
+          <w:szCs w:val="24"/>
+        </w:rPr>
+        <w:t>Shipping Management</w:t>
+      </w:r>
+      <w:r>
+        <w:rPr>
+          <w:rFonts w:ascii="Corbel" w:hAnsi="Corbel"/>
+          <w:sz w:val="24"/>
+          <w:szCs w:val="24"/>
+        </w:rPr>
+        <w:t xml:space="preserve"> portion of the software</w:t>
       </w:r>
       <w:r>
         <w:rPr>
@@ -8760,6 +8870,271 @@
           <w:szCs w:val="24"/>
         </w:rPr>
       </w:pPr>
+      <w:r>
+        <w:rPr>
+          <w:rFonts w:ascii="Corbel" w:hAnsi="Corbel"/>
+          <w:sz w:val="24"/>
+          <w:szCs w:val="24"/>
+        </w:rPr>
+        <w:t>This window serves as a file management center for important folders/files that are accessed through other sections of the software. The settings are as follows:</w:t>
+      </w:r>
+    </w:p>
+    <w:p>
+      <w:pPr>
+        <w:pStyle w:val="ListParagraph"/>
+        <w:numPr>
+          <w:ilvl w:val="0"/>
+          <w:numId w:val="12"/>
+        </w:numPr>
+        <w:rPr>
+          <w:rFonts w:ascii="Corbel" w:hAnsi="Corbel"/>
+          <w:sz w:val="24"/>
+          <w:szCs w:val="24"/>
+        </w:rPr>
+      </w:pPr>
+      <w:r>
+        <w:rPr>
+          <w:rFonts w:ascii="Corbel" w:hAnsi="Corbel"/>
+          <w:sz w:val="24"/>
+          <w:szCs w:val="24"/>
+          <w:u w:val="single"/>
+        </w:rPr>
+        <w:t>Bid Sheet Folder</w:t>
+      </w:r>
+      <w:r>
+        <w:rPr>
+          <w:rFonts w:ascii="Corbel" w:hAnsi="Corbel"/>
+          <w:sz w:val="24"/>
+          <w:szCs w:val="24"/>
+        </w:rPr>
+        <w:t>: Folder where the bid sheets that are generated when sending quote emails are saved to.</w:t>
+      </w:r>
+    </w:p>
+    <w:p>
+      <w:pPr>
+        <w:pStyle w:val="ListParagraph"/>
+        <w:numPr>
+          <w:ilvl w:val="0"/>
+          <w:numId w:val="12"/>
+        </w:numPr>
+        <w:rPr>
+          <w:rFonts w:ascii="Corbel" w:hAnsi="Corbel"/>
+          <w:sz w:val="24"/>
+          <w:szCs w:val="24"/>
+        </w:rPr>
+      </w:pPr>
+      <w:r>
+        <w:rPr>
+          <w:rFonts w:ascii="Corbel" w:hAnsi="Corbel"/>
+          <w:sz w:val="24"/>
+          <w:szCs w:val="24"/>
+          <w:u w:val="single"/>
+        </w:rPr>
+        <w:t>Cagecode Workbook</w:t>
+      </w:r>
+      <w:r>
+        <w:rPr>
+          <w:rFonts w:ascii="Corbel" w:hAnsi="Corbel"/>
+          <w:sz w:val="24"/>
+          <w:szCs w:val="24"/>
+        </w:rPr>
+        <w:t>: Workbook that contains reference list for all vendors that the company works with.</w:t>
+      </w:r>
+    </w:p>
+    <w:p>
+      <w:pPr>
+        <w:pStyle w:val="ListParagraph"/>
+        <w:numPr>
+          <w:ilvl w:val="0"/>
+          <w:numId w:val="12"/>
+        </w:numPr>
+        <w:rPr>
+          <w:rFonts w:ascii="Corbel" w:hAnsi="Corbel"/>
+          <w:sz w:val="24"/>
+          <w:szCs w:val="24"/>
+        </w:rPr>
+      </w:pPr>
+      <w:r>
+        <w:rPr>
+          <w:rFonts w:ascii="Corbel" w:hAnsi="Corbel"/>
+          <w:sz w:val="24"/>
+          <w:szCs w:val="24"/>
+          <w:u w:val="single"/>
+        </w:rPr>
+        <w:t>Main Workbook</w:t>
+      </w:r>
+      <w:r>
+        <w:rPr>
+          <w:rFonts w:ascii="Corbel" w:hAnsi="Corbel"/>
+          <w:sz w:val="24"/>
+          <w:szCs w:val="24"/>
+        </w:rPr>
+        <w:t>: Company’s main record book that contains information about awarded contracts and shipments.</w:t>
+      </w:r>
+    </w:p>
+    <w:p>
+      <w:pPr>
+        <w:pStyle w:val="ListParagraph"/>
+        <w:numPr>
+          <w:ilvl w:val="0"/>
+          <w:numId w:val="12"/>
+        </w:numPr>
+        <w:rPr>
+          <w:rFonts w:ascii="Corbel" w:hAnsi="Corbel"/>
+          <w:sz w:val="24"/>
+          <w:szCs w:val="24"/>
+        </w:rPr>
+      </w:pPr>
+      <w:r>
+        <w:rPr>
+          <w:rFonts w:ascii="Corbel" w:hAnsi="Corbel"/>
+          <w:sz w:val="24"/>
+          <w:szCs w:val="24"/>
+          <w:u w:val="single"/>
+        </w:rPr>
+        <w:t>Contract Workbook</w:t>
+      </w:r>
+      <w:r>
+        <w:rPr>
+          <w:rFonts w:ascii="Corbel" w:hAnsi="Corbel"/>
+          <w:sz w:val="24"/>
+          <w:szCs w:val="24"/>
+        </w:rPr>
+        <w:t xml:space="preserve">: Workbook that contains information about all awarded contracts, updated by the </w:t>
+      </w:r>
+      <w:r>
+        <w:rPr>
+          <w:rFonts w:ascii="Corbel" w:hAnsi="Corbel"/>
+          <w:i/>
+          <w:iCs/>
+          <w:sz w:val="24"/>
+          <w:szCs w:val="24"/>
+        </w:rPr>
+        <w:t>Contract Management</w:t>
+      </w:r>
+      <w:r>
+        <w:rPr>
+          <w:rFonts w:ascii="Corbel" w:hAnsi="Corbel"/>
+          <w:sz w:val="24"/>
+          <w:szCs w:val="24"/>
+        </w:rPr>
+        <w:t xml:space="preserve"> system.</w:t>
+      </w:r>
+    </w:p>
+    <w:p>
+      <w:pPr>
+        <w:pStyle w:val="ListParagraph"/>
+        <w:numPr>
+          <w:ilvl w:val="0"/>
+          <w:numId w:val="12"/>
+        </w:numPr>
+        <w:rPr>
+          <w:rFonts w:ascii="Corbel" w:hAnsi="Corbel"/>
+          <w:sz w:val="24"/>
+          <w:szCs w:val="24"/>
+        </w:rPr>
+      </w:pPr>
+      <w:r>
+        <w:rPr>
+          <w:rFonts w:ascii="Corbel" w:hAnsi="Corbel"/>
+          <w:sz w:val="24"/>
+          <w:szCs w:val="24"/>
+          <w:u w:val="single"/>
+        </w:rPr>
+        <w:t>Inventory List</w:t>
+      </w:r>
+      <w:r>
+        <w:rPr>
+          <w:rFonts w:ascii="Corbel" w:hAnsi="Corbel"/>
+          <w:sz w:val="24"/>
+          <w:szCs w:val="24"/>
+        </w:rPr>
+        <w:t>: List of excess stock that company keeps from various shipments.</w:t>
+      </w:r>
+    </w:p>
+    <w:p>
+      <w:pPr>
+        <w:pStyle w:val="ListParagraph"/>
+        <w:numPr>
+          <w:ilvl w:val="0"/>
+          <w:numId w:val="12"/>
+        </w:numPr>
+        <w:rPr>
+          <w:rFonts w:ascii="Corbel" w:hAnsi="Corbel"/>
+          <w:sz w:val="24"/>
+          <w:szCs w:val="24"/>
+        </w:rPr>
+      </w:pPr>
+      <w:r>
+        <w:rPr>
+          <w:rFonts w:ascii="Corbel" w:hAnsi="Corbel"/>
+          <w:sz w:val="24"/>
+          <w:szCs w:val="24"/>
+          <w:u w:val="single"/>
+        </w:rPr>
+        <w:t>PO Reference Book</w:t>
+      </w:r>
+      <w:r>
+        <w:rPr>
+          <w:rFonts w:ascii="Corbel" w:hAnsi="Corbel"/>
+          <w:sz w:val="24"/>
+          <w:szCs w:val="24"/>
+        </w:rPr>
+        <w:t>: Reference list that keeps track of what PO’s to pay for after shipments have been made on them.</w:t>
+      </w:r>
+    </w:p>
+    <w:p>
+      <w:pPr>
+        <w:rPr>
+          <w:rFonts w:ascii="Corbel" w:hAnsi="Corbel"/>
+          <w:sz w:val="24"/>
+          <w:szCs w:val="24"/>
+        </w:rPr>
+      </w:pPr>
+      <w:r>
+        <w:rPr>
+          <w:rFonts w:ascii="Corbel" w:hAnsi="Corbel"/>
+          <w:sz w:val="24"/>
+          <w:szCs w:val="24"/>
+        </w:rPr>
+        <w:t xml:space="preserve">Included in this section is a “Process Cagecodes” button. Pressing this button runs a script that updates a list that outlines which email to send quotes to for each vendor. If any changes are made to the </w:t>
+      </w:r>
+      <w:r>
+        <w:rPr>
+          <w:rFonts w:ascii="Corbel" w:hAnsi="Corbel"/>
+          <w:i/>
+          <w:iCs/>
+          <w:sz w:val="24"/>
+          <w:szCs w:val="24"/>
+        </w:rPr>
+        <w:t>Cagecode List</w:t>
+      </w:r>
+      <w:r>
+        <w:rPr>
+          <w:rFonts w:ascii="Corbel" w:hAnsi="Corbel"/>
+          <w:sz w:val="24"/>
+          <w:szCs w:val="24"/>
+        </w:rPr>
+        <w:t xml:space="preserve"> workbook, this button must be pressed before going through the </w:t>
+      </w:r>
+      <w:r>
+        <w:rPr>
+          <w:rFonts w:ascii="Corbel" w:hAnsi="Corbel"/>
+          <w:i/>
+          <w:iCs/>
+          <w:sz w:val="24"/>
+          <w:szCs w:val="24"/>
+        </w:rPr>
+        <w:t>Send Quote Emails</w:t>
+      </w:r>
+      <w:r>
+        <w:rPr>
+          <w:rFonts w:ascii="Corbel" w:hAnsi="Corbel"/>
+          <w:sz w:val="24"/>
+          <w:szCs w:val="24"/>
+        </w:rPr>
+        <w:t xml:space="preserve"> function else some emails will not be sent to the correct address.</w:t>
+      </w:r>
     </w:p>
     <w:p>
       <w:pPr>
@@ -8779,6 +9154,95 @@
         <w:t>Assorted Bookkeeping Processes</w:t>
       </w:r>
       <w:bookmarkEnd w:id="24"/>
+    </w:p>
+    <w:p>
+      <w:pPr>
+        <w:rPr>
+          <w:rFonts w:ascii="Corbel" w:hAnsi="Corbel"/>
+          <w:sz w:val="24"/>
+          <w:szCs w:val="24"/>
+        </w:rPr>
+      </w:pPr>
+    </w:p>
+    <w:p>
+      <w:pPr>
+        <w:rPr>
+          <w:rFonts w:ascii="Corbel" w:hAnsi="Corbel"/>
+          <w:b/>
+          <w:bCs/>
+          <w:sz w:val="24"/>
+          <w:szCs w:val="24"/>
+        </w:rPr>
+      </w:pPr>
+      <w:r>
+        <w:rPr>
+          <w:rFonts w:ascii="Corbel" w:hAnsi="Corbel"/>
+          <w:b/>
+          <w:bCs/>
+          <w:sz w:val="24"/>
+          <w:szCs w:val="24"/>
+        </w:rPr>
+        <w:t>Month End/Start Procedures</w:t>
+      </w:r>
+    </w:p>
+    <w:p>
+      <w:pPr>
+        <w:rPr>
+          <w:rFonts w:ascii="Corbel" w:hAnsi="Corbel"/>
+          <w:sz w:val="24"/>
+          <w:szCs w:val="24"/>
+        </w:rPr>
+      </w:pPr>
+      <w:r>
+        <w:rPr>
+          <w:rFonts w:ascii="Corbel" w:hAnsi="Corbel"/>
+          <w:sz w:val="24"/>
+          <w:szCs w:val="24"/>
+        </w:rPr>
+        <w:t xml:space="preserve">At the start of each month, go back to DIBBS and look for </w:t>
+      </w:r>
+      <w:r>
+        <w:rPr>
+          <w:rFonts w:ascii="Corbel" w:hAnsi="Corbel"/>
+          <w:sz w:val="24"/>
+          <w:szCs w:val="24"/>
+        </w:rPr>
+        <w:t xml:space="preserve">all </w:t>
+      </w:r>
+      <w:r>
+        <w:rPr>
+          <w:rFonts w:ascii="Corbel" w:hAnsi="Corbel"/>
+          <w:sz w:val="24"/>
+          <w:szCs w:val="24"/>
+        </w:rPr>
+        <w:t xml:space="preserve">the awards that were posted for the previous month and ensure that </w:t>
+      </w:r>
+      <w:r>
+        <w:rPr>
+          <w:rFonts w:ascii="Corbel" w:hAnsi="Corbel"/>
+          <w:sz w:val="24"/>
+          <w:szCs w:val="24"/>
+        </w:rPr>
+        <w:t xml:space="preserve">the list matches up with what is in the </w:t>
+      </w:r>
+      <w:r>
+        <w:rPr>
+          <w:rFonts w:ascii="Corbel" w:hAnsi="Corbel"/>
+          <w:i/>
+          <w:iCs/>
+          <w:sz w:val="24"/>
+          <w:szCs w:val="24"/>
+        </w:rPr>
+        <w:t>Main Workbook</w:t>
+      </w:r>
+      <w:r>
+        <w:rPr>
+          <w:rFonts w:ascii="Corbel" w:hAnsi="Corbel"/>
+          <w:sz w:val="24"/>
+          <w:szCs w:val="24"/>
+        </w:rPr>
+        <w:t xml:space="preserve">. If there are contracts that are not in the company’s records, add them like any other contract before starting the headers for the next month. </w:t>
+      </w:r>
     </w:p>
     <w:p>
       <w:pPr>
@@ -8942,44 +9406,52 @@
         </w:rPr>
         <w:t>Saving system (making sure Ali has stuff closed, etc.)</w:t>
       </w:r>
+    </w:p>
+    <w:p>
+      <w:pPr>
+        <w:rPr>
+          <w:rFonts w:ascii="Corbel" w:hAnsi="Corbel"/>
+          <w:sz w:val="24"/>
+          <w:szCs w:val="24"/>
+        </w:rPr>
+      </w:pPr>
+    </w:p>
+    <w:p>
+      <w:pPr>
+        <w:rPr>
+          <w:rFonts w:ascii="Corbel" w:hAnsi="Corbel"/>
+          <w:sz w:val="24"/>
+          <w:szCs w:val="24"/>
+        </w:rPr>
+      </w:pPr>
+    </w:p>
+    <w:p>
+      <w:pPr>
+        <w:rPr>
+          <w:rFonts w:ascii="Corbel" w:hAnsi="Corbel"/>
+          <w:sz w:val="24"/>
+          <w:szCs w:val="24"/>
+        </w:rPr>
+      </w:pPr>
+    </w:p>
+    <w:p>
+      <w:pPr>
+        <w:rPr>
+          <w:rFonts w:ascii="Corbel" w:hAnsi="Corbel"/>
+          <w:sz w:val="24"/>
+          <w:szCs w:val="24"/>
+        </w:rPr>
+      </w:pPr>
+      <w:hyperlink r:id="rId43" w:history="1">
+        <w:r>
+          <w:rPr>
+            <w:rStyle w:val="Hyperlink"/>
+          </w:rPr>
+          <w:t>https://datatofish.com/batch-python-script/</w:t>
+        </w:r>
+      </w:hyperlink>
       <w:bookmarkStart w:id="25" w:name="_GoBack"/>
       <w:bookmarkEnd w:id="25"/>
-    </w:p>
-    <w:p>
-      <w:pPr>
-        <w:rPr>
-          <w:rFonts w:ascii="Corbel" w:hAnsi="Corbel"/>
-          <w:sz w:val="24"/>
-          <w:szCs w:val="24"/>
-        </w:rPr>
-      </w:pPr>
-    </w:p>
-    <w:p>
-      <w:pPr>
-        <w:rPr>
-          <w:rFonts w:ascii="Corbel" w:hAnsi="Corbel"/>
-          <w:sz w:val="24"/>
-          <w:szCs w:val="24"/>
-        </w:rPr>
-      </w:pPr>
-    </w:p>
-    <w:p>
-      <w:pPr>
-        <w:rPr>
-          <w:rFonts w:ascii="Corbel" w:hAnsi="Corbel"/>
-          <w:sz w:val="24"/>
-          <w:szCs w:val="24"/>
-        </w:rPr>
-      </w:pPr>
-    </w:p>
-    <w:p>
-      <w:pPr>
-        <w:rPr>
-          <w:rFonts w:ascii="Corbel" w:hAnsi="Corbel"/>
-          <w:sz w:val="24"/>
-          <w:szCs w:val="24"/>
-        </w:rPr>
-      </w:pPr>
     </w:p>
     <w:p>
       <w:pPr>
@@ -9577,9 +10049,9 @@
 <file path=word/numbering.xml><?xml version="1.0" encoding="utf-8"?>
 <w:numbering xmlns:wpc="http://schemas.microsoft.com/office/word/2010/wordprocessingCanvas" xmlns:cx="http://schemas.microsoft.com/office/drawing/2014/chartex" xmlns:cx1="http://schemas.microsoft.com/office/drawing/2015/9/8/chartex" xmlns:cx2="http://schemas.microsoft.com/office/drawing/2015/10/21/chartex" xmlns:cx3="http://schemas.microsoft.com/office/drawing/2016/5/9/chartex" xmlns:cx4="http://schemas.microsoft.com/office/drawing/2016/5/10/chartex" xmlns:cx5="http://schemas.microsoft.com/office/drawing/2016/5/11/chartex" xmlns:cx6="http://schemas.microsoft.com/office/drawing/2016/5/12/chartex" xmlns:cx7="http://schemas.microsoft.com/office/drawing/2016/5/13/chartex" xmlns:cx8="http://schemas.microsoft.com/office/drawing/2016/5/14/chartex" xmlns:mc="http://schemas.openxmlformats.org/markup-compatibility/2006" xmlns:aink="http://schemas.microsoft.com/office/drawing/2016/ink" xmlns:am3d="http://schemas.microsoft.com/office/drawing/2017/model3d" xmlns:o="urn:schemas-microsoft-com:office:office" xmlns:r="http://schemas.openxmlformats.org/officeDocument/2006/relationships" xmlns:m="http://schemas.openxmlformats.org/officeDocument/2006/math" xmlns:v="urn:schemas-microsoft-com:vml" xmlns:wp14="http://schemas.microsoft.com/office/word/2010/wordprocessingDrawing" xmlns:wp="http://schemas.openxmlformats.org/drawingml/2006/wordprocessingDrawing" xmlns:w10="urn:schemas-microsoft-com:office:word" xmlns:w="http://schemas.openxmlformats.org/wordprocessingml/2006/main" xmlns:w14="http://schemas.microsoft.com/office/word/2010/wordml" xmlns:w15="http://schemas.microsoft.com/office/word/2012/wordml" xmlns:w16cid="http://schemas.microsoft.com/office/word/2016/wordml/cid" xmlns:w16se="http://schemas.microsoft.com/office/word/2015/wordml/symex" xmlns:wpg="http://schemas.microsoft.com/office/word/2010/wordprocessingGroup" xmlns:wpi="http://schemas.microsoft.com/office/word/2010/wordprocessingInk" xmlns:wne="http://schemas.microsoft.com/office/word/2006/wordml" xmlns:wps="http://schemas.microsoft.com/office/word/2010/wordprocessingShape" mc:Ignorable="w14 w15 w16se w16cid wp14">
   <w:abstractNum w:abstractNumId="0" w15:restartNumberingAfterBreak="0">
-    <w:nsid w:val="302F2D72"/>
+    <w:nsid w:val="089A292B"/>
     <w:multiLevelType w:val="hybridMultilevel"/>
-    <w:tmpl w:val="30848B38"/>
+    <w:tmpl w:val="371A351C"/>
     <w:lvl w:ilvl="0" w:tplc="04090001">
       <w:start w:val="1"/>
       <w:numFmt w:val="bullet"/>
@@ -9690,6 +10162,119 @@
     </w:lvl>
   </w:abstractNum>
   <w:abstractNum w:abstractNumId="1" w15:restartNumberingAfterBreak="0">
+    <w:nsid w:val="302F2D72"/>
+    <w:multiLevelType w:val="hybridMultilevel"/>
+    <w:tmpl w:val="30848B38"/>
+    <w:lvl w:ilvl="0" w:tplc="04090001">
+      <w:start w:val="1"/>
+      <w:numFmt w:val="bullet"/>
+      <w:lvlText w:val=""/>
+      <w:lvlJc w:val="left"/>
+      <w:pPr>
+        <w:ind w:left="720" w:hanging="360"/>
+      </w:pPr>
+      <w:rPr>
+        <w:rFonts w:ascii="Symbol" w:hAnsi="Symbol" w:hint="default"/>
+      </w:rPr>
+    </w:lvl>
+    <w:lvl w:ilvl="1" w:tplc="04090003" w:tentative="1">
+      <w:start w:val="1"/>
+      <w:numFmt w:val="bullet"/>
+      <w:lvlText w:val="o"/>
+      <w:lvlJc w:val="left"/>
+      <w:pPr>
+        <w:ind w:left="1440" w:hanging="360"/>
+      </w:pPr>
+      <w:rPr>
+        <w:rFonts w:ascii="Courier New" w:hAnsi="Courier New" w:cs="Courier New" w:hint="default"/>
+      </w:rPr>
+    </w:lvl>
+    <w:lvl w:ilvl="2" w:tplc="04090005" w:tentative="1">
+      <w:start w:val="1"/>
+      <w:numFmt w:val="bullet"/>
+      <w:lvlText w:val=""/>
+      <w:lvlJc w:val="left"/>
+      <w:pPr>
+        <w:ind w:left="2160" w:hanging="360"/>
+      </w:pPr>
+      <w:rPr>
+        <w:rFonts w:ascii="Wingdings" w:hAnsi="Wingdings" w:hint="default"/>
+      </w:rPr>
+    </w:lvl>
+    <w:lvl w:ilvl="3" w:tplc="04090001" w:tentative="1">
+      <w:start w:val="1"/>
+      <w:numFmt w:val="bullet"/>
+      <w:lvlText w:val=""/>
+      <w:lvlJc w:val="left"/>
+      <w:pPr>
+        <w:ind w:left="2880" w:hanging="360"/>
+      </w:pPr>
+      <w:rPr>
+        <w:rFonts w:ascii="Symbol" w:hAnsi="Symbol" w:hint="default"/>
+      </w:rPr>
+    </w:lvl>
+    <w:lvl w:ilvl="4" w:tplc="04090003" w:tentative="1">
+      <w:start w:val="1"/>
+      <w:numFmt w:val="bullet"/>
+      <w:lvlText w:val="o"/>
+      <w:lvlJc w:val="left"/>
+      <w:pPr>
+        <w:ind w:left="3600" w:hanging="360"/>
+      </w:pPr>
+      <w:rPr>
+        <w:rFonts w:ascii="Courier New" w:hAnsi="Courier New" w:cs="Courier New" w:hint="default"/>
+      </w:rPr>
+    </w:lvl>
+    <w:lvl w:ilvl="5" w:tplc="04090005" w:tentative="1">
+      <w:start w:val="1"/>
+      <w:numFmt w:val="bullet"/>
+      <w:lvlText w:val=""/>
+      <w:lvlJc w:val="left"/>
+      <w:pPr>
+        <w:ind w:left="4320" w:hanging="360"/>
+      </w:pPr>
+      <w:rPr>
+        <w:rFonts w:ascii="Wingdings" w:hAnsi="Wingdings" w:hint="default"/>
+      </w:rPr>
+    </w:lvl>
+    <w:lvl w:ilvl="6" w:tplc="04090001" w:tentative="1">
+      <w:start w:val="1"/>
+      <w:numFmt w:val="bullet"/>
+      <w:lvlText w:val=""/>
+      <w:lvlJc w:val="left"/>
+      <w:pPr>
+        <w:ind w:left="5040" w:hanging="360"/>
+      </w:pPr>
+      <w:rPr>
+        <w:rFonts w:ascii="Symbol" w:hAnsi="Symbol" w:hint="default"/>
+      </w:rPr>
+    </w:lvl>
+    <w:lvl w:ilvl="7" w:tplc="04090003" w:tentative="1">
+      <w:start w:val="1"/>
+      <w:numFmt w:val="bullet"/>
+      <w:lvlText w:val="o"/>
+      <w:lvlJc w:val="left"/>
+      <w:pPr>
+        <w:ind w:left="5760" w:hanging="360"/>
+      </w:pPr>
+      <w:rPr>
+        <w:rFonts w:ascii="Courier New" w:hAnsi="Courier New" w:cs="Courier New" w:hint="default"/>
+      </w:rPr>
+    </w:lvl>
+    <w:lvl w:ilvl="8" w:tplc="04090005" w:tentative="1">
+      <w:start w:val="1"/>
+      <w:numFmt w:val="bullet"/>
+      <w:lvlText w:val=""/>
+      <w:lvlJc w:val="left"/>
+      <w:pPr>
+        <w:ind w:left="6480" w:hanging="360"/>
+      </w:pPr>
+      <w:rPr>
+        <w:rFonts w:ascii="Wingdings" w:hAnsi="Wingdings" w:hint="default"/>
+      </w:rPr>
+    </w:lvl>
+  </w:abstractNum>
+  <w:abstractNum w:abstractNumId="2" w15:restartNumberingAfterBreak="0">
     <w:nsid w:val="34960BBA"/>
     <w:multiLevelType w:val="hybridMultilevel"/>
     <w:tmpl w:val="BADC22A0"/>
@@ -9778,7 +10363,7 @@
       </w:pPr>
     </w:lvl>
   </w:abstractNum>
-  <w:abstractNum w:abstractNumId="2" w15:restartNumberingAfterBreak="0">
+  <w:abstractNum w:abstractNumId="3" w15:restartNumberingAfterBreak="0">
     <w:nsid w:val="46230271"/>
     <w:multiLevelType w:val="hybridMultilevel"/>
     <w:tmpl w:val="DCF08482"/>
@@ -9890,7 +10475,7 @@
       </w:rPr>
     </w:lvl>
   </w:abstractNum>
-  <w:abstractNum w:abstractNumId="3" w15:restartNumberingAfterBreak="0">
+  <w:abstractNum w:abstractNumId="4" w15:restartNumberingAfterBreak="0">
     <w:nsid w:val="5CF15E07"/>
     <w:multiLevelType w:val="hybridMultilevel"/>
     <w:tmpl w:val="D906364A"/>
@@ -9979,7 +10564,7 @@
       </w:pPr>
     </w:lvl>
   </w:abstractNum>
-  <w:abstractNum w:abstractNumId="4" w15:restartNumberingAfterBreak="0">
+  <w:abstractNum w:abstractNumId="5" w15:restartNumberingAfterBreak="0">
     <w:nsid w:val="5DB81C26"/>
     <w:multiLevelType w:val="hybridMultilevel"/>
     <w:tmpl w:val="2BB87A66"/>
@@ -10092,7 +10677,7 @@
       </w:rPr>
     </w:lvl>
   </w:abstractNum>
-  <w:abstractNum w:abstractNumId="5" w15:restartNumberingAfterBreak="0">
+  <w:abstractNum w:abstractNumId="6" w15:restartNumberingAfterBreak="0">
     <w:nsid w:val="67173AE2"/>
     <w:multiLevelType w:val="hybridMultilevel"/>
     <w:tmpl w:val="7CA0A4E8"/>
@@ -10182,7 +10767,7 @@
       </w:pPr>
     </w:lvl>
   </w:abstractNum>
-  <w:abstractNum w:abstractNumId="6" w15:restartNumberingAfterBreak="0">
+  <w:abstractNum w:abstractNumId="7" w15:restartNumberingAfterBreak="0">
     <w:nsid w:val="6A643F02"/>
     <w:multiLevelType w:val="hybridMultilevel"/>
     <w:tmpl w:val="AA2E19A8"/>
@@ -10271,7 +10856,7 @@
       </w:pPr>
     </w:lvl>
   </w:abstractNum>
-  <w:abstractNum w:abstractNumId="7" w15:restartNumberingAfterBreak="0">
+  <w:abstractNum w:abstractNumId="8" w15:restartNumberingAfterBreak="0">
     <w:nsid w:val="6C7B7311"/>
     <w:multiLevelType w:val="hybridMultilevel"/>
     <w:tmpl w:val="EB48E7FC"/>
@@ -10384,7 +10969,7 @@
       </w:rPr>
     </w:lvl>
   </w:abstractNum>
-  <w:abstractNum w:abstractNumId="8" w15:restartNumberingAfterBreak="0">
+  <w:abstractNum w:abstractNumId="9" w15:restartNumberingAfterBreak="0">
     <w:nsid w:val="783614E4"/>
     <w:multiLevelType w:val="hybridMultilevel"/>
     <w:tmpl w:val="AC9A1F9A"/>
@@ -10473,7 +11058,7 @@
       </w:pPr>
     </w:lvl>
   </w:abstractNum>
-  <w:abstractNum w:abstractNumId="9" w15:restartNumberingAfterBreak="0">
+  <w:abstractNum w:abstractNumId="10" w15:restartNumberingAfterBreak="0">
     <w:nsid w:val="79807167"/>
     <w:multiLevelType w:val="hybridMultilevel"/>
     <w:tmpl w:val="9994366C"/>
@@ -10586,7 +11171,7 @@
       </w:rPr>
     </w:lvl>
   </w:abstractNum>
-  <w:abstractNum w:abstractNumId="10" w15:restartNumberingAfterBreak="0">
+  <w:abstractNum w:abstractNumId="11" w15:restartNumberingAfterBreak="0">
     <w:nsid w:val="7DE05170"/>
     <w:multiLevelType w:val="hybridMultilevel"/>
     <w:tmpl w:val="66BCBED6"/>
@@ -10676,37 +11261,40 @@
     </w:lvl>
   </w:abstractNum>
   <w:num w:numId="1">
+    <w:abstractNumId w:val="2"/>
+  </w:num>
+  <w:num w:numId="2">
+    <w:abstractNumId w:val="10"/>
+  </w:num>
+  <w:num w:numId="3">
+    <w:abstractNumId w:val="8"/>
+  </w:num>
+  <w:num w:numId="4">
+    <w:abstractNumId w:val="7"/>
+  </w:num>
+  <w:num w:numId="5">
+    <w:abstractNumId w:val="11"/>
+  </w:num>
+  <w:num w:numId="6">
+    <w:abstractNumId w:val="6"/>
+  </w:num>
+  <w:num w:numId="7">
     <w:abstractNumId w:val="1"/>
   </w:num>
-  <w:num w:numId="2">
+  <w:num w:numId="8">
     <w:abstractNumId w:val="9"/>
   </w:num>
-  <w:num w:numId="3">
-    <w:abstractNumId w:val="7"/>
+  <w:num w:numId="9">
+    <w:abstractNumId w:val="4"/>
   </w:num>
-  <w:num w:numId="4">
-    <w:abstractNumId w:val="6"/>
-  </w:num>
-  <w:num w:numId="5">
-    <w:abstractNumId w:val="10"/>
-  </w:num>
-  <w:num w:numId="6">
+  <w:num w:numId="10">
     <w:abstractNumId w:val="5"/>
   </w:num>
-  <w:num w:numId="7">
-    <w:abstractNumId w:val="0"/>
-  </w:num>
-  <w:num w:numId="8">
-    <w:abstractNumId w:val="8"/>
-  </w:num>
-  <w:num w:numId="9">
+  <w:num w:numId="11">
     <w:abstractNumId w:val="3"/>
   </w:num>
-  <w:num w:numId="10">
-    <w:abstractNumId w:val="4"/>
-  </w:num>
-  <w:num w:numId="11">
-    <w:abstractNumId w:val="2"/>
+  <w:num w:numId="12">
+    <w:abstractNumId w:val="0"/>
   </w:num>
 </w:numbering>
 </file>
@@ -11709,7 +12297,7 @@
 </file>
 
 <file path=customXml/itemProps1.xml><?xml version="1.0" encoding="utf-8"?>
-<ds:datastoreItem xmlns:ds="http://schemas.openxmlformats.org/officeDocument/2006/customXml" ds:itemID="{501148DB-16E3-4DBF-8312-2E85E8F96F36}">
+<ds:datastoreItem xmlns:ds="http://schemas.openxmlformats.org/officeDocument/2006/customXml" ds:itemID="{147B8D76-E71F-4C7E-801E-789CBB92A264}">
   <ds:schemaRefs>
     <ds:schemaRef ds:uri="http://schemas.openxmlformats.org/officeDocument/2006/bibliography"/>
   </ds:schemaRefs>
